--- a/Minggu 12 - Template Dokumen Pembangunan Perangkat Lunak OO.docx
+++ b/Minggu 12 - Template Dokumen Pembangunan Perangkat Lunak OO.docx
@@ -256,12 +256,21 @@
           <w:sz w:val="28"/>
         </w:rPr>
       </w:pPr>
+      <w:proofErr w:type="gramStart"/>
       <w:r>
         <w:rPr>
           <w:b w:val="0"/>
           <w:sz w:val="28"/>
         </w:rPr>
-        <w:t xml:space="preserve">untuk: </w:t>
+        <w:t>untuk</w:t>
+      </w:r>
+      <w:proofErr w:type="gramEnd"/>
+      <w:r>
+        <w:rPr>
+          <w:b w:val="0"/>
+          <w:sz w:val="28"/>
+        </w:rPr>
+        <w:t xml:space="preserve">: </w:t>
       </w:r>
     </w:p>
     <w:p>
@@ -8309,6 +8318,7 @@
         </w:rPr>
         <w:t>digunakan sebagai referensi dalam pembuatan dokumen dan dalam pengembangan perangkat lunak</w:t>
       </w:r>
+      <w:proofErr w:type="gramStart"/>
       <w:r>
         <w:rPr>
           <w:rStyle w:val="BodyTextChar"/>
@@ -8319,6 +8329,7 @@
       <w:r>
         <w:t>.</w:t>
       </w:r>
+      <w:proofErr w:type="gramEnd"/>
     </w:p>
     <w:p/>
     <w:p>
@@ -10078,10 +10089,10 @@
             <v:path o:extrusionok="f" gradientshapeok="t" o:connecttype="rect"/>
             <o:lock v:ext="edit" aspectratio="t"/>
           </v:shapetype>
-          <v:shape id="_x0000_i1025" type="#_x0000_t75" style="width:453pt;height:222.75pt" o:ole="">
+          <v:shape id="_x0000_i1025" type="#_x0000_t75" style="width:453.3pt;height:222.9pt" o:ole="">
             <v:imagedata r:id="rId8" o:title=""/>
           </v:shape>
-          <o:OLEObject Type="Embed" ProgID="Visio.Drawing.15" ShapeID="_x0000_i1025" DrawAspect="Content" ObjectID="_1497530007" r:id="rId9"/>
+          <o:OLEObject Type="Embed" ProgID="Visio.Drawing.15" ShapeID="_x0000_i1025" DrawAspect="Content" ObjectID="_1497877839" r:id="rId9"/>
         </w:object>
       </w:r>
     </w:p>
@@ -10724,6 +10735,13 @@
               </w:rPr>
               <w:t>info aplikasi yang dapat dilihat pengguna</w:t>
             </w:r>
+            <w:r>
+              <w:rPr>
+                <w:i/>
+                <w:lang w:val="id-ID"/>
+              </w:rPr>
+              <w:t xml:space="preserve"> seperti versi, dan pembuat aplikasi</w:t>
+            </w:r>
           </w:p>
         </w:tc>
       </w:tr>
@@ -10779,6 +10797,13 @@
                 <w:lang w:val="id-ID"/>
               </w:rPr>
             </w:pPr>
+            <w:r>
+              <w:rPr>
+                <w:i/>
+                <w:lang w:val="id-ID"/>
+              </w:rPr>
+              <w:t>Sistem meampilkan pilihan daftar wisata</w:t>
+            </w:r>
           </w:p>
         </w:tc>
       </w:tr>
@@ -10794,6 +10819,13 @@
                 <w:lang w:val="id-ID"/>
               </w:rPr>
             </w:pPr>
+            <w:r>
+              <w:rPr>
+                <w:i/>
+                <w:lang w:val="id-ID"/>
+              </w:rPr>
+              <w:t>5</w:t>
+            </w:r>
           </w:p>
         </w:tc>
         <w:tc>
@@ -10827,6 +10859,13 @@
                 <w:lang w:val="id-ID"/>
               </w:rPr>
             </w:pPr>
+            <w:r>
+              <w:rPr>
+                <w:i/>
+                <w:lang w:val="id-ID"/>
+              </w:rPr>
+              <w:t>Sistem menampilkan hasil dari wisata yang dicari oleh user</w:t>
+            </w:r>
           </w:p>
         </w:tc>
       </w:tr>
@@ -10842,6 +10881,13 @@
                 <w:lang w:val="id-ID"/>
               </w:rPr>
             </w:pPr>
+            <w:r>
+              <w:rPr>
+                <w:i/>
+                <w:lang w:val="id-ID"/>
+              </w:rPr>
+              <w:t>6</w:t>
+            </w:r>
           </w:p>
         </w:tc>
         <w:tc>
@@ -10860,7 +10906,21 @@
                 <w:i/>
                 <w:lang w:val="id-ID"/>
               </w:rPr>
-              <w:t>Pilih ategori</w:t>
+              <w:t xml:space="preserve">Pilih </w:t>
+            </w:r>
+            <w:r>
+              <w:rPr>
+                <w:i/>
+                <w:lang w:val="id-ID"/>
+              </w:rPr>
+              <w:t>K</w:t>
+            </w:r>
+            <w:r>
+              <w:rPr>
+                <w:i/>
+                <w:lang w:val="id-ID"/>
+              </w:rPr>
+              <w:t>ategori</w:t>
             </w:r>
           </w:p>
         </w:tc>
@@ -10875,6 +10935,13 @@
                 <w:lang w:val="id-ID"/>
               </w:rPr>
             </w:pPr>
+            <w:r>
+              <w:rPr>
+                <w:i/>
+                <w:lang w:val="id-ID"/>
+              </w:rPr>
+              <w:t>Sistem menmapilkan pilihan kategori berdasarkan wilayah</w:t>
+            </w:r>
           </w:p>
         </w:tc>
       </w:tr>
@@ -10890,6 +10957,13 @@
                 <w:lang w:val="id-ID"/>
               </w:rPr>
             </w:pPr>
+            <w:r>
+              <w:rPr>
+                <w:i/>
+                <w:lang w:val="id-ID"/>
+              </w:rPr>
+              <w:t>7</w:t>
+            </w:r>
           </w:p>
         </w:tc>
         <w:tc>
@@ -10923,6 +10997,13 @@
                 <w:lang w:val="id-ID"/>
               </w:rPr>
             </w:pPr>
+            <w:r>
+              <w:rPr>
+                <w:i/>
+                <w:lang w:val="id-ID"/>
+              </w:rPr>
+              <w:t>Sistem menampilkan informasi wisata berupa galeri foto</w:t>
+            </w:r>
           </w:p>
         </w:tc>
       </w:tr>
@@ -10938,6 +11019,13 @@
                 <w:lang w:val="id-ID"/>
               </w:rPr>
             </w:pPr>
+            <w:r>
+              <w:rPr>
+                <w:i/>
+                <w:lang w:val="id-ID"/>
+              </w:rPr>
+              <w:t>8</w:t>
+            </w:r>
           </w:p>
         </w:tc>
         <w:tc>
@@ -10971,6 +11059,20 @@
                 <w:lang w:val="id-ID"/>
               </w:rPr>
             </w:pPr>
+            <w:r>
+              <w:rPr>
+                <w:i/>
+                <w:lang w:val="id-ID"/>
+              </w:rPr>
+              <w:t>Sistem menampilkan lokasi koordinat tempatwisata dengan marker</w:t>
+            </w:r>
+            <w:r>
+              <w:rPr>
+                <w:i/>
+                <w:lang w:val="id-ID"/>
+              </w:rPr>
+              <w:t xml:space="preserve"> di maps</w:t>
+            </w:r>
           </w:p>
         </w:tc>
       </w:tr>
@@ -10986,6 +11088,13 @@
                 <w:lang w:val="id-ID"/>
               </w:rPr>
             </w:pPr>
+            <w:r>
+              <w:rPr>
+                <w:i/>
+                <w:lang w:val="id-ID"/>
+              </w:rPr>
+              <w:t>9</w:t>
+            </w:r>
           </w:p>
         </w:tc>
         <w:tc>
@@ -11019,6 +11128,20 @@
                 <w:lang w:val="id-ID"/>
               </w:rPr>
             </w:pPr>
+            <w:r>
+              <w:rPr>
+                <w:i/>
+                <w:lang w:val="id-ID"/>
+              </w:rPr>
+              <w:t>Sistem men</w:t>
+            </w:r>
+            <w:r>
+              <w:rPr>
+                <w:i/>
+                <w:lang w:val="id-ID"/>
+              </w:rPr>
+              <w:t xml:space="preserve">ampilkan rute perjalanan </w:t>
+            </w:r>
           </w:p>
         </w:tc>
       </w:tr>
@@ -11034,6 +11157,13 @@
                 <w:lang w:val="id-ID"/>
               </w:rPr>
             </w:pPr>
+            <w:r>
+              <w:rPr>
+                <w:i/>
+                <w:lang w:val="id-ID"/>
+              </w:rPr>
+              <w:t>10</w:t>
+            </w:r>
           </w:p>
         </w:tc>
         <w:tc>
@@ -11075,15 +11205,15 @@
       <w:pPr>
         <w:pStyle w:val="Heading3"/>
       </w:pPr>
-      <w:bookmarkStart w:id="18" w:name="_Toc96752914"/>
-      <w:bookmarkStart w:id="19" w:name="_Toc242602801"/>
+      <w:bookmarkStart w:id="18" w:name="_Toc242602801"/>
+      <w:bookmarkStart w:id="19" w:name="_Toc96752914"/>
       <w:r>
         <w:rPr>
           <w:color w:val="FF0000"/>
         </w:rPr>
         <w:t>Skenario Use Case</w:t>
       </w:r>
-      <w:bookmarkEnd w:id="19"/>
+      <w:bookmarkEnd w:id="18"/>
     </w:p>
     <w:p>
       <w:pPr>
@@ -11125,39 +11255,94 @@
       <w:pPr>
         <w:rPr>
           <w:i/>
-        </w:rPr>
-      </w:pPr>
-    </w:p>
-    <w:p>
-      <w:pPr>
+          <w:lang w:val="id-ID"/>
+        </w:rPr>
+      </w:pPr>
+      <w:r>
         <w:rPr>
           <w:i/>
         </w:rPr>
-      </w:pPr>
+        <w:t xml:space="preserve">Nama Use Case: </w:t>
+      </w:r>
       <w:r>
         <w:rPr>
           <w:i/>
-        </w:rPr>
-        <w:t>Contoh:</w:t>
+          <w:lang w:val="id-ID"/>
+        </w:rPr>
+        <w:t>Lihat Info Wisata</w:t>
       </w:r>
     </w:p>
     <w:p>
       <w:pPr>
         <w:rPr>
           <w:i/>
+          <w:lang w:val="id-ID"/>
         </w:rPr>
       </w:pPr>
       <w:r>
         <w:rPr>
           <w:i/>
-        </w:rPr>
-        <w:t xml:space="preserve">Nama Use Case: </w:t>
+          <w:lang w:val="id-ID"/>
+        </w:rPr>
+        <w:t>Aktor :</w:t>
       </w:r>
       <w:r>
         <w:rPr>
           <w:i/>
-        </w:rPr>
-        <w:t>Melihat daftar produk</w:t>
+          <w:lang w:val="id-ID"/>
+        </w:rPr>
+        <w:t xml:space="preserve"> User</w:t>
+      </w:r>
+    </w:p>
+    <w:p>
+      <w:pPr>
+        <w:rPr>
+          <w:i/>
+          <w:lang w:val="id-ID"/>
+        </w:rPr>
+      </w:pPr>
+      <w:r>
+        <w:rPr>
+          <w:i/>
+          <w:lang w:val="id-ID"/>
+        </w:rPr>
+        <w:t>Kondisi Awal :</w:t>
+      </w:r>
+      <w:r>
+        <w:rPr>
+          <w:i/>
+          <w:lang w:val="id-ID"/>
+        </w:rPr>
+        <w:t xml:space="preserve"> </w:t>
+      </w:r>
+      <w:r>
+        <w:rPr>
+          <w:i/>
+          <w:lang w:val="id-ID"/>
+        </w:rPr>
+        <w:t>User berada di Menu Utama apikasi</w:t>
+      </w:r>
+    </w:p>
+    <w:p>
+      <w:pPr>
+        <w:rPr>
+          <w:i/>
+          <w:lang w:val="id-ID"/>
+        </w:rPr>
+      </w:pPr>
+      <w:r>
+        <w:rPr>
+          <w:i/>
+          <w:lang w:val="id-ID"/>
+        </w:rPr>
+        <w:t>Kondisi Akhir :</w:t>
+      </w:r>
+      <w:r>
+        <w:rPr>
+          <w:i/>
+          <w:lang w:val="id-ID"/>
+        </w:rPr>
+        <w:t xml:space="preserve"> Sistem menampilkan info wisata yg dipilih user</w:t>
       </w:r>
     </w:p>
     <w:p>
@@ -11193,7 +11378,7 @@
       <w:tr>
         <w:tc>
           <w:tcPr>
-            <w:tcW w:w="4644" w:type="dxa"/>
+            <w:tcW w:w="4526" w:type="dxa"/>
             <w:tcBorders>
               <w:bottom w:val="single" w:sz="4" w:space="0" w:color="auto"/>
             </w:tcBorders>
@@ -11217,7 +11402,7 @@
         </w:tc>
         <w:tc>
           <w:tcPr>
-            <w:tcW w:w="4644" w:type="dxa"/>
+            <w:tcW w:w="4536" w:type="dxa"/>
             <w:tcBorders>
               <w:bottom w:val="single" w:sz="4" w:space="0" w:color="auto"/>
             </w:tcBorders>
@@ -11243,7 +11428,7 @@
       <w:tr>
         <w:tc>
           <w:tcPr>
-            <w:tcW w:w="4644" w:type="dxa"/>
+            <w:tcW w:w="4526" w:type="dxa"/>
             <w:tcBorders>
               <w:top w:val="single" w:sz="4" w:space="0" w:color="auto"/>
               <w:left w:val="single" w:sz="4" w:space="0" w:color="auto"/>
@@ -11267,7 +11452,7 @@
         </w:tc>
         <w:tc>
           <w:tcPr>
-            <w:tcW w:w="4644" w:type="dxa"/>
+            <w:tcW w:w="4536" w:type="dxa"/>
             <w:tcBorders>
               <w:top w:val="single" w:sz="4" w:space="0" w:color="auto"/>
               <w:left w:val="nil"/>
@@ -11290,7 +11475,7 @@
         </w:trPr>
         <w:tc>
           <w:tcPr>
-            <w:tcW w:w="4644" w:type="dxa"/>
+            <w:tcW w:w="4526" w:type="dxa"/>
             <w:tcBorders>
               <w:top w:val="single" w:sz="4" w:space="0" w:color="auto"/>
             </w:tcBorders>
@@ -11299,6 +11484,7 @@
             <w:pPr>
               <w:rPr>
                 <w:i/>
+                <w:lang w:val="id-ID"/>
               </w:rPr>
             </w:pPr>
             <w:r>
@@ -11311,13 +11497,20 @@
               <w:rPr>
                 <w:i/>
               </w:rPr>
-              <w:t>. Memilih menu Daftar Produk</w:t>
-            </w:r>
-          </w:p>
-        </w:tc>
-        <w:tc>
-          <w:tcPr>
-            <w:tcW w:w="4644" w:type="dxa"/>
+              <w:t xml:space="preserve">. Memilih menu </w:t>
+            </w:r>
+            <w:r>
+              <w:rPr>
+                <w:i/>
+                <w:lang w:val="id-ID"/>
+              </w:rPr>
+              <w:t>Info Wisata</w:t>
+            </w:r>
+          </w:p>
+        </w:tc>
+        <w:tc>
+          <w:tcPr>
+            <w:tcW w:w="4536" w:type="dxa"/>
             <w:tcBorders>
               <w:top w:val="single" w:sz="4" w:space="0" w:color="auto"/>
             </w:tcBorders>
@@ -11334,19 +11527,19 @@
       <w:tr>
         <w:tc>
           <w:tcPr>
-            <w:tcW w:w="4644" w:type="dxa"/>
-          </w:tcPr>
-          <w:p>
-            <w:pPr>
-              <w:rPr>
-                <w:i/>
-              </w:rPr>
-            </w:pPr>
-          </w:p>
-        </w:tc>
-        <w:tc>
-          <w:tcPr>
-            <w:tcW w:w="4644" w:type="dxa"/>
+            <w:tcW w:w="4526" w:type="dxa"/>
+          </w:tcPr>
+          <w:p>
+            <w:pPr>
+              <w:rPr>
+                <w:i/>
+              </w:rPr>
+            </w:pPr>
+          </w:p>
+        </w:tc>
+        <w:tc>
+          <w:tcPr>
+            <w:tcW w:w="4536" w:type="dxa"/>
           </w:tcPr>
           <w:p>
             <w:pPr>
@@ -11364,26 +11557,20 @@
               <w:rPr>
                 <w:i/>
               </w:rPr>
-              <w:t xml:space="preserve">.  Menampilkan daftar produk dari basisdata ke </w:t>
-            </w:r>
-          </w:p>
-          <w:p>
-            <w:pPr>
-              <w:rPr>
-                <w:i/>
-              </w:rPr>
-            </w:pPr>
-            <w:r>
-              <w:rPr>
-                <w:i/>
-              </w:rPr>
-              <w:t xml:space="preserve">     </w:t>
-            </w:r>
-            <w:r>
-              <w:rPr>
-                <w:i/>
-              </w:rPr>
-              <w:t xml:space="preserve">layar </w:t>
+              <w:t xml:space="preserve">.  Menampilkan daftar </w:t>
+            </w:r>
+            <w:r>
+              <w:rPr>
+                <w:i/>
+                <w:lang w:val="id-ID"/>
+              </w:rPr>
+              <w:t>wisata dari webservice ke layar</w:t>
+            </w:r>
+            <w:r>
+              <w:rPr>
+                <w:i/>
+              </w:rPr>
+              <w:t xml:space="preserve"> </w:t>
             </w:r>
           </w:p>
         </w:tc>
@@ -11391,12 +11578,13 @@
       <w:tr>
         <w:tc>
           <w:tcPr>
-            <w:tcW w:w="4644" w:type="dxa"/>
-          </w:tcPr>
-          <w:p>
-            <w:pPr>
-              <w:rPr>
-                <w:i/>
+            <w:tcW w:w="4526" w:type="dxa"/>
+          </w:tcPr>
+          <w:p>
+            <w:pPr>
+              <w:rPr>
+                <w:i/>
+                <w:lang w:val="id-ID"/>
               </w:rPr>
             </w:pPr>
             <w:r>
@@ -11409,13 +11597,41 @@
               <w:rPr>
                 <w:i/>
               </w:rPr>
-              <w:t>. Menekan tombol navigasi (next, prev)</w:t>
-            </w:r>
-          </w:p>
-        </w:tc>
-        <w:tc>
-          <w:tcPr>
-            <w:tcW w:w="4644" w:type="dxa"/>
+              <w:t xml:space="preserve">. </w:t>
+            </w:r>
+            <w:r>
+              <w:rPr>
+                <w:i/>
+                <w:lang w:val="id-ID"/>
+              </w:rPr>
+              <w:t>Menekan</w:t>
+            </w:r>
+            <w:r>
+              <w:rPr>
+                <w:i/>
+                <w:lang w:val="id-ID"/>
+              </w:rPr>
+              <w:t>/memilih</w:t>
+            </w:r>
+            <w:r>
+              <w:rPr>
+                <w:i/>
+                <w:lang w:val="id-ID"/>
+              </w:rPr>
+              <w:t xml:space="preserve"> salah satu tempat wisata yang ingin dilihat</w:t>
+            </w:r>
+            <w:r>
+              <w:rPr>
+                <w:i/>
+                <w:lang w:val="id-ID"/>
+              </w:rPr>
+              <w:t xml:space="preserve"> atau mengetik nama wisata dengan pencarian</w:t>
+            </w:r>
+          </w:p>
+        </w:tc>
+        <w:tc>
+          <w:tcPr>
+            <w:tcW w:w="4536" w:type="dxa"/>
           </w:tcPr>
           <w:p>
             <w:pPr>
@@ -11429,24 +11645,25 @@
       <w:tr>
         <w:tc>
           <w:tcPr>
-            <w:tcW w:w="4644" w:type="dxa"/>
-          </w:tcPr>
-          <w:p>
-            <w:pPr>
-              <w:rPr>
-                <w:i/>
-              </w:rPr>
-            </w:pPr>
-          </w:p>
-        </w:tc>
-        <w:tc>
-          <w:tcPr>
-            <w:tcW w:w="4644" w:type="dxa"/>
-          </w:tcPr>
-          <w:p>
-            <w:pPr>
-              <w:rPr>
-                <w:i/>
+            <w:tcW w:w="4526" w:type="dxa"/>
+          </w:tcPr>
+          <w:p>
+            <w:pPr>
+              <w:rPr>
+                <w:i/>
+              </w:rPr>
+            </w:pPr>
+          </w:p>
+        </w:tc>
+        <w:tc>
+          <w:tcPr>
+            <w:tcW w:w="4536" w:type="dxa"/>
+          </w:tcPr>
+          <w:p>
+            <w:pPr>
+              <w:rPr>
+                <w:i/>
+                <w:lang w:val="id-ID"/>
               </w:rPr>
             </w:pPr>
             <w:r>
@@ -11459,7 +11676,14 @@
               <w:rPr>
                 <w:i/>
               </w:rPr>
-              <w:t>. Me-refresh tampilan daftar produk</w:t>
+              <w:t xml:space="preserve">. </w:t>
+            </w:r>
+            <w:r>
+              <w:rPr>
+                <w:i/>
+                <w:lang w:val="id-ID"/>
+              </w:rPr>
+              <w:t>Menampilkan info wisata yang dipilih user (berupa deskripsi tempat wisata tersebut)</w:t>
             </w:r>
           </w:p>
         </w:tc>
@@ -11467,7 +11691,7 @@
       <w:tr>
         <w:tc>
           <w:tcPr>
-            <w:tcW w:w="4644" w:type="dxa"/>
+            <w:tcW w:w="4526" w:type="dxa"/>
           </w:tcPr>
           <w:p>
             <w:pPr>
@@ -11481,11 +11705,25 @@
               </w:rPr>
               <w:t>Skenario Alternatif</w:t>
             </w:r>
-          </w:p>
-        </w:tc>
-        <w:tc>
-          <w:tcPr>
-            <w:tcW w:w="4644" w:type="dxa"/>
+            <w:r>
+              <w:rPr>
+                <w:i/>
+                <w:lang w:val="id-ID"/>
+              </w:rPr>
+              <w:t xml:space="preserve"> </w:t>
+            </w:r>
+            <w:r>
+              <w:rPr>
+                <w:i/>
+                <w:lang w:val="id-ID"/>
+              </w:rPr>
+              <w:t>1</w:t>
+            </w:r>
+          </w:p>
+        </w:tc>
+        <w:tc>
+          <w:tcPr>
+            <w:tcW w:w="4536" w:type="dxa"/>
           </w:tcPr>
           <w:p>
             <w:pPr>
@@ -11499,31 +11737,32 @@
       <w:tr>
         <w:tc>
           <w:tcPr>
-            <w:tcW w:w="4644" w:type="dxa"/>
-          </w:tcPr>
-          <w:p>
-            <w:pPr>
-              <w:rPr>
-                <w:i/>
-              </w:rPr>
-            </w:pPr>
-            <w:r>
-              <w:rPr>
-                <w:i/>
-              </w:rPr>
-              <w:t>1</w:t>
-            </w:r>
-            <w:r>
-              <w:rPr>
-                <w:i/>
-              </w:rPr>
-              <w:t>. Memilih menu Daftar Produk</w:t>
-            </w:r>
-          </w:p>
-        </w:tc>
-        <w:tc>
-          <w:tcPr>
-            <w:tcW w:w="4644" w:type="dxa"/>
+            <w:tcW w:w="4526" w:type="dxa"/>
+          </w:tcPr>
+          <w:p>
+            <w:pPr>
+              <w:rPr>
+                <w:i/>
+              </w:rPr>
+            </w:pPr>
+            <w:r>
+              <w:rPr>
+                <w:i/>
+              </w:rPr>
+              <w:t xml:space="preserve">1. Memilih menu </w:t>
+            </w:r>
+            <w:r>
+              <w:rPr>
+                <w:i/>
+                <w:lang w:val="id-ID"/>
+              </w:rPr>
+              <w:t>Info Wisata</w:t>
+            </w:r>
+          </w:p>
+        </w:tc>
+        <w:tc>
+          <w:tcPr>
+            <w:tcW w:w="4536" w:type="dxa"/>
           </w:tcPr>
           <w:p>
             <w:pPr>
@@ -11537,24 +11776,344 @@
       <w:tr>
         <w:tc>
           <w:tcPr>
-            <w:tcW w:w="4644" w:type="dxa"/>
-          </w:tcPr>
-          <w:p>
-            <w:pPr>
-              <w:rPr>
-                <w:i/>
-              </w:rPr>
-            </w:pPr>
-          </w:p>
-        </w:tc>
-        <w:tc>
-          <w:tcPr>
-            <w:tcW w:w="4644" w:type="dxa"/>
-          </w:tcPr>
-          <w:p>
-            <w:pPr>
-              <w:rPr>
-                <w:i/>
+            <w:tcW w:w="4526" w:type="dxa"/>
+          </w:tcPr>
+          <w:p>
+            <w:pPr>
+              <w:rPr>
+                <w:i/>
+              </w:rPr>
+            </w:pPr>
+          </w:p>
+        </w:tc>
+        <w:tc>
+          <w:tcPr>
+            <w:tcW w:w="4536" w:type="dxa"/>
+          </w:tcPr>
+          <w:p>
+            <w:pPr>
+              <w:rPr>
+                <w:i/>
+              </w:rPr>
+            </w:pPr>
+            <w:r>
+              <w:rPr>
+                <w:i/>
+              </w:rPr>
+              <w:t xml:space="preserve">2.  Menampilkan daftar </w:t>
+            </w:r>
+            <w:r>
+              <w:rPr>
+                <w:i/>
+                <w:lang w:val="id-ID"/>
+              </w:rPr>
+              <w:t>wisata dari webservice ke layar</w:t>
+            </w:r>
+          </w:p>
+        </w:tc>
+      </w:tr>
+      <w:tr>
+        <w:tc>
+          <w:tcPr>
+            <w:tcW w:w="4526" w:type="dxa"/>
+          </w:tcPr>
+          <w:p>
+            <w:pPr>
+              <w:rPr>
+                <w:i/>
+              </w:rPr>
+            </w:pPr>
+            <w:r>
+              <w:rPr>
+                <w:i/>
+                <w:lang w:val="id-ID"/>
+              </w:rPr>
+              <w:t xml:space="preserve">3. </w:t>
+            </w:r>
+            <w:r>
+              <w:rPr>
+                <w:i/>
+                <w:lang w:val="id-ID"/>
+              </w:rPr>
+              <w:t>M</w:t>
+            </w:r>
+            <w:r>
+              <w:rPr>
+                <w:i/>
+                <w:lang w:val="id-ID"/>
+              </w:rPr>
+              <w:t xml:space="preserve">engetik nama wisata </w:t>
+            </w:r>
+            <w:r>
+              <w:rPr>
+                <w:i/>
+                <w:lang w:val="id-ID"/>
+              </w:rPr>
+              <w:t>di form pencarian</w:t>
+            </w:r>
+          </w:p>
+        </w:tc>
+        <w:tc>
+          <w:tcPr>
+            <w:tcW w:w="4536" w:type="dxa"/>
+          </w:tcPr>
+          <w:p>
+            <w:pPr>
+              <w:rPr>
+                <w:i/>
+              </w:rPr>
+            </w:pPr>
+          </w:p>
+        </w:tc>
+      </w:tr>
+      <w:tr>
+        <w:tc>
+          <w:tcPr>
+            <w:tcW w:w="4526" w:type="dxa"/>
+          </w:tcPr>
+          <w:p>
+            <w:pPr>
+              <w:rPr>
+                <w:i/>
+                <w:lang w:val="id-ID"/>
+              </w:rPr>
+            </w:pPr>
+          </w:p>
+        </w:tc>
+        <w:tc>
+          <w:tcPr>
+            <w:tcW w:w="4536" w:type="dxa"/>
+          </w:tcPr>
+          <w:p>
+            <w:pPr>
+              <w:rPr>
+                <w:i/>
+                <w:lang w:val="id-ID"/>
+              </w:rPr>
+            </w:pPr>
+            <w:r>
+              <w:rPr>
+                <w:i/>
+                <w:lang w:val="id-ID"/>
+              </w:rPr>
+              <w:t>4. Menampilkan hasil pencarian</w:t>
+            </w:r>
+          </w:p>
+        </w:tc>
+      </w:tr>
+      <w:tr>
+        <w:tc>
+          <w:tcPr>
+            <w:tcW w:w="4526" w:type="dxa"/>
+          </w:tcPr>
+          <w:p>
+            <w:pPr>
+              <w:rPr>
+                <w:i/>
+                <w:lang w:val="id-ID"/>
+              </w:rPr>
+            </w:pPr>
+            <w:r>
+              <w:rPr>
+                <w:i/>
+                <w:lang w:val="id-ID"/>
+              </w:rPr>
+              <w:t>5</w:t>
+            </w:r>
+            <w:r>
+              <w:rPr>
+                <w:i/>
+                <w:lang w:val="id-ID"/>
+              </w:rPr>
+              <w:t>.</w:t>
+            </w:r>
+            <w:r>
+              <w:rPr>
+                <w:i/>
+                <w:lang w:val="id-ID"/>
+              </w:rPr>
+              <w:t xml:space="preserve"> Memilih tempat wisata (hasil Pencarian)</w:t>
+            </w:r>
+          </w:p>
+        </w:tc>
+        <w:tc>
+          <w:tcPr>
+            <w:tcW w:w="4536" w:type="dxa"/>
+          </w:tcPr>
+          <w:p>
+            <w:pPr>
+              <w:rPr>
+                <w:i/>
+                <w:lang w:val="id-ID"/>
+              </w:rPr>
+            </w:pPr>
+          </w:p>
+        </w:tc>
+      </w:tr>
+      <w:tr>
+        <w:tc>
+          <w:tcPr>
+            <w:tcW w:w="4526" w:type="dxa"/>
+          </w:tcPr>
+          <w:p>
+            <w:pPr>
+              <w:rPr>
+                <w:i/>
+                <w:lang w:val="id-ID"/>
+              </w:rPr>
+            </w:pPr>
+          </w:p>
+        </w:tc>
+        <w:tc>
+          <w:tcPr>
+            <w:tcW w:w="4536" w:type="dxa"/>
+          </w:tcPr>
+          <w:p>
+            <w:pPr>
+              <w:rPr>
+                <w:i/>
+                <w:lang w:val="id-ID"/>
+              </w:rPr>
+            </w:pPr>
+            <w:r>
+              <w:rPr>
+                <w:i/>
+                <w:lang w:val="id-ID"/>
+              </w:rPr>
+              <w:t>6</w:t>
+            </w:r>
+            <w:r>
+              <w:rPr>
+                <w:i/>
+                <w:lang w:val="id-ID"/>
+              </w:rPr>
+              <w:t>.</w:t>
+            </w:r>
+            <w:r>
+              <w:rPr>
+                <w:i/>
+                <w:lang w:val="id-ID"/>
+              </w:rPr>
+              <w:t xml:space="preserve"> </w:t>
+            </w:r>
+            <w:r>
+              <w:rPr>
+                <w:i/>
+                <w:lang w:val="id-ID"/>
+              </w:rPr>
+              <w:t>Menampilkan info wisata yang dipilih user (berupa deskripsi tempat wisata tersebut)</w:t>
+            </w:r>
+          </w:p>
+        </w:tc>
+      </w:tr>
+      <w:tr>
+        <w:tc>
+          <w:tcPr>
+            <w:tcW w:w="4526" w:type="dxa"/>
+          </w:tcPr>
+          <w:p>
+            <w:pPr>
+              <w:rPr>
+                <w:i/>
+                <w:lang w:val="id-ID"/>
+              </w:rPr>
+            </w:pPr>
+            <w:r>
+              <w:rPr>
+                <w:i/>
+              </w:rPr>
+              <w:t>Skenario Alternatif</w:t>
+            </w:r>
+            <w:r>
+              <w:rPr>
+                <w:i/>
+                <w:lang w:val="id-ID"/>
+              </w:rPr>
+              <w:t xml:space="preserve"> 2</w:t>
+            </w:r>
+          </w:p>
+        </w:tc>
+        <w:tc>
+          <w:tcPr>
+            <w:tcW w:w="4536" w:type="dxa"/>
+          </w:tcPr>
+          <w:p>
+            <w:pPr>
+              <w:rPr>
+                <w:i/>
+              </w:rPr>
+            </w:pPr>
+          </w:p>
+        </w:tc>
+      </w:tr>
+      <w:tr>
+        <w:tc>
+          <w:tcPr>
+            <w:tcW w:w="4526" w:type="dxa"/>
+          </w:tcPr>
+          <w:p>
+            <w:pPr>
+              <w:rPr>
+                <w:i/>
+                <w:lang w:val="id-ID"/>
+              </w:rPr>
+            </w:pPr>
+            <w:r>
+              <w:rPr>
+                <w:i/>
+              </w:rPr>
+              <w:t>1</w:t>
+            </w:r>
+            <w:r>
+              <w:rPr>
+                <w:i/>
+              </w:rPr>
+              <w:t xml:space="preserve">. Memilih menu </w:t>
+            </w:r>
+            <w:r>
+              <w:rPr>
+                <w:i/>
+                <w:lang w:val="id-ID"/>
+              </w:rPr>
+              <w:t>Info Wisata</w:t>
+            </w:r>
+          </w:p>
+        </w:tc>
+        <w:tc>
+          <w:tcPr>
+            <w:tcW w:w="4536" w:type="dxa"/>
+          </w:tcPr>
+          <w:p>
+            <w:pPr>
+              <w:rPr>
+                <w:i/>
+              </w:rPr>
+            </w:pPr>
+          </w:p>
+        </w:tc>
+      </w:tr>
+      <w:tr>
+        <w:tc>
+          <w:tcPr>
+            <w:tcW w:w="4526" w:type="dxa"/>
+          </w:tcPr>
+          <w:p>
+            <w:pPr>
+              <w:rPr>
+                <w:i/>
+              </w:rPr>
+            </w:pPr>
+          </w:p>
+        </w:tc>
+        <w:tc>
+          <w:tcPr>
+            <w:tcW w:w="4536" w:type="dxa"/>
+          </w:tcPr>
+          <w:p>
+            <w:pPr>
+              <w:rPr>
+                <w:i/>
+                <w:lang w:val="id-ID"/>
               </w:rPr>
             </w:pPr>
             <w:r>
@@ -11567,7 +12126,14 @@
               <w:rPr>
                 <w:i/>
               </w:rPr>
-              <w:t>. Menampilkan pesan ‘Tidak ada produk’</w:t>
+              <w:t xml:space="preserve">. Menampilkan </w:t>
+            </w:r>
+            <w:r>
+              <w:rPr>
+                <w:i/>
+                <w:lang w:val="id-ID"/>
+              </w:rPr>
+              <w:t>layar putih (blank)</w:t>
             </w:r>
           </w:p>
         </w:tc>
@@ -11582,11 +12148,2598 @@
     </w:p>
     <w:p>
       <w:pPr>
+        <w:rPr>
+          <w:i/>
+          <w:lang w:val="id-ID"/>
+        </w:rPr>
+      </w:pPr>
+      <w:r>
+        <w:rPr>
+          <w:i/>
+        </w:rPr>
+        <w:t xml:space="preserve">Nama Use Case: </w:t>
+      </w:r>
+      <w:r>
+        <w:rPr>
+          <w:i/>
+          <w:lang w:val="id-ID"/>
+        </w:rPr>
+        <w:t xml:space="preserve">Lihat </w:t>
+      </w:r>
+      <w:r>
+        <w:rPr>
+          <w:i/>
+          <w:lang w:val="id-ID"/>
+        </w:rPr>
+        <w:t>kategori</w:t>
+      </w:r>
+    </w:p>
+    <w:p>
+      <w:pPr>
+        <w:rPr>
+          <w:i/>
+          <w:lang w:val="id-ID"/>
+        </w:rPr>
+      </w:pPr>
+      <w:r>
+        <w:rPr>
+          <w:i/>
+          <w:lang w:val="id-ID"/>
+        </w:rPr>
+        <w:t>Aktor : User</w:t>
+      </w:r>
+    </w:p>
+    <w:p>
+      <w:pPr>
+        <w:rPr>
+          <w:i/>
+          <w:lang w:val="id-ID"/>
+        </w:rPr>
+      </w:pPr>
+      <w:r>
+        <w:rPr>
+          <w:i/>
+          <w:lang w:val="id-ID"/>
+        </w:rPr>
+        <w:t>Kondisi Awal : User berada di Menu Utama apikasi</w:t>
+      </w:r>
+    </w:p>
+    <w:p>
+      <w:pPr>
+        <w:rPr>
+          <w:i/>
+          <w:lang w:val="id-ID"/>
+        </w:rPr>
+      </w:pPr>
+      <w:r>
+        <w:rPr>
+          <w:i/>
+          <w:lang w:val="id-ID"/>
+        </w:rPr>
+        <w:t>Kondisi Akhir : Sistem menampilkan info wisata</w:t>
+      </w:r>
+      <w:r>
+        <w:rPr>
+          <w:i/>
+          <w:lang w:val="id-ID"/>
+        </w:rPr>
+        <w:t xml:space="preserve"> berdasarkan kategori</w:t>
+      </w:r>
+      <w:r>
+        <w:rPr>
+          <w:i/>
+          <w:lang w:val="id-ID"/>
+        </w:rPr>
+        <w:t xml:space="preserve"> yg dipilih user</w:t>
+      </w:r>
+    </w:p>
+    <w:p>
+      <w:pPr>
+        <w:rPr>
+          <w:i/>
+        </w:rPr>
+      </w:pPr>
+      <w:r>
+        <w:rPr>
+          <w:i/>
+        </w:rPr>
+        <w:t>Skenario:</w:t>
+      </w:r>
+    </w:p>
+    <w:tbl>
+      <w:tblPr>
+        <w:tblW w:w="0" w:type="auto"/>
+        <w:tblBorders>
+          <w:top w:val="single" w:sz="4" w:space="0" w:color="auto"/>
+          <w:left w:val="single" w:sz="4" w:space="0" w:color="auto"/>
+          <w:bottom w:val="single" w:sz="4" w:space="0" w:color="auto"/>
+          <w:right w:val="single" w:sz="4" w:space="0" w:color="auto"/>
+          <w:insideH w:val="single" w:sz="4" w:space="0" w:color="auto"/>
+          <w:insideV w:val="single" w:sz="4" w:space="0" w:color="auto"/>
+        </w:tblBorders>
+        <w:tblLook w:val="01E0" w:firstRow="1" w:lastRow="1" w:firstColumn="1" w:lastColumn="1" w:noHBand="0" w:noVBand="0"/>
+      </w:tblPr>
+      <w:tblGrid>
+        <w:gridCol w:w="4526"/>
+        <w:gridCol w:w="4536"/>
+      </w:tblGrid>
+      <w:tr>
+        <w:tc>
+          <w:tcPr>
+            <w:tcW w:w="4526" w:type="dxa"/>
+            <w:tcBorders>
+              <w:bottom w:val="single" w:sz="4" w:space="0" w:color="auto"/>
+            </w:tcBorders>
+          </w:tcPr>
+          <w:p>
+            <w:pPr>
+              <w:jc w:val="center"/>
+              <w:rPr>
+                <w:b/>
+                <w:i/>
+              </w:rPr>
+            </w:pPr>
+            <w:r>
+              <w:rPr>
+                <w:b/>
+                <w:i/>
+              </w:rPr>
+              <w:t>Aksi Actor</w:t>
+            </w:r>
+          </w:p>
+        </w:tc>
+        <w:tc>
+          <w:tcPr>
+            <w:tcW w:w="4536" w:type="dxa"/>
+            <w:tcBorders>
+              <w:bottom w:val="single" w:sz="4" w:space="0" w:color="auto"/>
+            </w:tcBorders>
+          </w:tcPr>
+          <w:p>
+            <w:pPr>
+              <w:jc w:val="center"/>
+              <w:rPr>
+                <w:b/>
+                <w:i/>
+              </w:rPr>
+            </w:pPr>
+            <w:r>
+              <w:rPr>
+                <w:b/>
+                <w:i/>
+              </w:rPr>
+              <w:t>Reaksi Sistem</w:t>
+            </w:r>
+          </w:p>
+        </w:tc>
+      </w:tr>
+      <w:tr>
+        <w:tc>
+          <w:tcPr>
+            <w:tcW w:w="4526" w:type="dxa"/>
+            <w:tcBorders>
+              <w:top w:val="single" w:sz="4" w:space="0" w:color="auto"/>
+              <w:left w:val="single" w:sz="4" w:space="0" w:color="auto"/>
+              <w:bottom w:val="single" w:sz="4" w:space="0" w:color="auto"/>
+              <w:right w:val="nil"/>
+            </w:tcBorders>
+          </w:tcPr>
+          <w:p>
+            <w:pPr>
+              <w:rPr>
+                <w:i/>
+              </w:rPr>
+            </w:pPr>
+            <w:r>
+              <w:rPr>
+                <w:i/>
+              </w:rPr>
+              <w:t>Skenario Normal</w:t>
+            </w:r>
+          </w:p>
+        </w:tc>
+        <w:tc>
+          <w:tcPr>
+            <w:tcW w:w="4536" w:type="dxa"/>
+            <w:tcBorders>
+              <w:top w:val="single" w:sz="4" w:space="0" w:color="auto"/>
+              <w:left w:val="nil"/>
+              <w:bottom w:val="single" w:sz="4" w:space="0" w:color="auto"/>
+              <w:right w:val="single" w:sz="4" w:space="0" w:color="auto"/>
+            </w:tcBorders>
+          </w:tcPr>
+          <w:p>
+            <w:pPr>
+              <w:rPr>
+                <w:i/>
+              </w:rPr>
+            </w:pPr>
+          </w:p>
+        </w:tc>
+      </w:tr>
+      <w:tr>
+        <w:trPr>
+          <w:trHeight w:val="314"/>
+        </w:trPr>
+        <w:tc>
+          <w:tcPr>
+            <w:tcW w:w="4526" w:type="dxa"/>
+            <w:tcBorders>
+              <w:top w:val="single" w:sz="4" w:space="0" w:color="auto"/>
+            </w:tcBorders>
+          </w:tcPr>
+          <w:p>
+            <w:pPr>
+              <w:rPr>
+                <w:i/>
+                <w:lang w:val="id-ID"/>
+              </w:rPr>
+            </w:pPr>
+            <w:r>
+              <w:rPr>
+                <w:i/>
+              </w:rPr>
+              <w:t xml:space="preserve">1. Memilih menu </w:t>
+            </w:r>
+            <w:r>
+              <w:rPr>
+                <w:i/>
+                <w:lang w:val="id-ID"/>
+              </w:rPr>
+              <w:t>Kategori</w:t>
+            </w:r>
+          </w:p>
+        </w:tc>
+        <w:tc>
+          <w:tcPr>
+            <w:tcW w:w="4536" w:type="dxa"/>
+            <w:tcBorders>
+              <w:top w:val="single" w:sz="4" w:space="0" w:color="auto"/>
+            </w:tcBorders>
+          </w:tcPr>
+          <w:p>
+            <w:pPr>
+              <w:rPr>
+                <w:i/>
+              </w:rPr>
+            </w:pPr>
+          </w:p>
+        </w:tc>
+      </w:tr>
+      <w:tr>
+        <w:tc>
+          <w:tcPr>
+            <w:tcW w:w="4526" w:type="dxa"/>
+          </w:tcPr>
+          <w:p>
+            <w:pPr>
+              <w:rPr>
+                <w:i/>
+              </w:rPr>
+            </w:pPr>
+          </w:p>
+        </w:tc>
+        <w:tc>
+          <w:tcPr>
+            <w:tcW w:w="4536" w:type="dxa"/>
+          </w:tcPr>
+          <w:p>
+            <w:pPr>
+              <w:rPr>
+                <w:i/>
+              </w:rPr>
+            </w:pPr>
+            <w:r>
+              <w:rPr>
+                <w:i/>
+              </w:rPr>
+              <w:t>2.  Menampilkan</w:t>
+            </w:r>
+            <w:r>
+              <w:rPr>
+                <w:i/>
+                <w:lang w:val="id-ID"/>
+              </w:rPr>
+              <w:t xml:space="preserve"> menu</w:t>
+            </w:r>
+            <w:r>
+              <w:rPr>
+                <w:i/>
+              </w:rPr>
+              <w:t xml:space="preserve"> </w:t>
+            </w:r>
+            <w:r>
+              <w:rPr>
+                <w:i/>
+                <w:lang w:val="id-ID"/>
+              </w:rPr>
+              <w:t xml:space="preserve">kategori </w:t>
+            </w:r>
+            <w:r>
+              <w:rPr>
+                <w:i/>
+                <w:lang w:val="id-ID"/>
+              </w:rPr>
+              <w:t>berdasarkan wilayah</w:t>
+            </w:r>
+            <w:r>
+              <w:rPr>
+                <w:i/>
+              </w:rPr>
+              <w:t xml:space="preserve"> </w:t>
+            </w:r>
+          </w:p>
+        </w:tc>
+      </w:tr>
+      <w:tr>
+        <w:tc>
+          <w:tcPr>
+            <w:tcW w:w="4526" w:type="dxa"/>
+          </w:tcPr>
+          <w:p>
+            <w:pPr>
+              <w:rPr>
+                <w:i/>
+                <w:lang w:val="id-ID"/>
+              </w:rPr>
+            </w:pPr>
+            <w:r>
+              <w:rPr>
+                <w:i/>
+              </w:rPr>
+              <w:t xml:space="preserve">3. </w:t>
+            </w:r>
+            <w:r>
+              <w:rPr>
+                <w:i/>
+                <w:lang w:val="id-ID"/>
+              </w:rPr>
+              <w:t xml:space="preserve">Menekan/memilih salah </w:t>
+            </w:r>
+            <w:r>
+              <w:rPr>
+                <w:i/>
+                <w:lang w:val="id-ID"/>
+              </w:rPr>
+              <w:t xml:space="preserve">satu </w:t>
+            </w:r>
+            <w:r>
+              <w:rPr>
+                <w:i/>
+                <w:lang w:val="id-ID"/>
+              </w:rPr>
+              <w:t>menu kategori</w:t>
+            </w:r>
+            <w:r>
+              <w:rPr>
+                <w:i/>
+                <w:lang w:val="id-ID"/>
+              </w:rPr>
+              <w:t xml:space="preserve"> (Misal Bandung Barat)</w:t>
+            </w:r>
+          </w:p>
+        </w:tc>
+        <w:tc>
+          <w:tcPr>
+            <w:tcW w:w="4536" w:type="dxa"/>
+          </w:tcPr>
+          <w:p>
+            <w:pPr>
+              <w:rPr>
+                <w:i/>
+              </w:rPr>
+            </w:pPr>
+          </w:p>
+        </w:tc>
+      </w:tr>
+      <w:tr>
+        <w:tc>
+          <w:tcPr>
+            <w:tcW w:w="4526" w:type="dxa"/>
+          </w:tcPr>
+          <w:p>
+            <w:pPr>
+              <w:rPr>
+                <w:i/>
+              </w:rPr>
+            </w:pPr>
+          </w:p>
+        </w:tc>
+        <w:tc>
+          <w:tcPr>
+            <w:tcW w:w="4536" w:type="dxa"/>
+          </w:tcPr>
+          <w:p>
+            <w:pPr>
+              <w:rPr>
+                <w:i/>
+                <w:lang w:val="id-ID"/>
+              </w:rPr>
+            </w:pPr>
+            <w:r>
+              <w:rPr>
+                <w:i/>
+              </w:rPr>
+              <w:t xml:space="preserve">4. </w:t>
+            </w:r>
+            <w:r>
+              <w:rPr>
+                <w:i/>
+              </w:rPr>
+              <w:t xml:space="preserve">Menampilkan daftar </w:t>
+            </w:r>
+            <w:r>
+              <w:rPr>
+                <w:i/>
+                <w:lang w:val="id-ID"/>
+              </w:rPr>
+              <w:t>wisata</w:t>
+            </w:r>
+            <w:r>
+              <w:rPr>
+                <w:i/>
+                <w:lang w:val="id-ID"/>
+              </w:rPr>
+              <w:t xml:space="preserve"> </w:t>
+            </w:r>
+            <w:r>
+              <w:rPr>
+                <w:i/>
+                <w:lang w:val="id-ID"/>
+              </w:rPr>
+              <w:t>dari webservice ke layar</w:t>
+            </w:r>
+            <w:r>
+              <w:rPr>
+                <w:i/>
+                <w:lang w:val="id-ID"/>
+              </w:rPr>
+              <w:t xml:space="preserve"> berdasarkan kategori yang dipilih</w:t>
+            </w:r>
+          </w:p>
+        </w:tc>
+      </w:tr>
+      <w:tr>
+        <w:tc>
+          <w:tcPr>
+            <w:tcW w:w="4526" w:type="dxa"/>
+          </w:tcPr>
+          <w:p>
+            <w:pPr>
+              <w:rPr>
+                <w:i/>
+              </w:rPr>
+            </w:pPr>
+            <w:r>
+              <w:rPr>
+                <w:i/>
+              </w:rPr>
+              <w:t>Skenario Alternatif</w:t>
+            </w:r>
+          </w:p>
+        </w:tc>
+        <w:tc>
+          <w:tcPr>
+            <w:tcW w:w="4536" w:type="dxa"/>
+          </w:tcPr>
+          <w:p>
+            <w:pPr>
+              <w:rPr>
+                <w:i/>
+              </w:rPr>
+            </w:pPr>
+          </w:p>
+        </w:tc>
+      </w:tr>
+      <w:tr>
+        <w:tc>
+          <w:tcPr>
+            <w:tcW w:w="4526" w:type="dxa"/>
+          </w:tcPr>
+          <w:p>
+            <w:pPr>
+              <w:rPr>
+                <w:i/>
+                <w:lang w:val="id-ID"/>
+              </w:rPr>
+            </w:pPr>
+            <w:r>
+              <w:rPr>
+                <w:i/>
+              </w:rPr>
+              <w:t xml:space="preserve">1. </w:t>
+            </w:r>
+            <w:r>
+              <w:rPr>
+                <w:i/>
+                <w:lang w:val="id-ID"/>
+              </w:rPr>
+              <w:t xml:space="preserve">Menekan/memilih salah </w:t>
+            </w:r>
+            <w:r>
+              <w:rPr>
+                <w:i/>
+                <w:lang w:val="id-ID"/>
+              </w:rPr>
+              <w:t xml:space="preserve">satu </w:t>
+            </w:r>
+            <w:r>
+              <w:rPr>
+                <w:i/>
+                <w:lang w:val="id-ID"/>
+              </w:rPr>
+              <w:t>menu kategori</w:t>
+            </w:r>
+            <w:r>
+              <w:rPr>
+                <w:i/>
+                <w:lang w:val="id-ID"/>
+              </w:rPr>
+              <w:t xml:space="preserve"> (Misal Bandung Barat)</w:t>
+            </w:r>
+          </w:p>
+        </w:tc>
+        <w:tc>
+          <w:tcPr>
+            <w:tcW w:w="4536" w:type="dxa"/>
+          </w:tcPr>
+          <w:p>
+            <w:pPr>
+              <w:rPr>
+                <w:i/>
+              </w:rPr>
+            </w:pPr>
+          </w:p>
+        </w:tc>
+      </w:tr>
+      <w:tr>
+        <w:tc>
+          <w:tcPr>
+            <w:tcW w:w="4526" w:type="dxa"/>
+          </w:tcPr>
+          <w:p>
+            <w:pPr>
+              <w:rPr>
+                <w:i/>
+              </w:rPr>
+            </w:pPr>
+          </w:p>
+        </w:tc>
+        <w:tc>
+          <w:tcPr>
+            <w:tcW w:w="4536" w:type="dxa"/>
+          </w:tcPr>
+          <w:p>
+            <w:pPr>
+              <w:rPr>
+                <w:i/>
+                <w:lang w:val="id-ID"/>
+              </w:rPr>
+            </w:pPr>
+            <w:r>
+              <w:rPr>
+                <w:i/>
+              </w:rPr>
+              <w:t xml:space="preserve">2. Menampilkan </w:t>
+            </w:r>
+            <w:r>
+              <w:rPr>
+                <w:i/>
+                <w:lang w:val="id-ID"/>
+              </w:rPr>
+              <w:t>layar putih (blank)</w:t>
+            </w:r>
+          </w:p>
+        </w:tc>
+      </w:tr>
+    </w:tbl>
+    <w:p>
+      <w:pPr>
+        <w:rPr>
+          <w:i/>
+        </w:rPr>
+      </w:pPr>
+    </w:p>
+    <w:p>
+      <w:pPr>
+        <w:rPr>
+          <w:i/>
+          <w:lang w:val="id-ID"/>
+        </w:rPr>
+      </w:pPr>
+      <w:r>
+        <w:rPr>
+          <w:i/>
+        </w:rPr>
+        <w:t xml:space="preserve">Nama Use Case: </w:t>
+      </w:r>
+      <w:r>
+        <w:rPr>
+          <w:i/>
+          <w:lang w:val="id-ID"/>
+        </w:rPr>
+        <w:t>Lihat Info</w:t>
+      </w:r>
+    </w:p>
+    <w:p>
+      <w:pPr>
+        <w:rPr>
+          <w:i/>
+          <w:lang w:val="id-ID"/>
+        </w:rPr>
+      </w:pPr>
+      <w:r>
+        <w:rPr>
+          <w:i/>
+          <w:lang w:val="id-ID"/>
+        </w:rPr>
+        <w:t>Aktor : User</w:t>
+      </w:r>
+    </w:p>
+    <w:p>
+      <w:pPr>
+        <w:rPr>
+          <w:i/>
+          <w:lang w:val="id-ID"/>
+        </w:rPr>
+      </w:pPr>
+      <w:r>
+        <w:rPr>
+          <w:i/>
+          <w:lang w:val="id-ID"/>
+        </w:rPr>
+        <w:t>Kondisi Awal : User berada di Menu Utama apikasi</w:t>
+      </w:r>
+    </w:p>
+    <w:p>
+      <w:pPr>
+        <w:rPr>
+          <w:i/>
+          <w:lang w:val="id-ID"/>
+        </w:rPr>
+      </w:pPr>
+      <w:r>
+        <w:rPr>
+          <w:i/>
+          <w:lang w:val="id-ID"/>
+        </w:rPr>
+        <w:t>Kondisi Akhir : Sistem menampilkan info aplikasi</w:t>
+      </w:r>
+    </w:p>
+    <w:p>
+      <w:pPr>
+        <w:rPr>
+          <w:i/>
+        </w:rPr>
+      </w:pPr>
+      <w:r>
+        <w:rPr>
+          <w:i/>
+        </w:rPr>
+        <w:t>Skenario:</w:t>
+      </w:r>
+    </w:p>
+    <w:tbl>
+      <w:tblPr>
+        <w:tblW w:w="0" w:type="auto"/>
+        <w:tblBorders>
+          <w:top w:val="single" w:sz="4" w:space="0" w:color="auto"/>
+          <w:left w:val="single" w:sz="4" w:space="0" w:color="auto"/>
+          <w:bottom w:val="single" w:sz="4" w:space="0" w:color="auto"/>
+          <w:right w:val="single" w:sz="4" w:space="0" w:color="auto"/>
+          <w:insideH w:val="single" w:sz="4" w:space="0" w:color="auto"/>
+          <w:insideV w:val="single" w:sz="4" w:space="0" w:color="auto"/>
+        </w:tblBorders>
+        <w:tblLook w:val="01E0" w:firstRow="1" w:lastRow="1" w:firstColumn="1" w:lastColumn="1" w:noHBand="0" w:noVBand="0"/>
+      </w:tblPr>
+      <w:tblGrid>
+        <w:gridCol w:w="4526"/>
+        <w:gridCol w:w="4536"/>
+      </w:tblGrid>
+      <w:tr>
+        <w:tc>
+          <w:tcPr>
+            <w:tcW w:w="4526" w:type="dxa"/>
+            <w:tcBorders>
+              <w:bottom w:val="single" w:sz="4" w:space="0" w:color="auto"/>
+            </w:tcBorders>
+          </w:tcPr>
+          <w:p>
+            <w:pPr>
+              <w:jc w:val="center"/>
+              <w:rPr>
+                <w:b/>
+                <w:i/>
+              </w:rPr>
+            </w:pPr>
+            <w:r>
+              <w:rPr>
+                <w:b/>
+                <w:i/>
+              </w:rPr>
+              <w:t>Aksi Actor</w:t>
+            </w:r>
+          </w:p>
+        </w:tc>
+        <w:tc>
+          <w:tcPr>
+            <w:tcW w:w="4536" w:type="dxa"/>
+            <w:tcBorders>
+              <w:bottom w:val="single" w:sz="4" w:space="0" w:color="auto"/>
+            </w:tcBorders>
+          </w:tcPr>
+          <w:p>
+            <w:pPr>
+              <w:jc w:val="center"/>
+              <w:rPr>
+                <w:b/>
+                <w:i/>
+              </w:rPr>
+            </w:pPr>
+            <w:r>
+              <w:rPr>
+                <w:b/>
+                <w:i/>
+              </w:rPr>
+              <w:t>Reaksi Sistem</w:t>
+            </w:r>
+          </w:p>
+        </w:tc>
+      </w:tr>
+      <w:tr>
+        <w:tc>
+          <w:tcPr>
+            <w:tcW w:w="4526" w:type="dxa"/>
+            <w:tcBorders>
+              <w:top w:val="single" w:sz="4" w:space="0" w:color="auto"/>
+              <w:left w:val="single" w:sz="4" w:space="0" w:color="auto"/>
+              <w:bottom w:val="single" w:sz="4" w:space="0" w:color="auto"/>
+              <w:right w:val="nil"/>
+            </w:tcBorders>
+          </w:tcPr>
+          <w:p>
+            <w:pPr>
+              <w:rPr>
+                <w:i/>
+              </w:rPr>
+            </w:pPr>
+            <w:r>
+              <w:rPr>
+                <w:i/>
+              </w:rPr>
+              <w:t>Skenario Normal</w:t>
+            </w:r>
+          </w:p>
+        </w:tc>
+        <w:tc>
+          <w:tcPr>
+            <w:tcW w:w="4536" w:type="dxa"/>
+            <w:tcBorders>
+              <w:top w:val="single" w:sz="4" w:space="0" w:color="auto"/>
+              <w:left w:val="nil"/>
+              <w:bottom w:val="single" w:sz="4" w:space="0" w:color="auto"/>
+              <w:right w:val="single" w:sz="4" w:space="0" w:color="auto"/>
+            </w:tcBorders>
+          </w:tcPr>
+          <w:p>
+            <w:pPr>
+              <w:rPr>
+                <w:i/>
+              </w:rPr>
+            </w:pPr>
+          </w:p>
+        </w:tc>
+      </w:tr>
+      <w:tr>
+        <w:trPr>
+          <w:trHeight w:val="314"/>
+        </w:trPr>
+        <w:tc>
+          <w:tcPr>
+            <w:tcW w:w="4526" w:type="dxa"/>
+            <w:tcBorders>
+              <w:top w:val="single" w:sz="4" w:space="0" w:color="auto"/>
+            </w:tcBorders>
+          </w:tcPr>
+          <w:p>
+            <w:pPr>
+              <w:rPr>
+                <w:i/>
+                <w:lang w:val="id-ID"/>
+              </w:rPr>
+            </w:pPr>
+            <w:r>
+              <w:rPr>
+                <w:i/>
+              </w:rPr>
+              <w:t xml:space="preserve">1. Memilih menu </w:t>
+            </w:r>
+            <w:r>
+              <w:rPr>
+                <w:i/>
+                <w:lang w:val="id-ID"/>
+              </w:rPr>
+              <w:t>Info</w:t>
+            </w:r>
+          </w:p>
+        </w:tc>
+        <w:tc>
+          <w:tcPr>
+            <w:tcW w:w="4536" w:type="dxa"/>
+            <w:tcBorders>
+              <w:top w:val="single" w:sz="4" w:space="0" w:color="auto"/>
+            </w:tcBorders>
+          </w:tcPr>
+          <w:p>
+            <w:pPr>
+              <w:rPr>
+                <w:i/>
+              </w:rPr>
+            </w:pPr>
+          </w:p>
+        </w:tc>
+      </w:tr>
+      <w:tr>
+        <w:tc>
+          <w:tcPr>
+            <w:tcW w:w="4526" w:type="dxa"/>
+          </w:tcPr>
+          <w:p>
+            <w:pPr>
+              <w:rPr>
+                <w:i/>
+              </w:rPr>
+            </w:pPr>
+          </w:p>
+        </w:tc>
+        <w:tc>
+          <w:tcPr>
+            <w:tcW w:w="4536" w:type="dxa"/>
+          </w:tcPr>
+          <w:p>
+            <w:pPr>
+              <w:rPr>
+                <w:i/>
+                <w:lang w:val="id-ID"/>
+              </w:rPr>
+            </w:pPr>
+            <w:r>
+              <w:rPr>
+                <w:i/>
+              </w:rPr>
+              <w:t xml:space="preserve">2.  Menampilkan </w:t>
+            </w:r>
+            <w:r>
+              <w:rPr>
+                <w:i/>
+                <w:lang w:val="id-ID"/>
+              </w:rPr>
+              <w:t>informasi aplikasi</w:t>
+            </w:r>
+            <w:r>
+              <w:rPr>
+                <w:i/>
+              </w:rPr>
+              <w:t xml:space="preserve"> </w:t>
+            </w:r>
+            <w:r>
+              <w:rPr>
+                <w:i/>
+                <w:lang w:val="id-ID"/>
+              </w:rPr>
+              <w:t>(versi dan pembuat aplikasi)</w:t>
+            </w:r>
+          </w:p>
+        </w:tc>
+      </w:tr>
+    </w:tbl>
+    <w:p>
+      <w:pPr>
+        <w:rPr>
+          <w:i/>
+        </w:rPr>
+      </w:pPr>
+    </w:p>
+    <w:p>
+      <w:pPr>
+        <w:rPr>
+          <w:i/>
+          <w:lang w:val="id-ID"/>
+        </w:rPr>
+      </w:pPr>
+      <w:r>
+        <w:rPr>
+          <w:i/>
+        </w:rPr>
+        <w:t xml:space="preserve">Nama Use Case: </w:t>
+      </w:r>
+      <w:r>
+        <w:rPr>
+          <w:i/>
+          <w:lang w:val="id-ID"/>
+        </w:rPr>
+        <w:t>Lihat Galleri</w:t>
+      </w:r>
+    </w:p>
+    <w:p>
+      <w:pPr>
+        <w:rPr>
+          <w:i/>
+          <w:lang w:val="id-ID"/>
+        </w:rPr>
+      </w:pPr>
+      <w:r>
+        <w:rPr>
+          <w:i/>
+          <w:lang w:val="id-ID"/>
+        </w:rPr>
+        <w:t>Aktor : User</w:t>
+      </w:r>
+    </w:p>
+    <w:p>
+      <w:pPr>
+        <w:rPr>
+          <w:i/>
+          <w:lang w:val="id-ID"/>
+        </w:rPr>
+      </w:pPr>
+      <w:r>
+        <w:rPr>
+          <w:i/>
+          <w:lang w:val="id-ID"/>
+        </w:rPr>
+        <w:t xml:space="preserve">Kondisi Awal : Sistem menampilkan </w:t>
+      </w:r>
+      <w:r>
+        <w:rPr>
+          <w:i/>
+          <w:lang w:val="id-ID"/>
+        </w:rPr>
+        <w:t>deskripsi/info wisata yang dipilih</w:t>
+      </w:r>
+    </w:p>
+    <w:p>
+      <w:pPr>
+        <w:rPr>
+          <w:i/>
+          <w:lang w:val="id-ID"/>
+        </w:rPr>
+      </w:pPr>
+      <w:r>
+        <w:rPr>
+          <w:i/>
+          <w:lang w:val="id-ID"/>
+        </w:rPr>
+        <w:t xml:space="preserve">Kondisi Akhir : Sistem menampilkan </w:t>
+      </w:r>
+      <w:r>
+        <w:rPr>
+          <w:i/>
+          <w:lang w:val="id-ID"/>
+        </w:rPr>
+        <w:t xml:space="preserve">galeri foto </w:t>
+      </w:r>
+      <w:r>
+        <w:rPr>
+          <w:i/>
+          <w:lang w:val="id-ID"/>
+        </w:rPr>
+        <w:t xml:space="preserve">tempat </w:t>
+      </w:r>
+      <w:r>
+        <w:rPr>
+          <w:i/>
+          <w:lang w:val="id-ID"/>
+        </w:rPr>
+        <w:t>wisata</w:t>
+      </w:r>
+    </w:p>
+    <w:p>
+      <w:pPr>
+        <w:rPr>
+          <w:i/>
+        </w:rPr>
+      </w:pPr>
+      <w:r>
+        <w:rPr>
+          <w:i/>
+        </w:rPr>
+        <w:t>Skenario:</w:t>
+      </w:r>
+    </w:p>
+    <w:tbl>
+      <w:tblPr>
+        <w:tblW w:w="0" w:type="auto"/>
+        <w:tblBorders>
+          <w:top w:val="single" w:sz="4" w:space="0" w:color="auto"/>
+          <w:left w:val="single" w:sz="4" w:space="0" w:color="auto"/>
+          <w:bottom w:val="single" w:sz="4" w:space="0" w:color="auto"/>
+          <w:right w:val="single" w:sz="4" w:space="0" w:color="auto"/>
+          <w:insideH w:val="single" w:sz="4" w:space="0" w:color="auto"/>
+          <w:insideV w:val="single" w:sz="4" w:space="0" w:color="auto"/>
+        </w:tblBorders>
+        <w:tblLook w:val="01E0" w:firstRow="1" w:lastRow="1" w:firstColumn="1" w:lastColumn="1" w:noHBand="0" w:noVBand="0"/>
+      </w:tblPr>
+      <w:tblGrid>
+        <w:gridCol w:w="4526"/>
+        <w:gridCol w:w="4536"/>
+      </w:tblGrid>
+      <w:tr>
+        <w:tc>
+          <w:tcPr>
+            <w:tcW w:w="4526" w:type="dxa"/>
+            <w:tcBorders>
+              <w:bottom w:val="single" w:sz="4" w:space="0" w:color="auto"/>
+            </w:tcBorders>
+          </w:tcPr>
+          <w:p>
+            <w:pPr>
+              <w:jc w:val="center"/>
+              <w:rPr>
+                <w:b/>
+                <w:i/>
+                <w:color w:val="FF0000"/>
+              </w:rPr>
+            </w:pPr>
+            <w:r>
+              <w:rPr>
+                <w:b/>
+                <w:i/>
+                <w:color w:val="FF0000"/>
+              </w:rPr>
+              <w:t>Aksi Actor</w:t>
+            </w:r>
+          </w:p>
+        </w:tc>
+        <w:tc>
+          <w:tcPr>
+            <w:tcW w:w="4536" w:type="dxa"/>
+            <w:tcBorders>
+              <w:bottom w:val="single" w:sz="4" w:space="0" w:color="auto"/>
+            </w:tcBorders>
+          </w:tcPr>
+          <w:p>
+            <w:pPr>
+              <w:jc w:val="center"/>
+              <w:rPr>
+                <w:b/>
+                <w:i/>
+                <w:color w:val="FF0000"/>
+              </w:rPr>
+            </w:pPr>
+            <w:r>
+              <w:rPr>
+                <w:b/>
+                <w:i/>
+                <w:color w:val="FF0000"/>
+              </w:rPr>
+              <w:t>Reaksi Sistem</w:t>
+            </w:r>
+          </w:p>
+        </w:tc>
+      </w:tr>
+      <w:tr>
+        <w:tc>
+          <w:tcPr>
+            <w:tcW w:w="4526" w:type="dxa"/>
+            <w:tcBorders>
+              <w:top w:val="single" w:sz="4" w:space="0" w:color="auto"/>
+              <w:left w:val="single" w:sz="4" w:space="0" w:color="auto"/>
+              <w:bottom w:val="single" w:sz="4" w:space="0" w:color="auto"/>
+              <w:right w:val="nil"/>
+            </w:tcBorders>
+          </w:tcPr>
+          <w:p>
+            <w:pPr>
+              <w:rPr>
+                <w:i/>
+                <w:color w:val="FF0000"/>
+              </w:rPr>
+            </w:pPr>
+            <w:r>
+              <w:rPr>
+                <w:i/>
+                <w:color w:val="FF0000"/>
+              </w:rPr>
+              <w:t>Skenario Normal</w:t>
+            </w:r>
+          </w:p>
+        </w:tc>
+        <w:tc>
+          <w:tcPr>
+            <w:tcW w:w="4536" w:type="dxa"/>
+            <w:tcBorders>
+              <w:top w:val="single" w:sz="4" w:space="0" w:color="auto"/>
+              <w:left w:val="nil"/>
+              <w:bottom w:val="single" w:sz="4" w:space="0" w:color="auto"/>
+              <w:right w:val="single" w:sz="4" w:space="0" w:color="auto"/>
+            </w:tcBorders>
+          </w:tcPr>
+          <w:p>
+            <w:pPr>
+              <w:rPr>
+                <w:i/>
+                <w:color w:val="FF0000"/>
+              </w:rPr>
+            </w:pPr>
+          </w:p>
+        </w:tc>
+      </w:tr>
+      <w:tr>
+        <w:trPr>
+          <w:trHeight w:val="314"/>
+        </w:trPr>
+        <w:tc>
+          <w:tcPr>
+            <w:tcW w:w="4526" w:type="dxa"/>
+            <w:tcBorders>
+              <w:top w:val="single" w:sz="4" w:space="0" w:color="auto"/>
+            </w:tcBorders>
+          </w:tcPr>
+          <w:p>
+            <w:pPr>
+              <w:rPr>
+                <w:i/>
+                <w:color w:val="FF0000"/>
+                <w:lang w:val="id-ID"/>
+              </w:rPr>
+            </w:pPr>
+          </w:p>
+        </w:tc>
+        <w:tc>
+          <w:tcPr>
+            <w:tcW w:w="4536" w:type="dxa"/>
+            <w:tcBorders>
+              <w:top w:val="single" w:sz="4" w:space="0" w:color="auto"/>
+            </w:tcBorders>
+          </w:tcPr>
+          <w:p>
+            <w:pPr>
+              <w:rPr>
+                <w:i/>
+                <w:color w:val="FF0000"/>
+                <w:lang w:val="id-ID"/>
+              </w:rPr>
+            </w:pPr>
+            <w:r>
+              <w:rPr>
+                <w:i/>
+                <w:color w:val="FF0000"/>
+                <w:lang w:val="id-ID"/>
+              </w:rPr>
+              <w:t xml:space="preserve">1. </w:t>
+            </w:r>
+            <w:r>
+              <w:rPr>
+                <w:i/>
+                <w:color w:val="FF0000"/>
+                <w:lang w:val="id-ID"/>
+              </w:rPr>
+              <w:t>Menampilkan deskripsi/info wisata yang dipilih</w:t>
+            </w:r>
+          </w:p>
+        </w:tc>
+      </w:tr>
+      <w:tr>
+        <w:tc>
+          <w:tcPr>
+            <w:tcW w:w="4526" w:type="dxa"/>
+          </w:tcPr>
+          <w:p>
+            <w:pPr>
+              <w:rPr>
+                <w:i/>
+                <w:color w:val="FF0000"/>
+                <w:lang w:val="id-ID"/>
+              </w:rPr>
+            </w:pPr>
+            <w:r>
+              <w:rPr>
+                <w:i/>
+                <w:color w:val="FF0000"/>
+                <w:lang w:val="id-ID"/>
+              </w:rPr>
+              <w:t xml:space="preserve">2. </w:t>
+            </w:r>
+            <w:r>
+              <w:rPr>
+                <w:i/>
+                <w:color w:val="FF0000"/>
+                <w:lang w:val="id-ID"/>
+              </w:rPr>
+              <w:t>Me</w:t>
+            </w:r>
+            <w:r>
+              <w:rPr>
+                <w:i/>
+                <w:color w:val="FF0000"/>
+                <w:lang w:val="id-ID"/>
+              </w:rPr>
+              <w:t>nekan menu Galleri</w:t>
+            </w:r>
+          </w:p>
+        </w:tc>
+        <w:tc>
+          <w:tcPr>
+            <w:tcW w:w="4536" w:type="dxa"/>
+          </w:tcPr>
+          <w:p>
+            <w:pPr>
+              <w:rPr>
+                <w:i/>
+                <w:color w:val="FF0000"/>
+              </w:rPr>
+            </w:pPr>
+          </w:p>
+        </w:tc>
+      </w:tr>
+      <w:tr>
+        <w:tc>
+          <w:tcPr>
+            <w:tcW w:w="4526" w:type="dxa"/>
+          </w:tcPr>
+          <w:p>
+            <w:pPr>
+              <w:rPr>
+                <w:i/>
+                <w:color w:val="FF0000"/>
+                <w:lang w:val="id-ID"/>
+              </w:rPr>
+            </w:pPr>
+          </w:p>
+        </w:tc>
+        <w:tc>
+          <w:tcPr>
+            <w:tcW w:w="4536" w:type="dxa"/>
+          </w:tcPr>
+          <w:p>
+            <w:pPr>
+              <w:rPr>
+                <w:i/>
+                <w:color w:val="FF0000"/>
+                <w:lang w:val="id-ID"/>
+              </w:rPr>
+            </w:pPr>
+            <w:r>
+              <w:rPr>
+                <w:i/>
+                <w:color w:val="FF0000"/>
+                <w:lang w:val="id-ID"/>
+              </w:rPr>
+              <w:t>3</w:t>
+            </w:r>
+            <w:r>
+              <w:rPr>
+                <w:i/>
+                <w:color w:val="FF0000"/>
+                <w:lang w:val="id-ID"/>
+              </w:rPr>
+              <w:t xml:space="preserve">. </w:t>
+            </w:r>
+            <w:r>
+              <w:rPr>
+                <w:i/>
+                <w:color w:val="FF0000"/>
+                <w:lang w:val="id-ID"/>
+              </w:rPr>
+              <w:t xml:space="preserve">Menampilkan </w:t>
+            </w:r>
+            <w:r>
+              <w:rPr>
+                <w:i/>
+                <w:color w:val="FF0000"/>
+                <w:lang w:val="id-ID"/>
+              </w:rPr>
+              <w:t>galeri foto dari info wisata yang dipilih</w:t>
+            </w:r>
+            <w:r>
+              <w:rPr>
+                <w:i/>
+                <w:color w:val="FF0000"/>
+                <w:lang w:val="id-ID"/>
+              </w:rPr>
+              <w:t xml:space="preserve"> </w:t>
+            </w:r>
+          </w:p>
+        </w:tc>
+      </w:tr>
+      <w:tr>
+        <w:tc>
+          <w:tcPr>
+            <w:tcW w:w="4526" w:type="dxa"/>
+          </w:tcPr>
+          <w:p>
+            <w:pPr>
+              <w:rPr>
+                <w:i/>
+                <w:color w:val="FF0000"/>
+              </w:rPr>
+            </w:pPr>
+            <w:r>
+              <w:rPr>
+                <w:i/>
+                <w:color w:val="FF0000"/>
+              </w:rPr>
+              <w:t>Skenario Alternatif</w:t>
+            </w:r>
+          </w:p>
+        </w:tc>
+        <w:tc>
+          <w:tcPr>
+            <w:tcW w:w="4536" w:type="dxa"/>
+          </w:tcPr>
+          <w:p>
+            <w:pPr>
+              <w:rPr>
+                <w:i/>
+                <w:color w:val="FF0000"/>
+              </w:rPr>
+            </w:pPr>
+          </w:p>
+        </w:tc>
+      </w:tr>
+      <w:tr>
+        <w:tc>
+          <w:tcPr>
+            <w:tcW w:w="4526" w:type="dxa"/>
+          </w:tcPr>
+          <w:p>
+            <w:pPr>
+              <w:rPr>
+                <w:i/>
+                <w:color w:val="FF0000"/>
+                <w:lang w:val="id-ID"/>
+              </w:rPr>
+            </w:pPr>
+            <w:r>
+              <w:rPr>
+                <w:i/>
+                <w:color w:val="FF0000"/>
+              </w:rPr>
+              <w:t xml:space="preserve">1. Memilih menu </w:t>
+            </w:r>
+            <w:r>
+              <w:rPr>
+                <w:i/>
+                <w:color w:val="FF0000"/>
+                <w:lang w:val="id-ID"/>
+              </w:rPr>
+              <w:t>Galleri</w:t>
+            </w:r>
+          </w:p>
+        </w:tc>
+        <w:tc>
+          <w:tcPr>
+            <w:tcW w:w="4536" w:type="dxa"/>
+          </w:tcPr>
+          <w:p>
+            <w:pPr>
+              <w:rPr>
+                <w:i/>
+                <w:color w:val="FF0000"/>
+              </w:rPr>
+            </w:pPr>
+          </w:p>
+        </w:tc>
+      </w:tr>
+      <w:tr>
+        <w:tc>
+          <w:tcPr>
+            <w:tcW w:w="4526" w:type="dxa"/>
+          </w:tcPr>
+          <w:p>
+            <w:pPr>
+              <w:rPr>
+                <w:i/>
+                <w:color w:val="FF0000"/>
+              </w:rPr>
+            </w:pPr>
+          </w:p>
+        </w:tc>
+        <w:tc>
+          <w:tcPr>
+            <w:tcW w:w="4536" w:type="dxa"/>
+          </w:tcPr>
+          <w:p>
+            <w:pPr>
+              <w:rPr>
+                <w:i/>
+                <w:color w:val="FF0000"/>
+                <w:lang w:val="id-ID"/>
+              </w:rPr>
+            </w:pPr>
+            <w:r>
+              <w:rPr>
+                <w:i/>
+                <w:color w:val="FF0000"/>
+              </w:rPr>
+              <w:t>2. Menampilkan pesan</w:t>
+            </w:r>
+            <w:r>
+              <w:rPr>
+                <w:i/>
+                <w:color w:val="FF0000"/>
+                <w:lang w:val="id-ID"/>
+              </w:rPr>
+              <w:t xml:space="preserve"> “</w:t>
+            </w:r>
+            <w:r>
+              <w:rPr>
+                <w:i/>
+                <w:color w:val="FF0000"/>
+                <w:lang w:val="id-ID"/>
+              </w:rPr>
+              <w:t>Image Does Not exist or Network Error</w:t>
+            </w:r>
+            <w:r>
+              <w:rPr>
+                <w:i/>
+                <w:color w:val="FF0000"/>
+                <w:lang w:val="id-ID"/>
+              </w:rPr>
+              <w:t>”</w:t>
+            </w:r>
+          </w:p>
+        </w:tc>
+      </w:tr>
+    </w:tbl>
+    <w:p>
+      <w:pPr>
+        <w:rPr>
+          <w:i/>
+        </w:rPr>
+      </w:pPr>
+    </w:p>
+    <w:p>
+      <w:pPr>
+        <w:rPr>
+          <w:i/>
+          <w:lang w:val="id-ID"/>
+        </w:rPr>
+      </w:pPr>
+      <w:r>
+        <w:rPr>
+          <w:i/>
+        </w:rPr>
+        <w:t xml:space="preserve">Nama Use Case: </w:t>
+      </w:r>
+      <w:r>
+        <w:rPr>
+          <w:i/>
+          <w:lang w:val="id-ID"/>
+        </w:rPr>
+        <w:t xml:space="preserve">Lihat </w:t>
+      </w:r>
+      <w:r>
+        <w:rPr>
+          <w:i/>
+          <w:lang w:val="id-ID"/>
+        </w:rPr>
+        <w:t>Peta</w:t>
+      </w:r>
+    </w:p>
+    <w:p>
+      <w:pPr>
+        <w:rPr>
+          <w:i/>
+          <w:lang w:val="id-ID"/>
+        </w:rPr>
+      </w:pPr>
+      <w:r>
+        <w:rPr>
+          <w:i/>
+          <w:lang w:val="id-ID"/>
+        </w:rPr>
+        <w:t>Aktor : User</w:t>
+      </w:r>
+    </w:p>
+    <w:p>
+      <w:pPr>
+        <w:rPr>
+          <w:i/>
+          <w:lang w:val="id-ID"/>
+        </w:rPr>
+      </w:pPr>
+      <w:r>
+        <w:rPr>
+          <w:i/>
+          <w:lang w:val="id-ID"/>
+        </w:rPr>
+        <w:t>Kondisi Awal : Sistem menampilkan deskripsi/info wisata yang dipilih</w:t>
+      </w:r>
+    </w:p>
+    <w:p>
+      <w:pPr>
+        <w:rPr>
+          <w:i/>
+          <w:lang w:val="id-ID"/>
+        </w:rPr>
+      </w:pPr>
+      <w:r>
+        <w:rPr>
+          <w:i/>
+          <w:lang w:val="id-ID"/>
+        </w:rPr>
+        <w:t xml:space="preserve">Kondisi Akhir : Sistem menampilkan </w:t>
+      </w:r>
+      <w:r>
+        <w:rPr>
+          <w:i/>
+          <w:lang w:val="id-ID"/>
+        </w:rPr>
+        <w:t>peta lokasi tempat wisata</w:t>
+      </w:r>
+    </w:p>
+    <w:p>
+      <w:pPr>
+        <w:rPr>
+          <w:i/>
+        </w:rPr>
+      </w:pPr>
+      <w:r>
+        <w:rPr>
+          <w:i/>
+        </w:rPr>
+        <w:t>Skenario:</w:t>
+      </w:r>
+    </w:p>
+    <w:tbl>
+      <w:tblPr>
+        <w:tblW w:w="0" w:type="auto"/>
+        <w:tblBorders>
+          <w:top w:val="single" w:sz="4" w:space="0" w:color="auto"/>
+          <w:left w:val="single" w:sz="4" w:space="0" w:color="auto"/>
+          <w:bottom w:val="single" w:sz="4" w:space="0" w:color="auto"/>
+          <w:right w:val="single" w:sz="4" w:space="0" w:color="auto"/>
+          <w:insideH w:val="single" w:sz="4" w:space="0" w:color="auto"/>
+          <w:insideV w:val="single" w:sz="4" w:space="0" w:color="auto"/>
+        </w:tblBorders>
+        <w:tblLook w:val="01E0" w:firstRow="1" w:lastRow="1" w:firstColumn="1" w:lastColumn="1" w:noHBand="0" w:noVBand="0"/>
+      </w:tblPr>
+      <w:tblGrid>
+        <w:gridCol w:w="4526"/>
+        <w:gridCol w:w="4536"/>
+      </w:tblGrid>
+      <w:tr>
+        <w:tc>
+          <w:tcPr>
+            <w:tcW w:w="4526" w:type="dxa"/>
+            <w:tcBorders>
+              <w:bottom w:val="single" w:sz="4" w:space="0" w:color="auto"/>
+            </w:tcBorders>
+          </w:tcPr>
+          <w:p>
+            <w:pPr>
+              <w:jc w:val="center"/>
+              <w:rPr>
+                <w:b/>
+                <w:i/>
+                <w:color w:val="FF0000"/>
+              </w:rPr>
+            </w:pPr>
+            <w:r>
+              <w:rPr>
+                <w:b/>
+                <w:i/>
+                <w:color w:val="FF0000"/>
+              </w:rPr>
+              <w:t>Aksi Actor</w:t>
+            </w:r>
+          </w:p>
+        </w:tc>
+        <w:tc>
+          <w:tcPr>
+            <w:tcW w:w="4536" w:type="dxa"/>
+            <w:tcBorders>
+              <w:bottom w:val="single" w:sz="4" w:space="0" w:color="auto"/>
+            </w:tcBorders>
+          </w:tcPr>
+          <w:p>
+            <w:pPr>
+              <w:jc w:val="center"/>
+              <w:rPr>
+                <w:b/>
+                <w:i/>
+                <w:color w:val="FF0000"/>
+              </w:rPr>
+            </w:pPr>
+            <w:r>
+              <w:rPr>
+                <w:b/>
+                <w:i/>
+                <w:color w:val="FF0000"/>
+              </w:rPr>
+              <w:t>Reaksi Sistem</w:t>
+            </w:r>
+          </w:p>
+        </w:tc>
+      </w:tr>
+      <w:tr>
+        <w:tc>
+          <w:tcPr>
+            <w:tcW w:w="4526" w:type="dxa"/>
+            <w:tcBorders>
+              <w:top w:val="single" w:sz="4" w:space="0" w:color="auto"/>
+              <w:left w:val="single" w:sz="4" w:space="0" w:color="auto"/>
+              <w:bottom w:val="single" w:sz="4" w:space="0" w:color="auto"/>
+              <w:right w:val="nil"/>
+            </w:tcBorders>
+          </w:tcPr>
+          <w:p>
+            <w:pPr>
+              <w:rPr>
+                <w:i/>
+                <w:color w:val="FF0000"/>
+              </w:rPr>
+            </w:pPr>
+            <w:r>
+              <w:rPr>
+                <w:i/>
+                <w:color w:val="FF0000"/>
+              </w:rPr>
+              <w:t>Skenario Normal</w:t>
+            </w:r>
+          </w:p>
+        </w:tc>
+        <w:tc>
+          <w:tcPr>
+            <w:tcW w:w="4536" w:type="dxa"/>
+            <w:tcBorders>
+              <w:top w:val="single" w:sz="4" w:space="0" w:color="auto"/>
+              <w:left w:val="nil"/>
+              <w:bottom w:val="single" w:sz="4" w:space="0" w:color="auto"/>
+              <w:right w:val="single" w:sz="4" w:space="0" w:color="auto"/>
+            </w:tcBorders>
+          </w:tcPr>
+          <w:p>
+            <w:pPr>
+              <w:rPr>
+                <w:i/>
+                <w:color w:val="FF0000"/>
+              </w:rPr>
+            </w:pPr>
+          </w:p>
+        </w:tc>
+      </w:tr>
+      <w:tr>
+        <w:trPr>
+          <w:trHeight w:val="314"/>
+        </w:trPr>
+        <w:tc>
+          <w:tcPr>
+            <w:tcW w:w="4526" w:type="dxa"/>
+            <w:tcBorders>
+              <w:top w:val="single" w:sz="4" w:space="0" w:color="auto"/>
+            </w:tcBorders>
+          </w:tcPr>
+          <w:p>
+            <w:pPr>
+              <w:rPr>
+                <w:i/>
+                <w:color w:val="FF0000"/>
+                <w:lang w:val="id-ID"/>
+              </w:rPr>
+            </w:pPr>
+          </w:p>
+        </w:tc>
+        <w:tc>
+          <w:tcPr>
+            <w:tcW w:w="4536" w:type="dxa"/>
+            <w:tcBorders>
+              <w:top w:val="single" w:sz="4" w:space="0" w:color="auto"/>
+            </w:tcBorders>
+          </w:tcPr>
+          <w:p>
+            <w:pPr>
+              <w:rPr>
+                <w:i/>
+                <w:color w:val="FF0000"/>
+                <w:lang w:val="id-ID"/>
+              </w:rPr>
+            </w:pPr>
+            <w:r>
+              <w:rPr>
+                <w:i/>
+                <w:color w:val="FF0000"/>
+                <w:lang w:val="id-ID"/>
+              </w:rPr>
+              <w:t>1. Menampilkan deskripsi/info wisata yang dipilih</w:t>
+            </w:r>
+          </w:p>
+        </w:tc>
+      </w:tr>
+      <w:tr>
+        <w:tc>
+          <w:tcPr>
+            <w:tcW w:w="4526" w:type="dxa"/>
+          </w:tcPr>
+          <w:p>
+            <w:pPr>
+              <w:rPr>
+                <w:i/>
+                <w:color w:val="FF0000"/>
+                <w:lang w:val="id-ID"/>
+              </w:rPr>
+            </w:pPr>
+            <w:r>
+              <w:rPr>
+                <w:i/>
+                <w:color w:val="FF0000"/>
+                <w:lang w:val="id-ID"/>
+              </w:rPr>
+              <w:t>2. Menekan menu Galleri</w:t>
+            </w:r>
+          </w:p>
+        </w:tc>
+        <w:tc>
+          <w:tcPr>
+            <w:tcW w:w="4536" w:type="dxa"/>
+          </w:tcPr>
+          <w:p>
+            <w:pPr>
+              <w:rPr>
+                <w:i/>
+                <w:color w:val="FF0000"/>
+              </w:rPr>
+            </w:pPr>
+          </w:p>
+        </w:tc>
+      </w:tr>
+      <w:tr>
+        <w:tc>
+          <w:tcPr>
+            <w:tcW w:w="4526" w:type="dxa"/>
+          </w:tcPr>
+          <w:p>
+            <w:pPr>
+              <w:rPr>
+                <w:i/>
+                <w:color w:val="FF0000"/>
+                <w:lang w:val="id-ID"/>
+              </w:rPr>
+            </w:pPr>
+          </w:p>
+        </w:tc>
+        <w:tc>
+          <w:tcPr>
+            <w:tcW w:w="4536" w:type="dxa"/>
+          </w:tcPr>
+          <w:p>
+            <w:pPr>
+              <w:rPr>
+                <w:i/>
+                <w:color w:val="FF0000"/>
+                <w:lang w:val="id-ID"/>
+              </w:rPr>
+            </w:pPr>
+            <w:r>
+              <w:rPr>
+                <w:i/>
+                <w:color w:val="FF0000"/>
+                <w:lang w:val="id-ID"/>
+              </w:rPr>
+              <w:t xml:space="preserve">3. Menampilkan </w:t>
+            </w:r>
+            <w:r>
+              <w:rPr>
+                <w:i/>
+                <w:color w:val="FF0000"/>
+                <w:lang w:val="id-ID"/>
+              </w:rPr>
+              <w:t>marker lokasi wisata di peta</w:t>
+            </w:r>
+            <w:r>
+              <w:rPr>
+                <w:i/>
+                <w:color w:val="FF0000"/>
+                <w:lang w:val="id-ID"/>
+              </w:rPr>
+              <w:t xml:space="preserve"> </w:t>
+            </w:r>
+          </w:p>
+        </w:tc>
+      </w:tr>
+      <w:tr>
+        <w:tc>
+          <w:tcPr>
+            <w:tcW w:w="4526" w:type="dxa"/>
+          </w:tcPr>
+          <w:p>
+            <w:pPr>
+              <w:rPr>
+                <w:i/>
+                <w:color w:val="FF0000"/>
+              </w:rPr>
+            </w:pPr>
+            <w:r>
+              <w:rPr>
+                <w:i/>
+                <w:color w:val="FF0000"/>
+              </w:rPr>
+              <w:t>Skenario Alternatif</w:t>
+            </w:r>
+          </w:p>
+        </w:tc>
+        <w:tc>
+          <w:tcPr>
+            <w:tcW w:w="4536" w:type="dxa"/>
+          </w:tcPr>
+          <w:p>
+            <w:pPr>
+              <w:rPr>
+                <w:i/>
+                <w:color w:val="FF0000"/>
+              </w:rPr>
+            </w:pPr>
+          </w:p>
+        </w:tc>
+      </w:tr>
+      <w:tr>
+        <w:tc>
+          <w:tcPr>
+            <w:tcW w:w="4526" w:type="dxa"/>
+          </w:tcPr>
+          <w:p>
+            <w:pPr>
+              <w:rPr>
+                <w:i/>
+                <w:color w:val="FF0000"/>
+                <w:lang w:val="id-ID"/>
+              </w:rPr>
+            </w:pPr>
+            <w:r>
+              <w:rPr>
+                <w:i/>
+                <w:color w:val="FF0000"/>
+              </w:rPr>
+              <w:t xml:space="preserve">1. Memilih menu </w:t>
+            </w:r>
+            <w:r>
+              <w:rPr>
+                <w:i/>
+                <w:color w:val="FF0000"/>
+                <w:lang w:val="id-ID"/>
+              </w:rPr>
+              <w:t>Galleri</w:t>
+            </w:r>
+          </w:p>
+        </w:tc>
+        <w:tc>
+          <w:tcPr>
+            <w:tcW w:w="4536" w:type="dxa"/>
+          </w:tcPr>
+          <w:p>
+            <w:pPr>
+              <w:rPr>
+                <w:i/>
+                <w:color w:val="FF0000"/>
+              </w:rPr>
+            </w:pPr>
+          </w:p>
+        </w:tc>
+      </w:tr>
+      <w:tr>
+        <w:tc>
+          <w:tcPr>
+            <w:tcW w:w="4526" w:type="dxa"/>
+          </w:tcPr>
+          <w:p>
+            <w:pPr>
+              <w:rPr>
+                <w:i/>
+                <w:color w:val="FF0000"/>
+              </w:rPr>
+            </w:pPr>
+          </w:p>
+        </w:tc>
+        <w:tc>
+          <w:tcPr>
+            <w:tcW w:w="4536" w:type="dxa"/>
+          </w:tcPr>
+          <w:p>
+            <w:pPr>
+              <w:rPr>
+                <w:i/>
+                <w:color w:val="FF0000"/>
+                <w:lang w:val="id-ID"/>
+              </w:rPr>
+            </w:pPr>
+            <w:r>
+              <w:rPr>
+                <w:i/>
+                <w:color w:val="FF0000"/>
+              </w:rPr>
+              <w:t>2. Menampilkan pesan</w:t>
+            </w:r>
+            <w:r>
+              <w:rPr>
+                <w:i/>
+                <w:color w:val="FF0000"/>
+                <w:lang w:val="id-ID"/>
+              </w:rPr>
+              <w:t xml:space="preserve"> “No Images Exist”</w:t>
+            </w:r>
+          </w:p>
+        </w:tc>
+      </w:tr>
+    </w:tbl>
+    <w:p>
+      <w:pPr>
+        <w:rPr>
+          <w:i/>
+        </w:rPr>
+      </w:pPr>
+    </w:p>
+    <w:p>
+      <w:pPr>
+        <w:rPr>
+          <w:i/>
+          <w:lang w:val="id-ID"/>
+        </w:rPr>
+      </w:pPr>
+      <w:r>
+        <w:rPr>
+          <w:i/>
+        </w:rPr>
+        <w:t xml:space="preserve">Nama Use Case: </w:t>
+      </w:r>
+      <w:r>
+        <w:rPr>
+          <w:i/>
+          <w:lang w:val="id-ID"/>
+        </w:rPr>
+        <w:t xml:space="preserve">Lihat </w:t>
+      </w:r>
+      <w:r>
+        <w:rPr>
+          <w:i/>
+          <w:lang w:val="id-ID"/>
+        </w:rPr>
+        <w:t>Rute</w:t>
+      </w:r>
+    </w:p>
+    <w:p>
+      <w:pPr>
+        <w:rPr>
+          <w:i/>
+          <w:lang w:val="id-ID"/>
+        </w:rPr>
+      </w:pPr>
+      <w:r>
+        <w:rPr>
+          <w:i/>
+          <w:lang w:val="id-ID"/>
+        </w:rPr>
+        <w:t>Aktor : User</w:t>
+      </w:r>
+    </w:p>
+    <w:p>
+      <w:pPr>
+        <w:rPr>
+          <w:i/>
+          <w:lang w:val="id-ID"/>
+        </w:rPr>
+      </w:pPr>
+      <w:r>
+        <w:rPr>
+          <w:i/>
+          <w:lang w:val="id-ID"/>
+        </w:rPr>
+        <w:t xml:space="preserve">Kondisi Awal : </w:t>
+      </w:r>
+      <w:r>
+        <w:rPr>
+          <w:i/>
+          <w:lang w:val="id-ID"/>
+        </w:rPr>
+        <w:t>Sistem menampilkan deskripsi/info wisata yang dipilih</w:t>
+      </w:r>
+    </w:p>
+    <w:p>
+      <w:pPr>
+        <w:rPr>
+          <w:i/>
+          <w:lang w:val="id-ID"/>
+        </w:rPr>
+      </w:pPr>
+      <w:r>
+        <w:rPr>
+          <w:i/>
+          <w:lang w:val="id-ID"/>
+        </w:rPr>
+        <w:t xml:space="preserve">Kondisi Akhir : Sistem menampilkan </w:t>
+      </w:r>
+      <w:r>
+        <w:rPr>
+          <w:i/>
+          <w:lang w:val="id-ID"/>
+        </w:rPr>
+        <w:t>rute perjalanan</w:t>
+      </w:r>
+    </w:p>
+    <w:p>
+      <w:pPr>
+        <w:rPr>
+          <w:i/>
+        </w:rPr>
+      </w:pPr>
+      <w:r>
+        <w:rPr>
+          <w:i/>
+        </w:rPr>
+        <w:t>Skenario:</w:t>
+      </w:r>
+    </w:p>
+    <w:tbl>
+      <w:tblPr>
+        <w:tblW w:w="0" w:type="auto"/>
+        <w:tblBorders>
+          <w:top w:val="single" w:sz="4" w:space="0" w:color="auto"/>
+          <w:left w:val="single" w:sz="4" w:space="0" w:color="auto"/>
+          <w:bottom w:val="single" w:sz="4" w:space="0" w:color="auto"/>
+          <w:right w:val="single" w:sz="4" w:space="0" w:color="auto"/>
+          <w:insideH w:val="single" w:sz="4" w:space="0" w:color="auto"/>
+          <w:insideV w:val="single" w:sz="4" w:space="0" w:color="auto"/>
+        </w:tblBorders>
+        <w:tblLook w:val="01E0" w:firstRow="1" w:lastRow="1" w:firstColumn="1" w:lastColumn="1" w:noHBand="0" w:noVBand="0"/>
+      </w:tblPr>
+      <w:tblGrid>
+        <w:gridCol w:w="4526"/>
+        <w:gridCol w:w="4536"/>
+      </w:tblGrid>
+      <w:tr>
+        <w:tc>
+          <w:tcPr>
+            <w:tcW w:w="4526" w:type="dxa"/>
+            <w:tcBorders>
+              <w:bottom w:val="single" w:sz="4" w:space="0" w:color="auto"/>
+            </w:tcBorders>
+          </w:tcPr>
+          <w:p>
+            <w:pPr>
+              <w:jc w:val="center"/>
+              <w:rPr>
+                <w:b/>
+                <w:i/>
+                <w:color w:val="FF0000"/>
+              </w:rPr>
+            </w:pPr>
+            <w:r>
+              <w:rPr>
+                <w:b/>
+                <w:i/>
+                <w:color w:val="FF0000"/>
+              </w:rPr>
+              <w:t>Aksi Actor</w:t>
+            </w:r>
+          </w:p>
+        </w:tc>
+        <w:tc>
+          <w:tcPr>
+            <w:tcW w:w="4536" w:type="dxa"/>
+            <w:tcBorders>
+              <w:bottom w:val="single" w:sz="4" w:space="0" w:color="auto"/>
+            </w:tcBorders>
+          </w:tcPr>
+          <w:p>
+            <w:pPr>
+              <w:jc w:val="center"/>
+              <w:rPr>
+                <w:b/>
+                <w:i/>
+                <w:color w:val="FF0000"/>
+              </w:rPr>
+            </w:pPr>
+            <w:r>
+              <w:rPr>
+                <w:b/>
+                <w:i/>
+                <w:color w:val="FF0000"/>
+              </w:rPr>
+              <w:t>Reaksi Sistem</w:t>
+            </w:r>
+          </w:p>
+        </w:tc>
+      </w:tr>
+      <w:tr>
+        <w:tc>
+          <w:tcPr>
+            <w:tcW w:w="4526" w:type="dxa"/>
+            <w:tcBorders>
+              <w:top w:val="single" w:sz="4" w:space="0" w:color="auto"/>
+              <w:left w:val="single" w:sz="4" w:space="0" w:color="auto"/>
+              <w:bottom w:val="single" w:sz="4" w:space="0" w:color="auto"/>
+              <w:right w:val="nil"/>
+            </w:tcBorders>
+          </w:tcPr>
+          <w:p>
+            <w:pPr>
+              <w:rPr>
+                <w:i/>
+                <w:color w:val="FF0000"/>
+              </w:rPr>
+            </w:pPr>
+            <w:r>
+              <w:rPr>
+                <w:i/>
+                <w:color w:val="FF0000"/>
+              </w:rPr>
+              <w:t>Skenario Normal</w:t>
+            </w:r>
+          </w:p>
+        </w:tc>
+        <w:tc>
+          <w:tcPr>
+            <w:tcW w:w="4536" w:type="dxa"/>
+            <w:tcBorders>
+              <w:top w:val="single" w:sz="4" w:space="0" w:color="auto"/>
+              <w:left w:val="nil"/>
+              <w:bottom w:val="single" w:sz="4" w:space="0" w:color="auto"/>
+              <w:right w:val="single" w:sz="4" w:space="0" w:color="auto"/>
+            </w:tcBorders>
+          </w:tcPr>
+          <w:p>
+            <w:pPr>
+              <w:rPr>
+                <w:i/>
+                <w:color w:val="FF0000"/>
+              </w:rPr>
+            </w:pPr>
+          </w:p>
+        </w:tc>
+      </w:tr>
+      <w:tr>
+        <w:trPr>
+          <w:trHeight w:val="314"/>
+        </w:trPr>
+        <w:tc>
+          <w:tcPr>
+            <w:tcW w:w="4526" w:type="dxa"/>
+            <w:tcBorders>
+              <w:top w:val="single" w:sz="4" w:space="0" w:color="auto"/>
+            </w:tcBorders>
+          </w:tcPr>
+          <w:p>
+            <w:pPr>
+              <w:rPr>
+                <w:i/>
+                <w:color w:val="FF0000"/>
+                <w:lang w:val="id-ID"/>
+              </w:rPr>
+            </w:pPr>
+          </w:p>
+        </w:tc>
+        <w:tc>
+          <w:tcPr>
+            <w:tcW w:w="4536" w:type="dxa"/>
+            <w:tcBorders>
+              <w:top w:val="single" w:sz="4" w:space="0" w:color="auto"/>
+            </w:tcBorders>
+          </w:tcPr>
+          <w:p>
+            <w:pPr>
+              <w:rPr>
+                <w:i/>
+                <w:color w:val="FF0000"/>
+                <w:lang w:val="id-ID"/>
+              </w:rPr>
+            </w:pPr>
+            <w:r>
+              <w:rPr>
+                <w:i/>
+                <w:color w:val="FF0000"/>
+                <w:lang w:val="id-ID"/>
+              </w:rPr>
+              <w:t>1. Menampilkan deskripsi/info wisata yang dipilih</w:t>
+            </w:r>
+          </w:p>
+        </w:tc>
+      </w:tr>
+      <w:tr>
+        <w:tc>
+          <w:tcPr>
+            <w:tcW w:w="4526" w:type="dxa"/>
+          </w:tcPr>
+          <w:p>
+            <w:pPr>
+              <w:rPr>
+                <w:i/>
+                <w:color w:val="FF0000"/>
+                <w:lang w:val="id-ID"/>
+              </w:rPr>
+            </w:pPr>
+            <w:r>
+              <w:rPr>
+                <w:i/>
+                <w:color w:val="FF0000"/>
+                <w:lang w:val="id-ID"/>
+              </w:rPr>
+              <w:t xml:space="preserve">2. Menekan menu </w:t>
+            </w:r>
+            <w:r>
+              <w:rPr>
+                <w:i/>
+                <w:color w:val="FF0000"/>
+                <w:lang w:val="id-ID"/>
+              </w:rPr>
+              <w:t>Get Direction</w:t>
+            </w:r>
+          </w:p>
+        </w:tc>
+        <w:tc>
+          <w:tcPr>
+            <w:tcW w:w="4536" w:type="dxa"/>
+          </w:tcPr>
+          <w:p>
+            <w:pPr>
+              <w:rPr>
+                <w:i/>
+                <w:color w:val="FF0000"/>
+              </w:rPr>
+            </w:pPr>
+          </w:p>
+        </w:tc>
+      </w:tr>
+      <w:tr>
+        <w:tc>
+          <w:tcPr>
+            <w:tcW w:w="4526" w:type="dxa"/>
+          </w:tcPr>
+          <w:p>
+            <w:pPr>
+              <w:rPr>
+                <w:i/>
+                <w:color w:val="FF0000"/>
+                <w:lang w:val="id-ID"/>
+              </w:rPr>
+            </w:pPr>
+          </w:p>
+        </w:tc>
+        <w:tc>
+          <w:tcPr>
+            <w:tcW w:w="4536" w:type="dxa"/>
+          </w:tcPr>
+          <w:p>
+            <w:pPr>
+              <w:rPr>
+                <w:i/>
+                <w:color w:val="FF0000"/>
+                <w:lang w:val="id-ID"/>
+              </w:rPr>
+            </w:pPr>
+            <w:r>
+              <w:rPr>
+                <w:i/>
+                <w:color w:val="FF0000"/>
+                <w:lang w:val="id-ID"/>
+              </w:rPr>
+              <w:t xml:space="preserve">3. </w:t>
+            </w:r>
+            <w:r>
+              <w:rPr>
+                <w:i/>
+                <w:color w:val="FF0000"/>
+                <w:lang w:val="id-ID"/>
+              </w:rPr>
+              <w:t>Mengalihkan</w:t>
+            </w:r>
+            <w:r>
+              <w:rPr>
+                <w:i/>
+                <w:color w:val="FF0000"/>
+                <w:lang w:val="id-ID"/>
+              </w:rPr>
+              <w:t xml:space="preserve"> user</w:t>
+            </w:r>
+            <w:r>
+              <w:rPr>
+                <w:i/>
+                <w:color w:val="FF0000"/>
+                <w:lang w:val="id-ID"/>
+              </w:rPr>
+              <w:t xml:space="preserve"> ke aplikasi maps</w:t>
+            </w:r>
+            <w:r>
+              <w:rPr>
+                <w:i/>
+                <w:color w:val="FF0000"/>
+                <w:lang w:val="id-ID"/>
+              </w:rPr>
+              <w:t xml:space="preserve"> </w:t>
+            </w:r>
+          </w:p>
+        </w:tc>
+      </w:tr>
+      <w:tr>
+        <w:tc>
+          <w:tcPr>
+            <w:tcW w:w="4526" w:type="dxa"/>
+          </w:tcPr>
+          <w:p>
+            <w:pPr>
+              <w:rPr>
+                <w:i/>
+                <w:color w:val="FF0000"/>
+              </w:rPr>
+            </w:pPr>
+          </w:p>
+        </w:tc>
+        <w:tc>
+          <w:tcPr>
+            <w:tcW w:w="4536" w:type="dxa"/>
+          </w:tcPr>
+          <w:p>
+            <w:pPr>
+              <w:rPr>
+                <w:i/>
+                <w:color w:val="FF0000"/>
+                <w:lang w:val="id-ID"/>
+              </w:rPr>
+            </w:pPr>
+            <w:r>
+              <w:rPr>
+                <w:i/>
+                <w:color w:val="FF0000"/>
+                <w:lang w:val="id-ID"/>
+              </w:rPr>
+              <w:t xml:space="preserve">4. </w:t>
+            </w:r>
+            <w:r>
+              <w:rPr>
+                <w:i/>
+                <w:color w:val="FF0000"/>
+                <w:lang w:val="id-ID"/>
+              </w:rPr>
+              <w:t xml:space="preserve">Menampilkan </w:t>
+            </w:r>
+            <w:r>
+              <w:rPr>
+                <w:i/>
+                <w:color w:val="FF0000"/>
+                <w:lang w:val="id-ID"/>
+              </w:rPr>
+              <w:t>rute perjalanan ke tempat wisata</w:t>
+            </w:r>
+          </w:p>
+        </w:tc>
+      </w:tr>
+      <w:tr>
+        <w:tc>
+          <w:tcPr>
+            <w:tcW w:w="4526" w:type="dxa"/>
+          </w:tcPr>
+          <w:p>
+            <w:pPr>
+              <w:rPr>
+                <w:i/>
+                <w:color w:val="FF0000"/>
+              </w:rPr>
+            </w:pPr>
+            <w:r>
+              <w:rPr>
+                <w:i/>
+                <w:color w:val="FF0000"/>
+                <w:lang w:val="id-ID"/>
+              </w:rPr>
+              <w:t>4</w:t>
+            </w:r>
+            <w:r>
+              <w:rPr>
+                <w:i/>
+                <w:color w:val="FF0000"/>
+                <w:lang w:val="id-ID"/>
+              </w:rPr>
+              <w:t>. Menentukan starting point perjalanan</w:t>
+            </w:r>
+          </w:p>
+        </w:tc>
+        <w:tc>
+          <w:tcPr>
+            <w:tcW w:w="4536" w:type="dxa"/>
+          </w:tcPr>
+          <w:p>
+            <w:pPr>
+              <w:rPr>
+                <w:i/>
+                <w:color w:val="FF0000"/>
+                <w:lang w:val="id-ID"/>
+              </w:rPr>
+            </w:pPr>
+          </w:p>
+        </w:tc>
+      </w:tr>
+      <w:tr>
+        <w:tc>
+          <w:tcPr>
+            <w:tcW w:w="4526" w:type="dxa"/>
+          </w:tcPr>
+          <w:p>
+            <w:pPr>
+              <w:rPr>
+                <w:i/>
+                <w:color w:val="FF0000"/>
+                <w:lang w:val="id-ID"/>
+              </w:rPr>
+            </w:pPr>
+          </w:p>
+        </w:tc>
+        <w:tc>
+          <w:tcPr>
+            <w:tcW w:w="4536" w:type="dxa"/>
+          </w:tcPr>
+          <w:p>
+            <w:pPr>
+              <w:rPr>
+                <w:i/>
+                <w:color w:val="FF0000"/>
+                <w:lang w:val="id-ID"/>
+              </w:rPr>
+            </w:pPr>
+            <w:r>
+              <w:rPr>
+                <w:i/>
+                <w:color w:val="FF0000"/>
+                <w:lang w:val="id-ID"/>
+              </w:rPr>
+              <w:t>5</w:t>
+            </w:r>
+            <w:r>
+              <w:rPr>
+                <w:i/>
+                <w:color w:val="FF0000"/>
+                <w:lang w:val="id-ID"/>
+              </w:rPr>
+              <w:t xml:space="preserve">. </w:t>
+            </w:r>
+            <w:r>
+              <w:rPr>
+                <w:i/>
+                <w:color w:val="FF0000"/>
+                <w:lang w:val="id-ID"/>
+              </w:rPr>
+              <w:t>Menghitung ulang</w:t>
+            </w:r>
+            <w:r>
+              <w:rPr>
+                <w:i/>
+                <w:color w:val="FF0000"/>
+                <w:lang w:val="id-ID"/>
+              </w:rPr>
+              <w:t xml:space="preserve"> dan menampilkan</w:t>
+            </w:r>
+            <w:r>
+              <w:rPr>
+                <w:i/>
+                <w:color w:val="FF0000"/>
+                <w:lang w:val="id-ID"/>
+              </w:rPr>
+              <w:t xml:space="preserve"> rute perjalanan</w:t>
+            </w:r>
+          </w:p>
+        </w:tc>
+      </w:tr>
+      <w:tr>
+        <w:tc>
+          <w:tcPr>
+            <w:tcW w:w="4526" w:type="dxa"/>
+          </w:tcPr>
+          <w:p>
+            <w:pPr>
+              <w:rPr>
+                <w:i/>
+                <w:color w:val="FF0000"/>
+              </w:rPr>
+            </w:pPr>
+            <w:r>
+              <w:rPr>
+                <w:i/>
+                <w:color w:val="FF0000"/>
+              </w:rPr>
+              <w:t>Skenario Alternatif</w:t>
+            </w:r>
+          </w:p>
+        </w:tc>
+        <w:tc>
+          <w:tcPr>
+            <w:tcW w:w="4536" w:type="dxa"/>
+          </w:tcPr>
+          <w:p>
+            <w:pPr>
+              <w:rPr>
+                <w:i/>
+                <w:color w:val="FF0000"/>
+              </w:rPr>
+            </w:pPr>
+          </w:p>
+        </w:tc>
+      </w:tr>
+      <w:tr>
+        <w:tc>
+          <w:tcPr>
+            <w:tcW w:w="4526" w:type="dxa"/>
+          </w:tcPr>
+          <w:p>
+            <w:pPr>
+              <w:rPr>
+                <w:i/>
+                <w:color w:val="FF0000"/>
+                <w:lang w:val="id-ID"/>
+              </w:rPr>
+            </w:pPr>
+            <w:r>
+              <w:rPr>
+                <w:i/>
+                <w:color w:val="FF0000"/>
+              </w:rPr>
+              <w:t xml:space="preserve">1. </w:t>
+            </w:r>
+          </w:p>
+        </w:tc>
+        <w:tc>
+          <w:tcPr>
+            <w:tcW w:w="4536" w:type="dxa"/>
+          </w:tcPr>
+          <w:p>
+            <w:pPr>
+              <w:rPr>
+                <w:i/>
+                <w:color w:val="FF0000"/>
+              </w:rPr>
+            </w:pPr>
+          </w:p>
+        </w:tc>
+      </w:tr>
+      <w:tr>
+        <w:tc>
+          <w:tcPr>
+            <w:tcW w:w="4526" w:type="dxa"/>
+          </w:tcPr>
+          <w:p>
+            <w:pPr>
+              <w:rPr>
+                <w:i/>
+                <w:color w:val="FF0000"/>
+              </w:rPr>
+            </w:pPr>
+          </w:p>
+        </w:tc>
+        <w:tc>
+          <w:tcPr>
+            <w:tcW w:w="4536" w:type="dxa"/>
+          </w:tcPr>
+          <w:p>
+            <w:pPr>
+              <w:rPr>
+                <w:i/>
+                <w:color w:val="FF0000"/>
+                <w:lang w:val="id-ID"/>
+              </w:rPr>
+            </w:pPr>
+            <w:r>
+              <w:rPr>
+                <w:i/>
+                <w:color w:val="FF0000"/>
+              </w:rPr>
+              <w:t xml:space="preserve">2. </w:t>
+            </w:r>
+          </w:p>
+        </w:tc>
+      </w:tr>
+    </w:tbl>
+    <w:p>
+      <w:pPr>
+        <w:rPr>
+          <w:i/>
+        </w:rPr>
+      </w:pPr>
+    </w:p>
+    <w:p>
+      <w:pPr>
         <w:pStyle w:val="Heading2"/>
       </w:pPr>
       <w:bookmarkStart w:id="20" w:name="_Toc96752915"/>
       <w:bookmarkStart w:id="21" w:name="_Toc242602802"/>
-      <w:bookmarkEnd w:id="18"/>
+      <w:bookmarkEnd w:id="19"/>
       <w:r>
         <w:t>Spesifikasi Tambahan</w:t>
       </w:r>
@@ -11610,7 +14763,15 @@
         <w:t xml:space="preserve"> utama</w:t>
       </w:r>
       <w:r>
-        <w:t>, terutama mengenai  kebutuhan non fungsional</w:t>
+        <w:t xml:space="preserve">, terutama </w:t>
+      </w:r>
+      <w:proofErr w:type="gramStart"/>
+      <w:r>
+        <w:t>mengenai  kebutuhan</w:t>
+      </w:r>
+      <w:proofErr w:type="gramEnd"/>
+      <w:r>
+        <w:t xml:space="preserve"> non fungsional</w:t>
       </w:r>
       <w:r>
         <w:t>.</w:t>
@@ -11735,8 +14896,6 @@
               </w:rPr>
               <w:t>.</w:t>
             </w:r>
-            <w:bookmarkStart w:id="24" w:name="_GoBack"/>
-            <w:bookmarkEnd w:id="24"/>
           </w:p>
         </w:tc>
       </w:tr>
@@ -11759,7 +14918,7 @@
         </w:rPr>
         <w:br w:type="page"/>
       </w:r>
-      <w:bookmarkStart w:id="25" w:name="_Toc242602804"/>
+      <w:bookmarkStart w:id="24" w:name="_Toc242602804"/>
       <w:r>
         <w:lastRenderedPageBreak/>
         <w:t xml:space="preserve">Model </w:t>
@@ -11767,18 +14926,45 @@
       <w:r>
         <w:t>Analisis</w:t>
       </w:r>
+      <w:bookmarkEnd w:id="24"/>
+    </w:p>
+    <w:p>
+      <w:pPr>
+        <w:pStyle w:val="Heading2"/>
+      </w:pPr>
+      <w:bookmarkStart w:id="25" w:name="_Toc96755452"/>
+      <w:bookmarkStart w:id="26" w:name="_Toc242602805"/>
+      <w:r>
+        <w:t>Realisasi Use Case Tahap Analisis</w:t>
+      </w:r>
       <w:bookmarkEnd w:id="25"/>
+      <w:bookmarkEnd w:id="26"/>
+    </w:p>
+    <w:p>
+      <w:pPr>
+        <w:pStyle w:val="BodyText"/>
+      </w:pPr>
+      <w:r>
+        <w:t xml:space="preserve">Bagian ini dibuat subbab per use case. Setiap subbab diisi dengan diagram kelas analisis dan sequence diagram yang menggambarkan interaksi setiap objek dari kelas analisis yang terlibat di dalam use case tersebut. </w:t>
+      </w:r>
+      <w:r>
+        <w:t>Lengkapi dengan kalimat pengantar (jangan hanya diisi diagram saja)</w:t>
+      </w:r>
+    </w:p>
+    <w:p>
+      <w:pPr>
+        <w:pStyle w:val="BodyText"/>
+      </w:pPr>
     </w:p>
     <w:p>
       <w:pPr>
         <w:pStyle w:val="Heading2"/>
       </w:pPr>
-      <w:bookmarkStart w:id="26" w:name="_Toc96755452"/>
-      <w:bookmarkStart w:id="27" w:name="_Toc242602805"/>
-      <w:r>
-        <w:t>Realisasi Use Case Tahap Analisis</w:t>
-      </w:r>
-      <w:bookmarkEnd w:id="26"/>
+      <w:bookmarkStart w:id="27" w:name="_Toc242602806"/>
+      <w:bookmarkStart w:id="28" w:name="_Toc96755453"/>
+      <w:r>
+        <w:t>Diagram Kelas Keseluruhan</w:t>
+      </w:r>
       <w:bookmarkEnd w:id="27"/>
     </w:p>
     <w:p>
@@ -11786,41 +14972,19 @@
         <w:pStyle w:val="BodyText"/>
       </w:pPr>
       <w:r>
-        <w:t xml:space="preserve">Bagian ini dibuat subbab per use case. Setiap subbab diisi dengan diagram kelas analisis dan sequence diagram yang menggambarkan interaksi setiap objek dari kelas analisis yang terlibat di dalam use case tersebut. </w:t>
-      </w:r>
-      <w:r>
-        <w:t>Lengkapi dengan kalimat pengantar (jangan hanya diisi diagram saja)</w:t>
+        <w:t>Pada fase ini, bagian ini diisi dengan diagram kelas keseluruhan. Lengkapi dengan kalimat pengantar.</w:t>
       </w:r>
     </w:p>
     <w:p>
       <w:pPr>
         <w:pStyle w:val="Heading2"/>
       </w:pPr>
-      <w:bookmarkStart w:id="28" w:name="_Toc242602806"/>
-      <w:bookmarkStart w:id="29" w:name="_Toc96755453"/>
-      <w:r>
-        <w:t>Diagram Kelas Keseluruhan</w:t>
+      <w:bookmarkStart w:id="29" w:name="_Toc242602807"/>
+      <w:r>
+        <w:t>Kelas Analisis</w:t>
       </w:r>
       <w:bookmarkEnd w:id="28"/>
-    </w:p>
-    <w:p>
-      <w:pPr>
-        <w:pStyle w:val="BodyText"/>
-      </w:pPr>
-      <w:r>
-        <w:t>Pada fase ini, bagian ini diisi dengan diagram kelas keseluruhan. Lengkapi dengan kalimat pengantar.</w:t>
-      </w:r>
-    </w:p>
-    <w:p>
-      <w:pPr>
-        <w:pStyle w:val="Heading2"/>
-      </w:pPr>
-      <w:bookmarkStart w:id="30" w:name="_Toc242602807"/>
-      <w:r>
-        <w:t>Kelas Analisis</w:t>
-      </w:r>
       <w:bookmarkEnd w:id="29"/>
-      <w:bookmarkEnd w:id="30"/>
     </w:p>
     <w:p>
       <w:pPr>
@@ -12353,25 +15517,25 @@
       <w:pPr>
         <w:pStyle w:val="Heading2"/>
       </w:pPr>
-      <w:bookmarkStart w:id="31" w:name="_Toc96755454"/>
-      <w:bookmarkStart w:id="32" w:name="_Toc242602808"/>
+      <w:bookmarkStart w:id="30" w:name="_Toc96755454"/>
+      <w:bookmarkStart w:id="31" w:name="_Toc242602808"/>
       <w:r>
         <w:t>Paket Analisis</w:t>
       </w:r>
+      <w:bookmarkEnd w:id="30"/>
       <w:bookmarkEnd w:id="31"/>
+    </w:p>
+    <w:p>
+      <w:pPr>
+        <w:pStyle w:val="Heading3"/>
+      </w:pPr>
+      <w:bookmarkStart w:id="32" w:name="_Toc96755450"/>
+      <w:bookmarkStart w:id="33" w:name="_Toc242602809"/>
+      <w:r>
+        <w:t>Identifikasi Paket Analisis</w:t>
+      </w:r>
       <w:bookmarkEnd w:id="32"/>
-    </w:p>
-    <w:p>
-      <w:pPr>
-        <w:pStyle w:val="Heading3"/>
-      </w:pPr>
-      <w:bookmarkStart w:id="33" w:name="_Toc96755450"/>
-      <w:bookmarkStart w:id="34" w:name="_Toc242602809"/>
-      <w:r>
-        <w:t>Identifikasi Paket Analisis</w:t>
-      </w:r>
       <w:bookmarkEnd w:id="33"/>
-      <w:bookmarkEnd w:id="34"/>
     </w:p>
     <w:p>
       <w:pPr>
@@ -12527,6 +15691,7 @@
               <w:rPr>
                 <w:i/>
               </w:rPr>
+              <w:lastRenderedPageBreak/>
               <w:t>1.</w:t>
             </w:r>
           </w:p>
@@ -12589,7 +15754,6 @@
               <w:rPr>
                 <w:i/>
               </w:rPr>
-              <w:lastRenderedPageBreak/>
               <w:t>3. Pengelolaan Informasi Produk</w:t>
             </w:r>
           </w:p>
@@ -12655,23 +15819,31 @@
       <w:pPr>
         <w:pStyle w:val="Heading3"/>
       </w:pPr>
-      <w:bookmarkStart w:id="35" w:name="_Toc96755451"/>
-      <w:bookmarkStart w:id="36" w:name="_Toc242602810"/>
+      <w:bookmarkStart w:id="34" w:name="_Toc96755451"/>
+      <w:bookmarkStart w:id="35" w:name="_Toc242602810"/>
       <w:r>
         <w:t>Identifikasi Kelas Analisis</w:t>
       </w:r>
+      <w:bookmarkEnd w:id="34"/>
+      <w:r>
+        <w:t xml:space="preserve"> tiap Paket</w:t>
+      </w:r>
       <w:bookmarkEnd w:id="35"/>
-      <w:r>
-        <w:t xml:space="preserve"> tiap Paket</w:t>
-      </w:r>
-      <w:bookmarkEnd w:id="36"/>
     </w:p>
     <w:p>
       <w:pPr>
         <w:pStyle w:val="BodyText"/>
       </w:pPr>
       <w:r>
-        <w:t>Bagian ini diisi dengan hasil identifikasi kelas analisis untuk setiap paket analisis dengan mengacu pada skenario setiap use case. Sebuah kelas seharusnya tidak muncul di lebih dari satu paket.  Jika sebuah kelas terlibat di dua use case yang berbeda paket, alokasikan kelas di salah satu paket. Hal ini akan menggambarkan ketergantungan antar paket.</w:t>
+        <w:t xml:space="preserve">Bagian ini diisi dengan hasil identifikasi kelas analisis untuk setiap paket analisis dengan mengacu pada skenario setiap use case. Sebuah kelas seharusnya tidak muncul di lebih dari satu paket.  Jika sebuah kelas terlibat di dua use case yang berbeda paket, alokasikan kelas di salah satu paket. Hal ini </w:t>
+      </w:r>
+      <w:proofErr w:type="gramStart"/>
+      <w:r>
+        <w:t>akan</w:t>
+      </w:r>
+      <w:proofErr w:type="gramEnd"/>
+      <w:r>
+        <w:t xml:space="preserve"> menggambarkan ketergantungan antar paket.</w:t>
       </w:r>
     </w:p>
     <w:p>
@@ -12943,12 +16115,174 @@
       <w:pPr>
         <w:pStyle w:val="Heading2"/>
       </w:pPr>
-      <w:bookmarkStart w:id="37" w:name="_Toc96755449"/>
-      <w:bookmarkStart w:id="38" w:name="_Toc242602811"/>
+      <w:bookmarkStart w:id="36" w:name="_Toc96755449"/>
+      <w:bookmarkStart w:id="37" w:name="_Toc242602811"/>
       <w:r>
         <w:t>Deskripsi Arsitektur</w:t>
       </w:r>
+      <w:bookmarkEnd w:id="36"/>
       <w:bookmarkEnd w:id="37"/>
+    </w:p>
+    <w:p>
+      <w:pPr>
+        <w:pStyle w:val="BodyText"/>
+      </w:pPr>
+      <w:r>
+        <w:t>Bagian ini diisi dengan gambaran umum arsitektur perangkat l</w:t>
+      </w:r>
+      <w:r>
+        <w:t xml:space="preserve">unak, mis. </w:t>
+      </w:r>
+      <w:proofErr w:type="gramStart"/>
+      <w:r>
+        <w:t>arsitektur</w:t>
+      </w:r>
+      <w:proofErr w:type="gramEnd"/>
+      <w:r>
+        <w:t xml:space="preserve"> client-server atau arsitektur aplikasi berbasis web.</w:t>
+      </w:r>
+    </w:p>
+    <w:p>
+      <w:pPr>
+        <w:pStyle w:val="BodyText"/>
+        <w:rPr>
+          <w:lang w:val="id-ID"/>
+        </w:rPr>
+      </w:pPr>
+      <w:r>
+        <w:rPr>
+          <w:sz w:val="23"/>
+          <w:szCs w:val="23"/>
+        </w:rPr>
+        <w:t xml:space="preserve">Arsitektur aplikasi </w:t>
+      </w:r>
+      <w:r>
+        <w:rPr>
+          <w:sz w:val="23"/>
+          <w:szCs w:val="23"/>
+          <w:lang w:val="id-ID"/>
+        </w:rPr>
+        <w:t xml:space="preserve">info wisata </w:t>
+      </w:r>
+      <w:proofErr w:type="gramStart"/>
+      <w:r>
+        <w:rPr>
+          <w:sz w:val="23"/>
+          <w:szCs w:val="23"/>
+          <w:lang w:val="id-ID"/>
+        </w:rPr>
+        <w:t>bandung</w:t>
+      </w:r>
+      <w:proofErr w:type="gramEnd"/>
+      <w:r>
+        <w:rPr>
+          <w:sz w:val="23"/>
+          <w:szCs w:val="23"/>
+        </w:rPr>
+        <w:t xml:space="preserve"> ini menggunakan database</w:t>
+      </w:r>
+      <w:r>
+        <w:rPr>
+          <w:sz w:val="23"/>
+          <w:szCs w:val="23"/>
+          <w:lang w:val="id-ID"/>
+        </w:rPr>
+        <w:t xml:space="preserve"> dari</w:t>
+      </w:r>
+      <w:r>
+        <w:rPr>
+          <w:sz w:val="23"/>
+          <w:szCs w:val="23"/>
+        </w:rPr>
+        <w:t xml:space="preserve">. Database yang digunakan adalah </w:t>
+      </w:r>
+      <w:r>
+        <w:rPr>
+          <w:sz w:val="23"/>
+          <w:szCs w:val="23"/>
+          <w:lang w:val="id-ID"/>
+        </w:rPr>
+        <w:t>MySQL</w:t>
+      </w:r>
+      <w:r>
+        <w:rPr>
+          <w:sz w:val="23"/>
+          <w:szCs w:val="23"/>
+        </w:rPr>
+        <w:t xml:space="preserve"> Database. Arsitektur aplikasi sistem </w:t>
+      </w:r>
+      <w:r>
+        <w:rPr>
+          <w:sz w:val="23"/>
+          <w:szCs w:val="23"/>
+          <w:lang w:val="id-ID"/>
+        </w:rPr>
+        <w:t xml:space="preserve">info wisata </w:t>
+      </w:r>
+      <w:proofErr w:type="gramStart"/>
+      <w:r>
+        <w:rPr>
+          <w:sz w:val="23"/>
+          <w:szCs w:val="23"/>
+          <w:lang w:val="id-ID"/>
+        </w:rPr>
+        <w:t>bandung</w:t>
+      </w:r>
+      <w:proofErr w:type="gramEnd"/>
+      <w:r>
+        <w:rPr>
+          <w:sz w:val="23"/>
+          <w:szCs w:val="23"/>
+        </w:rPr>
+        <w:t xml:space="preserve"> berupa aplikasi </w:t>
+      </w:r>
+      <w:r>
+        <w:rPr>
+          <w:sz w:val="23"/>
+          <w:szCs w:val="23"/>
+          <w:lang w:val="id-ID"/>
+        </w:rPr>
+        <w:t>berbasis android</w:t>
+      </w:r>
+      <w:r>
+        <w:rPr>
+          <w:sz w:val="23"/>
+          <w:szCs w:val="23"/>
+        </w:rPr>
+        <w:t xml:space="preserve">. </w:t>
+      </w:r>
+      <w:r>
+        <w:rPr>
+          <w:sz w:val="23"/>
+          <w:szCs w:val="23"/>
+        </w:rPr>
+        <w:t xml:space="preserve">Spesifikasi yang dibutuhkan untuk mengoperasikan </w:t>
+      </w:r>
+      <w:r>
+        <w:rPr>
+          <w:sz w:val="23"/>
+          <w:szCs w:val="23"/>
+          <w:lang w:val="id-ID"/>
+        </w:rPr>
+        <w:t xml:space="preserve">aplikasi ini adalah </w:t>
+      </w:r>
+      <w:r>
+        <w:rPr>
+          <w:sz w:val="23"/>
+          <w:szCs w:val="23"/>
+          <w:lang w:val="id-ID"/>
+        </w:rPr>
+        <w:t>Android dengan API level 14 (Ice Cream Sandwich) sampai API level 21 (Lollipop).</w:t>
+      </w:r>
+    </w:p>
+    <w:p>
+      <w:pPr>
+        <w:pStyle w:val="Heading2"/>
+      </w:pPr>
+      <w:bookmarkStart w:id="38" w:name="_Toc242602812"/>
+      <w:r>
+        <w:t>Pedoman Perancangan</w:t>
+      </w:r>
       <w:bookmarkEnd w:id="38"/>
     </w:p>
     <w:p>
@@ -12956,27 +16290,6 @@
         <w:pStyle w:val="BodyText"/>
       </w:pPr>
       <w:r>
-        <w:t>Bagian ini diisi dengan gambaran umum arsitektur perangkat l</w:t>
-      </w:r>
-      <w:r>
-        <w:t>unak, mis. arsitektur client-server atau arsitektur aplikasi berbasis web.</w:t>
-      </w:r>
-    </w:p>
-    <w:p>
-      <w:pPr>
-        <w:pStyle w:val="Heading2"/>
-      </w:pPr>
-      <w:bookmarkStart w:id="39" w:name="_Toc242602812"/>
-      <w:r>
-        <w:t>Pedoman Perancangan</w:t>
-      </w:r>
-      <w:bookmarkEnd w:id="39"/>
-    </w:p>
-    <w:p>
-      <w:pPr>
-        <w:pStyle w:val="BodyText"/>
-      </w:pPr>
-      <w:r>
         <w:t>Bagian ini diisi dengan uraian mengenai framework atau arsitektur khusus yang digunakan pada saat perancangan dan implementasi. Jika tidak ada, hilangkan subbab ini</w:t>
       </w:r>
     </w:p>
@@ -12987,46 +16300,60 @@
       <w:r>
         <w:br w:type="page"/>
       </w:r>
-      <w:bookmarkStart w:id="40" w:name="_Toc242602813"/>
+      <w:bookmarkStart w:id="39" w:name="_Toc242602813"/>
       <w:r>
         <w:lastRenderedPageBreak/>
         <w:t>Model Perancangan</w:t>
       </w:r>
+      <w:bookmarkEnd w:id="39"/>
+    </w:p>
+    <w:p>
+      <w:pPr>
+        <w:pStyle w:val="Heading2"/>
+        <w:rPr>
+          <w:color w:val="000000"/>
+        </w:rPr>
+      </w:pPr>
+      <w:bookmarkStart w:id="40" w:name="_Toc215319371"/>
+      <w:bookmarkStart w:id="41" w:name="_Toc242602814"/>
+      <w:bookmarkStart w:id="42" w:name="_Toc96756357"/>
+      <w:r>
+        <w:rPr>
+          <w:color w:val="000000"/>
+        </w:rPr>
+        <w:t>Realisasi Use Case Tahap Perancangan</w:t>
+      </w:r>
       <w:bookmarkEnd w:id="40"/>
-    </w:p>
-    <w:p>
-      <w:pPr>
-        <w:pStyle w:val="Heading2"/>
+      <w:bookmarkEnd w:id="41"/>
+    </w:p>
+    <w:p>
+      <w:pPr>
+        <w:pStyle w:val="Heading3"/>
         <w:rPr>
           <w:color w:val="000000"/>
         </w:rPr>
       </w:pPr>
-      <w:bookmarkStart w:id="41" w:name="_Toc215319371"/>
-      <w:bookmarkStart w:id="42" w:name="_Toc242602814"/>
-      <w:bookmarkStart w:id="43" w:name="_Toc96756357"/>
+      <w:bookmarkStart w:id="43" w:name="_Toc215319372"/>
+      <w:bookmarkStart w:id="44" w:name="_Toc242602815"/>
       <w:r>
         <w:rPr>
           <w:color w:val="000000"/>
         </w:rPr>
-        <w:t>Realisasi Use Case Tahap Perancangan</w:t>
-      </w:r>
-      <w:bookmarkEnd w:id="41"/>
-      <w:bookmarkEnd w:id="42"/>
-    </w:p>
-    <w:p>
-      <w:pPr>
-        <w:pStyle w:val="Heading3"/>
+        <w:t>Use Case &lt;</w:t>
+      </w:r>
+      <w:proofErr w:type="gramStart"/>
+      <w:r>
         <w:rPr>
           <w:color w:val="000000"/>
         </w:rPr>
-      </w:pPr>
-      <w:bookmarkStart w:id="44" w:name="_Toc215319372"/>
-      <w:bookmarkStart w:id="45" w:name="_Toc242602815"/>
+        <w:t>nama</w:t>
+      </w:r>
+      <w:proofErr w:type="gramEnd"/>
       <w:r>
         <w:rPr>
           <w:color w:val="000000"/>
         </w:rPr>
-        <w:t>Use Case &lt;nama use case</w:t>
+        <w:t xml:space="preserve"> use case</w:t>
       </w:r>
       <w:r>
         <w:rPr>
@@ -13040,8 +16367,8 @@
         </w:rPr>
         <w:t>&gt;</w:t>
       </w:r>
+      <w:bookmarkEnd w:id="43"/>
       <w:bookmarkEnd w:id="44"/>
-      <w:bookmarkEnd w:id="45"/>
     </w:p>
     <w:p>
       <w:pPr>
@@ -13055,22 +16382,38 @@
           <w:sz w:val="24"/>
           <w:szCs w:val="24"/>
         </w:rPr>
-        <w:t xml:space="preserve">Jika use case ini akan direalisasikan dalam bentuk aplikasi berbasis </w:t>
-      </w:r>
+        <w:t xml:space="preserve">Jika use case ini </w:t>
+      </w:r>
+      <w:proofErr w:type="gramStart"/>
       <w:r>
         <w:rPr>
           <w:sz w:val="24"/>
           <w:szCs w:val="24"/>
         </w:rPr>
-        <w:t xml:space="preserve">web, maka subbab yang terkait dengan perancangan elemen aplikasi berbasis web harus diisi. </w:t>
-      </w:r>
-    </w:p>
-    <w:p>
-      <w:pPr>
+        <w:t>akan</w:t>
+      </w:r>
+      <w:proofErr w:type="gramEnd"/>
+      <w:r>
         <w:rPr>
           <w:sz w:val="24"/>
           <w:szCs w:val="24"/>
         </w:rPr>
+        <w:t xml:space="preserve"> direalisasikan dalam bentuk aplikasi berbasis </w:t>
+      </w:r>
+      <w:r>
+        <w:rPr>
+          <w:sz w:val="24"/>
+          <w:szCs w:val="24"/>
+        </w:rPr>
+        <w:t xml:space="preserve">web, maka subbab yang terkait dengan perancangan elemen aplikasi berbasis web harus diisi. </w:t>
+      </w:r>
+    </w:p>
+    <w:p>
+      <w:pPr>
+        <w:rPr>
+          <w:sz w:val="24"/>
+          <w:szCs w:val="24"/>
+        </w:rPr>
       </w:pPr>
     </w:p>
     <w:p>
@@ -13080,16 +16423,16 @@
           <w:color w:val="000000"/>
         </w:rPr>
       </w:pPr>
-      <w:bookmarkStart w:id="46" w:name="_Toc215319373"/>
-      <w:bookmarkStart w:id="47" w:name="_Toc242602816"/>
+      <w:bookmarkStart w:id="45" w:name="_Toc215319373"/>
+      <w:bookmarkStart w:id="46" w:name="_Toc242602816"/>
       <w:r>
         <w:rPr>
           <w:color w:val="000000"/>
         </w:rPr>
         <w:t>Identifikasi Elemen WAE - Logical View</w:t>
       </w:r>
+      <w:bookmarkEnd w:id="45"/>
       <w:bookmarkEnd w:id="46"/>
-      <w:bookmarkEnd w:id="47"/>
     </w:p>
     <w:p>
       <w:pPr>
@@ -13424,16 +16767,16 @@
           <w:color w:val="000000"/>
         </w:rPr>
       </w:pPr>
-      <w:bookmarkStart w:id="48" w:name="_Toc215319374"/>
-      <w:bookmarkStart w:id="49" w:name="_Toc242602817"/>
+      <w:bookmarkStart w:id="47" w:name="_Toc215319374"/>
+      <w:bookmarkStart w:id="48" w:name="_Toc242602817"/>
       <w:r>
         <w:rPr>
           <w:color w:val="000000"/>
         </w:rPr>
         <w:t>Identifikasi Kelas Perancangan</w:t>
       </w:r>
+      <w:bookmarkEnd w:id="47"/>
       <w:bookmarkEnd w:id="48"/>
-      <w:bookmarkEnd w:id="49"/>
     </w:p>
     <w:p>
       <w:pPr>
@@ -13459,7 +16802,25 @@
           <w:sz w:val="24"/>
           <w:szCs w:val="24"/>
         </w:rPr>
-        <w:t>Buat daftar kelas analisis yang merealisasikan use case  dalam tabel berikut:</w:t>
+        <w:t xml:space="preserve">Buat daftar kelas analisis yang merealisasikan use </w:t>
+      </w:r>
+      <w:proofErr w:type="gramStart"/>
+      <w:r>
+        <w:rPr>
+          <w:color w:val="000000"/>
+          <w:sz w:val="24"/>
+          <w:szCs w:val="24"/>
+        </w:rPr>
+        <w:t>case  dalam</w:t>
+      </w:r>
+      <w:proofErr w:type="gramEnd"/>
+      <w:r>
+        <w:rPr>
+          <w:color w:val="000000"/>
+          <w:sz w:val="24"/>
+          <w:szCs w:val="24"/>
+        </w:rPr>
+        <w:t xml:space="preserve"> tabel berikut:</w:t>
       </w:r>
     </w:p>
     <w:p>
@@ -13689,16 +17050,16 @@
           <w:color w:val="000000"/>
         </w:rPr>
       </w:pPr>
-      <w:bookmarkStart w:id="50" w:name="_Toc215319375"/>
-      <w:bookmarkStart w:id="51" w:name="_Toc242602818"/>
+      <w:bookmarkStart w:id="49" w:name="_Toc215319375"/>
+      <w:bookmarkStart w:id="50" w:name="_Toc242602818"/>
       <w:r>
         <w:rPr>
           <w:color w:val="000000"/>
         </w:rPr>
         <w:t>Sequence Diagram</w:t>
       </w:r>
+      <w:bookmarkEnd w:id="49"/>
       <w:bookmarkEnd w:id="50"/>
-      <w:bookmarkEnd w:id="51"/>
       <w:r>
         <w:rPr>
           <w:color w:val="000000"/>
@@ -13737,21 +17098,21 @@
           <w:color w:val="000000"/>
         </w:rPr>
       </w:pPr>
-      <w:bookmarkStart w:id="52" w:name="_Toc215319376"/>
-      <w:bookmarkStart w:id="53" w:name="_Toc242602819"/>
-      <w:bookmarkStart w:id="54" w:name="OLE_LINK1"/>
-      <w:bookmarkStart w:id="55" w:name="OLE_LINK2"/>
+      <w:bookmarkStart w:id="51" w:name="_Toc215319376"/>
+      <w:bookmarkStart w:id="52" w:name="_Toc242602819"/>
+      <w:bookmarkStart w:id="53" w:name="OLE_LINK1"/>
+      <w:bookmarkStart w:id="54" w:name="OLE_LINK2"/>
       <w:r>
         <w:rPr>
           <w:color w:val="000000"/>
         </w:rPr>
         <w:t>Diagram Kelas Perancangan</w:t>
       </w:r>
+      <w:bookmarkEnd w:id="51"/>
       <w:bookmarkEnd w:id="52"/>
-      <w:bookmarkEnd w:id="53"/>
-    </w:p>
+    </w:p>
+    <w:bookmarkEnd w:id="53"/>
     <w:bookmarkEnd w:id="54"/>
-    <w:bookmarkEnd w:id="55"/>
     <w:p>
       <w:pPr>
         <w:rPr>
@@ -13792,18 +17153,32 @@
           <w:color w:val="000000"/>
         </w:rPr>
       </w:pPr>
-      <w:bookmarkStart w:id="56" w:name="_Toc215319378"/>
-      <w:bookmarkStart w:id="57" w:name="_Toc242602820"/>
+      <w:bookmarkStart w:id="55" w:name="_Toc215319378"/>
+      <w:bookmarkStart w:id="56" w:name="_Toc242602820"/>
       <w:r>
         <w:rPr>
           <w:color w:val="000000"/>
         </w:rPr>
-        <w:t>Use Case &lt;nama use case</w:t>
-      </w:r>
+        <w:t>Use Case &lt;</w:t>
+      </w:r>
+      <w:proofErr w:type="gramStart"/>
       <w:r>
         <w:rPr>
           <w:color w:val="000000"/>
         </w:rPr>
+        <w:t>nama</w:t>
+      </w:r>
+      <w:proofErr w:type="gramEnd"/>
+      <w:r>
+        <w:rPr>
+          <w:color w:val="000000"/>
+        </w:rPr>
+        <w:t xml:space="preserve"> use case</w:t>
+      </w:r>
+      <w:r>
+        <w:rPr>
+          <w:color w:val="000000"/>
+        </w:rPr>
         <w:t xml:space="preserve"> 2</w:t>
       </w:r>
       <w:r>
@@ -13812,8 +17187,8 @@
         </w:rPr>
         <w:t>&gt;</w:t>
       </w:r>
+      <w:bookmarkEnd w:id="55"/>
       <w:bookmarkEnd w:id="56"/>
-      <w:bookmarkEnd w:id="57"/>
     </w:p>
     <w:p>
       <w:pPr>
@@ -13827,22 +17202,38 @@
           <w:sz w:val="24"/>
           <w:szCs w:val="24"/>
         </w:rPr>
-        <w:t xml:space="preserve">Jika use case ini akan direalisasikan dalam bentuk aplikasi berbasis </w:t>
-      </w:r>
+        <w:t xml:space="preserve">Jika use case ini </w:t>
+      </w:r>
+      <w:proofErr w:type="gramStart"/>
       <w:r>
         <w:rPr>
           <w:sz w:val="24"/>
           <w:szCs w:val="24"/>
         </w:rPr>
-        <w:t xml:space="preserve">web, maka subbab yang terkait dengan perancangan elemen aplikasi berbasis web harus diisi. </w:t>
-      </w:r>
-    </w:p>
-    <w:p>
-      <w:pPr>
+        <w:t>akan</w:t>
+      </w:r>
+      <w:proofErr w:type="gramEnd"/>
+      <w:r>
         <w:rPr>
           <w:sz w:val="24"/>
           <w:szCs w:val="24"/>
         </w:rPr>
+        <w:t xml:space="preserve"> direalisasikan dalam bentuk aplikasi berbasis </w:t>
+      </w:r>
+      <w:r>
+        <w:rPr>
+          <w:sz w:val="24"/>
+          <w:szCs w:val="24"/>
+        </w:rPr>
+        <w:t xml:space="preserve">web, maka subbab yang terkait dengan perancangan elemen aplikasi berbasis web harus diisi. </w:t>
+      </w:r>
+    </w:p>
+    <w:p>
+      <w:pPr>
+        <w:rPr>
+          <w:sz w:val="24"/>
+          <w:szCs w:val="24"/>
+        </w:rPr>
       </w:pPr>
     </w:p>
     <w:p>
@@ -13852,14 +17243,14 @@
           <w:color w:val="000000"/>
         </w:rPr>
       </w:pPr>
-      <w:bookmarkStart w:id="58" w:name="_Toc242602821"/>
+      <w:bookmarkStart w:id="57" w:name="_Toc242602821"/>
       <w:r>
         <w:rPr>
           <w:color w:val="000000"/>
         </w:rPr>
         <w:t>Identifikasi Elemen WAE - Logical View</w:t>
       </w:r>
-      <w:bookmarkEnd w:id="58"/>
+      <w:bookmarkEnd w:id="57"/>
     </w:p>
     <w:p>
       <w:pPr>
@@ -14180,14 +17571,14 @@
           <w:color w:val="000000"/>
         </w:rPr>
       </w:pPr>
-      <w:bookmarkStart w:id="59" w:name="_Toc242602822"/>
+      <w:bookmarkStart w:id="58" w:name="_Toc242602822"/>
       <w:r>
         <w:rPr>
           <w:color w:val="000000"/>
         </w:rPr>
         <w:t>Identifikasi Kelas Perancangan</w:t>
       </w:r>
-      <w:bookmarkEnd w:id="59"/>
+      <w:bookmarkEnd w:id="58"/>
     </w:p>
     <w:p>
       <w:pPr>
@@ -14213,7 +17604,25 @@
           <w:sz w:val="24"/>
           <w:szCs w:val="24"/>
         </w:rPr>
-        <w:t>Buat daftar kelas analisis yang merealisasikan use case  dalam tabel berikut:</w:t>
+        <w:t xml:space="preserve">Buat daftar kelas analisis yang merealisasikan use </w:t>
+      </w:r>
+      <w:proofErr w:type="gramStart"/>
+      <w:r>
+        <w:rPr>
+          <w:color w:val="000000"/>
+          <w:sz w:val="24"/>
+          <w:szCs w:val="24"/>
+        </w:rPr>
+        <w:t>case  dalam</w:t>
+      </w:r>
+      <w:proofErr w:type="gramEnd"/>
+      <w:r>
+        <w:rPr>
+          <w:color w:val="000000"/>
+          <w:sz w:val="24"/>
+          <w:szCs w:val="24"/>
+        </w:rPr>
+        <w:t xml:space="preserve"> tabel berikut:</w:t>
       </w:r>
     </w:p>
     <w:p>
@@ -14443,14 +17852,14 @@
           <w:color w:val="000000"/>
         </w:rPr>
       </w:pPr>
-      <w:bookmarkStart w:id="60" w:name="_Toc242602823"/>
+      <w:bookmarkStart w:id="59" w:name="_Toc242602823"/>
       <w:r>
         <w:rPr>
           <w:color w:val="000000"/>
         </w:rPr>
         <w:t>Sequence Diagram</w:t>
       </w:r>
-      <w:bookmarkEnd w:id="60"/>
+      <w:bookmarkEnd w:id="59"/>
       <w:r>
         <w:rPr>
           <w:color w:val="000000"/>
@@ -14489,14 +17898,14 @@
           <w:color w:val="000000"/>
         </w:rPr>
       </w:pPr>
-      <w:bookmarkStart w:id="61" w:name="_Toc242602824"/>
+      <w:bookmarkStart w:id="60" w:name="_Toc242602824"/>
       <w:r>
         <w:rPr>
           <w:color w:val="000000"/>
         </w:rPr>
         <w:t>Diagram Kelas Perancangan</w:t>
       </w:r>
-      <w:bookmarkEnd w:id="61"/>
+      <w:bookmarkEnd w:id="60"/>
     </w:p>
     <w:p>
       <w:pPr>
@@ -14530,18 +17939,32 @@
           <w:color w:val="000000"/>
         </w:rPr>
       </w:pPr>
-      <w:bookmarkStart w:id="62" w:name="_Toc215319384"/>
-      <w:bookmarkStart w:id="63" w:name="_Toc242602825"/>
+      <w:bookmarkStart w:id="61" w:name="_Toc215319384"/>
+      <w:bookmarkStart w:id="62" w:name="_Toc242602825"/>
       <w:r>
         <w:rPr>
           <w:color w:val="000000"/>
         </w:rPr>
-        <w:t>Use Case &lt;nama use case</w:t>
-      </w:r>
+        <w:t>Use Case &lt;</w:t>
+      </w:r>
+      <w:proofErr w:type="gramStart"/>
       <w:r>
         <w:rPr>
           <w:color w:val="000000"/>
         </w:rPr>
+        <w:t>nama</w:t>
+      </w:r>
+      <w:proofErr w:type="gramEnd"/>
+      <w:r>
+        <w:rPr>
+          <w:color w:val="000000"/>
+        </w:rPr>
+        <w:t xml:space="preserve"> use case</w:t>
+      </w:r>
+      <w:r>
+        <w:rPr>
+          <w:color w:val="000000"/>
+        </w:rPr>
         <w:t xml:space="preserve"> 3</w:t>
       </w:r>
       <w:r>
@@ -14550,8 +17973,8 @@
         </w:rPr>
         <w:t>&gt;</w:t>
       </w:r>
+      <w:bookmarkEnd w:id="61"/>
       <w:bookmarkEnd w:id="62"/>
-      <w:bookmarkEnd w:id="63"/>
     </w:p>
     <w:p>
       <w:pPr>
@@ -14565,22 +17988,38 @@
           <w:sz w:val="24"/>
           <w:szCs w:val="24"/>
         </w:rPr>
-        <w:t xml:space="preserve">Jika use case ini akan direalisasikan dalam bentuk aplikasi berbasis </w:t>
-      </w:r>
+        <w:t xml:space="preserve">Jika use case ini </w:t>
+      </w:r>
+      <w:proofErr w:type="gramStart"/>
       <w:r>
         <w:rPr>
           <w:sz w:val="24"/>
           <w:szCs w:val="24"/>
         </w:rPr>
-        <w:t xml:space="preserve">web, maka subbab yang terkait dengan perancangan elemen aplikasi berbasis web harus diisi. </w:t>
-      </w:r>
-    </w:p>
-    <w:p>
-      <w:pPr>
+        <w:t>akan</w:t>
+      </w:r>
+      <w:proofErr w:type="gramEnd"/>
+      <w:r>
         <w:rPr>
           <w:sz w:val="24"/>
           <w:szCs w:val="24"/>
         </w:rPr>
+        <w:t xml:space="preserve"> direalisasikan dalam bentuk aplikasi berbasis </w:t>
+      </w:r>
+      <w:r>
+        <w:rPr>
+          <w:sz w:val="24"/>
+          <w:szCs w:val="24"/>
+        </w:rPr>
+        <w:t xml:space="preserve">web, maka subbab yang terkait dengan perancangan elemen aplikasi berbasis web harus diisi. </w:t>
+      </w:r>
+    </w:p>
+    <w:p>
+      <w:pPr>
+        <w:rPr>
+          <w:sz w:val="24"/>
+          <w:szCs w:val="24"/>
+        </w:rPr>
       </w:pPr>
     </w:p>
     <w:p>
@@ -14590,14 +18029,14 @@
           <w:color w:val="000000"/>
         </w:rPr>
       </w:pPr>
-      <w:bookmarkStart w:id="64" w:name="_Toc242602826"/>
+      <w:bookmarkStart w:id="63" w:name="_Toc242602826"/>
       <w:r>
         <w:rPr>
           <w:color w:val="000000"/>
         </w:rPr>
         <w:t>Identifikasi Elemen WAE - Logical View</w:t>
       </w:r>
-      <w:bookmarkEnd w:id="64"/>
+      <w:bookmarkEnd w:id="63"/>
     </w:p>
     <w:p>
       <w:pPr>
@@ -14924,7 +18363,7 @@
         </w:rPr>
         <w:br w:type="page"/>
       </w:r>
-      <w:bookmarkStart w:id="65" w:name="_Toc242602827"/>
+      <w:bookmarkStart w:id="64" w:name="_Toc242602827"/>
       <w:r>
         <w:rPr>
           <w:color w:val="000000"/>
@@ -14932,7 +18371,7 @@
         <w:lastRenderedPageBreak/>
         <w:t>Identifikasi Kelas Perancangan</w:t>
       </w:r>
-      <w:bookmarkEnd w:id="65"/>
+      <w:bookmarkEnd w:id="64"/>
     </w:p>
     <w:p>
       <w:pPr>
@@ -14958,7 +18397,25 @@
           <w:sz w:val="24"/>
           <w:szCs w:val="24"/>
         </w:rPr>
-        <w:t>Buat daftar kelas analisis yang merealisasikan use case  dalam tabel berikut:</w:t>
+        <w:t xml:space="preserve">Buat daftar kelas analisis yang merealisasikan use </w:t>
+      </w:r>
+      <w:proofErr w:type="gramStart"/>
+      <w:r>
+        <w:rPr>
+          <w:color w:val="000000"/>
+          <w:sz w:val="24"/>
+          <w:szCs w:val="24"/>
+        </w:rPr>
+        <w:t>case  dalam</w:t>
+      </w:r>
+      <w:proofErr w:type="gramEnd"/>
+      <w:r>
+        <w:rPr>
+          <w:color w:val="000000"/>
+          <w:sz w:val="24"/>
+          <w:szCs w:val="24"/>
+        </w:rPr>
+        <w:t xml:space="preserve"> tabel berikut:</w:t>
       </w:r>
     </w:p>
     <w:p>
@@ -15188,14 +18645,14 @@
           <w:color w:val="000000"/>
         </w:rPr>
       </w:pPr>
-      <w:bookmarkStart w:id="66" w:name="_Toc242602828"/>
+      <w:bookmarkStart w:id="65" w:name="_Toc242602828"/>
       <w:r>
         <w:rPr>
           <w:color w:val="000000"/>
         </w:rPr>
         <w:t>Sequence Diagram</w:t>
       </w:r>
-      <w:bookmarkEnd w:id="66"/>
+      <w:bookmarkEnd w:id="65"/>
       <w:r>
         <w:rPr>
           <w:color w:val="000000"/>
@@ -15234,14 +18691,14 @@
           <w:color w:val="000000"/>
         </w:rPr>
       </w:pPr>
-      <w:bookmarkStart w:id="67" w:name="_Toc242602829"/>
+      <w:bookmarkStart w:id="66" w:name="_Toc242602829"/>
       <w:r>
         <w:rPr>
           <w:color w:val="000000"/>
         </w:rPr>
         <w:t>Diagram Kelas Perancangan</w:t>
       </w:r>
-      <w:bookmarkEnd w:id="67"/>
+      <w:bookmarkEnd w:id="66"/>
     </w:p>
     <w:p>
       <w:pPr>
@@ -15275,16 +18732,16 @@
           <w:color w:val="000000"/>
         </w:rPr>
       </w:pPr>
-      <w:bookmarkStart w:id="68" w:name="_Toc215319390"/>
-      <w:bookmarkStart w:id="69" w:name="_Toc242602830"/>
+      <w:bookmarkStart w:id="67" w:name="_Toc215319390"/>
+      <w:bookmarkStart w:id="68" w:name="_Toc242602830"/>
       <w:r>
         <w:rPr>
           <w:color w:val="000000"/>
         </w:rPr>
         <w:t>Perancangan Detil Elemen Logical View</w:t>
       </w:r>
+      <w:bookmarkEnd w:id="67"/>
       <w:bookmarkEnd w:id="68"/>
-      <w:bookmarkEnd w:id="69"/>
     </w:p>
     <w:p/>
     <w:tbl>
@@ -15558,13 +19015,21 @@
       <w:pPr>
         <w:pStyle w:val="Heading3"/>
       </w:pPr>
-      <w:bookmarkStart w:id="70" w:name="_Toc215319391"/>
-      <w:bookmarkStart w:id="71" w:name="_Toc242602831"/>
-      <w:r>
-        <w:t>Stereotyped Class &lt;nama elemen logical view&gt;</w:t>
-      </w:r>
+      <w:bookmarkStart w:id="69" w:name="_Toc215319391"/>
+      <w:bookmarkStart w:id="70" w:name="_Toc242602831"/>
+      <w:r>
+        <w:t>Stereotyped Class &lt;</w:t>
+      </w:r>
+      <w:proofErr w:type="gramStart"/>
+      <w:r>
+        <w:t>nama</w:t>
+      </w:r>
+      <w:proofErr w:type="gramEnd"/>
+      <w:r>
+        <w:t xml:space="preserve"> elemen logical view&gt;</w:t>
+      </w:r>
+      <w:bookmarkEnd w:id="69"/>
       <w:bookmarkEnd w:id="70"/>
-      <w:bookmarkEnd w:id="71"/>
     </w:p>
     <w:p/>
     <w:p>
@@ -16118,13 +19583,21 @@
       <w:pPr>
         <w:pStyle w:val="Heading3"/>
       </w:pPr>
-      <w:bookmarkStart w:id="72" w:name="_Toc215319392"/>
-      <w:bookmarkStart w:id="73" w:name="_Toc242602832"/>
-      <w:r>
-        <w:t>Stereotyped Class &lt;nama elemen logical view&gt;</w:t>
-      </w:r>
+      <w:bookmarkStart w:id="71" w:name="_Toc215319392"/>
+      <w:bookmarkStart w:id="72" w:name="_Toc242602832"/>
+      <w:r>
+        <w:t>Stereotyped Class &lt;</w:t>
+      </w:r>
+      <w:proofErr w:type="gramStart"/>
+      <w:r>
+        <w:t>nama</w:t>
+      </w:r>
+      <w:proofErr w:type="gramEnd"/>
+      <w:r>
+        <w:t xml:space="preserve"> elemen logical view&gt;</w:t>
+      </w:r>
+      <w:bookmarkEnd w:id="71"/>
       <w:bookmarkEnd w:id="72"/>
-      <w:bookmarkEnd w:id="73"/>
     </w:p>
     <w:p/>
     <w:p>
@@ -16682,16 +20155,16 @@
           <w:color w:val="000000"/>
         </w:rPr>
       </w:pPr>
-      <w:bookmarkStart w:id="74" w:name="_Toc215319393"/>
-      <w:bookmarkStart w:id="75" w:name="_Toc242602833"/>
+      <w:bookmarkStart w:id="73" w:name="_Toc215319393"/>
+      <w:bookmarkStart w:id="74" w:name="_Toc242602833"/>
       <w:r>
         <w:rPr>
           <w:color w:val="000000"/>
         </w:rPr>
         <w:t>Perancangan Detil Kelas</w:t>
       </w:r>
+      <w:bookmarkEnd w:id="73"/>
       <w:bookmarkEnd w:id="74"/>
-      <w:bookmarkEnd w:id="75"/>
     </w:p>
     <w:p>
       <w:pPr>
@@ -16976,16 +20449,30 @@
           <w:color w:val="000000"/>
         </w:rPr>
       </w:pPr>
-      <w:bookmarkStart w:id="76" w:name="_Toc215319394"/>
-      <w:bookmarkStart w:id="77" w:name="_Toc242602834"/>
+      <w:bookmarkStart w:id="75" w:name="_Toc215319394"/>
+      <w:bookmarkStart w:id="76" w:name="_Toc242602834"/>
       <w:r>
         <w:rPr>
           <w:color w:val="000000"/>
         </w:rPr>
-        <w:t>Kelas &lt;nama kelas&gt;</w:t>
-      </w:r>
+        <w:t>Kelas &lt;</w:t>
+      </w:r>
+      <w:proofErr w:type="gramStart"/>
+      <w:r>
+        <w:rPr>
+          <w:color w:val="000000"/>
+        </w:rPr>
+        <w:t>nama</w:t>
+      </w:r>
+      <w:proofErr w:type="gramEnd"/>
+      <w:r>
+        <w:rPr>
+          <w:color w:val="000000"/>
+        </w:rPr>
+        <w:t xml:space="preserve"> kelas&gt;</w:t>
+      </w:r>
+      <w:bookmarkEnd w:id="75"/>
       <w:bookmarkEnd w:id="76"/>
-      <w:bookmarkEnd w:id="77"/>
     </w:p>
     <w:p>
       <w:pPr>
@@ -17517,16 +21004,30 @@
           <w:color w:val="000000"/>
         </w:rPr>
       </w:pPr>
-      <w:bookmarkStart w:id="78" w:name="_Toc215319395"/>
-      <w:bookmarkStart w:id="79" w:name="_Toc242602835"/>
+      <w:bookmarkStart w:id="77" w:name="_Toc215319395"/>
+      <w:bookmarkStart w:id="78" w:name="_Toc242602835"/>
       <w:r>
         <w:rPr>
           <w:color w:val="000000"/>
         </w:rPr>
-        <w:t>Kelas &lt;nama kelas&gt;</w:t>
-      </w:r>
+        <w:t>Kelas &lt;</w:t>
+      </w:r>
+      <w:proofErr w:type="gramStart"/>
+      <w:r>
+        <w:rPr>
+          <w:color w:val="000000"/>
+        </w:rPr>
+        <w:t>nama</w:t>
+      </w:r>
+      <w:proofErr w:type="gramEnd"/>
+      <w:r>
+        <w:rPr>
+          <w:color w:val="000000"/>
+        </w:rPr>
+        <w:t xml:space="preserve"> kelas&gt;</w:t>
+      </w:r>
+      <w:bookmarkEnd w:id="77"/>
       <w:bookmarkEnd w:id="78"/>
-      <w:bookmarkEnd w:id="79"/>
     </w:p>
     <w:p>
       <w:pPr>
@@ -18041,39 +21542,39 @@
       <w:pPr>
         <w:pStyle w:val="Heading2"/>
       </w:pPr>
-      <w:bookmarkStart w:id="80" w:name="_Toc242602836"/>
-      <w:bookmarkEnd w:id="43"/>
+      <w:bookmarkStart w:id="79" w:name="_Toc242602836"/>
+      <w:bookmarkEnd w:id="42"/>
       <w:r>
         <w:t>Di</w:t>
       </w:r>
       <w:r>
         <w:t>agram Kelas Keseluruhan</w:t>
       </w:r>
+      <w:bookmarkEnd w:id="79"/>
+    </w:p>
+    <w:p>
+      <w:pPr>
+        <w:pStyle w:val="BodyText"/>
+      </w:pPr>
+      <w:r>
+        <w:t>B</w:t>
+      </w:r>
+      <w:r>
+        <w:t xml:space="preserve">agian ini diisi dengan diagram kelas keseluruhan. </w:t>
+      </w:r>
+    </w:p>
+    <w:p>
+      <w:pPr>
+        <w:pStyle w:val="Heading2"/>
+      </w:pPr>
+      <w:bookmarkStart w:id="80" w:name="_Toc242602837"/>
+      <w:r>
+        <w:t>Algoritma</w:t>
+      </w:r>
+      <w:r>
+        <w:t>/Query</w:t>
+      </w:r>
       <w:bookmarkEnd w:id="80"/>
-    </w:p>
-    <w:p>
-      <w:pPr>
-        <w:pStyle w:val="BodyText"/>
-      </w:pPr>
-      <w:r>
-        <w:t>B</w:t>
-      </w:r>
-      <w:r>
-        <w:t xml:space="preserve">agian ini diisi dengan diagram kelas keseluruhan. </w:t>
-      </w:r>
-    </w:p>
-    <w:p>
-      <w:pPr>
-        <w:pStyle w:val="Heading2"/>
-      </w:pPr>
-      <w:bookmarkStart w:id="81" w:name="_Toc242602837"/>
-      <w:r>
-        <w:t>Algoritma</w:t>
-      </w:r>
-      <w:r>
-        <w:t>/Query</w:t>
-      </w:r>
-      <w:bookmarkEnd w:id="81"/>
     </w:p>
     <w:p>
       <w:pPr>
@@ -18501,11 +22002,11 @@
       <w:pPr>
         <w:pStyle w:val="Heading2"/>
       </w:pPr>
-      <w:bookmarkStart w:id="82" w:name="_Toc242602838"/>
+      <w:bookmarkStart w:id="81" w:name="_Toc242602838"/>
       <w:r>
         <w:t>Diagram Statechart</w:t>
       </w:r>
-      <w:bookmarkEnd w:id="82"/>
+      <w:bookmarkEnd w:id="81"/>
     </w:p>
     <w:p>
       <w:pPr>
@@ -18531,11 +22032,11 @@
       <w:pPr>
         <w:pStyle w:val="Heading2"/>
       </w:pPr>
-      <w:bookmarkStart w:id="83" w:name="_Toc96756360"/>
+      <w:bookmarkStart w:id="82" w:name="_Toc96756360"/>
       <w:r>
         <w:br w:type="page"/>
       </w:r>
-      <w:bookmarkStart w:id="84" w:name="_Toc242602839"/>
+      <w:bookmarkStart w:id="83" w:name="_Toc242602839"/>
       <w:r>
         <w:lastRenderedPageBreak/>
         <w:t xml:space="preserve">Perancangan </w:t>
@@ -18543,8 +22044,8 @@
       <w:r>
         <w:t>Antarmuka</w:t>
       </w:r>
+      <w:bookmarkEnd w:id="82"/>
       <w:bookmarkEnd w:id="83"/>
-      <w:bookmarkEnd w:id="84"/>
     </w:p>
     <w:p>
       <w:pPr>
@@ -18824,9 +22325,15 @@
           <w:p>
             <w:pPr>
               <w:pStyle w:val="guide"/>
-            </w:pPr>
-            <w:r>
-              <w:t>OK</w:t>
+              <w:rPr>
+                <w:lang w:val="id-ID"/>
+              </w:rPr>
+            </w:pPr>
+            <w:r>
+              <w:rPr>
+                <w:lang w:val="id-ID"/>
+              </w:rPr>
+              <w:t>Info Wisata</w:t>
             </w:r>
           </w:p>
         </w:tc>
@@ -18853,13 +22360,15 @@
             <w:pPr>
               <w:rPr>
                 <w:i/>
-              </w:rPr>
-            </w:pPr>
-            <w:r>
-              <w:rPr>
-                <w:i/>
-              </w:rPr>
-              <w:t>RTF1</w:t>
+                <w:lang w:val="id-ID"/>
+              </w:rPr>
+            </w:pPr>
+            <w:r>
+              <w:rPr>
+                <w:i/>
+                <w:lang w:val="id-ID"/>
+              </w:rPr>
+              <w:t>Button2</w:t>
             </w:r>
           </w:p>
         </w:tc>
@@ -18869,15 +22378,10 @@
           </w:tcPr>
           <w:p>
             <w:pPr>
-              <w:rPr>
-                <w:i/>
-              </w:rPr>
-            </w:pPr>
-            <w:r>
-              <w:rPr>
-                <w:i/>
-              </w:rPr>
-              <w:t>RTF Box</w:t>
+              <w:pStyle w:val="guide"/>
+            </w:pPr>
+            <w:r>
+              <w:t>Button</w:t>
             </w:r>
           </w:p>
         </w:tc>
@@ -18889,8 +22393,16 @@
             <w:pPr>
               <w:rPr>
                 <w:i/>
-              </w:rPr>
-            </w:pPr>
+                <w:lang w:val="id-ID"/>
+              </w:rPr>
+            </w:pPr>
+            <w:r>
+              <w:rPr>
+                <w:i/>
+                <w:lang w:val="id-ID"/>
+              </w:rPr>
+              <w:t>Kategori</w:t>
+            </w:r>
           </w:p>
         </w:tc>
         <w:tc>
@@ -18901,9 +22413,220 @@
             <w:pPr>
               <w:pStyle w:val="guide"/>
             </w:pPr>
-            <w:r>
-              <w:t>Isi Teks yang disimpan pada File xxx</w:t>
-            </w:r>
+            <w:bookmarkStart w:id="84" w:name="_GoBack"/>
+            <w:bookmarkEnd w:id="84"/>
+          </w:p>
+        </w:tc>
+      </w:tr>
+      <w:tr>
+        <w:tc>
+          <w:tcPr>
+            <w:tcW w:w="1278" w:type="dxa"/>
+          </w:tcPr>
+          <w:p>
+            <w:pPr>
+              <w:rPr>
+                <w:i/>
+                <w:lang w:val="id-ID"/>
+              </w:rPr>
+            </w:pPr>
+            <w:r>
+              <w:rPr>
+                <w:i/>
+                <w:lang w:val="id-ID"/>
+              </w:rPr>
+              <w:t>Button3</w:t>
+            </w:r>
+          </w:p>
+        </w:tc>
+        <w:tc>
+          <w:tcPr>
+            <w:tcW w:w="1098" w:type="dxa"/>
+          </w:tcPr>
+          <w:p>
+            <w:pPr>
+              <w:pStyle w:val="guide"/>
+            </w:pPr>
+            <w:r>
+              <w:t>Button</w:t>
+            </w:r>
+          </w:p>
+        </w:tc>
+        <w:tc>
+          <w:tcPr>
+            <w:tcW w:w="1701" w:type="dxa"/>
+          </w:tcPr>
+          <w:p>
+            <w:pPr>
+              <w:rPr>
+                <w:i/>
+                <w:lang w:val="id-ID"/>
+              </w:rPr>
+            </w:pPr>
+            <w:r>
+              <w:rPr>
+                <w:i/>
+                <w:lang w:val="id-ID"/>
+              </w:rPr>
+              <w:t>Info</w:t>
+            </w:r>
+          </w:p>
+        </w:tc>
+        <w:tc>
+          <w:tcPr>
+            <w:tcW w:w="4253" w:type="dxa"/>
+          </w:tcPr>
+          <w:p>
+            <w:pPr>
+              <w:pStyle w:val="guide"/>
+            </w:pPr>
+          </w:p>
+        </w:tc>
+      </w:tr>
+      <w:tr>
+        <w:tc>
+          <w:tcPr>
+            <w:tcW w:w="1278" w:type="dxa"/>
+          </w:tcPr>
+          <w:p>
+            <w:pPr>
+              <w:rPr>
+                <w:i/>
+                <w:lang w:val="id-ID"/>
+              </w:rPr>
+            </w:pPr>
+          </w:p>
+        </w:tc>
+        <w:tc>
+          <w:tcPr>
+            <w:tcW w:w="1098" w:type="dxa"/>
+          </w:tcPr>
+          <w:p>
+            <w:pPr>
+              <w:rPr>
+                <w:i/>
+              </w:rPr>
+            </w:pPr>
+          </w:p>
+        </w:tc>
+        <w:tc>
+          <w:tcPr>
+            <w:tcW w:w="1701" w:type="dxa"/>
+          </w:tcPr>
+          <w:p>
+            <w:pPr>
+              <w:rPr>
+                <w:i/>
+              </w:rPr>
+            </w:pPr>
+          </w:p>
+        </w:tc>
+        <w:tc>
+          <w:tcPr>
+            <w:tcW w:w="4253" w:type="dxa"/>
+          </w:tcPr>
+          <w:p>
+            <w:pPr>
+              <w:pStyle w:val="guide"/>
+            </w:pPr>
+          </w:p>
+        </w:tc>
+      </w:tr>
+      <w:tr>
+        <w:tc>
+          <w:tcPr>
+            <w:tcW w:w="1278" w:type="dxa"/>
+          </w:tcPr>
+          <w:p>
+            <w:pPr>
+              <w:rPr>
+                <w:i/>
+                <w:lang w:val="id-ID"/>
+              </w:rPr>
+            </w:pPr>
+          </w:p>
+        </w:tc>
+        <w:tc>
+          <w:tcPr>
+            <w:tcW w:w="1098" w:type="dxa"/>
+          </w:tcPr>
+          <w:p>
+            <w:pPr>
+              <w:rPr>
+                <w:i/>
+              </w:rPr>
+            </w:pPr>
+          </w:p>
+        </w:tc>
+        <w:tc>
+          <w:tcPr>
+            <w:tcW w:w="1701" w:type="dxa"/>
+          </w:tcPr>
+          <w:p>
+            <w:pPr>
+              <w:rPr>
+                <w:i/>
+              </w:rPr>
+            </w:pPr>
+          </w:p>
+        </w:tc>
+        <w:tc>
+          <w:tcPr>
+            <w:tcW w:w="4253" w:type="dxa"/>
+          </w:tcPr>
+          <w:p>
+            <w:pPr>
+              <w:pStyle w:val="guide"/>
+            </w:pPr>
+          </w:p>
+        </w:tc>
+      </w:tr>
+      <w:tr>
+        <w:tc>
+          <w:tcPr>
+            <w:tcW w:w="1278" w:type="dxa"/>
+          </w:tcPr>
+          <w:p>
+            <w:pPr>
+              <w:rPr>
+                <w:i/>
+                <w:lang w:val="id-ID"/>
+              </w:rPr>
+            </w:pPr>
+          </w:p>
+        </w:tc>
+        <w:tc>
+          <w:tcPr>
+            <w:tcW w:w="1098" w:type="dxa"/>
+          </w:tcPr>
+          <w:p>
+            <w:pPr>
+              <w:rPr>
+                <w:i/>
+              </w:rPr>
+            </w:pPr>
+          </w:p>
+        </w:tc>
+        <w:tc>
+          <w:tcPr>
+            <w:tcW w:w="1701" w:type="dxa"/>
+          </w:tcPr>
+          <w:p>
+            <w:pPr>
+              <w:rPr>
+                <w:i/>
+              </w:rPr>
+            </w:pPr>
+          </w:p>
+        </w:tc>
+        <w:tc>
+          <w:tcPr>
+            <w:tcW w:w="4253" w:type="dxa"/>
+          </w:tcPr>
+          <w:p>
+            <w:pPr>
+              <w:pStyle w:val="guide"/>
+            </w:pPr>
           </w:p>
         </w:tc>
       </w:tr>
@@ -18918,7 +22641,15 @@
         <w:pStyle w:val="guide"/>
       </w:pPr>
       <w:r>
-        <w:t>Jika objek dikaitkan ke File  lain (misalnya file gambar, file teks), berikan nama file terkait dan deskripsi ringkas dalam kolom keterangan</w:t>
+        <w:t xml:space="preserve">Jika objek dikaitkan ke </w:t>
+      </w:r>
+      <w:proofErr w:type="gramStart"/>
+      <w:r>
+        <w:t>File  lain</w:t>
+      </w:r>
+      <w:proofErr w:type="gramEnd"/>
+      <w:r>
+        <w:t xml:space="preserve"> (misalnya file gambar, file teks), berikan nama file terkait dan deskripsi ringkas dalam kolom keterangan</w:t>
       </w:r>
     </w:p>
     <w:p>
@@ -19040,7 +22771,15 @@
         <w:t xml:space="preserve">naming convention </w:t>
       </w:r>
       <w:r>
-        <w:t>yang akan digunakan.</w:t>
+        <w:t xml:space="preserve">yang </w:t>
+      </w:r>
+      <w:proofErr w:type="gramStart"/>
+      <w:r>
+        <w:t>akan</w:t>
+      </w:r>
+      <w:proofErr w:type="gramEnd"/>
+      <w:r>
+        <w:t xml:space="preserve"> digunakan.</w:t>
       </w:r>
     </w:p>
     <w:p>
@@ -19100,10 +22839,18 @@
         <w:t xml:space="preserve">Bagian ini diisi dengan </w:t>
       </w:r>
       <w:r>
-        <w:t xml:space="preserve">deployment diagram </w:t>
-      </w:r>
-      <w:r>
-        <w:t xml:space="preserve"> yang menggambarkan alokasi </w:t>
+        <w:t xml:space="preserve">deployment </w:t>
+      </w:r>
+      <w:proofErr w:type="gramStart"/>
+      <w:r>
+        <w:t xml:space="preserve">diagram </w:t>
+      </w:r>
+      <w:r>
+        <w:t xml:space="preserve"> yang</w:t>
+      </w:r>
+      <w:proofErr w:type="gramEnd"/>
+      <w:r>
+        <w:t xml:space="preserve"> menggambarkan alokasi </w:t>
       </w:r>
       <w:r>
         <w:t>proses</w:t>
@@ -19128,6 +22875,7 @@
       </w:pPr>
       <w:bookmarkStart w:id="90" w:name="_Toc242602843"/>
       <w:r>
+        <w:lastRenderedPageBreak/>
         <w:t>Implementasi</w:t>
       </w:r>
       <w:bookmarkEnd w:id="90"/>
@@ -19186,7 +22934,6 @@
       <w:bookmarkStart w:id="91" w:name="_Toc242602844"/>
       <w:bookmarkStart w:id="92" w:name="_Toc96756649"/>
       <w:r>
-        <w:lastRenderedPageBreak/>
         <w:t>Lingkungan Implementasi</w:t>
       </w:r>
       <w:bookmarkEnd w:id="91"/>
@@ -19228,6 +22975,1263 @@
       </w:r>
       <w:r>
         <w:t xml:space="preserve"> diimplementasikan. Misalnya dalam bentuk tabel berikut:</w:t>
+      </w:r>
+    </w:p>
+    <w:tbl>
+      <w:tblPr>
+        <w:tblW w:w="0" w:type="auto"/>
+        <w:tblInd w:w="108" w:type="dxa"/>
+        <w:tblBorders>
+          <w:top w:val="single" w:sz="4" w:space="0" w:color="auto"/>
+          <w:left w:val="single" w:sz="4" w:space="0" w:color="auto"/>
+          <w:bottom w:val="single" w:sz="4" w:space="0" w:color="auto"/>
+          <w:right w:val="single" w:sz="4" w:space="0" w:color="auto"/>
+          <w:insideH w:val="single" w:sz="4" w:space="0" w:color="auto"/>
+          <w:insideV w:val="single" w:sz="4" w:space="0" w:color="auto"/>
+        </w:tblBorders>
+        <w:tblLook w:val="01E0" w:firstRow="1" w:lastRow="1" w:firstColumn="1" w:lastColumn="1" w:noHBand="0" w:noVBand="0"/>
+      </w:tblPr>
+      <w:tblGrid>
+        <w:gridCol w:w="567"/>
+        <w:gridCol w:w="2160"/>
+        <w:gridCol w:w="2693"/>
+        <w:gridCol w:w="2693"/>
+      </w:tblGrid>
+      <w:tr>
+        <w:tc>
+          <w:tcPr>
+            <w:tcW w:w="567" w:type="dxa"/>
+          </w:tcPr>
+          <w:p>
+            <w:pPr>
+              <w:rPr>
+                <w:i/>
+              </w:rPr>
+            </w:pPr>
+            <w:r>
+              <w:rPr>
+                <w:i/>
+              </w:rPr>
+              <w:t>No</w:t>
+            </w:r>
+          </w:p>
+        </w:tc>
+        <w:tc>
+          <w:tcPr>
+            <w:tcW w:w="2160" w:type="dxa"/>
+          </w:tcPr>
+          <w:p>
+            <w:pPr>
+              <w:rPr>
+                <w:i/>
+              </w:rPr>
+            </w:pPr>
+            <w:r>
+              <w:rPr>
+                <w:i/>
+              </w:rPr>
+              <w:t>Nama Kelas</w:t>
+            </w:r>
+          </w:p>
+        </w:tc>
+        <w:tc>
+          <w:tcPr>
+            <w:tcW w:w="2693" w:type="dxa"/>
+          </w:tcPr>
+          <w:p>
+            <w:pPr>
+              <w:rPr>
+                <w:i/>
+              </w:rPr>
+            </w:pPr>
+            <w:r>
+              <w:rPr>
+                <w:i/>
+              </w:rPr>
+              <w:t>Nama File Fisik</w:t>
+            </w:r>
+          </w:p>
+        </w:tc>
+        <w:tc>
+          <w:tcPr>
+            <w:tcW w:w="2693" w:type="dxa"/>
+          </w:tcPr>
+          <w:p>
+            <w:pPr>
+              <w:rPr>
+                <w:i/>
+              </w:rPr>
+            </w:pPr>
+            <w:r>
+              <w:rPr>
+                <w:i/>
+              </w:rPr>
+              <w:t>Nama File Executable</w:t>
+            </w:r>
+          </w:p>
+        </w:tc>
+      </w:tr>
+      <w:tr>
+        <w:tc>
+          <w:tcPr>
+            <w:tcW w:w="567" w:type="dxa"/>
+          </w:tcPr>
+          <w:p>
+            <w:pPr>
+              <w:rPr>
+                <w:i/>
+              </w:rPr>
+            </w:pPr>
+            <w:r>
+              <w:rPr>
+                <w:i/>
+              </w:rPr>
+              <w:t>1</w:t>
+            </w:r>
+          </w:p>
+        </w:tc>
+        <w:tc>
+          <w:tcPr>
+            <w:tcW w:w="2160" w:type="dxa"/>
+          </w:tcPr>
+          <w:p>
+            <w:pPr>
+              <w:rPr>
+                <w:i/>
+                <w:lang w:val="id-ID"/>
+              </w:rPr>
+            </w:pPr>
+            <w:r>
+              <w:rPr>
+                <w:i/>
+                <w:lang w:val="id-ID"/>
+              </w:rPr>
+              <w:t>Direct Activity</w:t>
+            </w:r>
+          </w:p>
+        </w:tc>
+        <w:tc>
+          <w:tcPr>
+            <w:tcW w:w="2693" w:type="dxa"/>
+          </w:tcPr>
+          <w:p>
+            <w:pPr>
+              <w:rPr>
+                <w:i/>
+              </w:rPr>
+            </w:pPr>
+            <w:r>
+              <w:rPr>
+                <w:i/>
+                <w:lang w:val="id-ID"/>
+              </w:rPr>
+              <w:t>DirectActivity</w:t>
+            </w:r>
+            <w:r>
+              <w:rPr>
+                <w:i/>
+              </w:rPr>
+              <w:t>.java</w:t>
+            </w:r>
+          </w:p>
+        </w:tc>
+        <w:tc>
+          <w:tcPr>
+            <w:tcW w:w="2693" w:type="dxa"/>
+          </w:tcPr>
+          <w:p>
+            <w:pPr>
+              <w:rPr>
+                <w:i/>
+              </w:rPr>
+            </w:pPr>
+            <w:r>
+              <w:rPr>
+                <w:i/>
+                <w:lang w:val="id-ID"/>
+              </w:rPr>
+              <w:t>DirectActivity</w:t>
+            </w:r>
+            <w:r>
+              <w:rPr>
+                <w:i/>
+              </w:rPr>
+              <w:t>.class</w:t>
+            </w:r>
+          </w:p>
+        </w:tc>
+      </w:tr>
+      <w:tr>
+        <w:tc>
+          <w:tcPr>
+            <w:tcW w:w="567" w:type="dxa"/>
+          </w:tcPr>
+          <w:p>
+            <w:pPr>
+              <w:rPr>
+                <w:i/>
+                <w:lang w:val="id-ID"/>
+              </w:rPr>
+            </w:pPr>
+            <w:r>
+              <w:rPr>
+                <w:i/>
+                <w:lang w:val="id-ID"/>
+              </w:rPr>
+              <w:t>2</w:t>
+            </w:r>
+          </w:p>
+        </w:tc>
+        <w:tc>
+          <w:tcPr>
+            <w:tcW w:w="2160" w:type="dxa"/>
+          </w:tcPr>
+          <w:p>
+            <w:pPr>
+              <w:rPr>
+                <w:i/>
+                <w:lang w:val="id-ID"/>
+              </w:rPr>
+            </w:pPr>
+            <w:r>
+              <w:rPr>
+                <w:i/>
+                <w:lang w:val="id-ID"/>
+              </w:rPr>
+              <w:t>Gallery Activity</w:t>
+            </w:r>
+          </w:p>
+        </w:tc>
+        <w:tc>
+          <w:tcPr>
+            <w:tcW w:w="2693" w:type="dxa"/>
+          </w:tcPr>
+          <w:p>
+            <w:pPr>
+              <w:rPr>
+                <w:i/>
+              </w:rPr>
+            </w:pPr>
+            <w:r>
+              <w:rPr>
+                <w:i/>
+                <w:lang w:val="id-ID"/>
+              </w:rPr>
+              <w:t>Gallery</w:t>
+            </w:r>
+            <w:r>
+              <w:rPr>
+                <w:i/>
+                <w:lang w:val="id-ID"/>
+              </w:rPr>
+              <w:t>Activity</w:t>
+            </w:r>
+            <w:r>
+              <w:rPr>
+                <w:i/>
+                <w:lang w:val="id-ID"/>
+              </w:rPr>
+              <w:t>.java</w:t>
+            </w:r>
+          </w:p>
+        </w:tc>
+        <w:tc>
+          <w:tcPr>
+            <w:tcW w:w="2693" w:type="dxa"/>
+          </w:tcPr>
+          <w:p>
+            <w:pPr>
+              <w:rPr>
+                <w:i/>
+              </w:rPr>
+            </w:pPr>
+            <w:r>
+              <w:rPr>
+                <w:i/>
+                <w:lang w:val="id-ID"/>
+              </w:rPr>
+              <w:t>GalleryActivity.</w:t>
+            </w:r>
+            <w:r>
+              <w:rPr>
+                <w:i/>
+                <w:lang w:val="id-ID"/>
+              </w:rPr>
+              <w:t>class</w:t>
+            </w:r>
+          </w:p>
+        </w:tc>
+      </w:tr>
+      <w:tr>
+        <w:tc>
+          <w:tcPr>
+            <w:tcW w:w="567" w:type="dxa"/>
+          </w:tcPr>
+          <w:p>
+            <w:pPr>
+              <w:rPr>
+                <w:i/>
+                <w:lang w:val="id-ID"/>
+              </w:rPr>
+            </w:pPr>
+            <w:r>
+              <w:rPr>
+                <w:i/>
+                <w:lang w:val="id-ID"/>
+              </w:rPr>
+              <w:t>3</w:t>
+            </w:r>
+          </w:p>
+        </w:tc>
+        <w:tc>
+          <w:tcPr>
+            <w:tcW w:w="2160" w:type="dxa"/>
+          </w:tcPr>
+          <w:p>
+            <w:pPr>
+              <w:rPr>
+                <w:i/>
+                <w:lang w:val="id-ID"/>
+              </w:rPr>
+            </w:pPr>
+            <w:r>
+              <w:rPr>
+                <w:i/>
+                <w:lang w:val="id-ID"/>
+              </w:rPr>
+              <w:t>Info Activity</w:t>
+            </w:r>
+          </w:p>
+        </w:tc>
+        <w:tc>
+          <w:tcPr>
+            <w:tcW w:w="2693" w:type="dxa"/>
+          </w:tcPr>
+          <w:p>
+            <w:pPr>
+              <w:rPr>
+                <w:i/>
+                <w:lang w:val="id-ID"/>
+              </w:rPr>
+            </w:pPr>
+            <w:r>
+              <w:rPr>
+                <w:i/>
+                <w:lang w:val="id-ID"/>
+              </w:rPr>
+              <w:t>InfoActivity.java</w:t>
+            </w:r>
+          </w:p>
+        </w:tc>
+        <w:tc>
+          <w:tcPr>
+            <w:tcW w:w="2693" w:type="dxa"/>
+          </w:tcPr>
+          <w:p>
+            <w:pPr>
+              <w:rPr>
+                <w:i/>
+              </w:rPr>
+            </w:pPr>
+            <w:r>
+              <w:rPr>
+                <w:i/>
+                <w:lang w:val="id-ID"/>
+              </w:rPr>
+              <w:t>InfoActivity.</w:t>
+            </w:r>
+            <w:r>
+              <w:rPr>
+                <w:i/>
+                <w:lang w:val="id-ID"/>
+              </w:rPr>
+              <w:t>class</w:t>
+            </w:r>
+          </w:p>
+        </w:tc>
+      </w:tr>
+      <w:tr>
+        <w:tc>
+          <w:tcPr>
+            <w:tcW w:w="567" w:type="dxa"/>
+          </w:tcPr>
+          <w:p>
+            <w:pPr>
+              <w:rPr>
+                <w:i/>
+                <w:lang w:val="id-ID"/>
+              </w:rPr>
+            </w:pPr>
+            <w:r>
+              <w:rPr>
+                <w:i/>
+                <w:lang w:val="id-ID"/>
+              </w:rPr>
+              <w:t>4</w:t>
+            </w:r>
+          </w:p>
+        </w:tc>
+        <w:tc>
+          <w:tcPr>
+            <w:tcW w:w="2160" w:type="dxa"/>
+          </w:tcPr>
+          <w:p>
+            <w:pPr>
+              <w:rPr>
+                <w:i/>
+                <w:lang w:val="id-ID"/>
+              </w:rPr>
+            </w:pPr>
+            <w:r>
+              <w:rPr>
+                <w:i/>
+                <w:lang w:val="id-ID"/>
+              </w:rPr>
+              <w:t>Kategori Activity</w:t>
+            </w:r>
+          </w:p>
+        </w:tc>
+        <w:tc>
+          <w:tcPr>
+            <w:tcW w:w="2693" w:type="dxa"/>
+          </w:tcPr>
+          <w:p>
+            <w:pPr>
+              <w:rPr>
+                <w:i/>
+              </w:rPr>
+            </w:pPr>
+            <w:r>
+              <w:rPr>
+                <w:i/>
+                <w:lang w:val="id-ID"/>
+              </w:rPr>
+              <w:t>Kategori</w:t>
+            </w:r>
+            <w:r>
+              <w:rPr>
+                <w:i/>
+                <w:lang w:val="id-ID"/>
+              </w:rPr>
+              <w:t>Activity</w:t>
+            </w:r>
+            <w:r>
+              <w:rPr>
+                <w:i/>
+                <w:lang w:val="id-ID"/>
+              </w:rPr>
+              <w:t>.java</w:t>
+            </w:r>
+          </w:p>
+        </w:tc>
+        <w:tc>
+          <w:tcPr>
+            <w:tcW w:w="2693" w:type="dxa"/>
+          </w:tcPr>
+          <w:p>
+            <w:pPr>
+              <w:rPr>
+                <w:i/>
+              </w:rPr>
+            </w:pPr>
+            <w:r>
+              <w:rPr>
+                <w:i/>
+                <w:lang w:val="id-ID"/>
+              </w:rPr>
+              <w:t>Kategori</w:t>
+            </w:r>
+            <w:r>
+              <w:rPr>
+                <w:i/>
+                <w:lang w:val="id-ID"/>
+              </w:rPr>
+              <w:t>Activity</w:t>
+            </w:r>
+            <w:r>
+              <w:rPr>
+                <w:i/>
+                <w:lang w:val="id-ID"/>
+              </w:rPr>
+              <w:t>.class</w:t>
+            </w:r>
+          </w:p>
+        </w:tc>
+      </w:tr>
+      <w:tr>
+        <w:tc>
+          <w:tcPr>
+            <w:tcW w:w="567" w:type="dxa"/>
+          </w:tcPr>
+          <w:p>
+            <w:pPr>
+              <w:rPr>
+                <w:i/>
+                <w:lang w:val="id-ID"/>
+              </w:rPr>
+            </w:pPr>
+            <w:r>
+              <w:rPr>
+                <w:i/>
+                <w:lang w:val="id-ID"/>
+              </w:rPr>
+              <w:t>5</w:t>
+            </w:r>
+          </w:p>
+        </w:tc>
+        <w:tc>
+          <w:tcPr>
+            <w:tcW w:w="2160" w:type="dxa"/>
+          </w:tcPr>
+          <w:p>
+            <w:pPr>
+              <w:rPr>
+                <w:i/>
+                <w:lang w:val="id-ID"/>
+              </w:rPr>
+            </w:pPr>
+            <w:r>
+              <w:rPr>
+                <w:i/>
+                <w:lang w:val="id-ID"/>
+              </w:rPr>
+              <w:t>Main Activity</w:t>
+            </w:r>
+          </w:p>
+        </w:tc>
+        <w:tc>
+          <w:tcPr>
+            <w:tcW w:w="2693" w:type="dxa"/>
+          </w:tcPr>
+          <w:p>
+            <w:pPr>
+              <w:rPr>
+                <w:i/>
+              </w:rPr>
+            </w:pPr>
+            <w:r>
+              <w:rPr>
+                <w:i/>
+                <w:lang w:val="id-ID"/>
+              </w:rPr>
+              <w:t>Main</w:t>
+            </w:r>
+            <w:r>
+              <w:rPr>
+                <w:i/>
+                <w:lang w:val="id-ID"/>
+              </w:rPr>
+              <w:t>Activity</w:t>
+            </w:r>
+            <w:r>
+              <w:rPr>
+                <w:i/>
+                <w:lang w:val="id-ID"/>
+              </w:rPr>
+              <w:t>.java</w:t>
+            </w:r>
+          </w:p>
+        </w:tc>
+        <w:tc>
+          <w:tcPr>
+            <w:tcW w:w="2693" w:type="dxa"/>
+          </w:tcPr>
+          <w:p>
+            <w:pPr>
+              <w:rPr>
+                <w:i/>
+              </w:rPr>
+            </w:pPr>
+            <w:r>
+              <w:rPr>
+                <w:i/>
+                <w:lang w:val="id-ID"/>
+              </w:rPr>
+              <w:t>Main</w:t>
+            </w:r>
+            <w:r>
+              <w:rPr>
+                <w:i/>
+                <w:lang w:val="id-ID"/>
+              </w:rPr>
+              <w:t>Activity</w:t>
+            </w:r>
+            <w:r>
+              <w:rPr>
+                <w:i/>
+                <w:lang w:val="id-ID"/>
+              </w:rPr>
+              <w:t>.class</w:t>
+            </w:r>
+          </w:p>
+        </w:tc>
+      </w:tr>
+      <w:tr>
+        <w:tc>
+          <w:tcPr>
+            <w:tcW w:w="567" w:type="dxa"/>
+          </w:tcPr>
+          <w:p>
+            <w:pPr>
+              <w:rPr>
+                <w:i/>
+                <w:lang w:val="id-ID"/>
+              </w:rPr>
+            </w:pPr>
+            <w:r>
+              <w:rPr>
+                <w:i/>
+                <w:lang w:val="id-ID"/>
+              </w:rPr>
+              <w:t>6</w:t>
+            </w:r>
+          </w:p>
+        </w:tc>
+        <w:tc>
+          <w:tcPr>
+            <w:tcW w:w="2160" w:type="dxa"/>
+          </w:tcPr>
+          <w:p>
+            <w:pPr>
+              <w:rPr>
+                <w:i/>
+                <w:lang w:val="id-ID"/>
+              </w:rPr>
+            </w:pPr>
+            <w:r>
+              <w:rPr>
+                <w:i/>
+                <w:lang w:val="id-ID"/>
+              </w:rPr>
+              <w:t>Splash Activity</w:t>
+            </w:r>
+          </w:p>
+        </w:tc>
+        <w:tc>
+          <w:tcPr>
+            <w:tcW w:w="2693" w:type="dxa"/>
+          </w:tcPr>
+          <w:p>
+            <w:pPr>
+              <w:rPr>
+                <w:i/>
+              </w:rPr>
+            </w:pPr>
+            <w:r>
+              <w:rPr>
+                <w:i/>
+                <w:lang w:val="id-ID"/>
+              </w:rPr>
+              <w:t>Splash</w:t>
+            </w:r>
+            <w:r>
+              <w:rPr>
+                <w:i/>
+                <w:lang w:val="id-ID"/>
+              </w:rPr>
+              <w:t>Activity</w:t>
+            </w:r>
+            <w:r>
+              <w:rPr>
+                <w:i/>
+                <w:lang w:val="id-ID"/>
+              </w:rPr>
+              <w:t>.java</w:t>
+            </w:r>
+          </w:p>
+        </w:tc>
+        <w:tc>
+          <w:tcPr>
+            <w:tcW w:w="2693" w:type="dxa"/>
+          </w:tcPr>
+          <w:p>
+            <w:pPr>
+              <w:rPr>
+                <w:i/>
+              </w:rPr>
+            </w:pPr>
+            <w:r>
+              <w:rPr>
+                <w:i/>
+                <w:lang w:val="id-ID"/>
+              </w:rPr>
+              <w:t>Splash</w:t>
+            </w:r>
+            <w:r>
+              <w:rPr>
+                <w:i/>
+                <w:lang w:val="id-ID"/>
+              </w:rPr>
+              <w:t>Activity</w:t>
+            </w:r>
+            <w:r>
+              <w:rPr>
+                <w:i/>
+                <w:lang w:val="id-ID"/>
+              </w:rPr>
+              <w:t>.class</w:t>
+            </w:r>
+          </w:p>
+        </w:tc>
+      </w:tr>
+      <w:tr>
+        <w:tc>
+          <w:tcPr>
+            <w:tcW w:w="567" w:type="dxa"/>
+          </w:tcPr>
+          <w:p>
+            <w:pPr>
+              <w:rPr>
+                <w:i/>
+                <w:lang w:val="id-ID"/>
+              </w:rPr>
+            </w:pPr>
+            <w:r>
+              <w:rPr>
+                <w:i/>
+                <w:lang w:val="id-ID"/>
+              </w:rPr>
+              <w:t>7</w:t>
+            </w:r>
+          </w:p>
+        </w:tc>
+        <w:tc>
+          <w:tcPr>
+            <w:tcW w:w="2160" w:type="dxa"/>
+          </w:tcPr>
+          <w:p>
+            <w:pPr>
+              <w:rPr>
+                <w:i/>
+                <w:lang w:val="id-ID"/>
+              </w:rPr>
+            </w:pPr>
+            <w:r>
+              <w:rPr>
+                <w:i/>
+                <w:lang w:val="id-ID"/>
+              </w:rPr>
+              <w:t>Single Contact Activity</w:t>
+            </w:r>
+          </w:p>
+        </w:tc>
+        <w:tc>
+          <w:tcPr>
+            <w:tcW w:w="2693" w:type="dxa"/>
+          </w:tcPr>
+          <w:p>
+            <w:pPr>
+              <w:rPr>
+                <w:i/>
+              </w:rPr>
+            </w:pPr>
+            <w:r>
+              <w:rPr>
+                <w:i/>
+                <w:lang w:val="id-ID"/>
+              </w:rPr>
+              <w:t>SingleContactActivity</w:t>
+            </w:r>
+            <w:r>
+              <w:rPr>
+                <w:i/>
+                <w:lang w:val="id-ID"/>
+              </w:rPr>
+              <w:t>.java</w:t>
+            </w:r>
+          </w:p>
+        </w:tc>
+        <w:tc>
+          <w:tcPr>
+            <w:tcW w:w="2693" w:type="dxa"/>
+          </w:tcPr>
+          <w:p>
+            <w:pPr>
+              <w:rPr>
+                <w:i/>
+              </w:rPr>
+            </w:pPr>
+            <w:r>
+              <w:rPr>
+                <w:i/>
+                <w:lang w:val="id-ID"/>
+              </w:rPr>
+              <w:t>SingleContactActivity</w:t>
+            </w:r>
+            <w:r>
+              <w:rPr>
+                <w:i/>
+                <w:lang w:val="id-ID"/>
+              </w:rPr>
+              <w:t>.class</w:t>
+            </w:r>
+          </w:p>
+        </w:tc>
+      </w:tr>
+      <w:tr>
+        <w:tc>
+          <w:tcPr>
+            <w:tcW w:w="567" w:type="dxa"/>
+          </w:tcPr>
+          <w:p>
+            <w:pPr>
+              <w:rPr>
+                <w:i/>
+                <w:lang w:val="id-ID"/>
+              </w:rPr>
+            </w:pPr>
+            <w:r>
+              <w:rPr>
+                <w:i/>
+                <w:lang w:val="id-ID"/>
+              </w:rPr>
+              <w:t>8</w:t>
+            </w:r>
+          </w:p>
+        </w:tc>
+        <w:tc>
+          <w:tcPr>
+            <w:tcW w:w="2160" w:type="dxa"/>
+          </w:tcPr>
+          <w:p>
+            <w:pPr>
+              <w:rPr>
+                <w:i/>
+                <w:lang w:val="id-ID"/>
+              </w:rPr>
+            </w:pPr>
+            <w:r>
+              <w:rPr>
+                <w:i/>
+                <w:lang w:val="id-ID"/>
+              </w:rPr>
+              <w:t>Service Handler</w:t>
+            </w:r>
+          </w:p>
+        </w:tc>
+        <w:tc>
+          <w:tcPr>
+            <w:tcW w:w="2693" w:type="dxa"/>
+          </w:tcPr>
+          <w:p>
+            <w:pPr>
+              <w:rPr>
+                <w:i/>
+              </w:rPr>
+            </w:pPr>
+            <w:r>
+              <w:rPr>
+                <w:i/>
+                <w:lang w:val="id-ID"/>
+              </w:rPr>
+              <w:t>Service</w:t>
+            </w:r>
+            <w:r>
+              <w:rPr>
+                <w:i/>
+                <w:lang w:val="id-ID"/>
+              </w:rPr>
+              <w:t>Handler</w:t>
+            </w:r>
+            <w:r>
+              <w:rPr>
+                <w:i/>
+                <w:lang w:val="id-ID"/>
+              </w:rPr>
+              <w:t>.java</w:t>
+            </w:r>
+          </w:p>
+        </w:tc>
+        <w:tc>
+          <w:tcPr>
+            <w:tcW w:w="2693" w:type="dxa"/>
+          </w:tcPr>
+          <w:p>
+            <w:pPr>
+              <w:rPr>
+                <w:i/>
+              </w:rPr>
+            </w:pPr>
+            <w:r>
+              <w:rPr>
+                <w:i/>
+                <w:lang w:val="id-ID"/>
+              </w:rPr>
+              <w:t>ServiceHandler</w:t>
+            </w:r>
+            <w:r>
+              <w:rPr>
+                <w:i/>
+                <w:lang w:val="id-ID"/>
+              </w:rPr>
+              <w:t>.class</w:t>
+            </w:r>
+          </w:p>
+        </w:tc>
+      </w:tr>
+      <w:tr>
+        <w:tc>
+          <w:tcPr>
+            <w:tcW w:w="567" w:type="dxa"/>
+          </w:tcPr>
+          <w:p>
+            <w:pPr>
+              <w:rPr>
+                <w:i/>
+                <w:lang w:val="id-ID"/>
+              </w:rPr>
+            </w:pPr>
+            <w:r>
+              <w:rPr>
+                <w:i/>
+                <w:lang w:val="id-ID"/>
+              </w:rPr>
+              <w:t>9</w:t>
+            </w:r>
+          </w:p>
+        </w:tc>
+        <w:tc>
+          <w:tcPr>
+            <w:tcW w:w="2160" w:type="dxa"/>
+          </w:tcPr>
+          <w:p>
+            <w:pPr>
+              <w:rPr>
+                <w:i/>
+                <w:lang w:val="id-ID"/>
+              </w:rPr>
+            </w:pPr>
+            <w:r>
+              <w:rPr>
+                <w:i/>
+                <w:lang w:val="id-ID"/>
+              </w:rPr>
+              <w:t>Menu Activity</w:t>
+            </w:r>
+          </w:p>
+        </w:tc>
+        <w:tc>
+          <w:tcPr>
+            <w:tcW w:w="2693" w:type="dxa"/>
+          </w:tcPr>
+          <w:p>
+            <w:pPr>
+              <w:rPr>
+                <w:i/>
+              </w:rPr>
+            </w:pPr>
+            <w:r>
+              <w:rPr>
+                <w:i/>
+                <w:lang w:val="id-ID"/>
+              </w:rPr>
+              <w:t>Menu</w:t>
+            </w:r>
+            <w:r>
+              <w:rPr>
+                <w:i/>
+                <w:lang w:val="id-ID"/>
+              </w:rPr>
+              <w:t>Activity</w:t>
+            </w:r>
+            <w:r>
+              <w:rPr>
+                <w:i/>
+                <w:lang w:val="id-ID"/>
+              </w:rPr>
+              <w:t>.java</w:t>
+            </w:r>
+          </w:p>
+        </w:tc>
+        <w:tc>
+          <w:tcPr>
+            <w:tcW w:w="2693" w:type="dxa"/>
+          </w:tcPr>
+          <w:p>
+            <w:pPr>
+              <w:rPr>
+                <w:i/>
+              </w:rPr>
+            </w:pPr>
+            <w:r>
+              <w:rPr>
+                <w:i/>
+                <w:lang w:val="id-ID"/>
+              </w:rPr>
+              <w:t>Menu</w:t>
+            </w:r>
+            <w:r>
+              <w:rPr>
+                <w:i/>
+                <w:lang w:val="id-ID"/>
+              </w:rPr>
+              <w:t>Activity</w:t>
+            </w:r>
+            <w:r>
+              <w:rPr>
+                <w:i/>
+                <w:lang w:val="id-ID"/>
+              </w:rPr>
+              <w:t>.class</w:t>
+            </w:r>
+          </w:p>
+        </w:tc>
+      </w:tr>
+      <w:tr>
+        <w:tc>
+          <w:tcPr>
+            <w:tcW w:w="567" w:type="dxa"/>
+          </w:tcPr>
+          <w:p>
+            <w:pPr>
+              <w:rPr>
+                <w:i/>
+                <w:lang w:val="id-ID"/>
+              </w:rPr>
+            </w:pPr>
+            <w:r>
+              <w:rPr>
+                <w:i/>
+                <w:lang w:val="id-ID"/>
+              </w:rPr>
+              <w:t>10</w:t>
+            </w:r>
+          </w:p>
+        </w:tc>
+        <w:tc>
+          <w:tcPr>
+            <w:tcW w:w="2160" w:type="dxa"/>
+          </w:tcPr>
+          <w:p>
+            <w:pPr>
+              <w:rPr>
+                <w:i/>
+                <w:lang w:val="id-ID"/>
+              </w:rPr>
+            </w:pPr>
+            <w:r>
+              <w:rPr>
+                <w:i/>
+                <w:lang w:val="id-ID"/>
+              </w:rPr>
+              <w:t>Mapsb Activity</w:t>
+            </w:r>
+          </w:p>
+        </w:tc>
+        <w:tc>
+          <w:tcPr>
+            <w:tcW w:w="2693" w:type="dxa"/>
+          </w:tcPr>
+          <w:p>
+            <w:pPr>
+              <w:rPr>
+                <w:i/>
+              </w:rPr>
+            </w:pPr>
+            <w:r>
+              <w:rPr>
+                <w:i/>
+                <w:lang w:val="id-ID"/>
+              </w:rPr>
+              <w:t>Mapsb</w:t>
+            </w:r>
+            <w:r>
+              <w:rPr>
+                <w:i/>
+                <w:lang w:val="id-ID"/>
+              </w:rPr>
+              <w:t>Activity</w:t>
+            </w:r>
+            <w:r>
+              <w:rPr>
+                <w:i/>
+                <w:lang w:val="id-ID"/>
+              </w:rPr>
+              <w:t>.java</w:t>
+            </w:r>
+          </w:p>
+        </w:tc>
+        <w:tc>
+          <w:tcPr>
+            <w:tcW w:w="2693" w:type="dxa"/>
+          </w:tcPr>
+          <w:p>
+            <w:pPr>
+              <w:rPr>
+                <w:i/>
+              </w:rPr>
+            </w:pPr>
+            <w:r>
+              <w:rPr>
+                <w:i/>
+                <w:lang w:val="id-ID"/>
+              </w:rPr>
+              <w:t>Mapsb</w:t>
+            </w:r>
+            <w:r>
+              <w:rPr>
+                <w:i/>
+                <w:lang w:val="id-ID"/>
+              </w:rPr>
+              <w:t>Activity</w:t>
+            </w:r>
+            <w:r>
+              <w:rPr>
+                <w:i/>
+                <w:lang w:val="id-ID"/>
+              </w:rPr>
+              <w:t>.class</w:t>
+            </w:r>
+          </w:p>
+        </w:tc>
+      </w:tr>
+    </w:tbl>
+    <w:p>
+      <w:pPr>
+        <w:rPr>
+          <w:i/>
+        </w:rPr>
+      </w:pPr>
+    </w:p>
+    <w:p>
+      <w:pPr>
+        <w:pStyle w:val="Heading2"/>
+      </w:pPr>
+      <w:bookmarkStart w:id="94" w:name="_Toc242602846"/>
+      <w:bookmarkStart w:id="95" w:name="_Toc96756651"/>
+      <w:r>
+        <w:t>Implementasi Elemen WAE (Component View)</w:t>
+      </w:r>
+      <w:bookmarkEnd w:id="94"/>
+    </w:p>
+    <w:p>
+      <w:pPr>
+        <w:rPr>
+          <w:sz w:val="24"/>
+          <w:szCs w:val="24"/>
+        </w:rPr>
+      </w:pPr>
+      <w:r>
+        <w:rPr>
+          <w:sz w:val="24"/>
+          <w:szCs w:val="24"/>
+        </w:rPr>
+        <w:t>Bagian ini diisi dengan hasil identifikasi elemen WAE-Componen View yang merealisasikan use case:</w:t>
+      </w:r>
+    </w:p>
+    <w:p>
+      <w:pPr>
+        <w:numPr>
+          <w:ilvl w:val="0"/>
+          <w:numId w:val="19"/>
+        </w:numPr>
+        <w:rPr>
+          <w:i/>
+          <w:sz w:val="24"/>
+          <w:szCs w:val="24"/>
+        </w:rPr>
+      </w:pPr>
+      <w:r>
+        <w:rPr>
+          <w:i/>
+          <w:sz w:val="24"/>
+          <w:szCs w:val="24"/>
+        </w:rPr>
+        <w:t>dynamic page</w:t>
+      </w:r>
+    </w:p>
+    <w:p>
+      <w:pPr>
+        <w:numPr>
+          <w:ilvl w:val="0"/>
+          <w:numId w:val="19"/>
+        </w:numPr>
+        <w:rPr>
+          <w:i/>
+          <w:sz w:val="24"/>
+          <w:szCs w:val="24"/>
+        </w:rPr>
+      </w:pPr>
+      <w:r>
+        <w:rPr>
+          <w:i/>
+          <w:sz w:val="24"/>
+          <w:szCs w:val="24"/>
+        </w:rPr>
+        <w:t>static page</w:t>
+      </w:r>
+    </w:p>
+    <w:p>
+      <w:pPr>
+        <w:numPr>
+          <w:ilvl w:val="0"/>
+          <w:numId w:val="19"/>
+        </w:numPr>
+        <w:rPr>
+          <w:i/>
+          <w:sz w:val="24"/>
+          <w:szCs w:val="24"/>
+        </w:rPr>
+      </w:pPr>
+      <w:r>
+        <w:rPr>
+          <w:i/>
+          <w:sz w:val="24"/>
+          <w:szCs w:val="24"/>
+        </w:rPr>
+        <w:t>physical root</w:t>
+      </w:r>
+    </w:p>
+    <w:p>
+      <w:pPr>
+        <w:rPr>
+          <w:sz w:val="24"/>
+          <w:szCs w:val="24"/>
+        </w:rPr>
+      </w:pPr>
+    </w:p>
+    <w:p>
+      <w:pPr>
+        <w:rPr>
+          <w:sz w:val="24"/>
+          <w:szCs w:val="24"/>
+        </w:rPr>
+      </w:pPr>
+      <w:r>
+        <w:rPr>
+          <w:sz w:val="24"/>
+          <w:szCs w:val="24"/>
+        </w:rPr>
+        <w:t>Jelaskan juga hubungan realisasinya: elemen component view tersebut merealisasikan elemen logical view yang mana. Gunakan tabel jika perlu.</w:t>
+      </w:r>
+    </w:p>
+    <w:p/>
+    <w:p>
+      <w:pPr>
+        <w:pStyle w:val="Heading2"/>
+      </w:pPr>
+      <w:bookmarkStart w:id="96" w:name="_Toc242602847"/>
+      <w:r>
+        <w:t>Implementasi Antarmuka</w:t>
+      </w:r>
+      <w:bookmarkEnd w:id="95"/>
+      <w:bookmarkEnd w:id="96"/>
+    </w:p>
+    <w:p>
+      <w:pPr>
+        <w:pStyle w:val="BodyText"/>
+      </w:pPr>
+      <w:r>
+        <w:t>Bagian ini d</w:t>
+      </w:r>
+      <w:r>
+        <w:t>iisi dengan daftar implementasi antarmuka</w:t>
+      </w:r>
+      <w:r>
+        <w:t>.</w:t>
+      </w:r>
+      <w:r>
+        <w:t xml:space="preserve"> Misalnya dalam bentuk tabel berikut:</w:t>
       </w:r>
     </w:p>
     <w:tbl>
@@ -19283,423 +24287,6 @@
               <w:rPr>
                 <w:i/>
               </w:rPr>
-              <w:t>Nama Kelas</w:t>
-            </w:r>
-          </w:p>
-        </w:tc>
-        <w:tc>
-          <w:tcPr>
-            <w:tcW w:w="2693" w:type="dxa"/>
-          </w:tcPr>
-          <w:p>
-            <w:pPr>
-              <w:rPr>
-                <w:i/>
-              </w:rPr>
-            </w:pPr>
-            <w:r>
-              <w:rPr>
-                <w:i/>
-              </w:rPr>
-              <w:t>Nama File Fisik</w:t>
-            </w:r>
-          </w:p>
-        </w:tc>
-        <w:tc>
-          <w:tcPr>
-            <w:tcW w:w="2693" w:type="dxa"/>
-          </w:tcPr>
-          <w:p>
-            <w:pPr>
-              <w:rPr>
-                <w:i/>
-              </w:rPr>
-            </w:pPr>
-            <w:r>
-              <w:rPr>
-                <w:i/>
-              </w:rPr>
-              <w:t>Nama File Executable</w:t>
-            </w:r>
-          </w:p>
-        </w:tc>
-      </w:tr>
-      <w:tr>
-        <w:tc>
-          <w:tcPr>
-            <w:tcW w:w="567" w:type="dxa"/>
-          </w:tcPr>
-          <w:p>
-            <w:pPr>
-              <w:rPr>
-                <w:i/>
-              </w:rPr>
-            </w:pPr>
-            <w:r>
-              <w:rPr>
-                <w:i/>
-              </w:rPr>
-              <w:t>1</w:t>
-            </w:r>
-          </w:p>
-        </w:tc>
-        <w:tc>
-          <w:tcPr>
-            <w:tcW w:w="1985" w:type="dxa"/>
-          </w:tcPr>
-          <w:p>
-            <w:pPr>
-              <w:rPr>
-                <w:i/>
-              </w:rPr>
-            </w:pPr>
-            <w:r>
-              <w:rPr>
-                <w:i/>
-              </w:rPr>
-              <w:t>Account</w:t>
-            </w:r>
-          </w:p>
-        </w:tc>
-        <w:tc>
-          <w:tcPr>
-            <w:tcW w:w="2693" w:type="dxa"/>
-          </w:tcPr>
-          <w:p>
-            <w:pPr>
-              <w:rPr>
-                <w:i/>
-              </w:rPr>
-            </w:pPr>
-            <w:r>
-              <w:rPr>
-                <w:i/>
-              </w:rPr>
-              <w:t>Account.java</w:t>
-            </w:r>
-          </w:p>
-        </w:tc>
-        <w:tc>
-          <w:tcPr>
-            <w:tcW w:w="2693" w:type="dxa"/>
-          </w:tcPr>
-          <w:p>
-            <w:pPr>
-              <w:rPr>
-                <w:i/>
-              </w:rPr>
-            </w:pPr>
-            <w:r>
-              <w:rPr>
-                <w:i/>
-              </w:rPr>
-              <w:t>Account.class</w:t>
-            </w:r>
-          </w:p>
-        </w:tc>
-      </w:tr>
-      <w:tr>
-        <w:tc>
-          <w:tcPr>
-            <w:tcW w:w="567" w:type="dxa"/>
-          </w:tcPr>
-          <w:p>
-            <w:pPr>
-              <w:rPr>
-                <w:i/>
-              </w:rPr>
-            </w:pPr>
-          </w:p>
-        </w:tc>
-        <w:tc>
-          <w:tcPr>
-            <w:tcW w:w="1985" w:type="dxa"/>
-          </w:tcPr>
-          <w:p>
-            <w:pPr>
-              <w:rPr>
-                <w:i/>
-              </w:rPr>
-            </w:pPr>
-          </w:p>
-        </w:tc>
-        <w:tc>
-          <w:tcPr>
-            <w:tcW w:w="2693" w:type="dxa"/>
-          </w:tcPr>
-          <w:p>
-            <w:pPr>
-              <w:rPr>
-                <w:i/>
-              </w:rPr>
-            </w:pPr>
-          </w:p>
-        </w:tc>
-        <w:tc>
-          <w:tcPr>
-            <w:tcW w:w="2693" w:type="dxa"/>
-          </w:tcPr>
-          <w:p>
-            <w:pPr>
-              <w:rPr>
-                <w:i/>
-              </w:rPr>
-            </w:pPr>
-          </w:p>
-        </w:tc>
-      </w:tr>
-      <w:tr>
-        <w:tc>
-          <w:tcPr>
-            <w:tcW w:w="567" w:type="dxa"/>
-          </w:tcPr>
-          <w:p>
-            <w:pPr>
-              <w:rPr>
-                <w:i/>
-              </w:rPr>
-            </w:pPr>
-          </w:p>
-        </w:tc>
-        <w:tc>
-          <w:tcPr>
-            <w:tcW w:w="1985" w:type="dxa"/>
-          </w:tcPr>
-          <w:p>
-            <w:pPr>
-              <w:rPr>
-                <w:i/>
-              </w:rPr>
-            </w:pPr>
-          </w:p>
-        </w:tc>
-        <w:tc>
-          <w:tcPr>
-            <w:tcW w:w="2693" w:type="dxa"/>
-          </w:tcPr>
-          <w:p>
-            <w:pPr>
-              <w:rPr>
-                <w:i/>
-              </w:rPr>
-            </w:pPr>
-          </w:p>
-        </w:tc>
-        <w:tc>
-          <w:tcPr>
-            <w:tcW w:w="2693" w:type="dxa"/>
-          </w:tcPr>
-          <w:p>
-            <w:pPr>
-              <w:rPr>
-                <w:i/>
-              </w:rPr>
-            </w:pPr>
-          </w:p>
-        </w:tc>
-      </w:tr>
-    </w:tbl>
-    <w:p>
-      <w:pPr>
-        <w:rPr>
-          <w:i/>
-        </w:rPr>
-      </w:pPr>
-    </w:p>
-    <w:p>
-      <w:pPr>
-        <w:pStyle w:val="Heading2"/>
-      </w:pPr>
-      <w:bookmarkStart w:id="94" w:name="_Toc242602846"/>
-      <w:bookmarkStart w:id="95" w:name="_Toc96756651"/>
-      <w:r>
-        <w:t>Implementasi Elemen WAE (Component View)</w:t>
-      </w:r>
-      <w:bookmarkEnd w:id="94"/>
-    </w:p>
-    <w:p>
-      <w:pPr>
-        <w:rPr>
-          <w:sz w:val="24"/>
-          <w:szCs w:val="24"/>
-        </w:rPr>
-      </w:pPr>
-      <w:r>
-        <w:rPr>
-          <w:sz w:val="24"/>
-          <w:szCs w:val="24"/>
-        </w:rPr>
-        <w:t>Bagian ini diisi dengan hasil identifikasi elemen WAE-Componen View yang merealisasikan use case:</w:t>
-      </w:r>
-    </w:p>
-    <w:p>
-      <w:pPr>
-        <w:numPr>
-          <w:ilvl w:val="0"/>
-          <w:numId w:val="19"/>
-        </w:numPr>
-        <w:rPr>
-          <w:i/>
-          <w:sz w:val="24"/>
-          <w:szCs w:val="24"/>
-        </w:rPr>
-      </w:pPr>
-      <w:r>
-        <w:rPr>
-          <w:i/>
-          <w:sz w:val="24"/>
-          <w:szCs w:val="24"/>
-        </w:rPr>
-        <w:t>dynamic page</w:t>
-      </w:r>
-    </w:p>
-    <w:p>
-      <w:pPr>
-        <w:numPr>
-          <w:ilvl w:val="0"/>
-          <w:numId w:val="19"/>
-        </w:numPr>
-        <w:rPr>
-          <w:i/>
-          <w:sz w:val="24"/>
-          <w:szCs w:val="24"/>
-        </w:rPr>
-      </w:pPr>
-      <w:r>
-        <w:rPr>
-          <w:i/>
-          <w:sz w:val="24"/>
-          <w:szCs w:val="24"/>
-        </w:rPr>
-        <w:t>static page</w:t>
-      </w:r>
-    </w:p>
-    <w:p>
-      <w:pPr>
-        <w:numPr>
-          <w:ilvl w:val="0"/>
-          <w:numId w:val="19"/>
-        </w:numPr>
-        <w:rPr>
-          <w:i/>
-          <w:sz w:val="24"/>
-          <w:szCs w:val="24"/>
-        </w:rPr>
-      </w:pPr>
-      <w:r>
-        <w:rPr>
-          <w:i/>
-          <w:sz w:val="24"/>
-          <w:szCs w:val="24"/>
-        </w:rPr>
-        <w:t>physical root</w:t>
-      </w:r>
-    </w:p>
-    <w:p>
-      <w:pPr>
-        <w:rPr>
-          <w:sz w:val="24"/>
-          <w:szCs w:val="24"/>
-        </w:rPr>
-      </w:pPr>
-    </w:p>
-    <w:p>
-      <w:pPr>
-        <w:rPr>
-          <w:sz w:val="24"/>
-          <w:szCs w:val="24"/>
-        </w:rPr>
-      </w:pPr>
-      <w:r>
-        <w:rPr>
-          <w:sz w:val="24"/>
-          <w:szCs w:val="24"/>
-        </w:rPr>
-        <w:t>Jelaskan juga hubungan realisasinya: elemen component view tersebut merealisasikan elemen logical view yang mana. Gunakan tabel jika perlu.</w:t>
-      </w:r>
-    </w:p>
-    <w:p/>
-    <w:p>
-      <w:pPr>
-        <w:pStyle w:val="Heading2"/>
-      </w:pPr>
-      <w:bookmarkStart w:id="96" w:name="_Toc242602847"/>
-      <w:r>
-        <w:t>Implementasi Antarmuka</w:t>
-      </w:r>
-      <w:bookmarkEnd w:id="95"/>
-      <w:bookmarkEnd w:id="96"/>
-    </w:p>
-    <w:p>
-      <w:pPr>
-        <w:pStyle w:val="BodyText"/>
-      </w:pPr>
-      <w:r>
-        <w:t>Bagian ini d</w:t>
-      </w:r>
-      <w:r>
-        <w:t>iisi dengan daftar implementasi antarmuka</w:t>
-      </w:r>
-      <w:r>
-        <w:t>.</w:t>
-      </w:r>
-      <w:r>
-        <w:t xml:space="preserve"> Misalnya dalam bentuk tabel berikut:</w:t>
-      </w:r>
-    </w:p>
-    <w:tbl>
-      <w:tblPr>
-        <w:tblW w:w="0" w:type="auto"/>
-        <w:tblInd w:w="108" w:type="dxa"/>
-        <w:tblBorders>
-          <w:top w:val="single" w:sz="4" w:space="0" w:color="auto"/>
-          <w:left w:val="single" w:sz="4" w:space="0" w:color="auto"/>
-          <w:bottom w:val="single" w:sz="4" w:space="0" w:color="auto"/>
-          <w:right w:val="single" w:sz="4" w:space="0" w:color="auto"/>
-          <w:insideH w:val="single" w:sz="4" w:space="0" w:color="auto"/>
-          <w:insideV w:val="single" w:sz="4" w:space="0" w:color="auto"/>
-        </w:tblBorders>
-        <w:tblLook w:val="01E0" w:firstRow="1" w:lastRow="1" w:firstColumn="1" w:lastColumn="1" w:noHBand="0" w:noVBand="0"/>
-      </w:tblPr>
-      <w:tblGrid>
-        <w:gridCol w:w="567"/>
-        <w:gridCol w:w="1985"/>
-        <w:gridCol w:w="2693"/>
-        <w:gridCol w:w="2693"/>
-      </w:tblGrid>
-      <w:tr>
-        <w:tc>
-          <w:tcPr>
-            <w:tcW w:w="567" w:type="dxa"/>
-          </w:tcPr>
-          <w:p>
-            <w:pPr>
-              <w:rPr>
-                <w:i/>
-              </w:rPr>
-            </w:pPr>
-            <w:r>
-              <w:rPr>
-                <w:i/>
-              </w:rPr>
-              <w:t>No</w:t>
-            </w:r>
-          </w:p>
-        </w:tc>
-        <w:tc>
-          <w:tcPr>
-            <w:tcW w:w="1985" w:type="dxa"/>
-          </w:tcPr>
-          <w:p>
-            <w:pPr>
-              <w:rPr>
-                <w:i/>
-              </w:rPr>
-            </w:pPr>
-            <w:r>
-              <w:rPr>
-                <w:i/>
-              </w:rPr>
               <w:t>Antarmuka</w:t>
             </w:r>
           </w:p>
@@ -20202,7 +24789,6 @@
               <w:rPr>
                 <w:i/>
               </w:rPr>
-              <w:lastRenderedPageBreak/>
               <w:t>No</w:t>
             </w:r>
           </w:p>
@@ -20582,7 +25168,15 @@
       </w:pPr>
       <w:bookmarkStart w:id="106" w:name="_Toc242602854"/>
       <w:r>
-        <w:t>Pengujian Use Case &lt;nama use case&gt;</w:t>
+        <w:t>Pengujian Use Case &lt;</w:t>
+      </w:r>
+      <w:proofErr w:type="gramStart"/>
+      <w:r>
+        <w:t>nama</w:t>
+      </w:r>
+      <w:proofErr w:type="gramEnd"/>
+      <w:r>
+        <w:t xml:space="preserve"> use case&gt;</w:t>
       </w:r>
       <w:bookmarkEnd w:id="106"/>
     </w:p>
@@ -21442,8 +26036,13 @@
           <w:numId w:val="18"/>
         </w:numPr>
       </w:pPr>
-      <w:r>
-        <w:t>contoh brosur promosi produk perangkat lunak.,</w:t>
+      <w:proofErr w:type="gramStart"/>
+      <w:r>
+        <w:t>contoh</w:t>
+      </w:r>
+      <w:proofErr w:type="gramEnd"/>
+      <w:r>
+        <w:t xml:space="preserve"> brosur promosi produk perangkat lunak.,</w:t>
       </w:r>
     </w:p>
     <w:p>
@@ -21454,8 +26053,13 @@
           <w:numId w:val="18"/>
         </w:numPr>
       </w:pPr>
-      <w:r>
-        <w:t xml:space="preserve">tabel </w:t>
+      <w:proofErr w:type="gramStart"/>
+      <w:r>
+        <w:t>tabel</w:t>
+      </w:r>
+      <w:proofErr w:type="gramEnd"/>
+      <w:r>
+        <w:t xml:space="preserve"> </w:t>
       </w:r>
       <w:r>
         <w:rPr>
@@ -21471,6 +26075,639 @@
       <w:pPr>
         <w:pStyle w:val="BodyText"/>
         <w:ind w:left="360"/>
+      </w:pPr>
+    </w:p>
+    <w:p>
+      <w:pPr>
+        <w:pStyle w:val="BodyText"/>
+      </w:pPr>
+    </w:p>
+    <w:p>
+      <w:pPr>
+        <w:pStyle w:val="BodyText"/>
+      </w:pPr>
+    </w:p>
+    <w:p>
+      <w:pPr>
+        <w:pStyle w:val="BodyText"/>
+      </w:pPr>
+    </w:p>
+    <w:p>
+      <w:pPr>
+        <w:pStyle w:val="BodyText"/>
+      </w:pPr>
+    </w:p>
+    <w:p>
+      <w:pPr>
+        <w:pStyle w:val="BodyText"/>
+      </w:pPr>
+    </w:p>
+    <w:p>
+      <w:pPr>
+        <w:pStyle w:val="BodyText"/>
+      </w:pPr>
+    </w:p>
+    <w:p>
+      <w:pPr>
+        <w:pStyle w:val="BodyText"/>
+      </w:pPr>
+    </w:p>
+    <w:p>
+      <w:pPr>
+        <w:pStyle w:val="BodyText"/>
+      </w:pPr>
+    </w:p>
+    <w:p>
+      <w:pPr>
+        <w:pStyle w:val="BodyText"/>
+      </w:pPr>
+    </w:p>
+    <w:p>
+      <w:pPr>
+        <w:pStyle w:val="BodyText"/>
+      </w:pPr>
+    </w:p>
+    <w:p>
+      <w:pPr>
+        <w:pStyle w:val="BodyText"/>
+      </w:pPr>
+    </w:p>
+    <w:p>
+      <w:pPr>
+        <w:pStyle w:val="BodyText"/>
+      </w:pPr>
+    </w:p>
+    <w:p>
+      <w:pPr>
+        <w:pStyle w:val="BodyText"/>
+      </w:pPr>
+    </w:p>
+    <w:p>
+      <w:pPr>
+        <w:pStyle w:val="BodyText"/>
+      </w:pPr>
+    </w:p>
+    <w:p>
+      <w:pPr>
+        <w:pStyle w:val="BodyText"/>
+      </w:pPr>
+    </w:p>
+    <w:p>
+      <w:pPr>
+        <w:pStyle w:val="BodyText"/>
+      </w:pPr>
+    </w:p>
+    <w:p>
+      <w:pPr>
+        <w:pStyle w:val="BodyText"/>
+      </w:pPr>
+    </w:p>
+    <w:p>
+      <w:pPr>
+        <w:pStyle w:val="BodyText"/>
+      </w:pPr>
+    </w:p>
+    <w:p>
+      <w:pPr>
+        <w:pStyle w:val="BodyText"/>
+      </w:pPr>
+    </w:p>
+    <w:p>
+      <w:pPr>
+        <w:pStyle w:val="BodyText"/>
+      </w:pPr>
+    </w:p>
+    <w:p>
+      <w:pPr>
+        <w:pStyle w:val="BodyText"/>
+      </w:pPr>
+    </w:p>
+    <w:p>
+      <w:pPr>
+        <w:pStyle w:val="BodyText"/>
+      </w:pPr>
+    </w:p>
+    <w:p>
+      <w:pPr>
+        <w:pStyle w:val="BodyText"/>
+      </w:pPr>
+    </w:p>
+    <w:p>
+      <w:pPr>
+        <w:pStyle w:val="BodyText"/>
+      </w:pPr>
+    </w:p>
+    <w:p>
+      <w:pPr>
+        <w:pStyle w:val="BodyText"/>
+      </w:pPr>
+    </w:p>
+    <w:p>
+      <w:pPr>
+        <w:pStyle w:val="BodyText"/>
+      </w:pPr>
+    </w:p>
+    <w:p>
+      <w:pPr>
+        <w:pStyle w:val="BodyText"/>
+        <w:rPr>
+          <w:lang w:val="id-ID"/>
+        </w:rPr>
+      </w:pPr>
+      <w:r>
+        <w:rPr>
+          <w:lang w:val="id-ID"/>
+        </w:rPr>
+        <w:lastRenderedPageBreak/>
+        <w:t>LAMPIRAN 1 : Pembagian Tugas</w:t>
+      </w:r>
+    </w:p>
+    <w:p>
+      <w:pPr>
+        <w:pStyle w:val="BodyText"/>
+        <w:rPr>
+          <w:lang w:val="id-ID"/>
+        </w:rPr>
+      </w:pPr>
+    </w:p>
+    <w:tbl>
+      <w:tblPr>
+        <w:tblStyle w:val="TableGrid"/>
+        <w:tblW w:w="0" w:type="auto"/>
+        <w:tblLook w:val="04A0" w:firstRow="1" w:lastRow="0" w:firstColumn="1" w:lastColumn="0" w:noHBand="0" w:noVBand="1"/>
+      </w:tblPr>
+      <w:tblGrid>
+        <w:gridCol w:w="630"/>
+        <w:gridCol w:w="1296"/>
+        <w:gridCol w:w="2496"/>
+        <w:gridCol w:w="4504"/>
+      </w:tblGrid>
+      <w:tr>
+        <w:tc>
+          <w:tcPr>
+            <w:tcW w:w="630" w:type="dxa"/>
+          </w:tcPr>
+          <w:p>
+            <w:pPr>
+              <w:pStyle w:val="BodyText"/>
+              <w:rPr>
+                <w:lang w:val="id-ID"/>
+              </w:rPr>
+            </w:pPr>
+            <w:r>
+              <w:rPr>
+                <w:lang w:val="id-ID"/>
+              </w:rPr>
+              <w:t>No</w:t>
+            </w:r>
+          </w:p>
+        </w:tc>
+        <w:tc>
+          <w:tcPr>
+            <w:tcW w:w="1296" w:type="dxa"/>
+          </w:tcPr>
+          <w:p>
+            <w:pPr>
+              <w:pStyle w:val="BodyText"/>
+              <w:rPr>
+                <w:lang w:val="id-ID"/>
+              </w:rPr>
+            </w:pPr>
+            <w:r>
+              <w:rPr>
+                <w:lang w:val="id-ID"/>
+              </w:rPr>
+              <w:t>NIM</w:t>
+            </w:r>
+          </w:p>
+        </w:tc>
+        <w:tc>
+          <w:tcPr>
+            <w:tcW w:w="2496" w:type="dxa"/>
+          </w:tcPr>
+          <w:p>
+            <w:pPr>
+              <w:pStyle w:val="BodyText"/>
+              <w:rPr>
+                <w:lang w:val="id-ID"/>
+              </w:rPr>
+            </w:pPr>
+            <w:r>
+              <w:rPr>
+                <w:lang w:val="id-ID"/>
+              </w:rPr>
+              <w:t xml:space="preserve">Nama </w:t>
+            </w:r>
+          </w:p>
+        </w:tc>
+        <w:tc>
+          <w:tcPr>
+            <w:tcW w:w="4504" w:type="dxa"/>
+          </w:tcPr>
+          <w:p>
+            <w:pPr>
+              <w:pStyle w:val="BodyText"/>
+              <w:rPr>
+                <w:lang w:val="id-ID"/>
+              </w:rPr>
+            </w:pPr>
+            <w:r>
+              <w:rPr>
+                <w:lang w:val="id-ID"/>
+              </w:rPr>
+              <w:t>Tugas</w:t>
+            </w:r>
+          </w:p>
+        </w:tc>
+      </w:tr>
+      <w:tr>
+        <w:tc>
+          <w:tcPr>
+            <w:tcW w:w="630" w:type="dxa"/>
+          </w:tcPr>
+          <w:p>
+            <w:pPr>
+              <w:pStyle w:val="BodyText"/>
+              <w:rPr>
+                <w:lang w:val="id-ID"/>
+              </w:rPr>
+            </w:pPr>
+            <w:r>
+              <w:rPr>
+                <w:lang w:val="id-ID"/>
+              </w:rPr>
+              <w:t>1</w:t>
+            </w:r>
+          </w:p>
+        </w:tc>
+        <w:tc>
+          <w:tcPr>
+            <w:tcW w:w="1296" w:type="dxa"/>
+          </w:tcPr>
+          <w:p>
+            <w:pPr>
+              <w:pStyle w:val="BodyText"/>
+              <w:rPr>
+                <w:lang w:val="id-ID"/>
+              </w:rPr>
+            </w:pPr>
+            <w:r>
+              <w:rPr>
+                <w:lang w:val="id-ID"/>
+              </w:rPr>
+              <w:t>10112</w:t>
+            </w:r>
+          </w:p>
+        </w:tc>
+        <w:tc>
+          <w:tcPr>
+            <w:tcW w:w="2496" w:type="dxa"/>
+          </w:tcPr>
+          <w:p>
+            <w:pPr>
+              <w:pStyle w:val="BodyText"/>
+              <w:rPr>
+                <w:lang w:val="id-ID"/>
+              </w:rPr>
+            </w:pPr>
+            <w:r>
+              <w:rPr>
+                <w:lang w:val="id-ID"/>
+              </w:rPr>
+              <w:t>Aprial Rajana</w:t>
+            </w:r>
+          </w:p>
+        </w:tc>
+        <w:tc>
+          <w:tcPr>
+            <w:tcW w:w="4504" w:type="dxa"/>
+          </w:tcPr>
+          <w:p>
+            <w:pPr>
+              <w:pStyle w:val="BodyText"/>
+              <w:rPr>
+                <w:lang w:val="id-ID"/>
+              </w:rPr>
+            </w:pPr>
+            <w:r>
+              <w:rPr>
+                <w:lang w:val="id-ID"/>
+              </w:rPr>
+              <w:t xml:space="preserve">Membuat </w:t>
+            </w:r>
+            <w:r>
+              <w:rPr>
+                <w:lang w:val="id-ID"/>
+              </w:rPr>
+              <w:t>a</w:t>
+            </w:r>
+            <w:r>
+              <w:rPr>
+                <w:lang w:val="id-ID"/>
+              </w:rPr>
+              <w:t xml:space="preserve">plikasi, </w:t>
+            </w:r>
+            <w:r>
+              <w:rPr>
+                <w:lang w:val="id-ID"/>
+              </w:rPr>
+              <w:t>laporan</w:t>
+            </w:r>
+          </w:p>
+        </w:tc>
+      </w:tr>
+      <w:tr>
+        <w:tc>
+          <w:tcPr>
+            <w:tcW w:w="630" w:type="dxa"/>
+          </w:tcPr>
+          <w:p>
+            <w:pPr>
+              <w:pStyle w:val="BodyText"/>
+              <w:rPr>
+                <w:lang w:val="id-ID"/>
+              </w:rPr>
+            </w:pPr>
+            <w:r>
+              <w:rPr>
+                <w:lang w:val="id-ID"/>
+              </w:rPr>
+              <w:t>2</w:t>
+            </w:r>
+          </w:p>
+        </w:tc>
+        <w:tc>
+          <w:tcPr>
+            <w:tcW w:w="1296" w:type="dxa"/>
+          </w:tcPr>
+          <w:p>
+            <w:pPr>
+              <w:pStyle w:val="BodyText"/>
+              <w:rPr>
+                <w:lang w:val="id-ID"/>
+              </w:rPr>
+            </w:pPr>
+            <w:r>
+              <w:rPr>
+                <w:lang w:val="id-ID"/>
+              </w:rPr>
+              <w:t>10112046</w:t>
+            </w:r>
+          </w:p>
+        </w:tc>
+        <w:tc>
+          <w:tcPr>
+            <w:tcW w:w="2496" w:type="dxa"/>
+          </w:tcPr>
+          <w:p>
+            <w:pPr>
+              <w:pStyle w:val="BodyText"/>
+              <w:rPr>
+                <w:lang w:val="id-ID"/>
+              </w:rPr>
+            </w:pPr>
+            <w:r>
+              <w:rPr>
+                <w:lang w:val="id-ID"/>
+              </w:rPr>
+              <w:t>Fuji Nuriany Agustina</w:t>
+            </w:r>
+          </w:p>
+        </w:tc>
+        <w:tc>
+          <w:tcPr>
+            <w:tcW w:w="4504" w:type="dxa"/>
+          </w:tcPr>
+          <w:p>
+            <w:pPr>
+              <w:pStyle w:val="BodyText"/>
+              <w:rPr>
+                <w:lang w:val="id-ID"/>
+              </w:rPr>
+            </w:pPr>
+            <w:r>
+              <w:rPr>
+                <w:lang w:val="id-ID"/>
+              </w:rPr>
+              <w:t>Membuat presentasi, membuat video</w:t>
+            </w:r>
+            <w:r>
+              <w:rPr>
+                <w:lang w:val="id-ID"/>
+              </w:rPr>
+              <w:t xml:space="preserve"> presentasi, membuat video demo, membuat brosur produk</w:t>
+            </w:r>
+            <w:r>
+              <w:rPr>
+                <w:lang w:val="id-ID"/>
+              </w:rPr>
+              <w:t>.</w:t>
+            </w:r>
+          </w:p>
+        </w:tc>
+      </w:tr>
+      <w:tr>
+        <w:tc>
+          <w:tcPr>
+            <w:tcW w:w="630" w:type="dxa"/>
+          </w:tcPr>
+          <w:p>
+            <w:pPr>
+              <w:pStyle w:val="BodyText"/>
+              <w:rPr>
+                <w:lang w:val="id-ID"/>
+              </w:rPr>
+            </w:pPr>
+            <w:r>
+              <w:rPr>
+                <w:lang w:val="id-ID"/>
+              </w:rPr>
+              <w:t>3</w:t>
+            </w:r>
+          </w:p>
+        </w:tc>
+        <w:tc>
+          <w:tcPr>
+            <w:tcW w:w="1296" w:type="dxa"/>
+          </w:tcPr>
+          <w:p>
+            <w:pPr>
+              <w:pStyle w:val="BodyText"/>
+              <w:rPr>
+                <w:lang w:val="id-ID"/>
+              </w:rPr>
+            </w:pPr>
+            <w:r>
+              <w:rPr>
+                <w:lang w:val="id-ID"/>
+              </w:rPr>
+              <w:t>10112729</w:t>
+            </w:r>
+          </w:p>
+        </w:tc>
+        <w:tc>
+          <w:tcPr>
+            <w:tcW w:w="2496" w:type="dxa"/>
+          </w:tcPr>
+          <w:p>
+            <w:pPr>
+              <w:pStyle w:val="BodyText"/>
+              <w:rPr>
+                <w:lang w:val="id-ID"/>
+              </w:rPr>
+            </w:pPr>
+            <w:r>
+              <w:rPr>
+                <w:lang w:val="id-ID"/>
+              </w:rPr>
+              <w:t>Rudi Kurnia</w:t>
+            </w:r>
+          </w:p>
+        </w:tc>
+        <w:tc>
+          <w:tcPr>
+            <w:tcW w:w="4504" w:type="dxa"/>
+          </w:tcPr>
+          <w:p>
+            <w:pPr>
+              <w:pStyle w:val="BodyText"/>
+            </w:pPr>
+            <w:r>
+              <w:rPr>
+                <w:lang w:val="id-ID"/>
+              </w:rPr>
+              <w:t>Membuat</w:t>
+            </w:r>
+            <w:r>
+              <w:rPr>
+                <w:lang w:val="id-ID"/>
+              </w:rPr>
+              <w:t xml:space="preserve"> database, membuat</w:t>
+            </w:r>
+            <w:r>
+              <w:rPr>
+                <w:lang w:val="id-ID"/>
+              </w:rPr>
+              <w:t xml:space="preserve"> </w:t>
+            </w:r>
+            <w:r>
+              <w:rPr>
+                <w:lang w:val="id-ID"/>
+              </w:rPr>
+              <w:t>a</w:t>
+            </w:r>
+            <w:r>
+              <w:rPr>
+                <w:lang w:val="id-ID"/>
+              </w:rPr>
+              <w:t xml:space="preserve">plikasi, </w:t>
+            </w:r>
+            <w:r>
+              <w:rPr>
+                <w:lang w:val="id-ID"/>
+              </w:rPr>
+              <w:t>laporan</w:t>
+            </w:r>
+          </w:p>
+        </w:tc>
+      </w:tr>
+      <w:tr>
+        <w:tc>
+          <w:tcPr>
+            <w:tcW w:w="630" w:type="dxa"/>
+          </w:tcPr>
+          <w:p>
+            <w:pPr>
+              <w:pStyle w:val="BodyText"/>
+              <w:rPr>
+                <w:lang w:val="id-ID"/>
+              </w:rPr>
+            </w:pPr>
+            <w:r>
+              <w:rPr>
+                <w:lang w:val="id-ID"/>
+              </w:rPr>
+              <w:t>4</w:t>
+            </w:r>
+          </w:p>
+        </w:tc>
+        <w:tc>
+          <w:tcPr>
+            <w:tcW w:w="1296" w:type="dxa"/>
+          </w:tcPr>
+          <w:p>
+            <w:pPr>
+              <w:pStyle w:val="BodyText"/>
+              <w:rPr>
+                <w:lang w:val="id-ID"/>
+              </w:rPr>
+            </w:pPr>
+            <w:r>
+              <w:rPr>
+                <w:lang w:val="id-ID"/>
+              </w:rPr>
+              <w:t>10112747</w:t>
+            </w:r>
+          </w:p>
+        </w:tc>
+        <w:tc>
+          <w:tcPr>
+            <w:tcW w:w="2496" w:type="dxa"/>
+          </w:tcPr>
+          <w:p>
+            <w:pPr>
+              <w:pStyle w:val="BodyText"/>
+              <w:rPr>
+                <w:lang w:val="id-ID"/>
+              </w:rPr>
+            </w:pPr>
+            <w:r>
+              <w:rPr>
+                <w:lang w:val="id-ID"/>
+              </w:rPr>
+              <w:t>Rahmat Syaparudin</w:t>
+            </w:r>
+          </w:p>
+        </w:tc>
+        <w:tc>
+          <w:tcPr>
+            <w:tcW w:w="4504" w:type="dxa"/>
+          </w:tcPr>
+          <w:p>
+            <w:pPr>
+              <w:pStyle w:val="BodyText"/>
+            </w:pPr>
+            <w:r>
+              <w:rPr>
+                <w:lang w:val="id-ID"/>
+              </w:rPr>
+              <w:t>Membuat Aplikasi,</w:t>
+            </w:r>
+            <w:r>
+              <w:rPr>
+                <w:lang w:val="id-ID"/>
+              </w:rPr>
+              <w:t xml:space="preserve"> membuat webserver, </w:t>
+            </w:r>
+            <w:r>
+              <w:rPr>
+                <w:lang w:val="id-ID"/>
+              </w:rPr>
+              <w:t xml:space="preserve"> membuat hosting</w:t>
+            </w:r>
+            <w:r>
+              <w:rPr>
+                <w:lang w:val="id-ID"/>
+              </w:rPr>
+              <w:t>, laporan</w:t>
+            </w:r>
+          </w:p>
+        </w:tc>
+      </w:tr>
+    </w:tbl>
+    <w:p>
+      <w:pPr>
+        <w:pStyle w:val="BodyText"/>
       </w:pPr>
     </w:p>
     <w:p>
@@ -28084,7 +33321,7 @@
               <w:sz w:val="18"/>
               <w:szCs w:val="18"/>
             </w:rPr>
-            <w:t>20</w:t>
+            <w:t>25</w:t>
           </w:r>
           <w:r>
             <w:rPr>
@@ -28156,7 +33393,7 @@
               <w:sz w:val="18"/>
               <w:szCs w:val="18"/>
             </w:rPr>
-            <w:t>23</w:t>
+            <w:t>26</w:t>
           </w:r>
           <w:r>
             <w:rPr>
@@ -28212,7 +33449,23 @@
               <w:rFonts w:ascii="Arial" w:hAnsi="Arial"/>
               <w:sz w:val="16"/>
             </w:rPr>
-            <w:t>Template dokumen ini dan informasi yang dimilikinya adalah milik Program Studi Teknik  Informatika-</w:t>
+            <w:t xml:space="preserve">Template dokumen ini dan informasi yang dimilikinya adalah milik Program Studi </w:t>
+          </w:r>
+          <w:proofErr w:type="gramStart"/>
+          <w:r>
+            <w:rPr>
+              <w:rFonts w:ascii="Arial" w:hAnsi="Arial"/>
+              <w:sz w:val="16"/>
+            </w:rPr>
+            <w:t>Teknik  Informatika</w:t>
+          </w:r>
+          <w:proofErr w:type="gramEnd"/>
+          <w:r>
+            <w:rPr>
+              <w:rFonts w:ascii="Arial" w:hAnsi="Arial"/>
+              <w:sz w:val="16"/>
+            </w:rPr>
+            <w:t>-</w:t>
           </w:r>
           <w:r>
             <w:rPr>
@@ -28540,7 +33793,23 @@
               <w:rFonts w:ascii="Arial" w:hAnsi="Arial"/>
               <w:sz w:val="16"/>
             </w:rPr>
-            <w:t>Template dokumen ini dan informasi yang dimilikinya adalah milik Program Studi Teknik  Informatika-ITB dan bersifat rahasia. Dilarang me-reproduksi dokumen ini tanpa diketahui oleh Program Studi Teknik Informatika ITB.</w:t>
+            <w:t xml:space="preserve">Template dokumen ini dan informasi yang dimilikinya adalah milik Program Studi </w:t>
+          </w:r>
+          <w:proofErr w:type="gramStart"/>
+          <w:r>
+            <w:rPr>
+              <w:rFonts w:ascii="Arial" w:hAnsi="Arial"/>
+              <w:sz w:val="16"/>
+            </w:rPr>
+            <w:t>Teknik  Informatika</w:t>
+          </w:r>
+          <w:proofErr w:type="gramEnd"/>
+          <w:r>
+            <w:rPr>
+              <w:rFonts w:ascii="Arial" w:hAnsi="Arial"/>
+              <w:sz w:val="16"/>
+            </w:rPr>
+            <w:t>-ITB dan bersifat rahasia. Dilarang me-reproduksi dokumen ini tanpa diketahui oleh Program Studi Teknik Informatika ITB.</w:t>
           </w:r>
         </w:p>
       </w:tc>
@@ -29399,7 +34668,7 @@
   <w:abstractNum w:abstractNumId="7" w15:restartNumberingAfterBreak="0">
     <w:nsid w:val="2DFC5261"/>
     <w:multiLevelType w:val="multilevel"/>
-    <w:tmpl w:val="366AC726"/>
+    <w:tmpl w:val="0A8CD9DA"/>
     <w:lvl w:ilvl="0">
       <w:start w:val="1"/>
       <w:numFmt w:val="decimal"/>
@@ -29425,6 +34694,9 @@
         </w:tabs>
         <w:ind w:left="576" w:hanging="576"/>
       </w:pPr>
+      <w:rPr>
+        <w:lang w:val="id-ID"/>
+      </w:rPr>
     </w:lvl>
     <w:lvl w:ilvl="2">
       <w:start w:val="1"/>
@@ -32063,6 +37335,17 @@
       <w:lang w:val="en-GB" w:eastAsia="en-US" w:bidi="ar-SA"/>
     </w:rPr>
   </w:style>
+  <w:style w:type="paragraph" w:styleId="ListParagraph">
+    <w:name w:val="List Paragraph"/>
+    <w:basedOn w:val="Normal"/>
+    <w:uiPriority w:val="34"/>
+    <w:qFormat/>
+    <w:rsid w:val="002D7BA2"/>
+    <w:pPr>
+      <w:ind w:left="720"/>
+      <w:contextualSpacing/>
+    </w:pPr>
+  </w:style>
 </w:styles>
 </file>
 

--- a/Minggu 12 - Template Dokumen Pembangunan Perangkat Lunak OO.docx
+++ b/Minggu 12 - Template Dokumen Pembangunan Perangkat Lunak OO.docx
@@ -240,7 +240,25 @@
         <w:pStyle w:val="Title"/>
       </w:pPr>
       <w:r>
-        <w:t>Versi: &lt;Draft-tgl/Final&gt;</w:t>
+        <w:t>Versi: &lt;</w:t>
+      </w:r>
+      <w:r>
+        <w:rPr>
+          <w:lang w:val="id-ID"/>
+        </w:rPr>
+        <w:t>09-07-2015</w:t>
+      </w:r>
+      <w:r>
+        <w:t>/</w:t>
+      </w:r>
+      <w:r>
+        <w:rPr>
+          <w:lang w:val="id-ID"/>
+        </w:rPr>
+        <w:t>V1.1.0001</w:t>
+      </w:r>
+      <w:r>
+        <w:t>&gt;</w:t>
       </w:r>
     </w:p>
     <w:p>
@@ -256,21 +274,12 @@
           <w:sz w:val="28"/>
         </w:rPr>
       </w:pPr>
-      <w:proofErr w:type="gramStart"/>
       <w:r>
         <w:rPr>
           <w:b w:val="0"/>
           <w:sz w:val="28"/>
         </w:rPr>
-        <w:t>untuk</w:t>
-      </w:r>
-      <w:proofErr w:type="gramEnd"/>
-      <w:r>
-        <w:rPr>
-          <w:b w:val="0"/>
-          <w:sz w:val="28"/>
-        </w:rPr>
-        <w:t xml:space="preserve">: </w:t>
+        <w:t xml:space="preserve">untuk: </w:t>
       </w:r>
     </w:p>
     <w:p>
@@ -442,6 +451,14 @@
           <w:lang w:val="id-ID"/>
         </w:rPr>
         <w:t xml:space="preserve"> – Aprial Rajana</w:t>
+      </w:r>
+      <w:r>
+        <w:rPr>
+          <w:b w:val="0"/>
+          <w:sz w:val="28"/>
+          <w:lang w:val="id-ID"/>
+        </w:rPr>
+        <w:t xml:space="preserve"> (RPL2-2)</w:t>
       </w:r>
     </w:p>
     <w:p>
@@ -2284,7 +2301,7 @@
         <w:rPr>
           <w:noProof/>
         </w:rPr>
-        <w:t>6</w:t>
+        <w:t>7</w:t>
       </w:r>
       <w:r>
         <w:rPr>
@@ -2363,7 +2380,7 @@
         <w:rPr>
           <w:noProof/>
         </w:rPr>
-        <w:t>6</w:t>
+        <w:t>7</w:t>
       </w:r>
       <w:r>
         <w:rPr>
@@ -2442,7 +2459,7 @@
         <w:rPr>
           <w:noProof/>
         </w:rPr>
-        <w:t>6</w:t>
+        <w:t>7</w:t>
       </w:r>
       <w:r>
         <w:rPr>
@@ -2521,7 +2538,7 @@
         <w:rPr>
           <w:noProof/>
         </w:rPr>
-        <w:t>6</w:t>
+        <w:t>7</w:t>
       </w:r>
       <w:r>
         <w:rPr>
@@ -2600,7 +2617,7 @@
         <w:rPr>
           <w:noProof/>
         </w:rPr>
-        <w:t>6</w:t>
+        <w:t>7</w:t>
       </w:r>
       <w:r>
         <w:rPr>
@@ -2679,7 +2696,7 @@
         <w:rPr>
           <w:noProof/>
         </w:rPr>
-        <w:t>6</w:t>
+        <w:t>7</w:t>
       </w:r>
       <w:r>
         <w:rPr>
@@ -2758,7 +2775,7 @@
         <w:rPr>
           <w:noProof/>
         </w:rPr>
-        <w:t>7</w:t>
+        <w:t>9</w:t>
       </w:r>
       <w:r>
         <w:rPr>
@@ -2837,7 +2854,7 @@
         <w:rPr>
           <w:noProof/>
         </w:rPr>
-        <w:t>7</w:t>
+        <w:t>9</w:t>
       </w:r>
       <w:r>
         <w:rPr>
@@ -2916,7 +2933,7 @@
         <w:rPr>
           <w:noProof/>
         </w:rPr>
-        <w:t>7</w:t>
+        <w:t>9</w:t>
       </w:r>
       <w:r>
         <w:rPr>
@@ -2995,7 +3012,7 @@
         <w:rPr>
           <w:noProof/>
         </w:rPr>
-        <w:t>7</w:t>
+        <w:t>9</w:t>
       </w:r>
       <w:r>
         <w:rPr>
@@ -3074,7 +3091,7 @@
         <w:rPr>
           <w:noProof/>
         </w:rPr>
-        <w:t>7</w:t>
+        <w:t>10</w:t>
       </w:r>
       <w:r>
         <w:rPr>
@@ -3153,7 +3170,7 @@
         <w:rPr>
           <w:noProof/>
         </w:rPr>
-        <w:t>7</w:t>
+        <w:t>10</w:t>
       </w:r>
       <w:r>
         <w:rPr>
@@ -3232,7 +3249,7 @@
         <w:rPr>
           <w:noProof/>
         </w:rPr>
-        <w:t>7</w:t>
+        <w:t>10</w:t>
       </w:r>
       <w:r>
         <w:rPr>
@@ -3311,7 +3328,7 @@
         <w:rPr>
           <w:noProof/>
         </w:rPr>
-        <w:t>7</w:t>
+        <w:t>10</w:t>
       </w:r>
       <w:r>
         <w:rPr>
@@ -3390,7 +3407,7 @@
         <w:rPr>
           <w:noProof/>
         </w:rPr>
-        <w:t>8</w:t>
+        <w:t>10</w:t>
       </w:r>
       <w:r>
         <w:rPr>
@@ -3469,7 +3486,7 @@
         <w:rPr>
           <w:noProof/>
         </w:rPr>
-        <w:t>8</w:t>
+        <w:t>11</w:t>
       </w:r>
       <w:r>
         <w:rPr>
@@ -3548,7 +3565,7 @@
         <w:rPr>
           <w:noProof/>
         </w:rPr>
-        <w:t>8</w:t>
+        <w:t>13</w:t>
       </w:r>
       <w:r>
         <w:rPr>
@@ -3627,7 +3644,7 @@
         <w:rPr>
           <w:noProof/>
         </w:rPr>
-        <w:t>8</w:t>
+        <w:t>13</w:t>
       </w:r>
       <w:r>
         <w:rPr>
@@ -3706,7 +3723,7 @@
         <w:rPr>
           <w:noProof/>
         </w:rPr>
-        <w:t>9</w:t>
+        <w:t>14</w:t>
       </w:r>
       <w:r>
         <w:rPr>
@@ -3785,7 +3802,7 @@
         <w:rPr>
           <w:noProof/>
         </w:rPr>
-        <w:t>9</w:t>
+        <w:t>14</w:t>
       </w:r>
       <w:r>
         <w:rPr>
@@ -3864,7 +3881,7 @@
         <w:rPr>
           <w:noProof/>
         </w:rPr>
-        <w:t>9</w:t>
+        <w:t>17</w:t>
       </w:r>
       <w:r>
         <w:rPr>
@@ -3943,7 +3960,7 @@
         <w:rPr>
           <w:noProof/>
         </w:rPr>
-        <w:t>9</w:t>
+        <w:t>17</w:t>
       </w:r>
       <w:r>
         <w:rPr>
@@ -4022,7 +4039,7 @@
         <w:rPr>
           <w:noProof/>
         </w:rPr>
-        <w:t>9</w:t>
+        <w:t>18</w:t>
       </w:r>
       <w:r>
         <w:rPr>
@@ -4101,7 +4118,7 @@
         <w:rPr>
           <w:noProof/>
         </w:rPr>
-        <w:t>9</w:t>
+        <w:t>18</w:t>
       </w:r>
       <w:r>
         <w:rPr>
@@ -4180,7 +4197,7 @@
         <w:rPr>
           <w:noProof/>
         </w:rPr>
-        <w:t>10</w:t>
+        <w:t>18</w:t>
       </w:r>
       <w:r>
         <w:rPr>
@@ -4259,7 +4276,7 @@
         <w:rPr>
           <w:noProof/>
         </w:rPr>
-        <w:t>10</w:t>
+        <w:t>18</w:t>
       </w:r>
       <w:r>
         <w:rPr>
@@ -4338,7 +4355,7 @@
         <w:rPr>
           <w:noProof/>
         </w:rPr>
-        <w:t>10</w:t>
+        <w:t>19</w:t>
       </w:r>
       <w:r>
         <w:rPr>
@@ -4417,7 +4434,7 @@
         <w:rPr>
           <w:noProof/>
         </w:rPr>
-        <w:t>11</w:t>
+        <w:t>20</w:t>
       </w:r>
       <w:r>
         <w:rPr>
@@ -4498,7 +4515,7 @@
         <w:rPr>
           <w:noProof/>
         </w:rPr>
-        <w:t>11</w:t>
+        <w:t>20</w:t>
       </w:r>
       <w:r>
         <w:rPr>
@@ -4579,7 +4596,7 @@
         <w:rPr>
           <w:noProof/>
         </w:rPr>
-        <w:t>11</w:t>
+        <w:t>20</w:t>
       </w:r>
       <w:r>
         <w:rPr>
@@ -4660,7 +4677,7 @@
         <w:rPr>
           <w:noProof/>
         </w:rPr>
-        <w:t>11</w:t>
+        <w:t>20</w:t>
       </w:r>
       <w:r>
         <w:rPr>
@@ -4741,7 +4758,7 @@
         <w:rPr>
           <w:noProof/>
         </w:rPr>
-        <w:t>11</w:t>
+        <w:t>20</w:t>
       </w:r>
       <w:r>
         <w:rPr>
@@ -4822,7 +4839,7 @@
         <w:rPr>
           <w:noProof/>
         </w:rPr>
-        <w:t>11</w:t>
+        <w:t>20</w:t>
       </w:r>
       <w:r>
         <w:rPr>
@@ -4903,7 +4920,7 @@
         <w:rPr>
           <w:noProof/>
         </w:rPr>
-        <w:t>11</w:t>
+        <w:t>20</w:t>
       </w:r>
       <w:r>
         <w:rPr>
@@ -4984,7 +5001,7 @@
         <w:rPr>
           <w:noProof/>
         </w:rPr>
-        <w:t>11</w:t>
+        <w:t>20</w:t>
       </w:r>
       <w:r>
         <w:rPr>
@@ -5065,7 +5082,7 @@
         <w:rPr>
           <w:noProof/>
         </w:rPr>
-        <w:t>11</w:t>
+        <w:t>20</w:t>
       </w:r>
       <w:r>
         <w:rPr>
@@ -5146,7 +5163,7 @@
         <w:rPr>
           <w:noProof/>
         </w:rPr>
-        <w:t>12</w:t>
+        <w:t>21</w:t>
       </w:r>
       <w:r>
         <w:rPr>
@@ -5227,7 +5244,7 @@
         <w:rPr>
           <w:noProof/>
         </w:rPr>
-        <w:t>12</w:t>
+        <w:t>21</w:t>
       </w:r>
       <w:r>
         <w:rPr>
@@ -5308,7 +5325,7 @@
         <w:rPr>
           <w:noProof/>
         </w:rPr>
-        <w:t>12</w:t>
+        <w:t>21</w:t>
       </w:r>
       <w:r>
         <w:rPr>
@@ -5389,7 +5406,7 @@
         <w:rPr>
           <w:noProof/>
         </w:rPr>
-        <w:t>12</w:t>
+        <w:t>21</w:t>
       </w:r>
       <w:r>
         <w:rPr>
@@ -5470,7 +5487,7 @@
         <w:rPr>
           <w:noProof/>
         </w:rPr>
-        <w:t>12</w:t>
+        <w:t>21</w:t>
       </w:r>
       <w:r>
         <w:rPr>
@@ -5551,7 +5568,7 @@
         <w:rPr>
           <w:noProof/>
         </w:rPr>
-        <w:t>13</w:t>
+        <w:t>22</w:t>
       </w:r>
       <w:r>
         <w:rPr>
@@ -5632,7 +5649,7 @@
         <w:rPr>
           <w:noProof/>
         </w:rPr>
-        <w:t>13</w:t>
+        <w:t>22</w:t>
       </w:r>
       <w:r>
         <w:rPr>
@@ -5713,7 +5730,7 @@
         <w:rPr>
           <w:noProof/>
         </w:rPr>
-        <w:t>13</w:t>
+        <w:t>22</w:t>
       </w:r>
       <w:r>
         <w:rPr>
@@ -5794,7 +5811,7 @@
         <w:rPr>
           <w:noProof/>
         </w:rPr>
-        <w:t>13</w:t>
+        <w:t>22</w:t>
       </w:r>
       <w:r>
         <w:rPr>
@@ -5873,7 +5890,7 @@
         <w:rPr>
           <w:noProof/>
         </w:rPr>
-        <w:t>13</w:t>
+        <w:t>22</w:t>
       </w:r>
       <w:r>
         <w:rPr>
@@ -5952,7 +5969,7 @@
         <w:rPr>
           <w:noProof/>
         </w:rPr>
-        <w:t>14</w:t>
+        <w:t>22</w:t>
       </w:r>
       <w:r>
         <w:rPr>
@@ -6033,7 +6050,7 @@
         <w:rPr>
           <w:noProof/>
         </w:rPr>
-        <w:t>14</w:t>
+        <w:t>23</w:t>
       </w:r>
       <w:r>
         <w:rPr>
@@ -6114,7 +6131,7 @@
         <w:rPr>
           <w:noProof/>
         </w:rPr>
-        <w:t>14</w:t>
+        <w:t>23</w:t>
       </w:r>
       <w:r>
         <w:rPr>
@@ -6195,7 +6212,7 @@
         <w:rPr>
           <w:noProof/>
         </w:rPr>
-        <w:t>15</w:t>
+        <w:t>23</w:t>
       </w:r>
       <w:r>
         <w:rPr>
@@ -6274,7 +6291,7 @@
         <w:rPr>
           <w:noProof/>
         </w:rPr>
-        <w:t>15</w:t>
+        <w:t>24</w:t>
       </w:r>
       <w:r>
         <w:rPr>
@@ -6353,7 +6370,7 @@
         <w:rPr>
           <w:noProof/>
         </w:rPr>
-        <w:t>15</w:t>
+        <w:t>24</w:t>
       </w:r>
       <w:r>
         <w:rPr>
@@ -6432,7 +6449,7 @@
         <w:rPr>
           <w:noProof/>
         </w:rPr>
-        <w:t>15</w:t>
+        <w:t>24</w:t>
       </w:r>
       <w:r>
         <w:rPr>
@@ -6511,7 +6528,7 @@
         <w:rPr>
           <w:noProof/>
         </w:rPr>
-        <w:t>16</w:t>
+        <w:t>25</w:t>
       </w:r>
       <w:r>
         <w:rPr>
@@ -6592,7 +6609,7 @@
         <w:rPr>
           <w:noProof/>
         </w:rPr>
-        <w:t>16</w:t>
+        <w:t>25</w:t>
       </w:r>
       <w:r>
         <w:rPr>
@@ -6671,7 +6688,7 @@
         <w:rPr>
           <w:noProof/>
         </w:rPr>
-        <w:t>16</w:t>
+        <w:t>25</w:t>
       </w:r>
       <w:r>
         <w:rPr>
@@ -6750,7 +6767,7 @@
         <w:rPr>
           <w:noProof/>
         </w:rPr>
-        <w:t>16</w:t>
+        <w:t>25</w:t>
       </w:r>
       <w:r>
         <w:rPr>
@@ -6829,7 +6846,7 @@
         <w:rPr>
           <w:noProof/>
         </w:rPr>
-        <w:t>17</w:t>
+        <w:t>25</w:t>
       </w:r>
       <w:r>
         <w:rPr>
@@ -6908,7 +6925,7 @@
         <w:rPr>
           <w:noProof/>
         </w:rPr>
-        <w:t>17</w:t>
+        <w:t>26</w:t>
       </w:r>
       <w:r>
         <w:rPr>
@@ -6988,7 +7005,7 @@
         <w:rPr>
           <w:noProof/>
         </w:rPr>
-        <w:t>17</w:t>
+        <w:t>26</w:t>
       </w:r>
       <w:r>
         <w:rPr>
@@ -7067,7 +7084,7 @@
         <w:rPr>
           <w:noProof/>
         </w:rPr>
-        <w:t>17</w:t>
+        <w:t>26</w:t>
       </w:r>
       <w:r>
         <w:rPr>
@@ -7146,7 +7163,7 @@
         <w:rPr>
           <w:noProof/>
         </w:rPr>
-        <w:t>17</w:t>
+        <w:t>26</w:t>
       </w:r>
       <w:r>
         <w:rPr>
@@ -7225,7 +7242,7 @@
         <w:rPr>
           <w:noProof/>
         </w:rPr>
-        <w:t>17</w:t>
+        <w:t>26</w:t>
       </w:r>
       <w:r>
         <w:rPr>
@@ -7304,7 +7321,7 @@
         <w:rPr>
           <w:noProof/>
         </w:rPr>
-        <w:t>18</w:t>
+        <w:t>27</w:t>
       </w:r>
       <w:r>
         <w:rPr>
@@ -7383,7 +7400,7 @@
         <w:rPr>
           <w:noProof/>
         </w:rPr>
-        <w:t>18</w:t>
+        <w:t>27</w:t>
       </w:r>
       <w:r>
         <w:rPr>
@@ -7462,7 +7479,7 @@
         <w:rPr>
           <w:noProof/>
         </w:rPr>
-        <w:t>18</w:t>
+        <w:t>27</w:t>
       </w:r>
       <w:r>
         <w:rPr>
@@ -7541,7 +7558,7 @@
         <w:rPr>
           <w:noProof/>
         </w:rPr>
-        <w:t>18</w:t>
+        <w:t>27</w:t>
       </w:r>
       <w:r>
         <w:rPr>
@@ -7620,7 +7637,7 @@
         <w:rPr>
           <w:noProof/>
         </w:rPr>
-        <w:t>18</w:t>
+        <w:t>27</w:t>
       </w:r>
       <w:r>
         <w:rPr>
@@ -7699,7 +7716,7 @@
         <w:rPr>
           <w:noProof/>
         </w:rPr>
-        <w:t>18</w:t>
+        <w:t>27</w:t>
       </w:r>
       <w:r>
         <w:rPr>
@@ -7778,7 +7795,7 @@
         <w:rPr>
           <w:noProof/>
         </w:rPr>
-        <w:t>18</w:t>
+        <w:t>27</w:t>
       </w:r>
       <w:r>
         <w:rPr>
@@ -7857,7 +7874,7 @@
         <w:rPr>
           <w:noProof/>
         </w:rPr>
-        <w:t>18</w:t>
+        <w:t>27</w:t>
       </w:r>
       <w:r>
         <w:rPr>
@@ -7936,7 +7953,7 @@
         <w:rPr>
           <w:noProof/>
         </w:rPr>
-        <w:t>19</w:t>
+        <w:t>28</w:t>
       </w:r>
       <w:r>
         <w:rPr>
@@ -8250,18 +8267,11 @@
       <w:r>
         <w:rPr>
           <w:rStyle w:val="BodyTextChar"/>
-          <w:color w:val="FF0000"/>
         </w:rPr>
         <w:t xml:space="preserve">Bagian ini diisi dengan </w:t>
       </w:r>
       <w:r>
-        <w:rPr>
-          <w:color w:val="FF0000"/>
-        </w:rPr>
-        <w:t>aturan penomoran yang digunakan dalam dokumen</w:t>
-      </w:r>
-      <w:r>
-        <w:t>.</w:t>
+        <w:t>aturan penomoran yang digunakan dalam dokumen.</w:t>
       </w:r>
     </w:p>
     <w:p>
@@ -8277,85 +8287,116 @@
     <w:p>
       <w:pPr>
         <w:pStyle w:val="guide"/>
-      </w:pPr>
-      <w:r>
         <w:rPr>
           <w:rStyle w:val="BodyTextChar"/>
           <w:i w:val="0"/>
-          <w:color w:val="FF0000"/>
-        </w:rPr>
-        <w:t xml:space="preserve">Bagian ini diisi dengan daftar </w:t>
-      </w:r>
+          <w:lang w:val="id-ID"/>
+        </w:rPr>
+      </w:pPr>
       <w:r>
         <w:rPr>
           <w:rStyle w:val="BodyTextChar"/>
           <w:i w:val="0"/>
-          <w:color w:val="FF0000"/>
-        </w:rPr>
-        <w:t xml:space="preserve">Buku, Panduan, </w:t>
+          <w:lang w:val="id-ID"/>
+        </w:rPr>
+        <w:t xml:space="preserve">Dokumen yang digunakan sebagai referensi pembuatan </w:t>
       </w:r>
       <w:r>
         <w:rPr>
           <w:rStyle w:val="BodyTextChar"/>
           <w:i w:val="0"/>
-          <w:color w:val="FF0000"/>
-        </w:rPr>
-        <w:t xml:space="preserve">atau </w:t>
-      </w:r>
-      <w:r>
+          <w:lang w:val="id-ID"/>
+        </w:rPr>
+        <w:t xml:space="preserve">dokumen ini adalah: </w:t>
+      </w:r>
+    </w:p>
+    <w:p>
+      <w:pPr>
+        <w:pStyle w:val="guide"/>
+        <w:numPr>
+          <w:ilvl w:val="0"/>
+          <w:numId w:val="25"/>
+        </w:numPr>
         <w:rPr>
           <w:rStyle w:val="BodyTextChar"/>
           <w:i w:val="0"/>
-          <w:color w:val="FF0000"/>
-        </w:rPr>
-        <w:t xml:space="preserve">Dokumentasi lain yang </w:t>
-      </w:r>
+          <w:lang w:val="id-ID"/>
+        </w:rPr>
+      </w:pPr>
       <w:r>
         <w:rPr>
           <w:rStyle w:val="BodyTextChar"/>
           <w:i w:val="0"/>
-          <w:color w:val="FF0000"/>
-        </w:rPr>
-        <w:t>digunakan sebagai referensi dalam pembuatan dokumen dan dalam pengembangan perangkat lunak</w:t>
-      </w:r>
-      <w:proofErr w:type="gramStart"/>
+          <w:lang w:val="id-ID"/>
+        </w:rPr>
+        <w:t xml:space="preserve">DPPL </w:t>
+      </w:r>
       <w:r>
         <w:rPr>
           <w:rStyle w:val="BodyTextChar"/>
           <w:i w:val="0"/>
-        </w:rPr>
-        <w:t>.</w:t>
-      </w:r>
-      <w:r>
-        <w:t>.</w:t>
-      </w:r>
-      <w:proofErr w:type="gramEnd"/>
+          <w:lang w:val="id-ID"/>
+        </w:rPr>
+        <w:t>Sistem Sewa Mobil</w:t>
+      </w:r>
+    </w:p>
+    <w:p>
+      <w:pPr>
+        <w:pStyle w:val="guide"/>
+        <w:numPr>
+          <w:ilvl w:val="0"/>
+          <w:numId w:val="25"/>
+        </w:numPr>
+        <w:rPr>
+          <w:rStyle w:val="BodyTextChar"/>
+          <w:i w:val="0"/>
+          <w:lang w:val="id-ID"/>
+        </w:rPr>
+      </w:pPr>
+      <w:r>
+        <w:rPr>
+          <w:rStyle w:val="BodyTextChar"/>
+          <w:i w:val="0"/>
+          <w:lang w:val="id-ID"/>
+        </w:rPr>
+        <w:t xml:space="preserve">DPPL Sistem Pembantu Penyebaran </w:t>
+      </w:r>
+      <w:r>
+        <w:rPr>
+          <w:rStyle w:val="BodyTextChar"/>
+          <w:i w:val="0"/>
+          <w:lang w:val="id-ID"/>
+        </w:rPr>
+        <w:t>Informasi menggunakan SMS Gateway</w:t>
+      </w:r>
+    </w:p>
+    <w:p>
+      <w:pPr>
+        <w:pStyle w:val="guide"/>
+        <w:numPr>
+          <w:ilvl w:val="0"/>
+          <w:numId w:val="25"/>
+        </w:numPr>
+        <w:rPr>
+          <w:rStyle w:val="BodyTextChar"/>
+          <w:i w:val="0"/>
+          <w:lang w:val="id-ID"/>
+        </w:rPr>
+      </w:pPr>
     </w:p>
     <w:p/>
     <w:p>
       <w:pPr>
         <w:pStyle w:val="Heading2"/>
-        <w:rPr>
-          <w:color w:val="FF0000"/>
-        </w:rPr>
       </w:pPr>
       <w:bookmarkStart w:id="5" w:name="_Toc242602791"/>
       <w:r>
-        <w:rPr>
-          <w:color w:val="FF0000"/>
-        </w:rPr>
         <w:t xml:space="preserve">Deskripsi </w:t>
       </w:r>
       <w:r>
-        <w:rPr>
-          <w:color w:val="FF0000"/>
-        </w:rPr>
         <w:t>U</w:t>
       </w:r>
       <w:r>
-        <w:rPr>
-          <w:color w:val="FF0000"/>
-        </w:rPr>
         <w:t>mum Dokumen (Ikhtisar)</w:t>
       </w:r>
       <w:bookmarkEnd w:id="5"/>
@@ -8663,6 +8704,7 @@
                 <w:rStyle w:val="BodyTextChar"/>
                 <w:lang w:val="id-ID"/>
               </w:rPr>
+              <w:lastRenderedPageBreak/>
               <w:t>BAB IV</w:t>
             </w:r>
           </w:p>
@@ -9344,13 +9386,12 @@
     <w:tbl>
       <w:tblPr>
         <w:tblStyle w:val="TableGrid"/>
-        <w:tblW w:w="0" w:type="auto"/>
+        <w:tblW w:w="9175" w:type="dxa"/>
         <w:tblLook w:val="04A0" w:firstRow="1" w:lastRow="0" w:firstColumn="1" w:lastColumn="0" w:noHBand="0" w:noVBand="1"/>
       </w:tblPr>
       <w:tblGrid>
         <w:gridCol w:w="1417"/>
-        <w:gridCol w:w="3114"/>
-        <w:gridCol w:w="4111"/>
+        <w:gridCol w:w="7758"/>
       </w:tblGrid>
       <w:tr>
         <w:tc>
@@ -9374,7 +9415,7 @@
         </w:tc>
         <w:tc>
           <w:tcPr>
-            <w:tcW w:w="3114" w:type="dxa"/>
+            <w:tcW w:w="7758" w:type="dxa"/>
           </w:tcPr>
           <w:p>
             <w:pPr>
@@ -9388,25 +9429,6 @@
                 <w:lang w:val="id-ID"/>
               </w:rPr>
               <w:t>Kebutuhan Fungsional</w:t>
-            </w:r>
-          </w:p>
-        </w:tc>
-        <w:tc>
-          <w:tcPr>
-            <w:tcW w:w="4111" w:type="dxa"/>
-          </w:tcPr>
-          <w:p>
-            <w:pPr>
-              <w:pStyle w:val="BodyText"/>
-              <w:rPr>
-                <w:lang w:val="id-ID"/>
-              </w:rPr>
-            </w:pPr>
-            <w:r>
-              <w:rPr>
-                <w:lang w:val="id-ID"/>
-              </w:rPr>
-              <w:t>Keterangan</w:t>
             </w:r>
           </w:p>
         </w:tc>
@@ -9427,7 +9449,7 @@
         </w:tc>
         <w:tc>
           <w:tcPr>
-            <w:tcW w:w="3114" w:type="dxa"/>
+            <w:tcW w:w="7758" w:type="dxa"/>
           </w:tcPr>
           <w:p>
             <w:pPr>
@@ -9440,32 +9462,7 @@
               <w:rPr>
                 <w:lang w:val="id-ID"/>
               </w:rPr>
-              <w:t xml:space="preserve">Sistem </w:t>
-            </w:r>
-            <w:r>
-              <w:rPr>
-                <w:lang w:val="id-ID"/>
-              </w:rPr>
-              <w:t xml:space="preserve">menampilkan menu utama </w:t>
-            </w:r>
-          </w:p>
-        </w:tc>
-        <w:tc>
-          <w:tcPr>
-            <w:tcW w:w="4111" w:type="dxa"/>
-          </w:tcPr>
-          <w:p>
-            <w:pPr>
-              <w:pStyle w:val="BodyText"/>
-              <w:rPr>
-                <w:lang w:val="id-ID"/>
-              </w:rPr>
-            </w:pPr>
-            <w:r>
-              <w:rPr>
-                <w:lang w:val="id-ID"/>
-              </w:rPr>
-              <w:t>Merupakan tampilan awal sistem ketika user masuk atau membuka aplikasi</w:t>
+              <w:t xml:space="preserve">Sistem menampilkan menu utama </w:t>
             </w:r>
           </w:p>
         </w:tc>
@@ -9495,7 +9492,7 @@
         </w:tc>
         <w:tc>
           <w:tcPr>
-            <w:tcW w:w="3114" w:type="dxa"/>
+            <w:tcW w:w="7758" w:type="dxa"/>
           </w:tcPr>
           <w:p>
             <w:pPr>
@@ -9508,56 +9505,7 @@
               <w:rPr>
                 <w:lang w:val="id-ID"/>
               </w:rPr>
-              <w:t>Sistem menampilkan semua</w:t>
-            </w:r>
-            <w:r>
-              <w:rPr>
-                <w:lang w:val="id-ID"/>
-              </w:rPr>
-              <w:t xml:space="preserve"> daftar</w:t>
-            </w:r>
-            <w:r>
-              <w:rPr>
-                <w:lang w:val="id-ID"/>
-              </w:rPr>
-              <w:t xml:space="preserve"> tempat wisata</w:t>
-            </w:r>
-            <w:r>
-              <w:rPr>
-                <w:lang w:val="id-ID"/>
-              </w:rPr>
-              <w:t xml:space="preserve"> di bandung</w:t>
-            </w:r>
-            <w:r>
-              <w:rPr>
-                <w:lang w:val="id-ID"/>
-              </w:rPr>
-              <w:t xml:space="preserve"> </w:t>
-            </w:r>
-          </w:p>
-        </w:tc>
-        <w:tc>
-          <w:tcPr>
-            <w:tcW w:w="4111" w:type="dxa"/>
-          </w:tcPr>
-          <w:p>
-            <w:pPr>
-              <w:pStyle w:val="BodyText"/>
-              <w:rPr>
-                <w:lang w:val="id-ID"/>
-              </w:rPr>
-            </w:pPr>
-            <w:r>
-              <w:rPr>
-                <w:lang w:val="id-ID"/>
-              </w:rPr>
-              <w:t xml:space="preserve">Merupakan </w:t>
-            </w:r>
-            <w:r>
-              <w:rPr>
-                <w:lang w:val="id-ID"/>
-              </w:rPr>
-              <w:t xml:space="preserve">tampilan </w:t>
+              <w:t xml:space="preserve">Sistem menampilkan semua daftar tempat wisata di bandung </w:t>
             </w:r>
           </w:p>
         </w:tc>
@@ -9587,7 +9535,7 @@
         </w:tc>
         <w:tc>
           <w:tcPr>
-            <w:tcW w:w="3114" w:type="dxa"/>
+            <w:tcW w:w="7758" w:type="dxa"/>
           </w:tcPr>
           <w:p>
             <w:pPr>
@@ -9600,24 +9548,8 @@
               <w:rPr>
                 <w:lang w:val="id-ID"/>
               </w:rPr>
-              <w:t xml:space="preserve">Sistem menampilkan </w:t>
-            </w:r>
-            <w:r>
-              <w:rPr>
-                <w:lang w:val="id-ID"/>
-              </w:rPr>
-              <w:t>daftar kategori tempat wisata yag ada di bandung</w:t>
-            </w:r>
-          </w:p>
-        </w:tc>
-        <w:tc>
-          <w:tcPr>
-            <w:tcW w:w="4111" w:type="dxa"/>
-          </w:tcPr>
-          <w:p>
-            <w:pPr>
-              <w:pStyle w:val="BodyText"/>
-            </w:pPr>
+              <w:t>Sistem menampilkan daftar kategori tempat wisata yag ada di bandung</w:t>
+            </w:r>
           </w:p>
         </w:tc>
       </w:tr>
@@ -9646,7 +9578,7 @@
         </w:tc>
         <w:tc>
           <w:tcPr>
-            <w:tcW w:w="3114" w:type="dxa"/>
+            <w:tcW w:w="7758" w:type="dxa"/>
           </w:tcPr>
           <w:p>
             <w:pPr>
@@ -9661,16 +9593,6 @@
               </w:rPr>
               <w:t>Sistem menampilkan daftar wisata berdasarkan kategori yang dipilih</w:t>
             </w:r>
-          </w:p>
-        </w:tc>
-        <w:tc>
-          <w:tcPr>
-            <w:tcW w:w="4111" w:type="dxa"/>
-          </w:tcPr>
-          <w:p>
-            <w:pPr>
-              <w:pStyle w:val="BodyText"/>
-            </w:pPr>
           </w:p>
         </w:tc>
       </w:tr>
@@ -9699,7 +9621,7 @@
         </w:tc>
         <w:tc>
           <w:tcPr>
-            <w:tcW w:w="3114" w:type="dxa"/>
+            <w:tcW w:w="7758" w:type="dxa"/>
           </w:tcPr>
           <w:p>
             <w:pPr>
@@ -9714,16 +9636,6 @@
               </w:rPr>
               <w:t>Sistem menampilkan tentang informasi aplikasi</w:t>
             </w:r>
-          </w:p>
-        </w:tc>
-        <w:tc>
-          <w:tcPr>
-            <w:tcW w:w="4111" w:type="dxa"/>
-          </w:tcPr>
-          <w:p>
-            <w:pPr>
-              <w:pStyle w:val="BodyText"/>
-            </w:pPr>
           </w:p>
         </w:tc>
       </w:tr>
@@ -9752,7 +9664,7 @@
         </w:tc>
         <w:tc>
           <w:tcPr>
-            <w:tcW w:w="3114" w:type="dxa"/>
+            <w:tcW w:w="7758" w:type="dxa"/>
           </w:tcPr>
           <w:p>
             <w:pPr>
@@ -9767,19 +9679,6 @@
               </w:rPr>
               <w:t>Sistem menampilkan informasi tempat wisata yang dipilih</w:t>
             </w:r>
-          </w:p>
-        </w:tc>
-        <w:tc>
-          <w:tcPr>
-            <w:tcW w:w="4111" w:type="dxa"/>
-          </w:tcPr>
-          <w:p>
-            <w:pPr>
-              <w:pStyle w:val="BodyText"/>
-              <w:rPr>
-                <w:lang w:val="id-ID"/>
-              </w:rPr>
-            </w:pPr>
           </w:p>
         </w:tc>
       </w:tr>
@@ -9808,7 +9707,7 @@
         </w:tc>
         <w:tc>
           <w:tcPr>
-            <w:tcW w:w="3114" w:type="dxa"/>
+            <w:tcW w:w="7758" w:type="dxa"/>
           </w:tcPr>
           <w:p>
             <w:pPr>
@@ -9829,16 +9728,6 @@
               </w:rPr>
               <w:t>tempat wisata yang dipilih</w:t>
             </w:r>
-          </w:p>
-        </w:tc>
-        <w:tc>
-          <w:tcPr>
-            <w:tcW w:w="4111" w:type="dxa"/>
-          </w:tcPr>
-          <w:p>
-            <w:pPr>
-              <w:pStyle w:val="BodyText"/>
-            </w:pPr>
           </w:p>
         </w:tc>
       </w:tr>
@@ -9855,7 +9744,6 @@
               </w:rPr>
             </w:pPr>
             <w:r>
-              <w:lastRenderedPageBreak/>
               <w:t>SRS-F-00</w:t>
             </w:r>
             <w:r>
@@ -9868,7 +9756,7 @@
         </w:tc>
         <w:tc>
           <w:tcPr>
-            <w:tcW w:w="3114" w:type="dxa"/>
+            <w:tcW w:w="7758" w:type="dxa"/>
           </w:tcPr>
           <w:p>
             <w:pPr>
@@ -9883,16 +9771,6 @@
               </w:rPr>
               <w:t>Sistem menampilkan lokasi koordinat tempat wisata yang dipilih melalui maps</w:t>
             </w:r>
-          </w:p>
-        </w:tc>
-        <w:tc>
-          <w:tcPr>
-            <w:tcW w:w="4111" w:type="dxa"/>
-          </w:tcPr>
-          <w:p>
-            <w:pPr>
-              <w:pStyle w:val="BodyText"/>
-            </w:pPr>
           </w:p>
         </w:tc>
       </w:tr>
@@ -9921,7 +9799,7 @@
         </w:tc>
         <w:tc>
           <w:tcPr>
-            <w:tcW w:w="3114" w:type="dxa"/>
+            <w:tcW w:w="7758" w:type="dxa"/>
           </w:tcPr>
           <w:p>
             <w:pPr>
@@ -9936,16 +9814,6 @@
               </w:rPr>
               <w:t>Sistem menampilkan rute perjalanan ke tempat wisata menggunakan layanan gps</w:t>
             </w:r>
-          </w:p>
-        </w:tc>
-        <w:tc>
-          <w:tcPr>
-            <w:tcW w:w="4111" w:type="dxa"/>
-          </w:tcPr>
-          <w:p>
-            <w:pPr>
-              <w:pStyle w:val="BodyText"/>
-            </w:pPr>
           </w:p>
         </w:tc>
       </w:tr>
@@ -9974,7 +9842,7 @@
         </w:tc>
         <w:tc>
           <w:tcPr>
-            <w:tcW w:w="3114" w:type="dxa"/>
+            <w:tcW w:w="7758" w:type="dxa"/>
           </w:tcPr>
           <w:p>
             <w:pPr>
@@ -9987,24 +9855,8 @@
               <w:rPr>
                 <w:lang w:val="id-ID"/>
               </w:rPr>
-              <w:t xml:space="preserve">Sistem menampilkan </w:t>
-            </w:r>
-            <w:r>
-              <w:rPr>
-                <w:lang w:val="id-ID"/>
-              </w:rPr>
-              <w:t>hasil pencarian tempat wisata</w:t>
-            </w:r>
-          </w:p>
-        </w:tc>
-        <w:tc>
-          <w:tcPr>
-            <w:tcW w:w="4111" w:type="dxa"/>
-          </w:tcPr>
-          <w:p>
-            <w:pPr>
-              <w:pStyle w:val="BodyText"/>
-            </w:pPr>
+              <w:t>Sistem menampilkan hasil pencarian tempat wisata</w:t>
+            </w:r>
           </w:p>
         </w:tc>
       </w:tr>
@@ -10025,6 +9877,7 @@
       </w:pPr>
       <w:bookmarkStart w:id="10" w:name="_Toc242602796"/>
       <w:r>
+        <w:lastRenderedPageBreak/>
         <w:t>Kebutuhan Non Fungsional</w:t>
       </w:r>
       <w:bookmarkEnd w:id="10"/>
@@ -10092,7 +9945,7 @@
           <v:shape id="_x0000_i1025" type="#_x0000_t75" style="width:453.3pt;height:222.9pt" o:ole="">
             <v:imagedata r:id="rId8" o:title=""/>
           </v:shape>
-          <o:OLEObject Type="Embed" ProgID="Visio.Drawing.15" ShapeID="_x0000_i1025" DrawAspect="Content" ObjectID="_1497877839" r:id="rId9"/>
+          <o:OLEObject Type="Embed" ProgID="Visio.Drawing.15" ShapeID="_x0000_i1025" DrawAspect="Content" ObjectID="_1497920049" r:id="rId9"/>
         </w:object>
       </w:r>
     </w:p>
@@ -10358,7 +10211,6 @@
                 <w:i/>
                 <w:lang w:val="id-ID"/>
               </w:rPr>
-              <w:lastRenderedPageBreak/>
               <w:t>3</w:t>
             </w:r>
           </w:p>
@@ -10824,6 +10676,7 @@
                 <w:i/>
                 <w:lang w:val="id-ID"/>
               </w:rPr>
+              <w:lastRenderedPageBreak/>
               <w:t>5</w:t>
             </w:r>
           </w:p>
@@ -11208,9 +11061,6 @@
       <w:bookmarkStart w:id="18" w:name="_Toc242602801"/>
       <w:bookmarkStart w:id="19" w:name="_Toc96752914"/>
       <w:r>
-        <w:rPr>
-          <w:color w:val="FF0000"/>
-        </w:rPr>
         <w:t>Skenario Use Case</w:t>
       </w:r>
       <w:bookmarkEnd w:id="18"/>
@@ -13178,14 +13028,12 @@
               <w:rPr>
                 <w:b/>
                 <w:i/>
-                <w:color w:val="FF0000"/>
               </w:rPr>
             </w:pPr>
             <w:r>
               <w:rPr>
                 <w:b/>
                 <w:i/>
-                <w:color w:val="FF0000"/>
               </w:rPr>
               <w:t>Aksi Actor</w:t>
             </w:r>
@@ -13204,14 +13052,12 @@
               <w:rPr>
                 <w:b/>
                 <w:i/>
-                <w:color w:val="FF0000"/>
               </w:rPr>
             </w:pPr>
             <w:r>
               <w:rPr>
                 <w:b/>
                 <w:i/>
-                <w:color w:val="FF0000"/>
               </w:rPr>
               <w:t>Reaksi Sistem</w:t>
             </w:r>
@@ -13233,13 +13079,11 @@
             <w:pPr>
               <w:rPr>
                 <w:i/>
-                <w:color w:val="FF0000"/>
-              </w:rPr>
-            </w:pPr>
-            <w:r>
-              <w:rPr>
-                <w:i/>
-                <w:color w:val="FF0000"/>
+              </w:rPr>
+            </w:pPr>
+            <w:r>
+              <w:rPr>
+                <w:i/>
               </w:rPr>
               <w:t>Skenario Normal</w:t>
             </w:r>
@@ -13259,7 +13103,6 @@
             <w:pPr>
               <w:rPr>
                 <w:i/>
-                <w:color w:val="FF0000"/>
               </w:rPr>
             </w:pPr>
           </w:p>
@@ -13280,7 +13123,6 @@
             <w:pPr>
               <w:rPr>
                 <w:i/>
-                <w:color w:val="FF0000"/>
                 <w:lang w:val="id-ID"/>
               </w:rPr>
             </w:pPr>
@@ -13297,14 +13139,12 @@
             <w:pPr>
               <w:rPr>
                 <w:i/>
-                <w:color w:val="FF0000"/>
-                <w:lang w:val="id-ID"/>
-              </w:rPr>
-            </w:pPr>
-            <w:r>
-              <w:rPr>
-                <w:i/>
-                <w:color w:val="FF0000"/>
+                <w:lang w:val="id-ID"/>
+              </w:rPr>
+            </w:pPr>
+            <w:r>
+              <w:rPr>
+                <w:i/>
                 <w:lang w:val="id-ID"/>
               </w:rPr>
               <w:t xml:space="preserve">1. </w:t>
@@ -13312,7 +13152,6 @@
             <w:r>
               <w:rPr>
                 <w:i/>
-                <w:color w:val="FF0000"/>
                 <w:lang w:val="id-ID"/>
               </w:rPr>
               <w:t>Menampilkan deskripsi/info wisata yang dipilih</w:t>
@@ -13329,14 +13168,12 @@
             <w:pPr>
               <w:rPr>
                 <w:i/>
-                <w:color w:val="FF0000"/>
-                <w:lang w:val="id-ID"/>
-              </w:rPr>
-            </w:pPr>
-            <w:r>
-              <w:rPr>
-                <w:i/>
-                <w:color w:val="FF0000"/>
+                <w:lang w:val="id-ID"/>
+              </w:rPr>
+            </w:pPr>
+            <w:r>
+              <w:rPr>
+                <w:i/>
                 <w:lang w:val="id-ID"/>
               </w:rPr>
               <w:t xml:space="preserve">2. </w:t>
@@ -13344,7 +13181,6 @@
             <w:r>
               <w:rPr>
                 <w:i/>
-                <w:color w:val="FF0000"/>
                 <w:lang w:val="id-ID"/>
               </w:rPr>
               <w:t>Me</w:t>
@@ -13352,7 +13188,6 @@
             <w:r>
               <w:rPr>
                 <w:i/>
-                <w:color w:val="FF0000"/>
                 <w:lang w:val="id-ID"/>
               </w:rPr>
               <w:t>nekan menu Galleri</w:t>
@@ -13367,7 +13202,6 @@
             <w:pPr>
               <w:rPr>
                 <w:i/>
-                <w:color w:val="FF0000"/>
               </w:rPr>
             </w:pPr>
           </w:p>
@@ -13382,7 +13216,6 @@
             <w:pPr>
               <w:rPr>
                 <w:i/>
-                <w:color w:val="FF0000"/>
                 <w:lang w:val="id-ID"/>
               </w:rPr>
             </w:pPr>
@@ -13396,14 +13229,12 @@
             <w:pPr>
               <w:rPr>
                 <w:i/>
-                <w:color w:val="FF0000"/>
-                <w:lang w:val="id-ID"/>
-              </w:rPr>
-            </w:pPr>
-            <w:r>
-              <w:rPr>
-                <w:i/>
-                <w:color w:val="FF0000"/>
+                <w:lang w:val="id-ID"/>
+              </w:rPr>
+            </w:pPr>
+            <w:r>
+              <w:rPr>
+                <w:i/>
                 <w:lang w:val="id-ID"/>
               </w:rPr>
               <w:t>3</w:t>
@@ -13411,7 +13242,6 @@
             <w:r>
               <w:rPr>
                 <w:i/>
-                <w:color w:val="FF0000"/>
                 <w:lang w:val="id-ID"/>
               </w:rPr>
               <w:t xml:space="preserve">. </w:t>
@@ -13419,7 +13249,6 @@
             <w:r>
               <w:rPr>
                 <w:i/>
-                <w:color w:val="FF0000"/>
                 <w:lang w:val="id-ID"/>
               </w:rPr>
               <w:t xml:space="preserve">Menampilkan </w:t>
@@ -13427,7 +13256,6 @@
             <w:r>
               <w:rPr>
                 <w:i/>
-                <w:color w:val="FF0000"/>
                 <w:lang w:val="id-ID"/>
               </w:rPr>
               <w:t>galeri foto dari info wisata yang dipilih</w:t>
@@ -13435,7 +13263,6 @@
             <w:r>
               <w:rPr>
                 <w:i/>
-                <w:color w:val="FF0000"/>
                 <w:lang w:val="id-ID"/>
               </w:rPr>
               <w:t xml:space="preserve"> </w:t>
@@ -13452,13 +13279,11 @@
             <w:pPr>
               <w:rPr>
                 <w:i/>
-                <w:color w:val="FF0000"/>
-              </w:rPr>
-            </w:pPr>
-            <w:r>
-              <w:rPr>
-                <w:i/>
-                <w:color w:val="FF0000"/>
+              </w:rPr>
+            </w:pPr>
+            <w:r>
+              <w:rPr>
+                <w:i/>
               </w:rPr>
               <w:t>Skenario Alternatif</w:t>
             </w:r>
@@ -13472,7 +13297,6 @@
             <w:pPr>
               <w:rPr>
                 <w:i/>
-                <w:color w:val="FF0000"/>
               </w:rPr>
             </w:pPr>
           </w:p>
@@ -13487,21 +13311,18 @@
             <w:pPr>
               <w:rPr>
                 <w:i/>
-                <w:color w:val="FF0000"/>
-                <w:lang w:val="id-ID"/>
-              </w:rPr>
-            </w:pPr>
-            <w:r>
-              <w:rPr>
-                <w:i/>
-                <w:color w:val="FF0000"/>
+                <w:lang w:val="id-ID"/>
+              </w:rPr>
+            </w:pPr>
+            <w:r>
+              <w:rPr>
+                <w:i/>
               </w:rPr>
               <w:t xml:space="preserve">1. Memilih menu </w:t>
             </w:r>
             <w:r>
               <w:rPr>
                 <w:i/>
-                <w:color w:val="FF0000"/>
                 <w:lang w:val="id-ID"/>
               </w:rPr>
               <w:t>Galleri</w:t>
@@ -13516,7 +13337,6 @@
             <w:pPr>
               <w:rPr>
                 <w:i/>
-                <w:color w:val="FF0000"/>
               </w:rPr>
             </w:pPr>
           </w:p>
@@ -13531,7 +13351,6 @@
             <w:pPr>
               <w:rPr>
                 <w:i/>
-                <w:color w:val="FF0000"/>
               </w:rPr>
             </w:pPr>
           </w:p>
@@ -13544,21 +13363,18 @@
             <w:pPr>
               <w:rPr>
                 <w:i/>
-                <w:color w:val="FF0000"/>
-                <w:lang w:val="id-ID"/>
-              </w:rPr>
-            </w:pPr>
-            <w:r>
-              <w:rPr>
-                <w:i/>
-                <w:color w:val="FF0000"/>
+                <w:lang w:val="id-ID"/>
+              </w:rPr>
+            </w:pPr>
+            <w:r>
+              <w:rPr>
+                <w:i/>
               </w:rPr>
               <w:t>2. Menampilkan pesan</w:t>
             </w:r>
             <w:r>
               <w:rPr>
                 <w:i/>
-                <w:color w:val="FF0000"/>
                 <w:lang w:val="id-ID"/>
               </w:rPr>
               <w:t xml:space="preserve"> “</w:t>
@@ -13566,7 +13382,6 @@
             <w:r>
               <w:rPr>
                 <w:i/>
-                <w:color w:val="FF0000"/>
                 <w:lang w:val="id-ID"/>
               </w:rPr>
               <w:t>Image Does Not exist or Network Error</w:t>
@@ -13574,7 +13389,6 @@
             <w:r>
               <w:rPr>
                 <w:i/>
-                <w:color w:val="FF0000"/>
                 <w:lang w:val="id-ID"/>
               </w:rPr>
               <w:t>”</w:t>
@@ -13714,14 +13528,12 @@
               <w:rPr>
                 <w:b/>
                 <w:i/>
-                <w:color w:val="FF0000"/>
               </w:rPr>
             </w:pPr>
             <w:r>
               <w:rPr>
                 <w:b/>
                 <w:i/>
-                <w:color w:val="FF0000"/>
               </w:rPr>
               <w:t>Aksi Actor</w:t>
             </w:r>
@@ -13740,14 +13552,12 @@
               <w:rPr>
                 <w:b/>
                 <w:i/>
-                <w:color w:val="FF0000"/>
               </w:rPr>
             </w:pPr>
             <w:r>
               <w:rPr>
                 <w:b/>
                 <w:i/>
-                <w:color w:val="FF0000"/>
               </w:rPr>
               <w:t>Reaksi Sistem</w:t>
             </w:r>
@@ -13769,13 +13579,11 @@
             <w:pPr>
               <w:rPr>
                 <w:i/>
-                <w:color w:val="FF0000"/>
-              </w:rPr>
-            </w:pPr>
-            <w:r>
-              <w:rPr>
-                <w:i/>
-                <w:color w:val="FF0000"/>
+              </w:rPr>
+            </w:pPr>
+            <w:r>
+              <w:rPr>
+                <w:i/>
               </w:rPr>
               <w:t>Skenario Normal</w:t>
             </w:r>
@@ -13795,7 +13603,6 @@
             <w:pPr>
               <w:rPr>
                 <w:i/>
-                <w:color w:val="FF0000"/>
               </w:rPr>
             </w:pPr>
           </w:p>
@@ -13816,7 +13623,6 @@
             <w:pPr>
               <w:rPr>
                 <w:i/>
-                <w:color w:val="FF0000"/>
                 <w:lang w:val="id-ID"/>
               </w:rPr>
             </w:pPr>
@@ -13833,14 +13639,12 @@
             <w:pPr>
               <w:rPr>
                 <w:i/>
-                <w:color w:val="FF0000"/>
-                <w:lang w:val="id-ID"/>
-              </w:rPr>
-            </w:pPr>
-            <w:r>
-              <w:rPr>
-                <w:i/>
-                <w:color w:val="FF0000"/>
+                <w:lang w:val="id-ID"/>
+              </w:rPr>
+            </w:pPr>
+            <w:r>
+              <w:rPr>
+                <w:i/>
                 <w:lang w:val="id-ID"/>
               </w:rPr>
               <w:t>1. Menampilkan deskripsi/info wisata yang dipilih</w:t>
@@ -13857,17 +13661,22 @@
             <w:pPr>
               <w:rPr>
                 <w:i/>
-                <w:color w:val="FF0000"/>
-                <w:lang w:val="id-ID"/>
-              </w:rPr>
-            </w:pPr>
-            <w:r>
-              <w:rPr>
-                <w:i/>
-                <w:color w:val="FF0000"/>
-                <w:lang w:val="id-ID"/>
-              </w:rPr>
-              <w:t>2. Menekan menu Galleri</w:t>
+                <w:lang w:val="id-ID"/>
+              </w:rPr>
+            </w:pPr>
+            <w:r>
+              <w:rPr>
+                <w:i/>
+                <w:lang w:val="id-ID"/>
+              </w:rPr>
+              <w:t xml:space="preserve">2. Menekan menu </w:t>
+            </w:r>
+            <w:r>
+              <w:rPr>
+                <w:i/>
+                <w:lang w:val="id-ID"/>
+              </w:rPr>
+              <w:t>View on Maps</w:t>
             </w:r>
           </w:p>
         </w:tc>
@@ -13879,7 +13688,6 @@
             <w:pPr>
               <w:rPr>
                 <w:i/>
-                <w:color w:val="FF0000"/>
               </w:rPr>
             </w:pPr>
           </w:p>
@@ -13894,7 +13702,6 @@
             <w:pPr>
               <w:rPr>
                 <w:i/>
-                <w:color w:val="FF0000"/>
                 <w:lang w:val="id-ID"/>
               </w:rPr>
             </w:pPr>
@@ -13908,14 +13715,12 @@
             <w:pPr>
               <w:rPr>
                 <w:i/>
-                <w:color w:val="FF0000"/>
-                <w:lang w:val="id-ID"/>
-              </w:rPr>
-            </w:pPr>
-            <w:r>
-              <w:rPr>
-                <w:i/>
-                <w:color w:val="FF0000"/>
+                <w:lang w:val="id-ID"/>
+              </w:rPr>
+            </w:pPr>
+            <w:r>
+              <w:rPr>
+                <w:i/>
                 <w:lang w:val="id-ID"/>
               </w:rPr>
               <w:t xml:space="preserve">3. Menampilkan </w:t>
@@ -13923,7 +13728,6 @@
             <w:r>
               <w:rPr>
                 <w:i/>
-                <w:color w:val="FF0000"/>
                 <w:lang w:val="id-ID"/>
               </w:rPr>
               <w:t>marker lokasi wisata di peta</w:t>
@@ -13931,7 +13735,6 @@
             <w:r>
               <w:rPr>
                 <w:i/>
-                <w:color w:val="FF0000"/>
                 <w:lang w:val="id-ID"/>
               </w:rPr>
               <w:t xml:space="preserve"> </w:t>
@@ -13948,13 +13751,11 @@
             <w:pPr>
               <w:rPr>
                 <w:i/>
-                <w:color w:val="FF0000"/>
-              </w:rPr>
-            </w:pPr>
-            <w:r>
-              <w:rPr>
-                <w:i/>
-                <w:color w:val="FF0000"/>
+              </w:rPr>
+            </w:pPr>
+            <w:r>
+              <w:rPr>
+                <w:i/>
               </w:rPr>
               <w:t>Skenario Alternatif</w:t>
             </w:r>
@@ -13968,7 +13769,6 @@
             <w:pPr>
               <w:rPr>
                 <w:i/>
-                <w:color w:val="FF0000"/>
               </w:rPr>
             </w:pPr>
           </w:p>
@@ -13983,21 +13783,18 @@
             <w:pPr>
               <w:rPr>
                 <w:i/>
-                <w:color w:val="FF0000"/>
-                <w:lang w:val="id-ID"/>
-              </w:rPr>
-            </w:pPr>
-            <w:r>
-              <w:rPr>
-                <w:i/>
-                <w:color w:val="FF0000"/>
+                <w:lang w:val="id-ID"/>
+              </w:rPr>
+            </w:pPr>
+            <w:r>
+              <w:rPr>
+                <w:i/>
               </w:rPr>
               <w:t xml:space="preserve">1. Memilih menu </w:t>
             </w:r>
             <w:r>
               <w:rPr>
                 <w:i/>
-                <w:color w:val="FF0000"/>
                 <w:lang w:val="id-ID"/>
               </w:rPr>
               <w:t>Galleri</w:t>
@@ -14012,7 +13809,6 @@
             <w:pPr>
               <w:rPr>
                 <w:i/>
-                <w:color w:val="FF0000"/>
               </w:rPr>
             </w:pPr>
           </w:p>
@@ -14027,7 +13823,6 @@
             <w:pPr>
               <w:rPr>
                 <w:i/>
-                <w:color w:val="FF0000"/>
               </w:rPr>
             </w:pPr>
           </w:p>
@@ -14040,24 +13835,42 @@
             <w:pPr>
               <w:rPr>
                 <w:i/>
-                <w:color w:val="FF0000"/>
-                <w:lang w:val="id-ID"/>
-              </w:rPr>
-            </w:pPr>
-            <w:r>
-              <w:rPr>
-                <w:i/>
-                <w:color w:val="FF0000"/>
+                <w:lang w:val="id-ID"/>
+              </w:rPr>
+            </w:pPr>
+            <w:r>
+              <w:rPr>
+                <w:i/>
               </w:rPr>
               <w:t>2. Menampilkan pesan</w:t>
             </w:r>
             <w:r>
               <w:rPr>
                 <w:i/>
-                <w:color w:val="FF0000"/>
-                <w:lang w:val="id-ID"/>
-              </w:rPr>
-              <w:t xml:space="preserve"> “No Images Exist”</w:t>
+                <w:lang w:val="id-ID"/>
+              </w:rPr>
+              <w:t xml:space="preserve"> </w:t>
+            </w:r>
+            <w:r>
+              <w:rPr>
+                <w:i/>
+                <w:lang w:val="id-ID"/>
+              </w:rPr>
+              <w:t>“</w:t>
+            </w:r>
+            <w:r>
+              <w:rPr>
+                <w:i/>
+                <w:lang w:val="id-ID"/>
+              </w:rPr>
+              <w:t>Sorry! unable to create maps</w:t>
+            </w:r>
+            <w:r>
+              <w:rPr>
+                <w:i/>
+                <w:lang w:val="id-ID"/>
+              </w:rPr>
+              <w:t>”</w:t>
             </w:r>
           </w:p>
         </w:tc>
@@ -14201,14 +14014,12 @@
               <w:rPr>
                 <w:b/>
                 <w:i/>
-                <w:color w:val="FF0000"/>
               </w:rPr>
             </w:pPr>
             <w:r>
               <w:rPr>
                 <w:b/>
                 <w:i/>
-                <w:color w:val="FF0000"/>
               </w:rPr>
               <w:t>Aksi Actor</w:t>
             </w:r>
@@ -14227,14 +14038,12 @@
               <w:rPr>
                 <w:b/>
                 <w:i/>
-                <w:color w:val="FF0000"/>
               </w:rPr>
             </w:pPr>
             <w:r>
               <w:rPr>
                 <w:b/>
                 <w:i/>
-                <w:color w:val="FF0000"/>
               </w:rPr>
               <w:t>Reaksi Sistem</w:t>
             </w:r>
@@ -14256,13 +14065,11 @@
             <w:pPr>
               <w:rPr>
                 <w:i/>
-                <w:color w:val="FF0000"/>
-              </w:rPr>
-            </w:pPr>
-            <w:r>
-              <w:rPr>
-                <w:i/>
-                <w:color w:val="FF0000"/>
+              </w:rPr>
+            </w:pPr>
+            <w:r>
+              <w:rPr>
+                <w:i/>
               </w:rPr>
               <w:t>Skenario Normal</w:t>
             </w:r>
@@ -14282,7 +14089,6 @@
             <w:pPr>
               <w:rPr>
                 <w:i/>
-                <w:color w:val="FF0000"/>
               </w:rPr>
             </w:pPr>
           </w:p>
@@ -14303,7 +14109,6 @@
             <w:pPr>
               <w:rPr>
                 <w:i/>
-                <w:color w:val="FF0000"/>
                 <w:lang w:val="id-ID"/>
               </w:rPr>
             </w:pPr>
@@ -14320,14 +14125,12 @@
             <w:pPr>
               <w:rPr>
                 <w:i/>
-                <w:color w:val="FF0000"/>
-                <w:lang w:val="id-ID"/>
-              </w:rPr>
-            </w:pPr>
-            <w:r>
-              <w:rPr>
-                <w:i/>
-                <w:color w:val="FF0000"/>
+                <w:lang w:val="id-ID"/>
+              </w:rPr>
+            </w:pPr>
+            <w:r>
+              <w:rPr>
+                <w:i/>
                 <w:lang w:val="id-ID"/>
               </w:rPr>
               <w:t>1. Menampilkan deskripsi/info wisata yang dipilih</w:t>
@@ -14344,14 +14147,12 @@
             <w:pPr>
               <w:rPr>
                 <w:i/>
-                <w:color w:val="FF0000"/>
-                <w:lang w:val="id-ID"/>
-              </w:rPr>
-            </w:pPr>
-            <w:r>
-              <w:rPr>
-                <w:i/>
-                <w:color w:val="FF0000"/>
+                <w:lang w:val="id-ID"/>
+              </w:rPr>
+            </w:pPr>
+            <w:r>
+              <w:rPr>
+                <w:i/>
                 <w:lang w:val="id-ID"/>
               </w:rPr>
               <w:t xml:space="preserve">2. Menekan menu </w:t>
@@ -14359,7 +14160,6 @@
             <w:r>
               <w:rPr>
                 <w:i/>
-                <w:color w:val="FF0000"/>
                 <w:lang w:val="id-ID"/>
               </w:rPr>
               <w:t>Get Direction</w:t>
@@ -14374,7 +14174,6 @@
             <w:pPr>
               <w:rPr>
                 <w:i/>
-                <w:color w:val="FF0000"/>
               </w:rPr>
             </w:pPr>
           </w:p>
@@ -14389,7 +14188,6 @@
             <w:pPr>
               <w:rPr>
                 <w:i/>
-                <w:color w:val="FF0000"/>
                 <w:lang w:val="id-ID"/>
               </w:rPr>
             </w:pPr>
@@ -14403,14 +14201,12 @@
             <w:pPr>
               <w:rPr>
                 <w:i/>
-                <w:color w:val="FF0000"/>
-                <w:lang w:val="id-ID"/>
-              </w:rPr>
-            </w:pPr>
-            <w:r>
-              <w:rPr>
-                <w:i/>
-                <w:color w:val="FF0000"/>
+                <w:lang w:val="id-ID"/>
+              </w:rPr>
+            </w:pPr>
+            <w:r>
+              <w:rPr>
+                <w:i/>
                 <w:lang w:val="id-ID"/>
               </w:rPr>
               <w:t xml:space="preserve">3. </w:t>
@@ -14418,7 +14214,6 @@
             <w:r>
               <w:rPr>
                 <w:i/>
-                <w:color w:val="FF0000"/>
                 <w:lang w:val="id-ID"/>
               </w:rPr>
               <w:t>Mengalihkan</w:t>
@@ -14426,7 +14221,6 @@
             <w:r>
               <w:rPr>
                 <w:i/>
-                <w:color w:val="FF0000"/>
                 <w:lang w:val="id-ID"/>
               </w:rPr>
               <w:t xml:space="preserve"> user</w:t>
@@ -14434,7 +14228,6 @@
             <w:r>
               <w:rPr>
                 <w:i/>
-                <w:color w:val="FF0000"/>
                 <w:lang w:val="id-ID"/>
               </w:rPr>
               <w:t xml:space="preserve"> ke aplikasi maps</w:t>
@@ -14442,7 +14235,6 @@
             <w:r>
               <w:rPr>
                 <w:i/>
-                <w:color w:val="FF0000"/>
                 <w:lang w:val="id-ID"/>
               </w:rPr>
               <w:t xml:space="preserve"> </w:t>
@@ -14459,7 +14251,6 @@
             <w:pPr>
               <w:rPr>
                 <w:i/>
-                <w:color w:val="FF0000"/>
               </w:rPr>
             </w:pPr>
           </w:p>
@@ -14472,14 +14263,12 @@
             <w:pPr>
               <w:rPr>
                 <w:i/>
-                <w:color w:val="FF0000"/>
-                <w:lang w:val="id-ID"/>
-              </w:rPr>
-            </w:pPr>
-            <w:r>
-              <w:rPr>
-                <w:i/>
-                <w:color w:val="FF0000"/>
+                <w:lang w:val="id-ID"/>
+              </w:rPr>
+            </w:pPr>
+            <w:r>
+              <w:rPr>
+                <w:i/>
                 <w:lang w:val="id-ID"/>
               </w:rPr>
               <w:t xml:space="preserve">4. </w:t>
@@ -14487,7 +14276,6 @@
             <w:r>
               <w:rPr>
                 <w:i/>
-                <w:color w:val="FF0000"/>
                 <w:lang w:val="id-ID"/>
               </w:rPr>
               <w:t xml:space="preserve">Menampilkan </w:t>
@@ -14495,7 +14283,6 @@
             <w:r>
               <w:rPr>
                 <w:i/>
-                <w:color w:val="FF0000"/>
                 <w:lang w:val="id-ID"/>
               </w:rPr>
               <w:t>rute perjalanan ke tempat wisata</w:t>
@@ -14512,13 +14299,11 @@
             <w:pPr>
               <w:rPr>
                 <w:i/>
-                <w:color w:val="FF0000"/>
-              </w:rPr>
-            </w:pPr>
-            <w:r>
-              <w:rPr>
-                <w:i/>
-                <w:color w:val="FF0000"/>
+              </w:rPr>
+            </w:pPr>
+            <w:r>
+              <w:rPr>
+                <w:i/>
                 <w:lang w:val="id-ID"/>
               </w:rPr>
               <w:t>4</w:t>
@@ -14526,7 +14311,6 @@
             <w:r>
               <w:rPr>
                 <w:i/>
-                <w:color w:val="FF0000"/>
                 <w:lang w:val="id-ID"/>
               </w:rPr>
               <w:t>. Menentukan starting point perjalanan</w:t>
@@ -14541,7 +14325,6 @@
             <w:pPr>
               <w:rPr>
                 <w:i/>
-                <w:color w:val="FF0000"/>
                 <w:lang w:val="id-ID"/>
               </w:rPr>
             </w:pPr>
@@ -14557,7 +14340,6 @@
             <w:pPr>
               <w:rPr>
                 <w:i/>
-                <w:color w:val="FF0000"/>
                 <w:lang w:val="id-ID"/>
               </w:rPr>
             </w:pPr>
@@ -14571,14 +14353,12 @@
             <w:pPr>
               <w:rPr>
                 <w:i/>
-                <w:color w:val="FF0000"/>
-                <w:lang w:val="id-ID"/>
-              </w:rPr>
-            </w:pPr>
-            <w:r>
-              <w:rPr>
-                <w:i/>
-                <w:color w:val="FF0000"/>
+                <w:lang w:val="id-ID"/>
+              </w:rPr>
+            </w:pPr>
+            <w:r>
+              <w:rPr>
+                <w:i/>
                 <w:lang w:val="id-ID"/>
               </w:rPr>
               <w:t>5</w:t>
@@ -14586,7 +14366,6 @@
             <w:r>
               <w:rPr>
                 <w:i/>
-                <w:color w:val="FF0000"/>
                 <w:lang w:val="id-ID"/>
               </w:rPr>
               <w:t xml:space="preserve">. </w:t>
@@ -14594,7 +14373,6 @@
             <w:r>
               <w:rPr>
                 <w:i/>
-                <w:color w:val="FF0000"/>
                 <w:lang w:val="id-ID"/>
               </w:rPr>
               <w:t>Menghitung ulang</w:t>
@@ -14602,7 +14380,6 @@
             <w:r>
               <w:rPr>
                 <w:i/>
-                <w:color w:val="FF0000"/>
                 <w:lang w:val="id-ID"/>
               </w:rPr>
               <w:t xml:space="preserve"> dan menampilkan</w:t>
@@ -14610,117 +14387,9 @@
             <w:r>
               <w:rPr>
                 <w:i/>
-                <w:color w:val="FF0000"/>
                 <w:lang w:val="id-ID"/>
               </w:rPr>
               <w:t xml:space="preserve"> rute perjalanan</w:t>
-            </w:r>
-          </w:p>
-        </w:tc>
-      </w:tr>
-      <w:tr>
-        <w:tc>
-          <w:tcPr>
-            <w:tcW w:w="4526" w:type="dxa"/>
-          </w:tcPr>
-          <w:p>
-            <w:pPr>
-              <w:rPr>
-                <w:i/>
-                <w:color w:val="FF0000"/>
-              </w:rPr>
-            </w:pPr>
-            <w:r>
-              <w:rPr>
-                <w:i/>
-                <w:color w:val="FF0000"/>
-              </w:rPr>
-              <w:t>Skenario Alternatif</w:t>
-            </w:r>
-          </w:p>
-        </w:tc>
-        <w:tc>
-          <w:tcPr>
-            <w:tcW w:w="4536" w:type="dxa"/>
-          </w:tcPr>
-          <w:p>
-            <w:pPr>
-              <w:rPr>
-                <w:i/>
-                <w:color w:val="FF0000"/>
-              </w:rPr>
-            </w:pPr>
-          </w:p>
-        </w:tc>
-      </w:tr>
-      <w:tr>
-        <w:tc>
-          <w:tcPr>
-            <w:tcW w:w="4526" w:type="dxa"/>
-          </w:tcPr>
-          <w:p>
-            <w:pPr>
-              <w:rPr>
-                <w:i/>
-                <w:color w:val="FF0000"/>
-                <w:lang w:val="id-ID"/>
-              </w:rPr>
-            </w:pPr>
-            <w:r>
-              <w:rPr>
-                <w:i/>
-                <w:color w:val="FF0000"/>
-              </w:rPr>
-              <w:t xml:space="preserve">1. </w:t>
-            </w:r>
-          </w:p>
-        </w:tc>
-        <w:tc>
-          <w:tcPr>
-            <w:tcW w:w="4536" w:type="dxa"/>
-          </w:tcPr>
-          <w:p>
-            <w:pPr>
-              <w:rPr>
-                <w:i/>
-                <w:color w:val="FF0000"/>
-              </w:rPr>
-            </w:pPr>
-          </w:p>
-        </w:tc>
-      </w:tr>
-      <w:tr>
-        <w:tc>
-          <w:tcPr>
-            <w:tcW w:w="4526" w:type="dxa"/>
-          </w:tcPr>
-          <w:p>
-            <w:pPr>
-              <w:rPr>
-                <w:i/>
-                <w:color w:val="FF0000"/>
-              </w:rPr>
-            </w:pPr>
-          </w:p>
-        </w:tc>
-        <w:tc>
-          <w:tcPr>
-            <w:tcW w:w="4536" w:type="dxa"/>
-          </w:tcPr>
-          <w:p>
-            <w:pPr>
-              <w:rPr>
-                <w:i/>
-                <w:color w:val="FF0000"/>
-                <w:lang w:val="id-ID"/>
-              </w:rPr>
-            </w:pPr>
-            <w:r>
-              <w:rPr>
-                <w:i/>
-                <w:color w:val="FF0000"/>
-              </w:rPr>
-              <w:t xml:space="preserve">2. </w:t>
             </w:r>
           </w:p>
         </w:tc>
@@ -14741,6 +14410,7 @@
       <w:bookmarkStart w:id="21" w:name="_Toc242602802"/>
       <w:bookmarkEnd w:id="19"/>
       <w:r>
+        <w:lastRenderedPageBreak/>
         <w:t>Spesifikasi Tambahan</w:t>
       </w:r>
       <w:bookmarkEnd w:id="20"/>
@@ -14763,15 +14433,10 @@
         <w:t xml:space="preserve"> utama</w:t>
       </w:r>
       <w:r>
-        <w:t xml:space="preserve">, terutama </w:t>
-      </w:r>
-      <w:proofErr w:type="gramStart"/>
-      <w:r>
-        <w:t>mengenai  kebutuhan</w:t>
-      </w:r>
-      <w:proofErr w:type="gramEnd"/>
-      <w:r>
-        <w:t xml:space="preserve"> non fungsional</w:t>
+        <w:t xml:space="preserve">, terutama mengenai </w:t>
+      </w:r>
+      <w:r>
+        <w:t>kebutuhan non fungsional</w:t>
       </w:r>
       <w:r>
         <w:t>.</w:t>
@@ -14943,18 +14608,659 @@
     <w:p>
       <w:pPr>
         <w:pStyle w:val="BodyText"/>
-      </w:pPr>
-      <w:r>
-        <w:t xml:space="preserve">Bagian ini dibuat subbab per use case. Setiap subbab diisi dengan diagram kelas analisis dan sequence diagram yang menggambarkan interaksi setiap objek dari kelas analisis yang terlibat di dalam use case tersebut. </w:t>
-      </w:r>
-      <w:r>
-        <w:t>Lengkapi dengan kalimat pengantar (jangan hanya diisi diagram saja)</w:t>
+        <w:rPr>
+          <w:lang w:val="id-ID"/>
+        </w:rPr>
+      </w:pPr>
+      <w:r>
+        <w:rPr>
+          <w:lang w:val="id-ID"/>
+        </w:rPr>
+        <w:t>Berikut ini adalah realisasi use case tahap analisis pada aplikasi info wisata bandung berbasis android.</w:t>
       </w:r>
     </w:p>
     <w:p>
       <w:pPr>
         <w:pStyle w:val="BodyText"/>
-      </w:pPr>
+        <w:rPr>
+          <w:i/>
+          <w:iCs/>
+          <w:sz w:val="20"/>
+          <w:lang w:val="id-ID"/>
+        </w:rPr>
+      </w:pPr>
+      <w:r>
+        <w:rPr>
+          <w:i/>
+          <w:iCs/>
+          <w:sz w:val="20"/>
+          <w:lang w:val="id-ID"/>
+        </w:rPr>
+        <w:t>Nama Use Case: Lihat Info Wisata</w:t>
+      </w:r>
+    </w:p>
+    <w:p>
+      <w:pPr>
+        <w:pStyle w:val="BodyText"/>
+        <w:rPr>
+          <w:i/>
+          <w:iCs/>
+          <w:sz w:val="20"/>
+          <w:lang w:val="id-ID"/>
+        </w:rPr>
+      </w:pPr>
+      <w:r>
+        <w:rPr>
+          <w:i/>
+          <w:iCs/>
+          <w:sz w:val="20"/>
+          <w:lang w:val="id-ID"/>
+        </w:rPr>
+        <w:t>Diagram Sequence:</w:t>
+      </w:r>
+    </w:p>
+    <w:p>
+      <w:pPr>
+        <w:pStyle w:val="BodyText"/>
+      </w:pPr>
+      <w:r>
+        <w:rPr>
+          <w:noProof/>
+          <w:lang w:val="id-ID" w:eastAsia="id-ID"/>
+        </w:rPr>
+        <w:drawing>
+          <wp:inline distT="0" distB="0" distL="0" distR="0">
+            <wp:extent cx="5760720" cy="3326765"/>
+            <wp:effectExtent l="0" t="0" r="0" b="6985"/>
+            <wp:docPr id="10" name="Picture 10"/>
+            <wp:cNvGraphicFramePr>
+              <a:graphicFrameLocks xmlns:a="http://schemas.openxmlformats.org/drawingml/2006/main" noChangeAspect="1"/>
+            </wp:cNvGraphicFramePr>
+            <a:graphic xmlns:a="http://schemas.openxmlformats.org/drawingml/2006/main">
+              <a:graphicData uri="http://schemas.openxmlformats.org/drawingml/2006/picture">
+                <pic:pic xmlns:pic="http://schemas.openxmlformats.org/drawingml/2006/picture">
+                  <pic:nvPicPr>
+                    <pic:cNvPr id="10" name="Info Wisata-sequence.jpg"/>
+                    <pic:cNvPicPr/>
+                  </pic:nvPicPr>
+                  <pic:blipFill>
+                    <a:blip r:embed="rId10">
+                      <a:extLst>
+                        <a:ext uri="{28A0092B-C50C-407E-A947-70E740481C1C}">
+                          <a14:useLocalDpi xmlns:a14="http://schemas.microsoft.com/office/drawing/2010/main" val="0"/>
+                        </a:ext>
+                      </a:extLst>
+                    </a:blip>
+                    <a:stretch>
+                      <a:fillRect/>
+                    </a:stretch>
+                  </pic:blipFill>
+                  <pic:spPr>
+                    <a:xfrm>
+                      <a:off x="0" y="0"/>
+                      <a:ext cx="5760720" cy="3326765"/>
+                    </a:xfrm>
+                    <a:prstGeom prst="rect">
+                      <a:avLst/>
+                    </a:prstGeom>
+                  </pic:spPr>
+                </pic:pic>
+              </a:graphicData>
+            </a:graphic>
+          </wp:inline>
+        </w:drawing>
+      </w:r>
+    </w:p>
+    <w:p>
+      <w:pPr>
+        <w:pStyle w:val="BodyText"/>
+        <w:rPr>
+          <w:i/>
+          <w:iCs/>
+          <w:sz w:val="20"/>
+          <w:lang w:val="id-ID"/>
+        </w:rPr>
+      </w:pPr>
+      <w:r>
+        <w:rPr>
+          <w:i/>
+          <w:iCs/>
+          <w:sz w:val="20"/>
+          <w:lang w:val="id-ID"/>
+        </w:rPr>
+        <w:t xml:space="preserve">Nama Use Case: Lihat </w:t>
+      </w:r>
+      <w:r>
+        <w:rPr>
+          <w:i/>
+          <w:iCs/>
+          <w:sz w:val="20"/>
+          <w:lang w:val="id-ID"/>
+        </w:rPr>
+        <w:t>Kategori</w:t>
+      </w:r>
+    </w:p>
+    <w:p>
+      <w:pPr>
+        <w:pStyle w:val="BodyText"/>
+        <w:rPr>
+          <w:i/>
+          <w:iCs/>
+          <w:sz w:val="20"/>
+          <w:lang w:val="id-ID"/>
+        </w:rPr>
+      </w:pPr>
+      <w:r>
+        <w:rPr>
+          <w:i/>
+          <w:iCs/>
+          <w:sz w:val="20"/>
+          <w:lang w:val="id-ID"/>
+        </w:rPr>
+        <w:t>Diagram Sequence:</w:t>
+      </w:r>
+    </w:p>
+    <w:p>
+      <w:pPr>
+        <w:pStyle w:val="BodyText"/>
+      </w:pPr>
+      <w:r>
+        <w:rPr>
+          <w:noProof/>
+          <w:lang w:val="id-ID" w:eastAsia="id-ID"/>
+        </w:rPr>
+        <w:drawing>
+          <wp:inline distT="0" distB="0" distL="0" distR="0">
+            <wp:extent cx="5760720" cy="3272790"/>
+            <wp:effectExtent l="0" t="0" r="0" b="3810"/>
+            <wp:docPr id="11" name="Picture 11"/>
+            <wp:cNvGraphicFramePr>
+              <a:graphicFrameLocks xmlns:a="http://schemas.openxmlformats.org/drawingml/2006/main" noChangeAspect="1"/>
+            </wp:cNvGraphicFramePr>
+            <a:graphic xmlns:a="http://schemas.openxmlformats.org/drawingml/2006/main">
+              <a:graphicData uri="http://schemas.openxmlformats.org/drawingml/2006/picture">
+                <pic:pic xmlns:pic="http://schemas.openxmlformats.org/drawingml/2006/picture">
+                  <pic:nvPicPr>
+                    <pic:cNvPr id="11" name="Kategori-sequence.jpg"/>
+                    <pic:cNvPicPr/>
+                  </pic:nvPicPr>
+                  <pic:blipFill>
+                    <a:blip r:embed="rId11">
+                      <a:extLst>
+                        <a:ext uri="{28A0092B-C50C-407E-A947-70E740481C1C}">
+                          <a14:useLocalDpi xmlns:a14="http://schemas.microsoft.com/office/drawing/2010/main" val="0"/>
+                        </a:ext>
+                      </a:extLst>
+                    </a:blip>
+                    <a:stretch>
+                      <a:fillRect/>
+                    </a:stretch>
+                  </pic:blipFill>
+                  <pic:spPr>
+                    <a:xfrm>
+                      <a:off x="0" y="0"/>
+                      <a:ext cx="5760720" cy="3272790"/>
+                    </a:xfrm>
+                    <a:prstGeom prst="rect">
+                      <a:avLst/>
+                    </a:prstGeom>
+                  </pic:spPr>
+                </pic:pic>
+              </a:graphicData>
+            </a:graphic>
+          </wp:inline>
+        </w:drawing>
+      </w:r>
+    </w:p>
+    <w:p>
+      <w:pPr>
+        <w:pStyle w:val="BodyText"/>
+        <w:rPr>
+          <w:i/>
+          <w:iCs/>
+          <w:sz w:val="20"/>
+          <w:lang w:val="id-ID"/>
+        </w:rPr>
+      </w:pPr>
+    </w:p>
+    <w:p>
+      <w:pPr>
+        <w:pStyle w:val="BodyText"/>
+        <w:rPr>
+          <w:i/>
+          <w:iCs/>
+          <w:sz w:val="20"/>
+          <w:lang w:val="id-ID"/>
+        </w:rPr>
+      </w:pPr>
+      <w:r>
+        <w:rPr>
+          <w:i/>
+          <w:iCs/>
+          <w:sz w:val="20"/>
+          <w:lang w:val="id-ID"/>
+        </w:rPr>
+        <w:lastRenderedPageBreak/>
+        <w:t xml:space="preserve">Nama Use Case: </w:t>
+      </w:r>
+      <w:r>
+        <w:rPr>
+          <w:i/>
+          <w:iCs/>
+          <w:sz w:val="20"/>
+          <w:lang w:val="id-ID"/>
+        </w:rPr>
+        <w:t>Lihat Info</w:t>
+      </w:r>
+    </w:p>
+    <w:p>
+      <w:pPr>
+        <w:pStyle w:val="BodyText"/>
+        <w:rPr>
+          <w:i/>
+          <w:iCs/>
+          <w:sz w:val="20"/>
+          <w:lang w:val="id-ID"/>
+        </w:rPr>
+      </w:pPr>
+      <w:r>
+        <w:rPr>
+          <w:i/>
+          <w:iCs/>
+          <w:sz w:val="20"/>
+          <w:lang w:val="id-ID"/>
+        </w:rPr>
+        <w:t>Diagram Sequence:</w:t>
+      </w:r>
+    </w:p>
+    <w:p>
+      <w:pPr>
+        <w:pStyle w:val="BodyText"/>
+      </w:pPr>
+      <w:r>
+        <w:rPr>
+          <w:noProof/>
+          <w:lang w:val="id-ID" w:eastAsia="id-ID"/>
+        </w:rPr>
+        <w:drawing>
+          <wp:inline distT="0" distB="0" distL="0" distR="0">
+            <wp:extent cx="4123592" cy="3116912"/>
+            <wp:effectExtent l="0" t="0" r="0" b="7620"/>
+            <wp:docPr id="12" name="Picture 12"/>
+            <wp:cNvGraphicFramePr>
+              <a:graphicFrameLocks xmlns:a="http://schemas.openxmlformats.org/drawingml/2006/main" noChangeAspect="1"/>
+            </wp:cNvGraphicFramePr>
+            <a:graphic xmlns:a="http://schemas.openxmlformats.org/drawingml/2006/main">
+              <a:graphicData uri="http://schemas.openxmlformats.org/drawingml/2006/picture">
+                <pic:pic xmlns:pic="http://schemas.openxmlformats.org/drawingml/2006/picture">
+                  <pic:nvPicPr>
+                    <pic:cNvPr id="12" name="info-sequence.jpg"/>
+                    <pic:cNvPicPr/>
+                  </pic:nvPicPr>
+                  <pic:blipFill>
+                    <a:blip r:embed="rId12">
+                      <a:extLst>
+                        <a:ext uri="{28A0092B-C50C-407E-A947-70E740481C1C}">
+                          <a14:useLocalDpi xmlns:a14="http://schemas.microsoft.com/office/drawing/2010/main" val="0"/>
+                        </a:ext>
+                      </a:extLst>
+                    </a:blip>
+                    <a:stretch>
+                      <a:fillRect/>
+                    </a:stretch>
+                  </pic:blipFill>
+                  <pic:spPr>
+                    <a:xfrm>
+                      <a:off x="0" y="0"/>
+                      <a:ext cx="4134814" cy="3125395"/>
+                    </a:xfrm>
+                    <a:prstGeom prst="rect">
+                      <a:avLst/>
+                    </a:prstGeom>
+                  </pic:spPr>
+                </pic:pic>
+              </a:graphicData>
+            </a:graphic>
+          </wp:inline>
+        </w:drawing>
+      </w:r>
+    </w:p>
+    <w:p>
+      <w:pPr>
+        <w:pStyle w:val="BodyText"/>
+        <w:rPr>
+          <w:i/>
+          <w:iCs/>
+          <w:sz w:val="20"/>
+          <w:lang w:val="id-ID"/>
+        </w:rPr>
+      </w:pPr>
+      <w:r>
+        <w:rPr>
+          <w:i/>
+          <w:iCs/>
+          <w:sz w:val="20"/>
+          <w:lang w:val="id-ID"/>
+        </w:rPr>
+        <w:t xml:space="preserve">Nama Use Case: Lihat </w:t>
+      </w:r>
+      <w:r>
+        <w:rPr>
+          <w:i/>
+          <w:iCs/>
+          <w:sz w:val="20"/>
+          <w:lang w:val="id-ID"/>
+        </w:rPr>
+        <w:t>Galleri</w:t>
+      </w:r>
+    </w:p>
+    <w:p>
+      <w:pPr>
+        <w:pStyle w:val="BodyText"/>
+        <w:rPr>
+          <w:i/>
+          <w:iCs/>
+          <w:sz w:val="20"/>
+          <w:lang w:val="id-ID"/>
+        </w:rPr>
+      </w:pPr>
+      <w:r>
+        <w:rPr>
+          <w:i/>
+          <w:iCs/>
+          <w:sz w:val="20"/>
+          <w:lang w:val="id-ID"/>
+        </w:rPr>
+        <w:t>Diagram Sequence:</w:t>
+      </w:r>
+    </w:p>
+    <w:p>
+      <w:pPr>
+        <w:pStyle w:val="BodyText"/>
+      </w:pPr>
+      <w:r>
+        <w:rPr>
+          <w:noProof/>
+          <w:lang w:val="id-ID" w:eastAsia="id-ID"/>
+        </w:rPr>
+        <w:drawing>
+          <wp:inline distT="0" distB="0" distL="0" distR="0">
+            <wp:extent cx="5760720" cy="3989070"/>
+            <wp:effectExtent l="0" t="0" r="0" b="0"/>
+            <wp:docPr id="13" name="Picture 13"/>
+            <wp:cNvGraphicFramePr>
+              <a:graphicFrameLocks xmlns:a="http://schemas.openxmlformats.org/drawingml/2006/main" noChangeAspect="1"/>
+            </wp:cNvGraphicFramePr>
+            <a:graphic xmlns:a="http://schemas.openxmlformats.org/drawingml/2006/main">
+              <a:graphicData uri="http://schemas.openxmlformats.org/drawingml/2006/picture">
+                <pic:pic xmlns:pic="http://schemas.openxmlformats.org/drawingml/2006/picture">
+                  <pic:nvPicPr>
+                    <pic:cNvPr id="13" name="Galleri-sequence.jpg"/>
+                    <pic:cNvPicPr/>
+                  </pic:nvPicPr>
+                  <pic:blipFill>
+                    <a:blip r:embed="rId13">
+                      <a:extLst>
+                        <a:ext uri="{28A0092B-C50C-407E-A947-70E740481C1C}">
+                          <a14:useLocalDpi xmlns:a14="http://schemas.microsoft.com/office/drawing/2010/main" val="0"/>
+                        </a:ext>
+                      </a:extLst>
+                    </a:blip>
+                    <a:stretch>
+                      <a:fillRect/>
+                    </a:stretch>
+                  </pic:blipFill>
+                  <pic:spPr>
+                    <a:xfrm>
+                      <a:off x="0" y="0"/>
+                      <a:ext cx="5760720" cy="3989070"/>
+                    </a:xfrm>
+                    <a:prstGeom prst="rect">
+                      <a:avLst/>
+                    </a:prstGeom>
+                  </pic:spPr>
+                </pic:pic>
+              </a:graphicData>
+            </a:graphic>
+          </wp:inline>
+        </w:drawing>
+      </w:r>
+    </w:p>
+    <w:p>
+      <w:pPr>
+        <w:pStyle w:val="BodyText"/>
+        <w:rPr>
+          <w:i/>
+          <w:iCs/>
+          <w:sz w:val="20"/>
+          <w:lang w:val="id-ID"/>
+        </w:rPr>
+      </w:pPr>
+    </w:p>
+    <w:p>
+      <w:pPr>
+        <w:pStyle w:val="BodyText"/>
+        <w:rPr>
+          <w:i/>
+          <w:iCs/>
+          <w:sz w:val="20"/>
+          <w:lang w:val="id-ID"/>
+        </w:rPr>
+      </w:pPr>
+    </w:p>
+    <w:p>
+      <w:pPr>
+        <w:pStyle w:val="BodyText"/>
+        <w:rPr>
+          <w:i/>
+          <w:iCs/>
+          <w:sz w:val="20"/>
+          <w:lang w:val="id-ID"/>
+        </w:rPr>
+      </w:pPr>
+    </w:p>
+    <w:p>
+      <w:pPr>
+        <w:pStyle w:val="BodyText"/>
+        <w:rPr>
+          <w:i/>
+          <w:iCs/>
+          <w:sz w:val="20"/>
+          <w:lang w:val="id-ID"/>
+        </w:rPr>
+      </w:pPr>
+      <w:r>
+        <w:rPr>
+          <w:i/>
+          <w:iCs/>
+          <w:sz w:val="20"/>
+          <w:lang w:val="id-ID"/>
+        </w:rPr>
+        <w:lastRenderedPageBreak/>
+        <w:t xml:space="preserve">Nama Use Case: Lihat </w:t>
+      </w:r>
+      <w:r>
+        <w:rPr>
+          <w:i/>
+          <w:iCs/>
+          <w:sz w:val="20"/>
+          <w:lang w:val="id-ID"/>
+        </w:rPr>
+        <w:t>Peta</w:t>
+      </w:r>
+    </w:p>
+    <w:p>
+      <w:pPr>
+        <w:pStyle w:val="BodyText"/>
+        <w:rPr>
+          <w:i/>
+          <w:iCs/>
+          <w:sz w:val="20"/>
+          <w:lang w:val="id-ID"/>
+        </w:rPr>
+      </w:pPr>
+      <w:r>
+        <w:rPr>
+          <w:i/>
+          <w:iCs/>
+          <w:sz w:val="20"/>
+          <w:lang w:val="id-ID"/>
+        </w:rPr>
+        <w:t>Diagram Sequence:</w:t>
+      </w:r>
+    </w:p>
+    <w:p>
+      <w:pPr>
+        <w:pStyle w:val="BodyText"/>
+      </w:pPr>
+      <w:r>
+        <w:rPr>
+          <w:noProof/>
+          <w:lang w:val="id-ID" w:eastAsia="id-ID"/>
+        </w:rPr>
+        <w:drawing>
+          <wp:inline distT="0" distB="0" distL="0" distR="0">
+            <wp:extent cx="5581650" cy="4010025"/>
+            <wp:effectExtent l="0" t="0" r="0" b="9525"/>
+            <wp:docPr id="14" name="Picture 14"/>
+            <wp:cNvGraphicFramePr>
+              <a:graphicFrameLocks xmlns:a="http://schemas.openxmlformats.org/drawingml/2006/main" noChangeAspect="1"/>
+            </wp:cNvGraphicFramePr>
+            <a:graphic xmlns:a="http://schemas.openxmlformats.org/drawingml/2006/main">
+              <a:graphicData uri="http://schemas.openxmlformats.org/drawingml/2006/picture">
+                <pic:pic xmlns:pic="http://schemas.openxmlformats.org/drawingml/2006/picture">
+                  <pic:nvPicPr>
+                    <pic:cNvPr id="14" name="Maps-sequence.jpg"/>
+                    <pic:cNvPicPr/>
+                  </pic:nvPicPr>
+                  <pic:blipFill>
+                    <a:blip r:embed="rId14">
+                      <a:extLst>
+                        <a:ext uri="{28A0092B-C50C-407E-A947-70E740481C1C}">
+                          <a14:useLocalDpi xmlns:a14="http://schemas.microsoft.com/office/drawing/2010/main" val="0"/>
+                        </a:ext>
+                      </a:extLst>
+                    </a:blip>
+                    <a:stretch>
+                      <a:fillRect/>
+                    </a:stretch>
+                  </pic:blipFill>
+                  <pic:spPr>
+                    <a:xfrm>
+                      <a:off x="0" y="0"/>
+                      <a:ext cx="5581650" cy="4010025"/>
+                    </a:xfrm>
+                    <a:prstGeom prst="rect">
+                      <a:avLst/>
+                    </a:prstGeom>
+                  </pic:spPr>
+                </pic:pic>
+              </a:graphicData>
+            </a:graphic>
+          </wp:inline>
+        </w:drawing>
+      </w:r>
+    </w:p>
+    <w:p>
+      <w:pPr>
+        <w:pStyle w:val="BodyText"/>
+        <w:rPr>
+          <w:i/>
+          <w:iCs/>
+          <w:sz w:val="20"/>
+          <w:lang w:val="id-ID"/>
+        </w:rPr>
+      </w:pPr>
+      <w:r>
+        <w:rPr>
+          <w:i/>
+          <w:iCs/>
+          <w:sz w:val="20"/>
+          <w:lang w:val="id-ID"/>
+        </w:rPr>
+        <w:t xml:space="preserve">Nama Use Case: Lihat </w:t>
+      </w:r>
+      <w:r>
+        <w:rPr>
+          <w:i/>
+          <w:iCs/>
+          <w:sz w:val="20"/>
+          <w:lang w:val="id-ID"/>
+        </w:rPr>
+        <w:t>Rute</w:t>
+      </w:r>
+    </w:p>
+    <w:p>
+      <w:pPr>
+        <w:pStyle w:val="BodyText"/>
+        <w:rPr>
+          <w:i/>
+          <w:iCs/>
+          <w:sz w:val="20"/>
+          <w:lang w:val="id-ID"/>
+        </w:rPr>
+      </w:pPr>
+      <w:r>
+        <w:rPr>
+          <w:i/>
+          <w:iCs/>
+          <w:sz w:val="20"/>
+          <w:lang w:val="id-ID"/>
+        </w:rPr>
+        <w:t>Diagram Sequence:</w:t>
+      </w:r>
+    </w:p>
+    <w:p>
+      <w:pPr>
+        <w:pStyle w:val="BodyText"/>
+      </w:pPr>
+      <w:r>
+        <w:rPr>
+          <w:noProof/>
+          <w:lang w:val="id-ID" w:eastAsia="id-ID"/>
+        </w:rPr>
+        <w:drawing>
+          <wp:inline distT="0" distB="0" distL="0" distR="0">
+            <wp:extent cx="5760720" cy="3293110"/>
+            <wp:effectExtent l="0" t="0" r="0" b="2540"/>
+            <wp:docPr id="15" name="Picture 15"/>
+            <wp:cNvGraphicFramePr>
+              <a:graphicFrameLocks xmlns:a="http://schemas.openxmlformats.org/drawingml/2006/main" noChangeAspect="1"/>
+            </wp:cNvGraphicFramePr>
+            <a:graphic xmlns:a="http://schemas.openxmlformats.org/drawingml/2006/main">
+              <a:graphicData uri="http://schemas.openxmlformats.org/drawingml/2006/picture">
+                <pic:pic xmlns:pic="http://schemas.openxmlformats.org/drawingml/2006/picture">
+                  <pic:nvPicPr>
+                    <pic:cNvPr id="15" name="Direction-sequence.jpg"/>
+                    <pic:cNvPicPr/>
+                  </pic:nvPicPr>
+                  <pic:blipFill>
+                    <a:blip r:embed="rId15">
+                      <a:extLst>
+                        <a:ext uri="{28A0092B-C50C-407E-A947-70E740481C1C}">
+                          <a14:useLocalDpi xmlns:a14="http://schemas.microsoft.com/office/drawing/2010/main" val="0"/>
+                        </a:ext>
+                      </a:extLst>
+                    </a:blip>
+                    <a:stretch>
+                      <a:fillRect/>
+                    </a:stretch>
+                  </pic:blipFill>
+                  <pic:spPr>
+                    <a:xfrm>
+                      <a:off x="0" y="0"/>
+                      <a:ext cx="5760720" cy="3293110"/>
+                    </a:xfrm>
+                    <a:prstGeom prst="rect">
+                      <a:avLst/>
+                    </a:prstGeom>
+                  </pic:spPr>
+                </pic:pic>
+              </a:graphicData>
+            </a:graphic>
+          </wp:inline>
+        </w:drawing>
+      </w:r>
     </w:p>
     <w:p>
       <w:pPr>
@@ -14963,6 +15269,7 @@
       <w:bookmarkStart w:id="27" w:name="_Toc242602806"/>
       <w:bookmarkStart w:id="28" w:name="_Toc96755453"/>
       <w:r>
+        <w:lastRenderedPageBreak/>
         <w:t>Diagram Kelas Keseluruhan</w:t>
       </w:r>
       <w:bookmarkEnd w:id="27"/>
@@ -14970,9 +15277,81 @@
     <w:p>
       <w:pPr>
         <w:pStyle w:val="BodyText"/>
-      </w:pPr>
-      <w:r>
-        <w:t>Pada fase ini, bagian ini diisi dengan diagram kelas keseluruhan. Lengkapi dengan kalimat pengantar.</w:t>
+        <w:rPr>
+          <w:lang w:val="id-ID"/>
+        </w:rPr>
+      </w:pPr>
+      <w:r>
+        <w:rPr>
+          <w:lang w:val="id-ID"/>
+        </w:rPr>
+        <w:t>Class diagram adalah diagam yang digunakan untuk menampilkan beberapa kelas serta paket-paket yang ada dalam sistem/perangkat lunak yang sedang kita gunakan.</w:t>
+      </w:r>
+    </w:p>
+    <w:p>
+      <w:pPr>
+        <w:pStyle w:val="BodyText"/>
+        <w:rPr>
+          <w:lang w:val="id-ID"/>
+        </w:rPr>
+      </w:pPr>
+      <w:r>
+        <w:rPr>
+          <w:lang w:val="id-ID"/>
+        </w:rPr>
+        <w:t>Class diagram memberi kita gambaran (diagram statis) tentang sistem/perangkat lunak dan relas-relasi yang ada didalamnya.</w:t>
+      </w:r>
+    </w:p>
+    <w:p>
+      <w:pPr>
+        <w:pStyle w:val="BodyText"/>
+      </w:pPr>
+      <w:r>
+        <w:rPr>
+          <w:noProof/>
+          <w:lang w:val="id-ID" w:eastAsia="id-ID"/>
+        </w:rPr>
+        <w:drawing>
+          <wp:inline distT="0" distB="0" distL="0" distR="0">
+            <wp:extent cx="5109700" cy="5626205"/>
+            <wp:effectExtent l="0" t="0" r="0" b="0"/>
+            <wp:docPr id="3" name="Picture 3"/>
+            <wp:cNvGraphicFramePr>
+              <a:graphicFrameLocks xmlns:a="http://schemas.openxmlformats.org/drawingml/2006/main" noChangeAspect="1"/>
+            </wp:cNvGraphicFramePr>
+            <a:graphic xmlns:a="http://schemas.openxmlformats.org/drawingml/2006/main">
+              <a:graphicData uri="http://schemas.openxmlformats.org/drawingml/2006/picture">
+                <pic:pic xmlns:pic="http://schemas.openxmlformats.org/drawingml/2006/picture">
+                  <pic:nvPicPr>
+                    <pic:cNvPr id="3" name="Diagram Class.jpg"/>
+                    <pic:cNvPicPr/>
+                  </pic:nvPicPr>
+                  <pic:blipFill>
+                    <a:blip r:embed="rId16">
+                      <a:extLst>
+                        <a:ext uri="{28A0092B-C50C-407E-A947-70E740481C1C}">
+                          <a14:useLocalDpi xmlns:a14="http://schemas.microsoft.com/office/drawing/2010/main" val="0"/>
+                        </a:ext>
+                      </a:extLst>
+                    </a:blip>
+                    <a:stretch>
+                      <a:fillRect/>
+                    </a:stretch>
+                  </pic:blipFill>
+                  <pic:spPr>
+                    <a:xfrm>
+                      <a:off x="0" y="0"/>
+                      <a:ext cx="5109700" cy="5626205"/>
+                    </a:xfrm>
+                    <a:prstGeom prst="rect">
+                      <a:avLst/>
+                    </a:prstGeom>
+                  </pic:spPr>
+                </pic:pic>
+              </a:graphicData>
+            </a:graphic>
+          </wp:inline>
+        </w:drawing>
       </w:r>
     </w:p>
     <w:p>
@@ -15105,8 +15484,16 @@
             <w:pPr>
               <w:rPr>
                 <w:i/>
-              </w:rPr>
-            </w:pPr>
+                <w:lang w:val="id-ID"/>
+              </w:rPr>
+            </w:pPr>
+            <w:r>
+              <w:rPr>
+                <w:i/>
+                <w:lang w:val="id-ID"/>
+              </w:rPr>
+              <w:t>Direct Activity</w:t>
+            </w:r>
           </w:p>
         </w:tc>
         <w:tc>
@@ -15143,8 +15530,16 @@
             <w:pPr>
               <w:rPr>
                 <w:i/>
-              </w:rPr>
-            </w:pPr>
+                <w:lang w:val="id-ID"/>
+              </w:rPr>
+            </w:pPr>
+            <w:r>
+              <w:rPr>
+                <w:i/>
+                <w:lang w:val="id-ID"/>
+              </w:rPr>
+              <w:t>Gallery Activity</w:t>
+            </w:r>
           </w:p>
         </w:tc>
         <w:tc>
@@ -15181,8 +15576,338 @@
             <w:pPr>
               <w:rPr>
                 <w:i/>
-              </w:rPr>
-            </w:pPr>
+                <w:lang w:val="id-ID"/>
+              </w:rPr>
+            </w:pPr>
+            <w:r>
+              <w:rPr>
+                <w:i/>
+                <w:lang w:val="id-ID"/>
+              </w:rPr>
+              <w:t>Info Activity</w:t>
+            </w:r>
+          </w:p>
+        </w:tc>
+        <w:tc>
+          <w:tcPr>
+            <w:tcW w:w="2551" w:type="dxa"/>
+          </w:tcPr>
+          <w:p>
+            <w:pPr>
+              <w:rPr>
+                <w:i/>
+              </w:rPr>
+            </w:pPr>
+          </w:p>
+        </w:tc>
+      </w:tr>
+      <w:tr>
+        <w:tc>
+          <w:tcPr>
+            <w:tcW w:w="675" w:type="dxa"/>
+          </w:tcPr>
+          <w:p>
+            <w:pPr>
+              <w:rPr>
+                <w:i/>
+              </w:rPr>
+            </w:pPr>
+          </w:p>
+        </w:tc>
+        <w:tc>
+          <w:tcPr>
+            <w:tcW w:w="3119" w:type="dxa"/>
+          </w:tcPr>
+          <w:p>
+            <w:pPr>
+              <w:rPr>
+                <w:i/>
+                <w:lang w:val="id-ID"/>
+              </w:rPr>
+            </w:pPr>
+            <w:r>
+              <w:rPr>
+                <w:i/>
+                <w:lang w:val="id-ID"/>
+              </w:rPr>
+              <w:t>Kategori Activity</w:t>
+            </w:r>
+          </w:p>
+        </w:tc>
+        <w:tc>
+          <w:tcPr>
+            <w:tcW w:w="2551" w:type="dxa"/>
+          </w:tcPr>
+          <w:p>
+            <w:pPr>
+              <w:rPr>
+                <w:i/>
+              </w:rPr>
+            </w:pPr>
+          </w:p>
+        </w:tc>
+      </w:tr>
+      <w:tr>
+        <w:tc>
+          <w:tcPr>
+            <w:tcW w:w="675" w:type="dxa"/>
+          </w:tcPr>
+          <w:p>
+            <w:pPr>
+              <w:rPr>
+                <w:i/>
+              </w:rPr>
+            </w:pPr>
+          </w:p>
+        </w:tc>
+        <w:tc>
+          <w:tcPr>
+            <w:tcW w:w="3119" w:type="dxa"/>
+          </w:tcPr>
+          <w:p>
+            <w:pPr>
+              <w:rPr>
+                <w:i/>
+                <w:lang w:val="id-ID"/>
+              </w:rPr>
+            </w:pPr>
+            <w:r>
+              <w:rPr>
+                <w:i/>
+                <w:lang w:val="id-ID"/>
+              </w:rPr>
+              <w:t>Main Activity</w:t>
+            </w:r>
+          </w:p>
+        </w:tc>
+        <w:tc>
+          <w:tcPr>
+            <w:tcW w:w="2551" w:type="dxa"/>
+          </w:tcPr>
+          <w:p>
+            <w:pPr>
+              <w:rPr>
+                <w:i/>
+              </w:rPr>
+            </w:pPr>
+          </w:p>
+        </w:tc>
+      </w:tr>
+      <w:tr>
+        <w:tc>
+          <w:tcPr>
+            <w:tcW w:w="675" w:type="dxa"/>
+          </w:tcPr>
+          <w:p>
+            <w:pPr>
+              <w:rPr>
+                <w:i/>
+              </w:rPr>
+            </w:pPr>
+          </w:p>
+        </w:tc>
+        <w:tc>
+          <w:tcPr>
+            <w:tcW w:w="3119" w:type="dxa"/>
+          </w:tcPr>
+          <w:p>
+            <w:pPr>
+              <w:rPr>
+                <w:i/>
+                <w:lang w:val="id-ID"/>
+              </w:rPr>
+            </w:pPr>
+            <w:r>
+              <w:rPr>
+                <w:i/>
+                <w:lang w:val="id-ID"/>
+              </w:rPr>
+              <w:t>Splash Activity</w:t>
+            </w:r>
+          </w:p>
+        </w:tc>
+        <w:tc>
+          <w:tcPr>
+            <w:tcW w:w="2551" w:type="dxa"/>
+          </w:tcPr>
+          <w:p>
+            <w:pPr>
+              <w:rPr>
+                <w:i/>
+              </w:rPr>
+            </w:pPr>
+          </w:p>
+        </w:tc>
+      </w:tr>
+      <w:tr>
+        <w:tc>
+          <w:tcPr>
+            <w:tcW w:w="675" w:type="dxa"/>
+          </w:tcPr>
+          <w:p>
+            <w:pPr>
+              <w:rPr>
+                <w:i/>
+              </w:rPr>
+            </w:pPr>
+          </w:p>
+        </w:tc>
+        <w:tc>
+          <w:tcPr>
+            <w:tcW w:w="3119" w:type="dxa"/>
+          </w:tcPr>
+          <w:p>
+            <w:pPr>
+              <w:rPr>
+                <w:i/>
+                <w:lang w:val="id-ID"/>
+              </w:rPr>
+            </w:pPr>
+            <w:r>
+              <w:rPr>
+                <w:i/>
+                <w:lang w:val="id-ID"/>
+              </w:rPr>
+              <w:t>Single Contact Activity</w:t>
+            </w:r>
+          </w:p>
+        </w:tc>
+        <w:tc>
+          <w:tcPr>
+            <w:tcW w:w="2551" w:type="dxa"/>
+          </w:tcPr>
+          <w:p>
+            <w:pPr>
+              <w:rPr>
+                <w:i/>
+              </w:rPr>
+            </w:pPr>
+          </w:p>
+        </w:tc>
+      </w:tr>
+      <w:tr>
+        <w:tc>
+          <w:tcPr>
+            <w:tcW w:w="675" w:type="dxa"/>
+          </w:tcPr>
+          <w:p>
+            <w:pPr>
+              <w:rPr>
+                <w:i/>
+              </w:rPr>
+            </w:pPr>
+          </w:p>
+        </w:tc>
+        <w:tc>
+          <w:tcPr>
+            <w:tcW w:w="3119" w:type="dxa"/>
+          </w:tcPr>
+          <w:p>
+            <w:pPr>
+              <w:rPr>
+                <w:i/>
+                <w:lang w:val="id-ID"/>
+              </w:rPr>
+            </w:pPr>
+            <w:r>
+              <w:rPr>
+                <w:i/>
+                <w:lang w:val="id-ID"/>
+              </w:rPr>
+              <w:t>Service Handler</w:t>
+            </w:r>
+          </w:p>
+        </w:tc>
+        <w:tc>
+          <w:tcPr>
+            <w:tcW w:w="2551" w:type="dxa"/>
+          </w:tcPr>
+          <w:p>
+            <w:pPr>
+              <w:rPr>
+                <w:i/>
+              </w:rPr>
+            </w:pPr>
+          </w:p>
+        </w:tc>
+      </w:tr>
+      <w:tr>
+        <w:tc>
+          <w:tcPr>
+            <w:tcW w:w="675" w:type="dxa"/>
+          </w:tcPr>
+          <w:p>
+            <w:pPr>
+              <w:rPr>
+                <w:i/>
+              </w:rPr>
+            </w:pPr>
+          </w:p>
+        </w:tc>
+        <w:tc>
+          <w:tcPr>
+            <w:tcW w:w="3119" w:type="dxa"/>
+          </w:tcPr>
+          <w:p>
+            <w:pPr>
+              <w:rPr>
+                <w:i/>
+                <w:lang w:val="id-ID"/>
+              </w:rPr>
+            </w:pPr>
+            <w:r>
+              <w:rPr>
+                <w:i/>
+                <w:lang w:val="id-ID"/>
+              </w:rPr>
+              <w:t>Menu Activity</w:t>
+            </w:r>
+          </w:p>
+        </w:tc>
+        <w:tc>
+          <w:tcPr>
+            <w:tcW w:w="2551" w:type="dxa"/>
+          </w:tcPr>
+          <w:p>
+            <w:pPr>
+              <w:rPr>
+                <w:i/>
+              </w:rPr>
+            </w:pPr>
+          </w:p>
+        </w:tc>
+      </w:tr>
+      <w:tr>
+        <w:tc>
+          <w:tcPr>
+            <w:tcW w:w="675" w:type="dxa"/>
+          </w:tcPr>
+          <w:p>
+            <w:pPr>
+              <w:rPr>
+                <w:i/>
+              </w:rPr>
+            </w:pPr>
+          </w:p>
+        </w:tc>
+        <w:tc>
+          <w:tcPr>
+            <w:tcW w:w="3119" w:type="dxa"/>
+          </w:tcPr>
+          <w:p>
+            <w:pPr>
+              <w:rPr>
+                <w:i/>
+                <w:lang w:val="id-ID"/>
+              </w:rPr>
+            </w:pPr>
+            <w:r>
+              <w:rPr>
+                <w:i/>
+                <w:lang w:val="id-ID"/>
+              </w:rPr>
+              <w:t>Mapsb Activity</w:t>
+            </w:r>
           </w:p>
         </w:tc>
         <w:tc>
@@ -15552,34 +16277,6 @@
       <w:r>
         <w:t>Bagian ini dapat diisi dengan daftar paket analisis dengan mengacu pada diagram use case. Satu atau lebih use case dapat digabung kedalam satu paket. Satu use case hanya boleh berada pada satu paket.</w:t>
       </w:r>
-    </w:p>
-    <w:p>
-      <w:pPr>
-        <w:rPr>
-          <w:i/>
-        </w:rPr>
-      </w:pPr>
-    </w:p>
-    <w:p>
-      <w:pPr>
-        <w:rPr>
-          <w:i/>
-        </w:rPr>
-      </w:pPr>
-    </w:p>
-    <w:p>
-      <w:pPr>
-        <w:rPr>
-          <w:i/>
-        </w:rPr>
-      </w:pPr>
-    </w:p>
-    <w:p>
-      <w:pPr>
-        <w:rPr>
-          <w:i/>
-        </w:rPr>
-      </w:pPr>
     </w:p>
     <w:p>
       <w:pPr>
@@ -15691,7 +16388,6 @@
               <w:rPr>
                 <w:i/>
               </w:rPr>
-              <w:lastRenderedPageBreak/>
               <w:t>1.</w:t>
             </w:r>
           </w:p>
@@ -15835,15 +16531,7 @@
         <w:pStyle w:val="BodyText"/>
       </w:pPr>
       <w:r>
-        <w:t xml:space="preserve">Bagian ini diisi dengan hasil identifikasi kelas analisis untuk setiap paket analisis dengan mengacu pada skenario setiap use case. Sebuah kelas seharusnya tidak muncul di lebih dari satu paket.  Jika sebuah kelas terlibat di dua use case yang berbeda paket, alokasikan kelas di salah satu paket. Hal ini </w:t>
-      </w:r>
-      <w:proofErr w:type="gramStart"/>
-      <w:r>
-        <w:t>akan</w:t>
-      </w:r>
-      <w:proofErr w:type="gramEnd"/>
-      <w:r>
-        <w:t xml:space="preserve"> menggambarkan ketergantungan antar paket.</w:t>
+        <w:t>Bagian ini diisi dengan hasil identifikasi kelas analisis untuk setiap paket analisis dengan mengacu pada skenario setiap use case. Sebuah kelas seharusnya tidak muncul di lebih dari satu paket.  Jika sebuah kelas terlibat di dua use case yang berbeda paket, alokasikan kelas di salah satu paket. Hal ini akan menggambarkan ketergantungan antar paket.</w:t>
       </w:r>
     </w:p>
     <w:p>
@@ -16118,29 +16806,11 @@
       <w:bookmarkStart w:id="36" w:name="_Toc96755449"/>
       <w:bookmarkStart w:id="37" w:name="_Toc242602811"/>
       <w:r>
+        <w:lastRenderedPageBreak/>
         <w:t>Deskripsi Arsitektur</w:t>
       </w:r>
       <w:bookmarkEnd w:id="36"/>
       <w:bookmarkEnd w:id="37"/>
-    </w:p>
-    <w:p>
-      <w:pPr>
-        <w:pStyle w:val="BodyText"/>
-      </w:pPr>
-      <w:r>
-        <w:t>Bagian ini diisi dengan gambaran umum arsitektur perangkat l</w:t>
-      </w:r>
-      <w:r>
-        <w:t xml:space="preserve">unak, mis. </w:t>
-      </w:r>
-      <w:proofErr w:type="gramStart"/>
-      <w:r>
-        <w:t>arsitektur</w:t>
-      </w:r>
-      <w:proofErr w:type="gramEnd"/>
-      <w:r>
-        <w:t xml:space="preserve"> client-server atau arsitektur aplikasi berbasis web.</w:t>
-      </w:r>
     </w:p>
     <w:p>
       <w:pPr>
@@ -16164,37 +16834,30 @@
         </w:rPr>
         <w:t xml:space="preserve">info wisata </w:t>
       </w:r>
-      <w:proofErr w:type="gramStart"/>
       <w:r>
         <w:rPr>
           <w:sz w:val="23"/>
           <w:szCs w:val="23"/>
           <w:lang w:val="id-ID"/>
         </w:rPr>
-        <w:t>bandung</w:t>
-      </w:r>
-      <w:proofErr w:type="gramEnd"/>
-      <w:r>
-        <w:rPr>
-          <w:sz w:val="23"/>
-          <w:szCs w:val="23"/>
-        </w:rPr>
-        <w:t xml:space="preserve"> ini menggunakan database</w:t>
-      </w:r>
+        <w:t>B</w:t>
+      </w:r>
+      <w:bookmarkStart w:id="38" w:name="_GoBack"/>
+      <w:bookmarkEnd w:id="38"/>
       <w:r>
         <w:rPr>
           <w:sz w:val="23"/>
           <w:szCs w:val="23"/>
           <w:lang w:val="id-ID"/>
         </w:rPr>
-        <w:t xml:space="preserve"> dari</w:t>
+        <w:t>andung</w:t>
       </w:r>
       <w:r>
         <w:rPr>
           <w:sz w:val="23"/>
           <w:szCs w:val="23"/>
         </w:rPr>
-        <w:t xml:space="preserve">. Database yang digunakan adalah </w:t>
+        <w:t xml:space="preserve"> ini menggunakan database</w:t>
       </w:r>
       <w:r>
         <w:rPr>
@@ -16202,14 +16865,7 @@
           <w:szCs w:val="23"/>
           <w:lang w:val="id-ID"/>
         </w:rPr>
-        <w:t>MySQL</w:t>
-      </w:r>
-      <w:r>
-        <w:rPr>
-          <w:sz w:val="23"/>
-          <w:szCs w:val="23"/>
-        </w:rPr>
-        <w:t xml:space="preserve"> Database. Arsitektur aplikasi sistem </w:t>
+        <w:t xml:space="preserve"> dari</w:t>
       </w:r>
       <w:r>
         <w:rPr>
@@ -16217,24 +16873,29 @@
           <w:szCs w:val="23"/>
           <w:lang w:val="id-ID"/>
         </w:rPr>
-        <w:t xml:space="preserve">info wisata </w:t>
-      </w:r>
-      <w:proofErr w:type="gramStart"/>
+        <w:t xml:space="preserve"> Webservice</w:t>
+      </w:r>
+      <w:r>
+        <w:rPr>
+          <w:sz w:val="23"/>
+          <w:szCs w:val="23"/>
+        </w:rPr>
+        <w:t xml:space="preserve">. Database yang digunakan adalah </w:t>
+      </w:r>
       <w:r>
         <w:rPr>
           <w:sz w:val="23"/>
           <w:szCs w:val="23"/>
           <w:lang w:val="id-ID"/>
         </w:rPr>
-        <w:t>bandung</w:t>
-      </w:r>
-      <w:proofErr w:type="gramEnd"/>
+        <w:t>MySQL</w:t>
+      </w:r>
       <w:r>
         <w:rPr>
           <w:sz w:val="23"/>
           <w:szCs w:val="23"/>
         </w:rPr>
-        <w:t xml:space="preserve"> berupa aplikasi </w:t>
+        <w:t xml:space="preserve"> Database. Arsitektur aplikasi sistem </w:t>
       </w:r>
       <w:r>
         <w:rPr>
@@ -16242,21 +16903,7 @@
           <w:szCs w:val="23"/>
           <w:lang w:val="id-ID"/>
         </w:rPr>
-        <w:t>berbasis android</w:t>
-      </w:r>
-      <w:r>
-        <w:rPr>
-          <w:sz w:val="23"/>
-          <w:szCs w:val="23"/>
-        </w:rPr>
-        <w:t xml:space="preserve">. </w:t>
-      </w:r>
-      <w:r>
-        <w:rPr>
-          <w:sz w:val="23"/>
-          <w:szCs w:val="23"/>
-        </w:rPr>
-        <w:t xml:space="preserve">Spesifikasi yang dibutuhkan untuk mengoperasikan </w:t>
+        <w:t>info wisata B</w:t>
       </w:r>
       <w:r>
         <w:rPr>
@@ -16264,7 +16911,14 @@
           <w:szCs w:val="23"/>
           <w:lang w:val="id-ID"/>
         </w:rPr>
-        <w:t xml:space="preserve">aplikasi ini adalah </w:t>
+        <w:t>andung</w:t>
+      </w:r>
+      <w:r>
+        <w:rPr>
+          <w:sz w:val="23"/>
+          <w:szCs w:val="23"/>
+        </w:rPr>
+        <w:t xml:space="preserve"> berupa aplikasi </w:t>
       </w:r>
       <w:r>
         <w:rPr>
@@ -16272,6 +16926,36 @@
           <w:szCs w:val="23"/>
           <w:lang w:val="id-ID"/>
         </w:rPr>
+        <w:t>berbasis android</w:t>
+      </w:r>
+      <w:r>
+        <w:rPr>
+          <w:sz w:val="23"/>
+          <w:szCs w:val="23"/>
+        </w:rPr>
+        <w:t xml:space="preserve">. </w:t>
+      </w:r>
+      <w:r>
+        <w:rPr>
+          <w:sz w:val="23"/>
+          <w:szCs w:val="23"/>
+        </w:rPr>
+        <w:t xml:space="preserve">Spesifikasi yang dibutuhkan untuk mengoperasikan </w:t>
+      </w:r>
+      <w:r>
+        <w:rPr>
+          <w:sz w:val="23"/>
+          <w:szCs w:val="23"/>
+          <w:lang w:val="id-ID"/>
+        </w:rPr>
+        <w:t xml:space="preserve">aplikasi ini adalah </w:t>
+      </w:r>
+      <w:r>
+        <w:rPr>
+          <w:sz w:val="23"/>
+          <w:szCs w:val="23"/>
+          <w:lang w:val="id-ID"/>
+        </w:rPr>
         <w:t>Android dengan API level 14 (Ice Cream Sandwich) sampai API level 21 (Lollipop).</w:t>
       </w:r>
     </w:p>
@@ -16279,11 +16963,11 @@
       <w:pPr>
         <w:pStyle w:val="Heading2"/>
       </w:pPr>
-      <w:bookmarkStart w:id="38" w:name="_Toc242602812"/>
+      <w:bookmarkStart w:id="39" w:name="_Toc242602812"/>
       <w:r>
         <w:t>Pedoman Perancangan</w:t>
       </w:r>
-      <w:bookmarkEnd w:id="38"/>
+      <w:bookmarkEnd w:id="39"/>
     </w:p>
     <w:p>
       <w:pPr>
@@ -16296,16 +16980,19 @@
     <w:p>
       <w:pPr>
         <w:pStyle w:val="Heading1"/>
+        <w:rPr>
+          <w:color w:val="FF0000"/>
+        </w:rPr>
       </w:pPr>
       <w:r>
         <w:br w:type="page"/>
       </w:r>
-      <w:bookmarkStart w:id="39" w:name="_Toc242602813"/>
+      <w:bookmarkStart w:id="40" w:name="_Toc242602813"/>
       <w:r>
         <w:lastRenderedPageBreak/>
         <w:t>Model Perancangan</w:t>
       </w:r>
-      <w:bookmarkEnd w:id="39"/>
+      <w:bookmarkEnd w:id="40"/>
     </w:p>
     <w:p>
       <w:pPr>
@@ -16314,17 +17001,17 @@
           <w:color w:val="000000"/>
         </w:rPr>
       </w:pPr>
-      <w:bookmarkStart w:id="40" w:name="_Toc215319371"/>
-      <w:bookmarkStart w:id="41" w:name="_Toc242602814"/>
-      <w:bookmarkStart w:id="42" w:name="_Toc96756357"/>
+      <w:bookmarkStart w:id="41" w:name="_Toc215319371"/>
+      <w:bookmarkStart w:id="42" w:name="_Toc242602814"/>
+      <w:bookmarkStart w:id="43" w:name="_Toc96756357"/>
       <w:r>
         <w:rPr>
           <w:color w:val="000000"/>
         </w:rPr>
         <w:t>Realisasi Use Case Tahap Perancangan</w:t>
       </w:r>
-      <w:bookmarkEnd w:id="40"/>
       <w:bookmarkEnd w:id="41"/>
+      <w:bookmarkEnd w:id="42"/>
     </w:p>
     <w:p>
       <w:pPr>
@@ -16333,42 +17020,28 @@
           <w:color w:val="000000"/>
         </w:rPr>
       </w:pPr>
-      <w:bookmarkStart w:id="43" w:name="_Toc215319372"/>
-      <w:bookmarkStart w:id="44" w:name="_Toc242602815"/>
+      <w:bookmarkStart w:id="44" w:name="_Toc215319372"/>
+      <w:bookmarkStart w:id="45" w:name="_Toc242602815"/>
       <w:r>
         <w:rPr>
           <w:color w:val="000000"/>
         </w:rPr>
-        <w:t>Use Case &lt;</w:t>
-      </w:r>
-      <w:proofErr w:type="gramStart"/>
+        <w:t>Use Case &lt;nama use case</w:t>
+      </w:r>
       <w:r>
         <w:rPr>
           <w:color w:val="000000"/>
         </w:rPr>
-        <w:t>nama</w:t>
-      </w:r>
-      <w:proofErr w:type="gramEnd"/>
+        <w:t xml:space="preserve"> 1</w:t>
+      </w:r>
       <w:r>
         <w:rPr>
           <w:color w:val="000000"/>
         </w:rPr>
-        <w:t xml:space="preserve"> use case</w:t>
-      </w:r>
-      <w:r>
-        <w:rPr>
-          <w:color w:val="000000"/>
-        </w:rPr>
-        <w:t xml:space="preserve"> 1</w:t>
-      </w:r>
-      <w:r>
-        <w:rPr>
-          <w:color w:val="000000"/>
-        </w:rPr>
         <w:t>&gt;</w:t>
       </w:r>
-      <w:bookmarkEnd w:id="43"/>
       <w:bookmarkEnd w:id="44"/>
+      <w:bookmarkEnd w:id="45"/>
     </w:p>
     <w:p>
       <w:pPr>
@@ -16382,38 +17055,22 @@
           <w:sz w:val="24"/>
           <w:szCs w:val="24"/>
         </w:rPr>
-        <w:t xml:space="preserve">Jika use case ini </w:t>
-      </w:r>
-      <w:proofErr w:type="gramStart"/>
+        <w:t xml:space="preserve">Jika use case ini akan direalisasikan dalam bentuk aplikasi berbasis </w:t>
+      </w:r>
       <w:r>
         <w:rPr>
           <w:sz w:val="24"/>
           <w:szCs w:val="24"/>
         </w:rPr>
-        <w:t>akan</w:t>
-      </w:r>
-      <w:proofErr w:type="gramEnd"/>
-      <w:r>
+        <w:t xml:space="preserve">web, maka subbab yang terkait dengan perancangan elemen aplikasi berbasis web harus diisi. </w:t>
+      </w:r>
+    </w:p>
+    <w:p>
+      <w:pPr>
         <w:rPr>
           <w:sz w:val="24"/>
           <w:szCs w:val="24"/>
         </w:rPr>
-        <w:t xml:space="preserve"> direalisasikan dalam bentuk aplikasi berbasis </w:t>
-      </w:r>
-      <w:r>
-        <w:rPr>
-          <w:sz w:val="24"/>
-          <w:szCs w:val="24"/>
-        </w:rPr>
-        <w:t xml:space="preserve">web, maka subbab yang terkait dengan perancangan elemen aplikasi berbasis web harus diisi. </w:t>
-      </w:r>
-    </w:p>
-    <w:p>
-      <w:pPr>
-        <w:rPr>
-          <w:sz w:val="24"/>
-          <w:szCs w:val="24"/>
-        </w:rPr>
       </w:pPr>
     </w:p>
     <w:p>
@@ -16423,16 +17080,16 @@
           <w:color w:val="000000"/>
         </w:rPr>
       </w:pPr>
-      <w:bookmarkStart w:id="45" w:name="_Toc215319373"/>
-      <w:bookmarkStart w:id="46" w:name="_Toc242602816"/>
+      <w:bookmarkStart w:id="46" w:name="_Toc215319373"/>
+      <w:bookmarkStart w:id="47" w:name="_Toc242602816"/>
       <w:r>
         <w:rPr>
           <w:color w:val="000000"/>
         </w:rPr>
         <w:t>Identifikasi Elemen WAE - Logical View</w:t>
       </w:r>
-      <w:bookmarkEnd w:id="45"/>
       <w:bookmarkEnd w:id="46"/>
+      <w:bookmarkEnd w:id="47"/>
     </w:p>
     <w:p>
       <w:pPr>
@@ -16767,16 +17424,16 @@
           <w:color w:val="000000"/>
         </w:rPr>
       </w:pPr>
-      <w:bookmarkStart w:id="47" w:name="_Toc215319374"/>
-      <w:bookmarkStart w:id="48" w:name="_Toc242602817"/>
+      <w:bookmarkStart w:id="48" w:name="_Toc215319374"/>
+      <w:bookmarkStart w:id="49" w:name="_Toc242602817"/>
       <w:r>
         <w:rPr>
           <w:color w:val="000000"/>
         </w:rPr>
         <w:t>Identifikasi Kelas Perancangan</w:t>
       </w:r>
-      <w:bookmarkEnd w:id="47"/>
       <w:bookmarkEnd w:id="48"/>
+      <w:bookmarkEnd w:id="49"/>
     </w:p>
     <w:p>
       <w:pPr>
@@ -16802,25 +17459,23 @@
           <w:sz w:val="24"/>
           <w:szCs w:val="24"/>
         </w:rPr>
-        <w:t xml:space="preserve">Buat daftar kelas analisis yang merealisasikan use </w:t>
-      </w:r>
-      <w:proofErr w:type="gramStart"/>
+        <w:t>Buat daftar kelas analisi</w:t>
+      </w:r>
       <w:r>
         <w:rPr>
           <w:color w:val="000000"/>
           <w:sz w:val="24"/>
           <w:szCs w:val="24"/>
         </w:rPr>
-        <w:t>case  dalam</w:t>
-      </w:r>
-      <w:proofErr w:type="gramEnd"/>
+        <w:t xml:space="preserve">s yang merealisasikan use case </w:t>
+      </w:r>
       <w:r>
         <w:rPr>
           <w:color w:val="000000"/>
           <w:sz w:val="24"/>
           <w:szCs w:val="24"/>
         </w:rPr>
-        <w:t xml:space="preserve"> tabel berikut:</w:t>
+        <w:t>dalam tabel berikut:</w:t>
       </w:r>
     </w:p>
     <w:p>
@@ -17050,16 +17705,16 @@
           <w:color w:val="000000"/>
         </w:rPr>
       </w:pPr>
-      <w:bookmarkStart w:id="49" w:name="_Toc215319375"/>
-      <w:bookmarkStart w:id="50" w:name="_Toc242602818"/>
+      <w:bookmarkStart w:id="50" w:name="_Toc215319375"/>
+      <w:bookmarkStart w:id="51" w:name="_Toc242602818"/>
       <w:r>
         <w:rPr>
           <w:color w:val="000000"/>
         </w:rPr>
         <w:t>Sequence Diagram</w:t>
       </w:r>
-      <w:bookmarkEnd w:id="49"/>
       <w:bookmarkEnd w:id="50"/>
+      <w:bookmarkEnd w:id="51"/>
       <w:r>
         <w:rPr>
           <w:color w:val="000000"/>
@@ -17098,21 +17753,21 @@
           <w:color w:val="000000"/>
         </w:rPr>
       </w:pPr>
-      <w:bookmarkStart w:id="51" w:name="_Toc215319376"/>
-      <w:bookmarkStart w:id="52" w:name="_Toc242602819"/>
-      <w:bookmarkStart w:id="53" w:name="OLE_LINK1"/>
-      <w:bookmarkStart w:id="54" w:name="OLE_LINK2"/>
+      <w:bookmarkStart w:id="52" w:name="_Toc215319376"/>
+      <w:bookmarkStart w:id="53" w:name="_Toc242602819"/>
+      <w:bookmarkStart w:id="54" w:name="OLE_LINK1"/>
+      <w:bookmarkStart w:id="55" w:name="OLE_LINK2"/>
       <w:r>
         <w:rPr>
           <w:color w:val="000000"/>
         </w:rPr>
         <w:t>Diagram Kelas Perancangan</w:t>
       </w:r>
-      <w:bookmarkEnd w:id="51"/>
       <w:bookmarkEnd w:id="52"/>
-    </w:p>
-    <w:bookmarkEnd w:id="53"/>
+      <w:bookmarkEnd w:id="53"/>
+    </w:p>
     <w:bookmarkEnd w:id="54"/>
+    <w:bookmarkEnd w:id="55"/>
     <w:p>
       <w:pPr>
         <w:rPr>
@@ -17153,42 +17808,28 @@
           <w:color w:val="000000"/>
         </w:rPr>
       </w:pPr>
-      <w:bookmarkStart w:id="55" w:name="_Toc215319378"/>
-      <w:bookmarkStart w:id="56" w:name="_Toc242602820"/>
+      <w:bookmarkStart w:id="56" w:name="_Toc215319378"/>
+      <w:bookmarkStart w:id="57" w:name="_Toc242602820"/>
       <w:r>
         <w:rPr>
           <w:color w:val="000000"/>
         </w:rPr>
-        <w:t>Use Case &lt;</w:t>
-      </w:r>
-      <w:proofErr w:type="gramStart"/>
+        <w:t>Use Case &lt;nama use case</w:t>
+      </w:r>
       <w:r>
         <w:rPr>
           <w:color w:val="000000"/>
         </w:rPr>
-        <w:t>nama</w:t>
-      </w:r>
-      <w:proofErr w:type="gramEnd"/>
+        <w:t xml:space="preserve"> 2</w:t>
+      </w:r>
       <w:r>
         <w:rPr>
           <w:color w:val="000000"/>
         </w:rPr>
-        <w:t xml:space="preserve"> use case</w:t>
-      </w:r>
-      <w:r>
-        <w:rPr>
-          <w:color w:val="000000"/>
-        </w:rPr>
-        <w:t xml:space="preserve"> 2</w:t>
-      </w:r>
-      <w:r>
-        <w:rPr>
-          <w:color w:val="000000"/>
-        </w:rPr>
         <w:t>&gt;</w:t>
       </w:r>
-      <w:bookmarkEnd w:id="55"/>
       <w:bookmarkEnd w:id="56"/>
+      <w:bookmarkEnd w:id="57"/>
     </w:p>
     <w:p>
       <w:pPr>
@@ -17202,38 +17843,22 @@
           <w:sz w:val="24"/>
           <w:szCs w:val="24"/>
         </w:rPr>
-        <w:t xml:space="preserve">Jika use case ini </w:t>
-      </w:r>
-      <w:proofErr w:type="gramStart"/>
+        <w:t xml:space="preserve">Jika use case ini akan direalisasikan dalam bentuk aplikasi berbasis </w:t>
+      </w:r>
       <w:r>
         <w:rPr>
           <w:sz w:val="24"/>
           <w:szCs w:val="24"/>
         </w:rPr>
-        <w:t>akan</w:t>
-      </w:r>
-      <w:proofErr w:type="gramEnd"/>
-      <w:r>
+        <w:t xml:space="preserve">web, maka subbab yang terkait dengan perancangan elemen aplikasi berbasis web harus diisi. </w:t>
+      </w:r>
+    </w:p>
+    <w:p>
+      <w:pPr>
         <w:rPr>
           <w:sz w:val="24"/>
           <w:szCs w:val="24"/>
         </w:rPr>
-        <w:t xml:space="preserve"> direalisasikan dalam bentuk aplikasi berbasis </w:t>
-      </w:r>
-      <w:r>
-        <w:rPr>
-          <w:sz w:val="24"/>
-          <w:szCs w:val="24"/>
-        </w:rPr>
-        <w:t xml:space="preserve">web, maka subbab yang terkait dengan perancangan elemen aplikasi berbasis web harus diisi. </w:t>
-      </w:r>
-    </w:p>
-    <w:p>
-      <w:pPr>
-        <w:rPr>
-          <w:sz w:val="24"/>
-          <w:szCs w:val="24"/>
-        </w:rPr>
       </w:pPr>
     </w:p>
     <w:p>
@@ -17243,14 +17868,14 @@
           <w:color w:val="000000"/>
         </w:rPr>
       </w:pPr>
-      <w:bookmarkStart w:id="57" w:name="_Toc242602821"/>
+      <w:bookmarkStart w:id="58" w:name="_Toc242602821"/>
       <w:r>
         <w:rPr>
           <w:color w:val="000000"/>
         </w:rPr>
         <w:t>Identifikasi Elemen WAE - Logical View</w:t>
       </w:r>
-      <w:bookmarkEnd w:id="57"/>
+      <w:bookmarkEnd w:id="58"/>
     </w:p>
     <w:p>
       <w:pPr>
@@ -17571,14 +18196,14 @@
           <w:color w:val="000000"/>
         </w:rPr>
       </w:pPr>
-      <w:bookmarkStart w:id="58" w:name="_Toc242602822"/>
+      <w:bookmarkStart w:id="59" w:name="_Toc242602822"/>
       <w:r>
         <w:rPr>
           <w:color w:val="000000"/>
         </w:rPr>
         <w:t>Identifikasi Kelas Perancangan</w:t>
       </w:r>
-      <w:bookmarkEnd w:id="58"/>
+      <w:bookmarkEnd w:id="59"/>
     </w:p>
     <w:p>
       <w:pPr>
@@ -17604,25 +18229,7 @@
           <w:sz w:val="24"/>
           <w:szCs w:val="24"/>
         </w:rPr>
-        <w:t xml:space="preserve">Buat daftar kelas analisis yang merealisasikan use </w:t>
-      </w:r>
-      <w:proofErr w:type="gramStart"/>
-      <w:r>
-        <w:rPr>
-          <w:color w:val="000000"/>
-          <w:sz w:val="24"/>
-          <w:szCs w:val="24"/>
-        </w:rPr>
-        <w:t>case  dalam</w:t>
-      </w:r>
-      <w:proofErr w:type="gramEnd"/>
-      <w:r>
-        <w:rPr>
-          <w:color w:val="000000"/>
-          <w:sz w:val="24"/>
-          <w:szCs w:val="24"/>
-        </w:rPr>
-        <w:t xml:space="preserve"> tabel berikut:</w:t>
+        <w:t>Buat daftar kelas analisis yang merealisasikan use case  dalam tabel berikut:</w:t>
       </w:r>
     </w:p>
     <w:p>
@@ -17852,14 +18459,14 @@
           <w:color w:val="000000"/>
         </w:rPr>
       </w:pPr>
-      <w:bookmarkStart w:id="59" w:name="_Toc242602823"/>
+      <w:bookmarkStart w:id="60" w:name="_Toc242602823"/>
       <w:r>
         <w:rPr>
           <w:color w:val="000000"/>
         </w:rPr>
         <w:t>Sequence Diagram</w:t>
       </w:r>
-      <w:bookmarkEnd w:id="59"/>
+      <w:bookmarkEnd w:id="60"/>
       <w:r>
         <w:rPr>
           <w:color w:val="000000"/>
@@ -17898,14 +18505,14 @@
           <w:color w:val="000000"/>
         </w:rPr>
       </w:pPr>
-      <w:bookmarkStart w:id="60" w:name="_Toc242602824"/>
+      <w:bookmarkStart w:id="61" w:name="_Toc242602824"/>
       <w:r>
         <w:rPr>
           <w:color w:val="000000"/>
         </w:rPr>
         <w:t>Diagram Kelas Perancangan</w:t>
       </w:r>
-      <w:bookmarkEnd w:id="60"/>
+      <w:bookmarkEnd w:id="61"/>
     </w:p>
     <w:p>
       <w:pPr>
@@ -17939,42 +18546,28 @@
           <w:color w:val="000000"/>
         </w:rPr>
       </w:pPr>
-      <w:bookmarkStart w:id="61" w:name="_Toc215319384"/>
-      <w:bookmarkStart w:id="62" w:name="_Toc242602825"/>
+      <w:bookmarkStart w:id="62" w:name="_Toc215319384"/>
+      <w:bookmarkStart w:id="63" w:name="_Toc242602825"/>
       <w:r>
         <w:rPr>
           <w:color w:val="000000"/>
         </w:rPr>
-        <w:t>Use Case &lt;</w:t>
-      </w:r>
-      <w:proofErr w:type="gramStart"/>
+        <w:t>Use Case &lt;nama use case</w:t>
+      </w:r>
       <w:r>
         <w:rPr>
           <w:color w:val="000000"/>
         </w:rPr>
-        <w:t>nama</w:t>
-      </w:r>
-      <w:proofErr w:type="gramEnd"/>
+        <w:t xml:space="preserve"> 3</w:t>
+      </w:r>
       <w:r>
         <w:rPr>
           <w:color w:val="000000"/>
         </w:rPr>
-        <w:t xml:space="preserve"> use case</w:t>
-      </w:r>
-      <w:r>
-        <w:rPr>
-          <w:color w:val="000000"/>
-        </w:rPr>
-        <w:t xml:space="preserve"> 3</w:t>
-      </w:r>
-      <w:r>
-        <w:rPr>
-          <w:color w:val="000000"/>
-        </w:rPr>
         <w:t>&gt;</w:t>
       </w:r>
-      <w:bookmarkEnd w:id="61"/>
       <w:bookmarkEnd w:id="62"/>
+      <w:bookmarkEnd w:id="63"/>
     </w:p>
     <w:p>
       <w:pPr>
@@ -17988,38 +18581,22 @@
           <w:sz w:val="24"/>
           <w:szCs w:val="24"/>
         </w:rPr>
-        <w:t xml:space="preserve">Jika use case ini </w:t>
-      </w:r>
-      <w:proofErr w:type="gramStart"/>
+        <w:t xml:space="preserve">Jika use case ini akan direalisasikan dalam bentuk aplikasi berbasis </w:t>
+      </w:r>
       <w:r>
         <w:rPr>
           <w:sz w:val="24"/>
           <w:szCs w:val="24"/>
         </w:rPr>
-        <w:t>akan</w:t>
-      </w:r>
-      <w:proofErr w:type="gramEnd"/>
-      <w:r>
+        <w:t xml:space="preserve">web, maka subbab yang terkait dengan perancangan elemen aplikasi berbasis web harus diisi. </w:t>
+      </w:r>
+    </w:p>
+    <w:p>
+      <w:pPr>
         <w:rPr>
           <w:sz w:val="24"/>
           <w:szCs w:val="24"/>
         </w:rPr>
-        <w:t xml:space="preserve"> direalisasikan dalam bentuk aplikasi berbasis </w:t>
-      </w:r>
-      <w:r>
-        <w:rPr>
-          <w:sz w:val="24"/>
-          <w:szCs w:val="24"/>
-        </w:rPr>
-        <w:t xml:space="preserve">web, maka subbab yang terkait dengan perancangan elemen aplikasi berbasis web harus diisi. </w:t>
-      </w:r>
-    </w:p>
-    <w:p>
-      <w:pPr>
-        <w:rPr>
-          <w:sz w:val="24"/>
-          <w:szCs w:val="24"/>
-        </w:rPr>
       </w:pPr>
     </w:p>
     <w:p>
@@ -18029,14 +18606,14 @@
           <w:color w:val="000000"/>
         </w:rPr>
       </w:pPr>
-      <w:bookmarkStart w:id="63" w:name="_Toc242602826"/>
+      <w:bookmarkStart w:id="64" w:name="_Toc242602826"/>
       <w:r>
         <w:rPr>
           <w:color w:val="000000"/>
         </w:rPr>
         <w:t>Identifikasi Elemen WAE - Logical View</w:t>
       </w:r>
-      <w:bookmarkEnd w:id="63"/>
+      <w:bookmarkEnd w:id="64"/>
     </w:p>
     <w:p>
       <w:pPr>
@@ -18363,7 +18940,7 @@
         </w:rPr>
         <w:br w:type="page"/>
       </w:r>
-      <w:bookmarkStart w:id="64" w:name="_Toc242602827"/>
+      <w:bookmarkStart w:id="65" w:name="_Toc242602827"/>
       <w:r>
         <w:rPr>
           <w:color w:val="000000"/>
@@ -18371,7 +18948,7 @@
         <w:lastRenderedPageBreak/>
         <w:t>Identifikasi Kelas Perancangan</w:t>
       </w:r>
-      <w:bookmarkEnd w:id="64"/>
+      <w:bookmarkEnd w:id="65"/>
     </w:p>
     <w:p>
       <w:pPr>
@@ -18397,25 +18974,7 @@
           <w:sz w:val="24"/>
           <w:szCs w:val="24"/>
         </w:rPr>
-        <w:t xml:space="preserve">Buat daftar kelas analisis yang merealisasikan use </w:t>
-      </w:r>
-      <w:proofErr w:type="gramStart"/>
-      <w:r>
-        <w:rPr>
-          <w:color w:val="000000"/>
-          <w:sz w:val="24"/>
-          <w:szCs w:val="24"/>
-        </w:rPr>
-        <w:t>case  dalam</w:t>
-      </w:r>
-      <w:proofErr w:type="gramEnd"/>
-      <w:r>
-        <w:rPr>
-          <w:color w:val="000000"/>
-          <w:sz w:val="24"/>
-          <w:szCs w:val="24"/>
-        </w:rPr>
-        <w:t xml:space="preserve"> tabel berikut:</w:t>
+        <w:t>Buat daftar kelas analisis yang merealisasikan use case  dalam tabel berikut:</w:t>
       </w:r>
     </w:p>
     <w:p>
@@ -18645,14 +19204,14 @@
           <w:color w:val="000000"/>
         </w:rPr>
       </w:pPr>
-      <w:bookmarkStart w:id="65" w:name="_Toc242602828"/>
+      <w:bookmarkStart w:id="66" w:name="_Toc242602828"/>
       <w:r>
         <w:rPr>
           <w:color w:val="000000"/>
         </w:rPr>
         <w:t>Sequence Diagram</w:t>
       </w:r>
-      <w:bookmarkEnd w:id="65"/>
+      <w:bookmarkEnd w:id="66"/>
       <w:r>
         <w:rPr>
           <w:color w:val="000000"/>
@@ -18691,14 +19250,14 @@
           <w:color w:val="000000"/>
         </w:rPr>
       </w:pPr>
-      <w:bookmarkStart w:id="66" w:name="_Toc242602829"/>
+      <w:bookmarkStart w:id="67" w:name="_Toc242602829"/>
       <w:r>
         <w:rPr>
           <w:color w:val="000000"/>
         </w:rPr>
         <w:t>Diagram Kelas Perancangan</w:t>
       </w:r>
-      <w:bookmarkEnd w:id="66"/>
+      <w:bookmarkEnd w:id="67"/>
     </w:p>
     <w:p>
       <w:pPr>
@@ -18732,16 +19291,16 @@
           <w:color w:val="000000"/>
         </w:rPr>
       </w:pPr>
-      <w:bookmarkStart w:id="67" w:name="_Toc215319390"/>
-      <w:bookmarkStart w:id="68" w:name="_Toc242602830"/>
+      <w:bookmarkStart w:id="68" w:name="_Toc215319390"/>
+      <w:bookmarkStart w:id="69" w:name="_Toc242602830"/>
       <w:r>
         <w:rPr>
           <w:color w:val="000000"/>
         </w:rPr>
         <w:t>Perancangan Detil Elemen Logical View</w:t>
       </w:r>
-      <w:bookmarkEnd w:id="67"/>
       <w:bookmarkEnd w:id="68"/>
+      <w:bookmarkEnd w:id="69"/>
     </w:p>
     <w:p/>
     <w:tbl>
@@ -19015,21 +19574,13 @@
       <w:pPr>
         <w:pStyle w:val="Heading3"/>
       </w:pPr>
-      <w:bookmarkStart w:id="69" w:name="_Toc215319391"/>
-      <w:bookmarkStart w:id="70" w:name="_Toc242602831"/>
-      <w:r>
-        <w:t>Stereotyped Class &lt;</w:t>
-      </w:r>
-      <w:proofErr w:type="gramStart"/>
-      <w:r>
-        <w:t>nama</w:t>
-      </w:r>
-      <w:proofErr w:type="gramEnd"/>
-      <w:r>
-        <w:t xml:space="preserve"> elemen logical view&gt;</w:t>
-      </w:r>
-      <w:bookmarkEnd w:id="69"/>
+      <w:bookmarkStart w:id="70" w:name="_Toc215319391"/>
+      <w:bookmarkStart w:id="71" w:name="_Toc242602831"/>
+      <w:r>
+        <w:t>Stereotyped Class &lt;nama elemen logical view&gt;</w:t>
+      </w:r>
       <w:bookmarkEnd w:id="70"/>
+      <w:bookmarkEnd w:id="71"/>
     </w:p>
     <w:p/>
     <w:p>
@@ -19583,21 +20134,13 @@
       <w:pPr>
         <w:pStyle w:val="Heading3"/>
       </w:pPr>
-      <w:bookmarkStart w:id="71" w:name="_Toc215319392"/>
-      <w:bookmarkStart w:id="72" w:name="_Toc242602832"/>
-      <w:r>
-        <w:t>Stereotyped Class &lt;</w:t>
-      </w:r>
-      <w:proofErr w:type="gramStart"/>
-      <w:r>
-        <w:t>nama</w:t>
-      </w:r>
-      <w:proofErr w:type="gramEnd"/>
-      <w:r>
-        <w:t xml:space="preserve"> elemen logical view&gt;</w:t>
-      </w:r>
-      <w:bookmarkEnd w:id="71"/>
+      <w:bookmarkStart w:id="72" w:name="_Toc215319392"/>
+      <w:bookmarkStart w:id="73" w:name="_Toc242602832"/>
+      <w:r>
+        <w:t>Stereotyped Class &lt;nama elemen logical view&gt;</w:t>
+      </w:r>
       <w:bookmarkEnd w:id="72"/>
+      <w:bookmarkEnd w:id="73"/>
     </w:p>
     <w:p/>
     <w:p>
@@ -20155,16 +20698,16 @@
           <w:color w:val="000000"/>
         </w:rPr>
       </w:pPr>
-      <w:bookmarkStart w:id="73" w:name="_Toc215319393"/>
-      <w:bookmarkStart w:id="74" w:name="_Toc242602833"/>
+      <w:bookmarkStart w:id="74" w:name="_Toc215319393"/>
+      <w:bookmarkStart w:id="75" w:name="_Toc242602833"/>
       <w:r>
         <w:rPr>
           <w:color w:val="000000"/>
         </w:rPr>
         <w:t>Perancangan Detil Kelas</w:t>
       </w:r>
-      <w:bookmarkEnd w:id="73"/>
       <w:bookmarkEnd w:id="74"/>
+      <w:bookmarkEnd w:id="75"/>
     </w:p>
     <w:p>
       <w:pPr>
@@ -20449,30 +20992,16 @@
           <w:color w:val="000000"/>
         </w:rPr>
       </w:pPr>
-      <w:bookmarkStart w:id="75" w:name="_Toc215319394"/>
-      <w:bookmarkStart w:id="76" w:name="_Toc242602834"/>
+      <w:bookmarkStart w:id="76" w:name="_Toc215319394"/>
+      <w:bookmarkStart w:id="77" w:name="_Toc242602834"/>
       <w:r>
         <w:rPr>
           <w:color w:val="000000"/>
         </w:rPr>
-        <w:t>Kelas &lt;</w:t>
-      </w:r>
-      <w:proofErr w:type="gramStart"/>
-      <w:r>
-        <w:rPr>
-          <w:color w:val="000000"/>
-        </w:rPr>
-        <w:t>nama</w:t>
-      </w:r>
-      <w:proofErr w:type="gramEnd"/>
-      <w:r>
-        <w:rPr>
-          <w:color w:val="000000"/>
-        </w:rPr>
-        <w:t xml:space="preserve"> kelas&gt;</w:t>
-      </w:r>
-      <w:bookmarkEnd w:id="75"/>
+        <w:t>Kelas &lt;nama kelas&gt;</w:t>
+      </w:r>
       <w:bookmarkEnd w:id="76"/>
+      <w:bookmarkEnd w:id="77"/>
     </w:p>
     <w:p>
       <w:pPr>
@@ -21004,30 +21533,16 @@
           <w:color w:val="000000"/>
         </w:rPr>
       </w:pPr>
-      <w:bookmarkStart w:id="77" w:name="_Toc215319395"/>
-      <w:bookmarkStart w:id="78" w:name="_Toc242602835"/>
+      <w:bookmarkStart w:id="78" w:name="_Toc215319395"/>
+      <w:bookmarkStart w:id="79" w:name="_Toc242602835"/>
       <w:r>
         <w:rPr>
           <w:color w:val="000000"/>
         </w:rPr>
-        <w:t>Kelas &lt;</w:t>
-      </w:r>
-      <w:proofErr w:type="gramStart"/>
-      <w:r>
-        <w:rPr>
-          <w:color w:val="000000"/>
-        </w:rPr>
-        <w:t>nama</w:t>
-      </w:r>
-      <w:proofErr w:type="gramEnd"/>
-      <w:r>
-        <w:rPr>
-          <w:color w:val="000000"/>
-        </w:rPr>
-        <w:t xml:space="preserve"> kelas&gt;</w:t>
-      </w:r>
-      <w:bookmarkEnd w:id="77"/>
+        <w:t>Kelas &lt;nama kelas&gt;</w:t>
+      </w:r>
       <w:bookmarkEnd w:id="78"/>
+      <w:bookmarkEnd w:id="79"/>
     </w:p>
     <w:p>
       <w:pPr>
@@ -21542,15 +22057,15 @@
       <w:pPr>
         <w:pStyle w:val="Heading2"/>
       </w:pPr>
-      <w:bookmarkStart w:id="79" w:name="_Toc242602836"/>
-      <w:bookmarkEnd w:id="42"/>
+      <w:bookmarkStart w:id="80" w:name="_Toc242602836"/>
+      <w:bookmarkEnd w:id="43"/>
       <w:r>
         <w:t>Di</w:t>
       </w:r>
       <w:r>
         <w:t>agram Kelas Keseluruhan</w:t>
       </w:r>
-      <w:bookmarkEnd w:id="79"/>
+      <w:bookmarkEnd w:id="80"/>
     </w:p>
     <w:p>
       <w:pPr>
@@ -21567,14 +22082,14 @@
       <w:pPr>
         <w:pStyle w:val="Heading2"/>
       </w:pPr>
-      <w:bookmarkStart w:id="80" w:name="_Toc242602837"/>
+      <w:bookmarkStart w:id="81" w:name="_Toc242602837"/>
       <w:r>
         <w:t>Algoritma</w:t>
       </w:r>
       <w:r>
         <w:t>/Query</w:t>
       </w:r>
-      <w:bookmarkEnd w:id="80"/>
+      <w:bookmarkEnd w:id="81"/>
     </w:p>
     <w:p>
       <w:pPr>
@@ -22002,11 +22517,11 @@
       <w:pPr>
         <w:pStyle w:val="Heading2"/>
       </w:pPr>
-      <w:bookmarkStart w:id="81" w:name="_Toc242602838"/>
+      <w:bookmarkStart w:id="82" w:name="_Toc242602838"/>
       <w:r>
         <w:t>Diagram Statechart</w:t>
       </w:r>
-      <w:bookmarkEnd w:id="81"/>
+      <w:bookmarkEnd w:id="82"/>
     </w:p>
     <w:p>
       <w:pPr>
@@ -22032,11 +22547,11 @@
       <w:pPr>
         <w:pStyle w:val="Heading2"/>
       </w:pPr>
-      <w:bookmarkStart w:id="82" w:name="_Toc96756360"/>
+      <w:bookmarkStart w:id="83" w:name="_Toc96756360"/>
       <w:r>
         <w:br w:type="page"/>
       </w:r>
-      <w:bookmarkStart w:id="83" w:name="_Toc242602839"/>
+      <w:bookmarkStart w:id="84" w:name="_Toc242602839"/>
       <w:r>
         <w:lastRenderedPageBreak/>
         <w:t xml:space="preserve">Perancangan </w:t>
@@ -22044,8 +22559,8 @@
       <w:r>
         <w:t>Antarmuka</w:t>
       </w:r>
-      <w:bookmarkEnd w:id="82"/>
       <w:bookmarkEnd w:id="83"/>
+      <w:bookmarkEnd w:id="84"/>
     </w:p>
     <w:p>
       <w:pPr>
@@ -22297,12 +22812,6 @@
                 <w:i/>
               </w:rPr>
             </w:pPr>
-            <w:r>
-              <w:rPr>
-                <w:i/>
-              </w:rPr>
-              <w:t>Button1</w:t>
-            </w:r>
           </w:p>
         </w:tc>
         <w:tc>
@@ -22313,9 +22822,6 @@
             <w:pPr>
               <w:pStyle w:val="guide"/>
             </w:pPr>
-            <w:r>
-              <w:t>Button</w:t>
-            </w:r>
           </w:p>
         </w:tc>
         <w:tc>
@@ -22327,294 +22833,6 @@
               <w:pStyle w:val="guide"/>
               <w:rPr>
                 <w:lang w:val="id-ID"/>
-              </w:rPr>
-            </w:pPr>
-            <w:r>
-              <w:rPr>
-                <w:lang w:val="id-ID"/>
-              </w:rPr>
-              <w:t>Info Wisata</w:t>
-            </w:r>
-          </w:p>
-        </w:tc>
-        <w:tc>
-          <w:tcPr>
-            <w:tcW w:w="4253" w:type="dxa"/>
-          </w:tcPr>
-          <w:p>
-            <w:pPr>
-              <w:pStyle w:val="guide"/>
-            </w:pPr>
-            <w:r>
-              <w:t>Jika diklik, akan mengaktifkan Proses AlgoXXX.</w:t>
-            </w:r>
-          </w:p>
-        </w:tc>
-      </w:tr>
-      <w:tr>
-        <w:tc>
-          <w:tcPr>
-            <w:tcW w:w="1278" w:type="dxa"/>
-          </w:tcPr>
-          <w:p>
-            <w:pPr>
-              <w:rPr>
-                <w:i/>
-                <w:lang w:val="id-ID"/>
-              </w:rPr>
-            </w:pPr>
-            <w:r>
-              <w:rPr>
-                <w:i/>
-                <w:lang w:val="id-ID"/>
-              </w:rPr>
-              <w:t>Button2</w:t>
-            </w:r>
-          </w:p>
-        </w:tc>
-        <w:tc>
-          <w:tcPr>
-            <w:tcW w:w="1098" w:type="dxa"/>
-          </w:tcPr>
-          <w:p>
-            <w:pPr>
-              <w:pStyle w:val="guide"/>
-            </w:pPr>
-            <w:r>
-              <w:t>Button</w:t>
-            </w:r>
-          </w:p>
-        </w:tc>
-        <w:tc>
-          <w:tcPr>
-            <w:tcW w:w="1701" w:type="dxa"/>
-          </w:tcPr>
-          <w:p>
-            <w:pPr>
-              <w:rPr>
-                <w:i/>
-                <w:lang w:val="id-ID"/>
-              </w:rPr>
-            </w:pPr>
-            <w:r>
-              <w:rPr>
-                <w:i/>
-                <w:lang w:val="id-ID"/>
-              </w:rPr>
-              <w:t>Kategori</w:t>
-            </w:r>
-          </w:p>
-        </w:tc>
-        <w:tc>
-          <w:tcPr>
-            <w:tcW w:w="4253" w:type="dxa"/>
-          </w:tcPr>
-          <w:p>
-            <w:pPr>
-              <w:pStyle w:val="guide"/>
-            </w:pPr>
-            <w:bookmarkStart w:id="84" w:name="_GoBack"/>
-            <w:bookmarkEnd w:id="84"/>
-          </w:p>
-        </w:tc>
-      </w:tr>
-      <w:tr>
-        <w:tc>
-          <w:tcPr>
-            <w:tcW w:w="1278" w:type="dxa"/>
-          </w:tcPr>
-          <w:p>
-            <w:pPr>
-              <w:rPr>
-                <w:i/>
-                <w:lang w:val="id-ID"/>
-              </w:rPr>
-            </w:pPr>
-            <w:r>
-              <w:rPr>
-                <w:i/>
-                <w:lang w:val="id-ID"/>
-              </w:rPr>
-              <w:t>Button3</w:t>
-            </w:r>
-          </w:p>
-        </w:tc>
-        <w:tc>
-          <w:tcPr>
-            <w:tcW w:w="1098" w:type="dxa"/>
-          </w:tcPr>
-          <w:p>
-            <w:pPr>
-              <w:pStyle w:val="guide"/>
-            </w:pPr>
-            <w:r>
-              <w:t>Button</w:t>
-            </w:r>
-          </w:p>
-        </w:tc>
-        <w:tc>
-          <w:tcPr>
-            <w:tcW w:w="1701" w:type="dxa"/>
-          </w:tcPr>
-          <w:p>
-            <w:pPr>
-              <w:rPr>
-                <w:i/>
-                <w:lang w:val="id-ID"/>
-              </w:rPr>
-            </w:pPr>
-            <w:r>
-              <w:rPr>
-                <w:i/>
-                <w:lang w:val="id-ID"/>
-              </w:rPr>
-              <w:t>Info</w:t>
-            </w:r>
-          </w:p>
-        </w:tc>
-        <w:tc>
-          <w:tcPr>
-            <w:tcW w:w="4253" w:type="dxa"/>
-          </w:tcPr>
-          <w:p>
-            <w:pPr>
-              <w:pStyle w:val="guide"/>
-            </w:pPr>
-          </w:p>
-        </w:tc>
-      </w:tr>
-      <w:tr>
-        <w:tc>
-          <w:tcPr>
-            <w:tcW w:w="1278" w:type="dxa"/>
-          </w:tcPr>
-          <w:p>
-            <w:pPr>
-              <w:rPr>
-                <w:i/>
-                <w:lang w:val="id-ID"/>
-              </w:rPr>
-            </w:pPr>
-          </w:p>
-        </w:tc>
-        <w:tc>
-          <w:tcPr>
-            <w:tcW w:w="1098" w:type="dxa"/>
-          </w:tcPr>
-          <w:p>
-            <w:pPr>
-              <w:rPr>
-                <w:i/>
-              </w:rPr>
-            </w:pPr>
-          </w:p>
-        </w:tc>
-        <w:tc>
-          <w:tcPr>
-            <w:tcW w:w="1701" w:type="dxa"/>
-          </w:tcPr>
-          <w:p>
-            <w:pPr>
-              <w:rPr>
-                <w:i/>
-              </w:rPr>
-            </w:pPr>
-          </w:p>
-        </w:tc>
-        <w:tc>
-          <w:tcPr>
-            <w:tcW w:w="4253" w:type="dxa"/>
-          </w:tcPr>
-          <w:p>
-            <w:pPr>
-              <w:pStyle w:val="guide"/>
-            </w:pPr>
-          </w:p>
-        </w:tc>
-      </w:tr>
-      <w:tr>
-        <w:tc>
-          <w:tcPr>
-            <w:tcW w:w="1278" w:type="dxa"/>
-          </w:tcPr>
-          <w:p>
-            <w:pPr>
-              <w:rPr>
-                <w:i/>
-                <w:lang w:val="id-ID"/>
-              </w:rPr>
-            </w:pPr>
-          </w:p>
-        </w:tc>
-        <w:tc>
-          <w:tcPr>
-            <w:tcW w:w="1098" w:type="dxa"/>
-          </w:tcPr>
-          <w:p>
-            <w:pPr>
-              <w:rPr>
-                <w:i/>
-              </w:rPr>
-            </w:pPr>
-          </w:p>
-        </w:tc>
-        <w:tc>
-          <w:tcPr>
-            <w:tcW w:w="1701" w:type="dxa"/>
-          </w:tcPr>
-          <w:p>
-            <w:pPr>
-              <w:rPr>
-                <w:i/>
-              </w:rPr>
-            </w:pPr>
-          </w:p>
-        </w:tc>
-        <w:tc>
-          <w:tcPr>
-            <w:tcW w:w="4253" w:type="dxa"/>
-          </w:tcPr>
-          <w:p>
-            <w:pPr>
-              <w:pStyle w:val="guide"/>
-            </w:pPr>
-          </w:p>
-        </w:tc>
-      </w:tr>
-      <w:tr>
-        <w:tc>
-          <w:tcPr>
-            <w:tcW w:w="1278" w:type="dxa"/>
-          </w:tcPr>
-          <w:p>
-            <w:pPr>
-              <w:rPr>
-                <w:i/>
-                <w:lang w:val="id-ID"/>
-              </w:rPr>
-            </w:pPr>
-          </w:p>
-        </w:tc>
-        <w:tc>
-          <w:tcPr>
-            <w:tcW w:w="1098" w:type="dxa"/>
-          </w:tcPr>
-          <w:p>
-            <w:pPr>
-              <w:rPr>
-                <w:i/>
-              </w:rPr>
-            </w:pPr>
-          </w:p>
-        </w:tc>
-        <w:tc>
-          <w:tcPr>
-            <w:tcW w:w="1701" w:type="dxa"/>
-          </w:tcPr>
-          <w:p>
-            <w:pPr>
-              <w:rPr>
-                <w:i/>
               </w:rPr>
             </w:pPr>
           </w:p>
@@ -22641,15 +22859,7 @@
         <w:pStyle w:val="guide"/>
       </w:pPr>
       <w:r>
-        <w:t xml:space="preserve">Jika objek dikaitkan ke </w:t>
-      </w:r>
-      <w:proofErr w:type="gramStart"/>
-      <w:r>
-        <w:t>File  lain</w:t>
-      </w:r>
-      <w:proofErr w:type="gramEnd"/>
-      <w:r>
-        <w:t xml:space="preserve"> (misalnya file gambar, file teks), berikan nama file terkait dan deskripsi ringkas dalam kolom keterangan</w:t>
+        <w:t>Jika objek dikaitkan ke File  lain (misalnya file gambar, file teks), berikan nama file terkait dan deskripsi ringkas dalam kolom keterangan</w:t>
       </w:r>
     </w:p>
     <w:p>
@@ -22771,15 +22981,7 @@
         <w:t xml:space="preserve">naming convention </w:t>
       </w:r>
       <w:r>
-        <w:t xml:space="preserve">yang </w:t>
-      </w:r>
-      <w:proofErr w:type="gramStart"/>
-      <w:r>
-        <w:t>akan</w:t>
-      </w:r>
-      <w:proofErr w:type="gramEnd"/>
-      <w:r>
-        <w:t xml:space="preserve"> digunakan.</w:t>
+        <w:t>yang akan digunakan.</w:t>
       </w:r>
     </w:p>
     <w:p>
@@ -22839,18 +23041,10 @@
         <w:t xml:space="preserve">Bagian ini diisi dengan </w:t>
       </w:r>
       <w:r>
-        <w:t xml:space="preserve">deployment </w:t>
-      </w:r>
-      <w:proofErr w:type="gramStart"/>
-      <w:r>
-        <w:t xml:space="preserve">diagram </w:t>
-      </w:r>
-      <w:r>
-        <w:t xml:space="preserve"> yang</w:t>
-      </w:r>
-      <w:proofErr w:type="gramEnd"/>
-      <w:r>
-        <w:t xml:space="preserve"> menggambarkan alokasi </w:t>
+        <w:t xml:space="preserve">deployment diagram </w:t>
+      </w:r>
+      <w:r>
+        <w:t xml:space="preserve">yang menggambarkan alokasi </w:t>
       </w:r>
       <w:r>
         <w:t>proses</w:t>
@@ -22875,7 +23069,6 @@
       </w:pPr>
       <w:bookmarkStart w:id="90" w:name="_Toc242602843"/>
       <w:r>
-        <w:lastRenderedPageBreak/>
         <w:t>Implementasi</w:t>
       </w:r>
       <w:bookmarkEnd w:id="90"/>
@@ -22934,6 +23127,7 @@
       <w:bookmarkStart w:id="91" w:name="_Toc242602844"/>
       <w:bookmarkStart w:id="92" w:name="_Toc96756649"/>
       <w:r>
+        <w:lastRenderedPageBreak/>
         <w:t>Lingkungan Implementasi</w:t>
       </w:r>
       <w:bookmarkEnd w:id="91"/>
@@ -23217,21 +23411,7 @@
                 <w:i/>
                 <w:lang w:val="id-ID"/>
               </w:rPr>
-              <w:t>Gallery</w:t>
-            </w:r>
-            <w:r>
-              <w:rPr>
-                <w:i/>
-                <w:lang w:val="id-ID"/>
-              </w:rPr>
-              <w:t>Activity</w:t>
-            </w:r>
-            <w:r>
-              <w:rPr>
-                <w:i/>
-                <w:lang w:val="id-ID"/>
-              </w:rPr>
-              <w:t>.java</w:t>
+              <w:t>GalleryActivity.java</w:t>
             </w:r>
           </w:p>
         </w:tc>
@@ -23250,14 +23430,7 @@
                 <w:i/>
                 <w:lang w:val="id-ID"/>
               </w:rPr>
-              <w:t>GalleryActivity.</w:t>
-            </w:r>
-            <w:r>
-              <w:rPr>
-                <w:i/>
-                <w:lang w:val="id-ID"/>
-              </w:rPr>
-              <w:t>class</w:t>
+              <w:t>GalleryActivity.class</w:t>
             </w:r>
           </w:p>
         </w:tc>
@@ -23338,14 +23511,7 @@
                 <w:i/>
                 <w:lang w:val="id-ID"/>
               </w:rPr>
-              <w:t>InfoActivity.</w:t>
-            </w:r>
-            <w:r>
-              <w:rPr>
-                <w:i/>
-                <w:lang w:val="id-ID"/>
-              </w:rPr>
-              <w:t>class</w:t>
+              <w:t>InfoActivity.class</w:t>
             </w:r>
           </w:p>
         </w:tc>
@@ -23406,21 +23572,7 @@
                 <w:i/>
                 <w:lang w:val="id-ID"/>
               </w:rPr>
-              <w:t>Kategori</w:t>
-            </w:r>
-            <w:r>
-              <w:rPr>
-                <w:i/>
-                <w:lang w:val="id-ID"/>
-              </w:rPr>
-              <w:t>Activity</w:t>
-            </w:r>
-            <w:r>
-              <w:rPr>
-                <w:i/>
-                <w:lang w:val="id-ID"/>
-              </w:rPr>
-              <w:t>.java</w:t>
+              <w:t>KategoriActivity.java</w:t>
             </w:r>
           </w:p>
         </w:tc>
@@ -23439,21 +23591,7 @@
                 <w:i/>
                 <w:lang w:val="id-ID"/>
               </w:rPr>
-              <w:t>Kategori</w:t>
-            </w:r>
-            <w:r>
-              <w:rPr>
-                <w:i/>
-                <w:lang w:val="id-ID"/>
-              </w:rPr>
-              <w:t>Activity</w:t>
-            </w:r>
-            <w:r>
-              <w:rPr>
-                <w:i/>
-                <w:lang w:val="id-ID"/>
-              </w:rPr>
-              <w:t>.class</w:t>
+              <w:t>KategoriActivity.class</w:t>
             </w:r>
           </w:p>
         </w:tc>
@@ -23514,21 +23652,7 @@
                 <w:i/>
                 <w:lang w:val="id-ID"/>
               </w:rPr>
-              <w:t>Main</w:t>
-            </w:r>
-            <w:r>
-              <w:rPr>
-                <w:i/>
-                <w:lang w:val="id-ID"/>
-              </w:rPr>
-              <w:t>Activity</w:t>
-            </w:r>
-            <w:r>
-              <w:rPr>
-                <w:i/>
-                <w:lang w:val="id-ID"/>
-              </w:rPr>
-              <w:t>.java</w:t>
+              <w:t>MainActivity.java</w:t>
             </w:r>
           </w:p>
         </w:tc>
@@ -23547,21 +23671,7 @@
                 <w:i/>
                 <w:lang w:val="id-ID"/>
               </w:rPr>
-              <w:t>Main</w:t>
-            </w:r>
-            <w:r>
-              <w:rPr>
-                <w:i/>
-                <w:lang w:val="id-ID"/>
-              </w:rPr>
-              <w:t>Activity</w:t>
-            </w:r>
-            <w:r>
-              <w:rPr>
-                <w:i/>
-                <w:lang w:val="id-ID"/>
-              </w:rPr>
-              <w:t>.class</w:t>
+              <w:t>MainActivity.class</w:t>
             </w:r>
           </w:p>
         </w:tc>
@@ -23622,21 +23732,7 @@
                 <w:i/>
                 <w:lang w:val="id-ID"/>
               </w:rPr>
-              <w:t>Splash</w:t>
-            </w:r>
-            <w:r>
-              <w:rPr>
-                <w:i/>
-                <w:lang w:val="id-ID"/>
-              </w:rPr>
-              <w:t>Activity</w:t>
-            </w:r>
-            <w:r>
-              <w:rPr>
-                <w:i/>
-                <w:lang w:val="id-ID"/>
-              </w:rPr>
-              <w:t>.java</w:t>
+              <w:t>SplashActivity.java</w:t>
             </w:r>
           </w:p>
         </w:tc>
@@ -23655,21 +23751,7 @@
                 <w:i/>
                 <w:lang w:val="id-ID"/>
               </w:rPr>
-              <w:t>Splash</w:t>
-            </w:r>
-            <w:r>
-              <w:rPr>
-                <w:i/>
-                <w:lang w:val="id-ID"/>
-              </w:rPr>
-              <w:t>Activity</w:t>
-            </w:r>
-            <w:r>
-              <w:rPr>
-                <w:i/>
-                <w:lang w:val="id-ID"/>
-              </w:rPr>
-              <w:t>.class</w:t>
+              <w:t>SplashActivity.class</w:t>
             </w:r>
           </w:p>
         </w:tc>
@@ -23730,14 +23812,7 @@
                 <w:i/>
                 <w:lang w:val="id-ID"/>
               </w:rPr>
-              <w:t>SingleContactActivity</w:t>
-            </w:r>
-            <w:r>
-              <w:rPr>
-                <w:i/>
-                <w:lang w:val="id-ID"/>
-              </w:rPr>
-              <w:t>.java</w:t>
+              <w:t>SingleContactActivity.java</w:t>
             </w:r>
           </w:p>
         </w:tc>
@@ -23756,14 +23831,7 @@
                 <w:i/>
                 <w:lang w:val="id-ID"/>
               </w:rPr>
-              <w:t>SingleContactActivity</w:t>
-            </w:r>
-            <w:r>
-              <w:rPr>
-                <w:i/>
-                <w:lang w:val="id-ID"/>
-              </w:rPr>
-              <w:t>.class</w:t>
+              <w:t>SingleContactActivity.class</w:t>
             </w:r>
           </w:p>
         </w:tc>
@@ -23824,21 +23892,7 @@
                 <w:i/>
                 <w:lang w:val="id-ID"/>
               </w:rPr>
-              <w:t>Service</w:t>
-            </w:r>
-            <w:r>
-              <w:rPr>
-                <w:i/>
-                <w:lang w:val="id-ID"/>
-              </w:rPr>
-              <w:t>Handler</w:t>
-            </w:r>
-            <w:r>
-              <w:rPr>
-                <w:i/>
-                <w:lang w:val="id-ID"/>
-              </w:rPr>
-              <w:t>.java</w:t>
+              <w:t>ServiceHandler.java</w:t>
             </w:r>
           </w:p>
         </w:tc>
@@ -23857,14 +23911,7 @@
                 <w:i/>
                 <w:lang w:val="id-ID"/>
               </w:rPr>
-              <w:t>ServiceHandler</w:t>
-            </w:r>
-            <w:r>
-              <w:rPr>
-                <w:i/>
-                <w:lang w:val="id-ID"/>
-              </w:rPr>
-              <w:t>.class</w:t>
+              <w:t>ServiceHandler.class</w:t>
             </w:r>
           </w:p>
         </w:tc>
@@ -23925,21 +23972,7 @@
                 <w:i/>
                 <w:lang w:val="id-ID"/>
               </w:rPr>
-              <w:t>Menu</w:t>
-            </w:r>
-            <w:r>
-              <w:rPr>
-                <w:i/>
-                <w:lang w:val="id-ID"/>
-              </w:rPr>
-              <w:t>Activity</w:t>
-            </w:r>
-            <w:r>
-              <w:rPr>
-                <w:i/>
-                <w:lang w:val="id-ID"/>
-              </w:rPr>
-              <w:t>.java</w:t>
+              <w:t>MenuActivity.java</w:t>
             </w:r>
           </w:p>
         </w:tc>
@@ -23958,21 +23991,7 @@
                 <w:i/>
                 <w:lang w:val="id-ID"/>
               </w:rPr>
-              <w:t>Menu</w:t>
-            </w:r>
-            <w:r>
-              <w:rPr>
-                <w:i/>
-                <w:lang w:val="id-ID"/>
-              </w:rPr>
-              <w:t>Activity</w:t>
-            </w:r>
-            <w:r>
-              <w:rPr>
-                <w:i/>
-                <w:lang w:val="id-ID"/>
-              </w:rPr>
-              <w:t>.class</w:t>
+              <w:t>MenuActivity.class</w:t>
             </w:r>
           </w:p>
         </w:tc>
@@ -24033,21 +24052,7 @@
                 <w:i/>
                 <w:lang w:val="id-ID"/>
               </w:rPr>
-              <w:t>Mapsb</w:t>
-            </w:r>
-            <w:r>
-              <w:rPr>
-                <w:i/>
-                <w:lang w:val="id-ID"/>
-              </w:rPr>
-              <w:t>Activity</w:t>
-            </w:r>
-            <w:r>
-              <w:rPr>
-                <w:i/>
-                <w:lang w:val="id-ID"/>
-              </w:rPr>
-              <w:t>.java</w:t>
+              <w:t>MapsbActivity.java</w:t>
             </w:r>
           </w:p>
         </w:tc>
@@ -24066,21 +24071,7 @@
                 <w:i/>
                 <w:lang w:val="id-ID"/>
               </w:rPr>
-              <w:t>Mapsb</w:t>
-            </w:r>
-            <w:r>
-              <w:rPr>
-                <w:i/>
-                <w:lang w:val="id-ID"/>
-              </w:rPr>
-              <w:t>Activity</w:t>
-            </w:r>
-            <w:r>
-              <w:rPr>
-                <w:i/>
-                <w:lang w:val="id-ID"/>
-              </w:rPr>
-              <w:t>.class</w:t>
+              <w:t>MapsbActivity.class</w:t>
             </w:r>
           </w:p>
         </w:tc>
@@ -24717,6 +24708,7 @@
       </w:pPr>
       <w:bookmarkStart w:id="98" w:name="_Toc242602849"/>
       <w:r>
+        <w:lastRenderedPageBreak/>
         <w:t>Pengujian</w:t>
       </w:r>
       <w:bookmarkEnd w:id="98"/>
@@ -25168,15 +25160,7 @@
       </w:pPr>
       <w:bookmarkStart w:id="106" w:name="_Toc242602854"/>
       <w:r>
-        <w:t>Pengujian Use Case &lt;</w:t>
-      </w:r>
-      <w:proofErr w:type="gramStart"/>
-      <w:r>
-        <w:t>nama</w:t>
-      </w:r>
-      <w:proofErr w:type="gramEnd"/>
-      <w:r>
-        <w:t xml:space="preserve"> use case&gt;</w:t>
+        <w:t>Pengujian Use Case &lt;nama use case&gt;</w:t>
       </w:r>
       <w:bookmarkEnd w:id="106"/>
     </w:p>
@@ -25975,241 +25959,6 @@
     <w:p>
       <w:pPr>
         <w:pStyle w:val="BodyText"/>
-      </w:pPr>
-      <w:r>
-        <w:t xml:space="preserve">Bagian lampiran diisi dengan </w:t>
-      </w:r>
-    </w:p>
-    <w:p>
-      <w:pPr>
-        <w:pStyle w:val="BodyText"/>
-        <w:numPr>
-          <w:ilvl w:val="0"/>
-          <w:numId w:val="18"/>
-        </w:numPr>
-      </w:pPr>
-      <w:r>
-        <w:t xml:space="preserve">pembagian tugas, </w:t>
-      </w:r>
-    </w:p>
-    <w:p>
-      <w:pPr>
-        <w:pStyle w:val="BodyText"/>
-        <w:numPr>
-          <w:ilvl w:val="0"/>
-          <w:numId w:val="18"/>
-        </w:numPr>
-      </w:pPr>
-      <w:r>
-        <w:t xml:space="preserve">rencana iterasi, </w:t>
-      </w:r>
-    </w:p>
-    <w:p>
-      <w:pPr>
-        <w:pStyle w:val="BodyText"/>
-        <w:numPr>
-          <w:ilvl w:val="0"/>
-          <w:numId w:val="18"/>
-        </w:numPr>
-      </w:pPr>
-      <w:r>
-        <w:t>notulen koordinasi</w:t>
-      </w:r>
-    </w:p>
-    <w:p>
-      <w:pPr>
-        <w:pStyle w:val="BodyText"/>
-        <w:numPr>
-          <w:ilvl w:val="0"/>
-          <w:numId w:val="18"/>
-        </w:numPr>
-      </w:pPr>
-      <w:r>
-        <w:t>user manual,</w:t>
-      </w:r>
-    </w:p>
-    <w:p>
-      <w:pPr>
-        <w:pStyle w:val="BodyText"/>
-        <w:numPr>
-          <w:ilvl w:val="0"/>
-          <w:numId w:val="18"/>
-        </w:numPr>
-      </w:pPr>
-      <w:proofErr w:type="gramStart"/>
-      <w:r>
-        <w:t>contoh</w:t>
-      </w:r>
-      <w:proofErr w:type="gramEnd"/>
-      <w:r>
-        <w:t xml:space="preserve"> brosur promosi produk perangkat lunak.,</w:t>
-      </w:r>
-    </w:p>
-    <w:p>
-      <w:pPr>
-        <w:pStyle w:val="BodyText"/>
-        <w:numPr>
-          <w:ilvl w:val="0"/>
-          <w:numId w:val="18"/>
-        </w:numPr>
-      </w:pPr>
-      <w:proofErr w:type="gramStart"/>
-      <w:r>
-        <w:t>tabel</w:t>
-      </w:r>
-      <w:proofErr w:type="gramEnd"/>
-      <w:r>
-        <w:t xml:space="preserve"> </w:t>
-      </w:r>
-      <w:r>
-        <w:rPr>
-          <w:i/>
-        </w:rPr>
-        <w:t>traceability</w:t>
-      </w:r>
-      <w:r>
-        <w:t xml:space="preserve"> (contoh lihat halaman berikutnya).</w:t>
-      </w:r>
-    </w:p>
-    <w:p>
-      <w:pPr>
-        <w:pStyle w:val="BodyText"/>
-        <w:ind w:left="360"/>
-      </w:pPr>
-    </w:p>
-    <w:p>
-      <w:pPr>
-        <w:pStyle w:val="BodyText"/>
-      </w:pPr>
-    </w:p>
-    <w:p>
-      <w:pPr>
-        <w:pStyle w:val="BodyText"/>
-      </w:pPr>
-    </w:p>
-    <w:p>
-      <w:pPr>
-        <w:pStyle w:val="BodyText"/>
-      </w:pPr>
-    </w:p>
-    <w:p>
-      <w:pPr>
-        <w:pStyle w:val="BodyText"/>
-      </w:pPr>
-    </w:p>
-    <w:p>
-      <w:pPr>
-        <w:pStyle w:val="BodyText"/>
-      </w:pPr>
-    </w:p>
-    <w:p>
-      <w:pPr>
-        <w:pStyle w:val="BodyText"/>
-      </w:pPr>
-    </w:p>
-    <w:p>
-      <w:pPr>
-        <w:pStyle w:val="BodyText"/>
-      </w:pPr>
-    </w:p>
-    <w:p>
-      <w:pPr>
-        <w:pStyle w:val="BodyText"/>
-      </w:pPr>
-    </w:p>
-    <w:p>
-      <w:pPr>
-        <w:pStyle w:val="BodyText"/>
-      </w:pPr>
-    </w:p>
-    <w:p>
-      <w:pPr>
-        <w:pStyle w:val="BodyText"/>
-      </w:pPr>
-    </w:p>
-    <w:p>
-      <w:pPr>
-        <w:pStyle w:val="BodyText"/>
-      </w:pPr>
-    </w:p>
-    <w:p>
-      <w:pPr>
-        <w:pStyle w:val="BodyText"/>
-      </w:pPr>
-    </w:p>
-    <w:p>
-      <w:pPr>
-        <w:pStyle w:val="BodyText"/>
-      </w:pPr>
-    </w:p>
-    <w:p>
-      <w:pPr>
-        <w:pStyle w:val="BodyText"/>
-      </w:pPr>
-    </w:p>
-    <w:p>
-      <w:pPr>
-        <w:pStyle w:val="BodyText"/>
-      </w:pPr>
-    </w:p>
-    <w:p>
-      <w:pPr>
-        <w:pStyle w:val="BodyText"/>
-      </w:pPr>
-    </w:p>
-    <w:p>
-      <w:pPr>
-        <w:pStyle w:val="BodyText"/>
-      </w:pPr>
-    </w:p>
-    <w:p>
-      <w:pPr>
-        <w:pStyle w:val="BodyText"/>
-      </w:pPr>
-    </w:p>
-    <w:p>
-      <w:pPr>
-        <w:pStyle w:val="BodyText"/>
-      </w:pPr>
-    </w:p>
-    <w:p>
-      <w:pPr>
-        <w:pStyle w:val="BodyText"/>
-      </w:pPr>
-    </w:p>
-    <w:p>
-      <w:pPr>
-        <w:pStyle w:val="BodyText"/>
-      </w:pPr>
-    </w:p>
-    <w:p>
-      <w:pPr>
-        <w:pStyle w:val="BodyText"/>
-      </w:pPr>
-    </w:p>
-    <w:p>
-      <w:pPr>
-        <w:pStyle w:val="BodyText"/>
-      </w:pPr>
-    </w:p>
-    <w:p>
-      <w:pPr>
-        <w:pStyle w:val="BodyText"/>
-      </w:pPr>
-    </w:p>
-    <w:p>
-      <w:pPr>
-        <w:pStyle w:val="BodyText"/>
-      </w:pPr>
-    </w:p>
-    <w:p>
-      <w:pPr>
-        <w:pStyle w:val="BodyText"/>
-      </w:pPr>
-    </w:p>
-    <w:p>
-      <w:pPr>
-        <w:pStyle w:val="BodyText"/>
         <w:rPr>
           <w:lang w:val="id-ID"/>
         </w:rPr>
@@ -26218,7 +25967,6 @@
         <w:rPr>
           <w:lang w:val="id-ID"/>
         </w:rPr>
-        <w:lastRenderedPageBreak/>
         <w:t>LAMPIRAN 1 : Pembagian Tugas</w:t>
       </w:r>
     </w:p>
@@ -26405,7 +26153,19 @@
               <w:rPr>
                 <w:lang w:val="id-ID"/>
               </w:rPr>
-              <w:t xml:space="preserve">plikasi, </w:t>
+              <w:t>plikasi,</w:t>
+            </w:r>
+            <w:r>
+              <w:rPr>
+                <w:lang w:val="id-ID"/>
+              </w:rPr>
+              <w:t xml:space="preserve"> membuat class diagram,</w:t>
+            </w:r>
+            <w:r>
+              <w:rPr>
+                <w:lang w:val="id-ID"/>
+              </w:rPr>
+              <w:t xml:space="preserve"> </w:t>
             </w:r>
             <w:r>
               <w:rPr>
@@ -26495,7 +26255,13 @@
               <w:rPr>
                 <w:lang w:val="id-ID"/>
               </w:rPr>
-              <w:t xml:space="preserve"> presentasi, membuat video demo, membuat brosur produk</w:t>
+              <w:t xml:space="preserve"> presentasi</w:t>
+            </w:r>
+            <w:r>
+              <w:rPr>
+                <w:lang w:val="id-ID"/>
+              </w:rPr>
+              <w:t>, membuat brosur produk</w:t>
             </w:r>
             <w:r>
               <w:rPr>
@@ -26608,6 +26374,18 @@
               </w:rPr>
               <w:t>laporan</w:t>
             </w:r>
+            <w:r>
+              <w:rPr>
+                <w:lang w:val="id-ID"/>
+              </w:rPr>
+              <w:t xml:space="preserve">, </w:t>
+            </w:r>
+            <w:r>
+              <w:rPr>
+                <w:lang w:val="id-ID"/>
+              </w:rPr>
+              <w:t>membuat video demo</w:t>
+            </w:r>
           </w:p>
         </w:tc>
       </w:tr>
@@ -26713,14 +26491,1792 @@
     <w:p>
       <w:pPr>
         <w:pStyle w:val="BodyText"/>
+      </w:pPr>
+    </w:p>
+    <w:p>
+      <w:pPr>
+        <w:pStyle w:val="BodyText"/>
+      </w:pPr>
+    </w:p>
+    <w:p>
+      <w:pPr>
+        <w:pStyle w:val="BodyText"/>
+      </w:pPr>
+    </w:p>
+    <w:p>
+      <w:pPr>
+        <w:pStyle w:val="BodyText"/>
+      </w:pPr>
+    </w:p>
+    <w:p>
+      <w:pPr>
+        <w:pStyle w:val="BodyText"/>
+      </w:pPr>
+    </w:p>
+    <w:p>
+      <w:pPr>
+        <w:pStyle w:val="BodyText"/>
+      </w:pPr>
+    </w:p>
+    <w:p>
+      <w:pPr>
+        <w:pStyle w:val="BodyText"/>
+      </w:pPr>
+    </w:p>
+    <w:p>
+      <w:pPr>
+        <w:pStyle w:val="BodyText"/>
+      </w:pPr>
+    </w:p>
+    <w:p>
+      <w:pPr>
+        <w:pStyle w:val="BodyText"/>
+      </w:pPr>
+    </w:p>
+    <w:p>
+      <w:pPr>
+        <w:pStyle w:val="BodyText"/>
+      </w:pPr>
+    </w:p>
+    <w:p>
+      <w:pPr>
+        <w:pStyle w:val="BodyText"/>
+      </w:pPr>
+    </w:p>
+    <w:p>
+      <w:pPr>
+        <w:pStyle w:val="BodyText"/>
+      </w:pPr>
+    </w:p>
+    <w:p>
+      <w:pPr>
+        <w:pStyle w:val="BodyText"/>
+      </w:pPr>
+    </w:p>
+    <w:p>
+      <w:pPr>
+        <w:pStyle w:val="BodyText"/>
+      </w:pPr>
+    </w:p>
+    <w:p>
+      <w:pPr>
+        <w:pStyle w:val="BodyText"/>
+      </w:pPr>
+    </w:p>
+    <w:p>
+      <w:pPr>
+        <w:pStyle w:val="BodyText"/>
+      </w:pPr>
+    </w:p>
+    <w:p>
+      <w:pPr>
+        <w:pStyle w:val="BodyText"/>
+      </w:pPr>
+    </w:p>
+    <w:p>
+      <w:pPr>
+        <w:pStyle w:val="BodyText"/>
+      </w:pPr>
+    </w:p>
+    <w:p>
+      <w:pPr>
+        <w:pStyle w:val="BodyText"/>
+      </w:pPr>
+    </w:p>
+    <w:p>
+      <w:pPr>
+        <w:pStyle w:val="BodyText"/>
+      </w:pPr>
+    </w:p>
+    <w:p>
+      <w:pPr>
+        <w:pStyle w:val="BodyText"/>
+      </w:pPr>
+    </w:p>
+    <w:p>
+      <w:pPr>
+        <w:pStyle w:val="BodyText"/>
+      </w:pPr>
+    </w:p>
+    <w:p>
+      <w:pPr>
+        <w:pStyle w:val="BodyText"/>
+        <w:rPr>
+          <w:lang w:val="id-ID"/>
+        </w:rPr>
+      </w:pPr>
+      <w:r>
+        <w:rPr>
+          <w:lang w:val="id-ID"/>
+        </w:rPr>
+        <w:t>LAMPIRAN 2 : USER MANUAL</w:t>
+      </w:r>
+    </w:p>
+    <w:p>
+      <w:pPr>
+        <w:pStyle w:val="BodyText"/>
+        <w:rPr>
+          <w:lang w:val="id-ID"/>
+        </w:rPr>
+      </w:pPr>
+    </w:p>
+    <w:tbl>
+      <w:tblPr>
+        <w:tblStyle w:val="TableGrid"/>
+        <w:tblW w:w="0" w:type="auto"/>
+        <w:tblBorders>
+          <w:top w:val="none" w:sz="0" w:space="0" w:color="auto"/>
+          <w:left w:val="none" w:sz="0" w:space="0" w:color="auto"/>
+          <w:bottom w:val="none" w:sz="0" w:space="0" w:color="auto"/>
+          <w:right w:val="none" w:sz="0" w:space="0" w:color="auto"/>
+          <w:insideH w:val="none" w:sz="0" w:space="0" w:color="auto"/>
+          <w:insideV w:val="none" w:sz="0" w:space="0" w:color="auto"/>
+        </w:tblBorders>
+        <w:tblLook w:val="04A0" w:firstRow="1" w:lastRow="0" w:firstColumn="1" w:lastColumn="0" w:noHBand="0" w:noVBand="1"/>
+      </w:tblPr>
+      <w:tblGrid>
+        <w:gridCol w:w="4531"/>
+        <w:gridCol w:w="4531"/>
+      </w:tblGrid>
+      <w:tr>
+        <w:tc>
+          <w:tcPr>
+            <w:tcW w:w="4531" w:type="dxa"/>
+          </w:tcPr>
+          <w:p>
+            <w:pPr>
+              <w:pStyle w:val="BodyText"/>
+              <w:keepNext/>
+              <w:jc w:val="center"/>
+            </w:pPr>
+            <w:r>
+              <w:rPr>
+                <w:noProof/>
+                <w:lang w:val="id-ID" w:eastAsia="id-ID"/>
+              </w:rPr>
+              <w:drawing>
+                <wp:inline distT="0" distB="0" distL="0" distR="0" wp14:anchorId="5E84DFEF" wp14:editId="2A8FC292">
+                  <wp:extent cx="1894906" cy="3371353"/>
+                  <wp:effectExtent l="0" t="0" r="0" b="635"/>
+                  <wp:docPr id="16" name="Picture 16"/>
+                  <wp:cNvGraphicFramePr>
+                    <a:graphicFrameLocks xmlns:a="http://schemas.openxmlformats.org/drawingml/2006/main" noChangeAspect="1"/>
+                  </wp:cNvGraphicFramePr>
+                  <a:graphic xmlns:a="http://schemas.openxmlformats.org/drawingml/2006/main">
+                    <a:graphicData uri="http://schemas.openxmlformats.org/drawingml/2006/picture">
+                      <pic:pic xmlns:pic="http://schemas.openxmlformats.org/drawingml/2006/picture">
+                        <pic:nvPicPr>
+                          <pic:cNvPr id="16" name="Screenshot_2015-07-09-02-21-07.png"/>
+                          <pic:cNvPicPr/>
+                        </pic:nvPicPr>
+                        <pic:blipFill>
+                          <a:blip r:embed="rId17" cstate="print">
+                            <a:extLst>
+                              <a:ext uri="{28A0092B-C50C-407E-A947-70E740481C1C}">
+                                <a14:useLocalDpi xmlns:a14="http://schemas.microsoft.com/office/drawing/2010/main" val="0"/>
+                              </a:ext>
+                            </a:extLst>
+                          </a:blip>
+                          <a:stretch>
+                            <a:fillRect/>
+                          </a:stretch>
+                        </pic:blipFill>
+                        <pic:spPr>
+                          <a:xfrm>
+                            <a:off x="0" y="0"/>
+                            <a:ext cx="1900684" cy="3381632"/>
+                          </a:xfrm>
+                          <a:prstGeom prst="rect">
+                            <a:avLst/>
+                          </a:prstGeom>
+                        </pic:spPr>
+                      </pic:pic>
+                    </a:graphicData>
+                  </a:graphic>
+                </wp:inline>
+              </w:drawing>
+            </w:r>
+          </w:p>
+          <w:p>
+            <w:pPr>
+              <w:pStyle w:val="Caption"/>
+              <w:jc w:val="center"/>
+            </w:pPr>
+            <w:r>
+              <w:t xml:space="preserve">Gambar </w:t>
+            </w:r>
+            <w:r>
+              <w:fldChar w:fldCharType="begin"/>
+            </w:r>
+            <w:r>
+              <w:instrText xml:space="preserve"> SEQ Gambar \* ARABIC </w:instrText>
+            </w:r>
+            <w:r>
+              <w:fldChar w:fldCharType="separate"/>
+            </w:r>
+            <w:r>
+              <w:rPr>
+                <w:noProof/>
+              </w:rPr>
+              <w:t>1</w:t>
+            </w:r>
+            <w:r>
+              <w:fldChar w:fldCharType="end"/>
+            </w:r>
+            <w:r>
+              <w:rPr>
+                <w:lang w:val="id-ID"/>
+              </w:rPr>
+              <w:t xml:space="preserve"> </w:t>
+            </w:r>
+            <w:r>
+              <w:rPr>
+                <w:lang w:val="id-ID"/>
+              </w:rPr>
+              <w:t>Buka aplikasi Info Wisata Bandung</w:t>
+            </w:r>
+          </w:p>
+        </w:tc>
+        <w:tc>
+          <w:tcPr>
+            <w:tcW w:w="4531" w:type="dxa"/>
+          </w:tcPr>
+          <w:p>
+            <w:pPr>
+              <w:pStyle w:val="BodyText"/>
+              <w:keepNext/>
+              <w:jc w:val="center"/>
+            </w:pPr>
+            <w:r>
+              <w:rPr>
+                <w:noProof/>
+                <w:lang w:val="id-ID" w:eastAsia="id-ID"/>
+              </w:rPr>
+              <w:drawing>
+                <wp:inline distT="0" distB="0" distL="0" distR="0" wp14:anchorId="503CEC47" wp14:editId="4C413CEE">
+                  <wp:extent cx="1894827" cy="3371215"/>
+                  <wp:effectExtent l="0" t="0" r="0" b="635"/>
+                  <wp:docPr id="17" name="Picture 17"/>
+                  <wp:cNvGraphicFramePr>
+                    <a:graphicFrameLocks xmlns:a="http://schemas.openxmlformats.org/drawingml/2006/main" noChangeAspect="1"/>
+                  </wp:cNvGraphicFramePr>
+                  <a:graphic xmlns:a="http://schemas.openxmlformats.org/drawingml/2006/main">
+                    <a:graphicData uri="http://schemas.openxmlformats.org/drawingml/2006/picture">
+                      <pic:pic xmlns:pic="http://schemas.openxmlformats.org/drawingml/2006/picture">
+                        <pic:nvPicPr>
+                          <pic:cNvPr id="17" name="Screenshot_2015-07-09-02-16-05.png"/>
+                          <pic:cNvPicPr/>
+                        </pic:nvPicPr>
+                        <pic:blipFill>
+                          <a:blip r:embed="rId18" cstate="print">
+                            <a:extLst>
+                              <a:ext uri="{28A0092B-C50C-407E-A947-70E740481C1C}">
+                                <a14:useLocalDpi xmlns:a14="http://schemas.microsoft.com/office/drawing/2010/main" val="0"/>
+                              </a:ext>
+                            </a:extLst>
+                          </a:blip>
+                          <a:stretch>
+                            <a:fillRect/>
+                          </a:stretch>
+                        </pic:blipFill>
+                        <pic:spPr>
+                          <a:xfrm>
+                            <a:off x="0" y="0"/>
+                            <a:ext cx="1908746" cy="3395978"/>
+                          </a:xfrm>
+                          <a:prstGeom prst="rect">
+                            <a:avLst/>
+                          </a:prstGeom>
+                        </pic:spPr>
+                      </pic:pic>
+                    </a:graphicData>
+                  </a:graphic>
+                </wp:inline>
+              </w:drawing>
+            </w:r>
+          </w:p>
+          <w:p>
+            <w:pPr>
+              <w:pStyle w:val="Caption"/>
+              <w:jc w:val="center"/>
+            </w:pPr>
+            <w:r>
+              <w:t xml:space="preserve">Gambar </w:t>
+            </w:r>
+            <w:r>
+              <w:fldChar w:fldCharType="begin"/>
+            </w:r>
+            <w:r>
+              <w:instrText xml:space="preserve"> SEQ Gambar \* ARABIC </w:instrText>
+            </w:r>
+            <w:r>
+              <w:fldChar w:fldCharType="separate"/>
+            </w:r>
+            <w:r>
+              <w:rPr>
+                <w:noProof/>
+              </w:rPr>
+              <w:t>2</w:t>
+            </w:r>
+            <w:r>
+              <w:fldChar w:fldCharType="end"/>
+            </w:r>
+            <w:r>
+              <w:rPr>
+                <w:lang w:val="id-ID"/>
+              </w:rPr>
+              <w:t xml:space="preserve"> </w:t>
+            </w:r>
+            <w:r>
+              <w:rPr>
+                <w:lang w:val="id-ID"/>
+              </w:rPr>
+              <w:t>SplashScreen Aplikasi</w:t>
+            </w:r>
+          </w:p>
+        </w:tc>
+      </w:tr>
+      <w:tr>
+        <w:tc>
+          <w:tcPr>
+            <w:tcW w:w="4531" w:type="dxa"/>
+          </w:tcPr>
+          <w:p>
+            <w:pPr>
+              <w:pStyle w:val="BodyText"/>
+              <w:keepNext/>
+              <w:jc w:val="center"/>
+            </w:pPr>
+            <w:r>
+              <w:rPr>
+                <w:noProof/>
+                <w:lang w:val="id-ID" w:eastAsia="id-ID"/>
+              </w:rPr>
+              <w:drawing>
+                <wp:inline distT="0" distB="0" distL="0" distR="0" wp14:anchorId="782D5798" wp14:editId="7E865CCC">
+                  <wp:extent cx="1693796" cy="3013545"/>
+                  <wp:effectExtent l="0" t="0" r="1905" b="0"/>
+                  <wp:docPr id="18" name="Picture 18"/>
+                  <wp:cNvGraphicFramePr>
+                    <a:graphicFrameLocks xmlns:a="http://schemas.openxmlformats.org/drawingml/2006/main" noChangeAspect="1"/>
+                  </wp:cNvGraphicFramePr>
+                  <a:graphic xmlns:a="http://schemas.openxmlformats.org/drawingml/2006/main">
+                    <a:graphicData uri="http://schemas.openxmlformats.org/drawingml/2006/picture">
+                      <pic:pic xmlns:pic="http://schemas.openxmlformats.org/drawingml/2006/picture">
+                        <pic:nvPicPr>
+                          <pic:cNvPr id="18" name="Screenshot_2015-07-09-02-15-27.png"/>
+                          <pic:cNvPicPr/>
+                        </pic:nvPicPr>
+                        <pic:blipFill>
+                          <a:blip r:embed="rId19" cstate="print">
+                            <a:extLst>
+                              <a:ext uri="{28A0092B-C50C-407E-A947-70E740481C1C}">
+                                <a14:useLocalDpi xmlns:a14="http://schemas.microsoft.com/office/drawing/2010/main" val="0"/>
+                              </a:ext>
+                            </a:extLst>
+                          </a:blip>
+                          <a:stretch>
+                            <a:fillRect/>
+                          </a:stretch>
+                        </pic:blipFill>
+                        <pic:spPr>
+                          <a:xfrm>
+                            <a:off x="0" y="0"/>
+                            <a:ext cx="1697762" cy="3020601"/>
+                          </a:xfrm>
+                          <a:prstGeom prst="rect">
+                            <a:avLst/>
+                          </a:prstGeom>
+                        </pic:spPr>
+                      </pic:pic>
+                    </a:graphicData>
+                  </a:graphic>
+                </wp:inline>
+              </w:drawing>
+            </w:r>
+          </w:p>
+          <w:p>
+            <w:pPr>
+              <w:pStyle w:val="Caption"/>
+              <w:jc w:val="center"/>
+            </w:pPr>
+            <w:r>
+              <w:t xml:space="preserve">Gambar </w:t>
+            </w:r>
+            <w:r>
+              <w:fldChar w:fldCharType="begin"/>
+            </w:r>
+            <w:r>
+              <w:instrText xml:space="preserve"> SEQ Gambar \* ARABIC </w:instrText>
+            </w:r>
+            <w:r>
+              <w:fldChar w:fldCharType="separate"/>
+            </w:r>
+            <w:r>
+              <w:rPr>
+                <w:noProof/>
+              </w:rPr>
+              <w:t>3</w:t>
+            </w:r>
+            <w:r>
+              <w:fldChar w:fldCharType="end"/>
+            </w:r>
+            <w:r>
+              <w:rPr>
+                <w:lang w:val="id-ID"/>
+              </w:rPr>
+              <w:t>Tampilan menu utama aplikasi</w:t>
+            </w:r>
+          </w:p>
+        </w:tc>
+        <w:tc>
+          <w:tcPr>
+            <w:tcW w:w="4531" w:type="dxa"/>
+          </w:tcPr>
+          <w:p>
+            <w:pPr>
+              <w:pStyle w:val="BodyText"/>
+              <w:keepNext/>
+              <w:jc w:val="center"/>
+            </w:pPr>
+            <w:r>
+              <w:rPr>
+                <w:noProof/>
+                <w:lang w:val="id-ID" w:eastAsia="id-ID"/>
+              </w:rPr>
+              <w:drawing>
+                <wp:inline distT="0" distB="0" distL="0" distR="0" wp14:anchorId="315C582D" wp14:editId="3EAF74C3">
+                  <wp:extent cx="1684857" cy="2997641"/>
+                  <wp:effectExtent l="0" t="0" r="0" b="0"/>
+                  <wp:docPr id="19" name="Picture 19"/>
+                  <wp:cNvGraphicFramePr>
+                    <a:graphicFrameLocks xmlns:a="http://schemas.openxmlformats.org/drawingml/2006/main" noChangeAspect="1"/>
+                  </wp:cNvGraphicFramePr>
+                  <a:graphic xmlns:a="http://schemas.openxmlformats.org/drawingml/2006/main">
+                    <a:graphicData uri="http://schemas.openxmlformats.org/drawingml/2006/picture">
+                      <pic:pic xmlns:pic="http://schemas.openxmlformats.org/drawingml/2006/picture">
+                        <pic:nvPicPr>
+                          <pic:cNvPr id="19" name="Screenshot_2015-07-09-02-16-40.png"/>
+                          <pic:cNvPicPr/>
+                        </pic:nvPicPr>
+                        <pic:blipFill>
+                          <a:blip r:embed="rId20" cstate="print">
+                            <a:extLst>
+                              <a:ext uri="{28A0092B-C50C-407E-A947-70E740481C1C}">
+                                <a14:useLocalDpi xmlns:a14="http://schemas.microsoft.com/office/drawing/2010/main" val="0"/>
+                              </a:ext>
+                            </a:extLst>
+                          </a:blip>
+                          <a:stretch>
+                            <a:fillRect/>
+                          </a:stretch>
+                        </pic:blipFill>
+                        <pic:spPr>
+                          <a:xfrm>
+                            <a:off x="0" y="0"/>
+                            <a:ext cx="1691751" cy="3009906"/>
+                          </a:xfrm>
+                          <a:prstGeom prst="rect">
+                            <a:avLst/>
+                          </a:prstGeom>
+                        </pic:spPr>
+                      </pic:pic>
+                    </a:graphicData>
+                  </a:graphic>
+                </wp:inline>
+              </w:drawing>
+            </w:r>
+          </w:p>
+          <w:p>
+            <w:pPr>
+              <w:pStyle w:val="Caption"/>
+              <w:jc w:val="center"/>
+            </w:pPr>
+            <w:r>
+              <w:t xml:space="preserve">Gambar </w:t>
+            </w:r>
+            <w:r>
+              <w:fldChar w:fldCharType="begin"/>
+            </w:r>
+            <w:r>
+              <w:instrText xml:space="preserve"> SEQ Gambar \* ARABIC </w:instrText>
+            </w:r>
+            <w:r>
+              <w:fldChar w:fldCharType="separate"/>
+            </w:r>
+            <w:r>
+              <w:rPr>
+                <w:noProof/>
+              </w:rPr>
+              <w:t>4</w:t>
+            </w:r>
+            <w:r>
+              <w:fldChar w:fldCharType="end"/>
+            </w:r>
+            <w:r>
+              <w:rPr>
+                <w:lang w:val="id-ID"/>
+              </w:rPr>
+              <w:t xml:space="preserve"> Tampilan Info Wisata</w:t>
+            </w:r>
+          </w:p>
+        </w:tc>
+      </w:tr>
+    </w:tbl>
+    <w:p>
+      <w:pPr>
+        <w:pStyle w:val="BodyText"/>
+        <w:keepNext/>
+        <w:jc w:val="center"/>
+      </w:pPr>
+    </w:p>
+    <w:p>
+      <w:pPr>
+        <w:rPr>
+          <w:lang w:val="id-ID"/>
+        </w:rPr>
+      </w:pPr>
+    </w:p>
+    <w:p>
+      <w:pPr>
+        <w:keepNext/>
+        <w:jc w:val="center"/>
+      </w:pPr>
+    </w:p>
+    <w:p>
+      <w:pPr>
+        <w:rPr>
+          <w:lang w:val="id-ID"/>
+        </w:rPr>
+      </w:pPr>
+    </w:p>
+    <w:p>
+      <w:pPr>
+        <w:rPr>
+          <w:lang w:val="id-ID"/>
+        </w:rPr>
+      </w:pPr>
+    </w:p>
+    <w:tbl>
+      <w:tblPr>
+        <w:tblStyle w:val="TableGrid"/>
+        <w:tblW w:w="0" w:type="auto"/>
+        <w:tblBorders>
+          <w:top w:val="none" w:sz="0" w:space="0" w:color="auto"/>
+          <w:left w:val="none" w:sz="0" w:space="0" w:color="auto"/>
+          <w:bottom w:val="none" w:sz="0" w:space="0" w:color="auto"/>
+          <w:right w:val="none" w:sz="0" w:space="0" w:color="auto"/>
+          <w:insideH w:val="none" w:sz="0" w:space="0" w:color="auto"/>
+          <w:insideV w:val="none" w:sz="0" w:space="0" w:color="auto"/>
+        </w:tblBorders>
+        <w:tblLook w:val="04A0" w:firstRow="1" w:lastRow="0" w:firstColumn="1" w:lastColumn="0" w:noHBand="0" w:noVBand="1"/>
+      </w:tblPr>
+      <w:tblGrid>
+        <w:gridCol w:w="4531"/>
+        <w:gridCol w:w="4531"/>
+      </w:tblGrid>
+      <w:tr>
+        <w:tc>
+          <w:tcPr>
+            <w:tcW w:w="4531" w:type="dxa"/>
+          </w:tcPr>
+          <w:p>
+            <w:pPr>
+              <w:pStyle w:val="BodyText"/>
+              <w:keepNext/>
+              <w:jc w:val="center"/>
+            </w:pPr>
+            <w:r>
+              <w:rPr>
+                <w:noProof/>
+                <w:lang w:val="id-ID" w:eastAsia="id-ID"/>
+              </w:rPr>
+              <w:lastRenderedPageBreak/>
+              <w:drawing>
+                <wp:inline distT="0" distB="0" distL="0" distR="0" wp14:anchorId="30E4B037" wp14:editId="5048EC78">
+                  <wp:extent cx="1884459" cy="3352768"/>
+                  <wp:effectExtent l="0" t="0" r="1905" b="635"/>
+                  <wp:docPr id="20" name="Picture 20"/>
+                  <wp:cNvGraphicFramePr>
+                    <a:graphicFrameLocks xmlns:a="http://schemas.openxmlformats.org/drawingml/2006/main" noChangeAspect="1"/>
+                  </wp:cNvGraphicFramePr>
+                  <a:graphic xmlns:a="http://schemas.openxmlformats.org/drawingml/2006/main">
+                    <a:graphicData uri="http://schemas.openxmlformats.org/drawingml/2006/picture">
+                      <pic:pic xmlns:pic="http://schemas.openxmlformats.org/drawingml/2006/picture">
+                        <pic:nvPicPr>
+                          <pic:cNvPr id="20" name="Screenshot_2015-07-09-02-17-02.png"/>
+                          <pic:cNvPicPr/>
+                        </pic:nvPicPr>
+                        <pic:blipFill>
+                          <a:blip r:embed="rId21" cstate="print">
+                            <a:extLst>
+                              <a:ext uri="{28A0092B-C50C-407E-A947-70E740481C1C}">
+                                <a14:useLocalDpi xmlns:a14="http://schemas.microsoft.com/office/drawing/2010/main" val="0"/>
+                              </a:ext>
+                            </a:extLst>
+                          </a:blip>
+                          <a:stretch>
+                            <a:fillRect/>
+                          </a:stretch>
+                        </pic:blipFill>
+                        <pic:spPr>
+                          <a:xfrm>
+                            <a:off x="0" y="0"/>
+                            <a:ext cx="1892204" cy="3366547"/>
+                          </a:xfrm>
+                          <a:prstGeom prst="rect">
+                            <a:avLst/>
+                          </a:prstGeom>
+                        </pic:spPr>
+                      </pic:pic>
+                    </a:graphicData>
+                  </a:graphic>
+                </wp:inline>
+              </w:drawing>
+            </w:r>
+          </w:p>
+          <w:p>
+            <w:pPr>
+              <w:pStyle w:val="Caption"/>
+              <w:jc w:val="center"/>
+            </w:pPr>
+            <w:r>
+              <w:t xml:space="preserve">Gambar </w:t>
+            </w:r>
+            <w:r>
+              <w:fldChar w:fldCharType="begin"/>
+            </w:r>
+            <w:r>
+              <w:instrText xml:space="preserve"> SEQ Gambar \* ARABIC </w:instrText>
+            </w:r>
+            <w:r>
+              <w:fldChar w:fldCharType="separate"/>
+            </w:r>
+            <w:r>
+              <w:rPr>
+                <w:noProof/>
+              </w:rPr>
+              <w:t>5</w:t>
+            </w:r>
+            <w:r>
+              <w:fldChar w:fldCharType="end"/>
+            </w:r>
+            <w:r>
+              <w:rPr>
+                <w:lang w:val="id-ID"/>
+              </w:rPr>
+              <w:t xml:space="preserve"> </w:t>
+            </w:r>
+            <w:r>
+              <w:rPr>
+                <w:lang w:val="id-ID"/>
+              </w:rPr>
+              <w:t>Hasil pencarian kata "kawah"</w:t>
+            </w:r>
+          </w:p>
+          <w:p>
+            <w:pPr>
+              <w:pStyle w:val="Caption"/>
+              <w:jc w:val="center"/>
+            </w:pPr>
+          </w:p>
+        </w:tc>
+        <w:tc>
+          <w:tcPr>
+            <w:tcW w:w="4531" w:type="dxa"/>
+          </w:tcPr>
+          <w:p>
+            <w:pPr>
+              <w:pStyle w:val="BodyText"/>
+              <w:keepNext/>
+              <w:jc w:val="center"/>
+            </w:pPr>
+            <w:r>
+              <w:rPr>
+                <w:noProof/>
+                <w:lang w:val="id-ID" w:eastAsia="id-ID"/>
+              </w:rPr>
+              <w:drawing>
+                <wp:inline distT="0" distB="0" distL="0" distR="0" wp14:anchorId="2B6D37EB" wp14:editId="1806F7AF">
+                  <wp:extent cx="1890437" cy="3363402"/>
+                  <wp:effectExtent l="0" t="0" r="0" b="8890"/>
+                  <wp:docPr id="21" name="Picture 21"/>
+                  <wp:cNvGraphicFramePr>
+                    <a:graphicFrameLocks xmlns:a="http://schemas.openxmlformats.org/drawingml/2006/main" noChangeAspect="1"/>
+                  </wp:cNvGraphicFramePr>
+                  <a:graphic xmlns:a="http://schemas.openxmlformats.org/drawingml/2006/main">
+                    <a:graphicData uri="http://schemas.openxmlformats.org/drawingml/2006/picture">
+                      <pic:pic xmlns:pic="http://schemas.openxmlformats.org/drawingml/2006/picture">
+                        <pic:nvPicPr>
+                          <pic:cNvPr id="21" name="Screenshot_2015-07-09-02-17-14.png"/>
+                          <pic:cNvPicPr/>
+                        </pic:nvPicPr>
+                        <pic:blipFill>
+                          <a:blip r:embed="rId22" cstate="print">
+                            <a:extLst>
+                              <a:ext uri="{28A0092B-C50C-407E-A947-70E740481C1C}">
+                                <a14:useLocalDpi xmlns:a14="http://schemas.microsoft.com/office/drawing/2010/main" val="0"/>
+                              </a:ext>
+                            </a:extLst>
+                          </a:blip>
+                          <a:stretch>
+                            <a:fillRect/>
+                          </a:stretch>
+                        </pic:blipFill>
+                        <pic:spPr>
+                          <a:xfrm>
+                            <a:off x="0" y="0"/>
+                            <a:ext cx="1899492" cy="3379513"/>
+                          </a:xfrm>
+                          <a:prstGeom prst="rect">
+                            <a:avLst/>
+                          </a:prstGeom>
+                        </pic:spPr>
+                      </pic:pic>
+                    </a:graphicData>
+                  </a:graphic>
+                </wp:inline>
+              </w:drawing>
+            </w:r>
+          </w:p>
+          <w:p>
+            <w:pPr>
+              <w:pStyle w:val="Caption"/>
+              <w:jc w:val="center"/>
+            </w:pPr>
+            <w:r>
+              <w:t xml:space="preserve">Gambar </w:t>
+            </w:r>
+            <w:r>
+              <w:fldChar w:fldCharType="begin"/>
+            </w:r>
+            <w:r>
+              <w:instrText xml:space="preserve"> SEQ Gambar \* ARABIC </w:instrText>
+            </w:r>
+            <w:r>
+              <w:fldChar w:fldCharType="separate"/>
+            </w:r>
+            <w:r>
+              <w:rPr>
+                <w:noProof/>
+              </w:rPr>
+              <w:t>6</w:t>
+            </w:r>
+            <w:r>
+              <w:fldChar w:fldCharType="end"/>
+            </w:r>
+            <w:r>
+              <w:rPr>
+                <w:lang w:val="id-ID"/>
+              </w:rPr>
+              <w:t xml:space="preserve"> </w:t>
+            </w:r>
+            <w:r>
+              <w:rPr>
+                <w:lang w:val="id-ID"/>
+              </w:rPr>
+              <w:t>Tampilan</w:t>
+            </w:r>
+            <w:r>
+              <w:rPr>
+                <w:lang w:val="id-ID"/>
+              </w:rPr>
+              <w:t xml:space="preserve"> Konten</w:t>
+            </w:r>
+            <w:r>
+              <w:rPr>
+                <w:lang w:val="id-ID"/>
+              </w:rPr>
+              <w:t xml:space="preserve"> Info Wisata</w:t>
+            </w:r>
+          </w:p>
+          <w:p>
+            <w:pPr>
+              <w:pStyle w:val="Caption"/>
+              <w:jc w:val="center"/>
+            </w:pPr>
+          </w:p>
+        </w:tc>
+      </w:tr>
+      <w:tr>
+        <w:tc>
+          <w:tcPr>
+            <w:tcW w:w="4531" w:type="dxa"/>
+          </w:tcPr>
+          <w:p>
+            <w:pPr>
+              <w:pStyle w:val="BodyText"/>
+              <w:keepNext/>
+              <w:jc w:val="center"/>
+            </w:pPr>
+            <w:r>
+              <w:rPr>
+                <w:noProof/>
+                <w:lang w:val="id-ID" w:eastAsia="id-ID"/>
+              </w:rPr>
+              <w:drawing>
+                <wp:inline distT="0" distB="0" distL="0" distR="0" wp14:anchorId="79861BBE" wp14:editId="28E33C04">
+                  <wp:extent cx="1697761" cy="3020601"/>
+                  <wp:effectExtent l="0" t="0" r="0" b="8890"/>
+                  <wp:docPr id="24" name="Picture 24"/>
+                  <wp:cNvGraphicFramePr>
+                    <a:graphicFrameLocks xmlns:a="http://schemas.openxmlformats.org/drawingml/2006/main" noChangeAspect="1"/>
+                  </wp:cNvGraphicFramePr>
+                  <a:graphic xmlns:a="http://schemas.openxmlformats.org/drawingml/2006/main">
+                    <a:graphicData uri="http://schemas.openxmlformats.org/drawingml/2006/picture">
+                      <pic:pic xmlns:pic="http://schemas.openxmlformats.org/drawingml/2006/picture">
+                        <pic:nvPicPr>
+                          <pic:cNvPr id="18" name="Screenshot_2015-07-09-02-15-27.png"/>
+                          <pic:cNvPicPr/>
+                        </pic:nvPicPr>
+                        <pic:blipFill>
+                          <a:blip r:embed="rId23" cstate="print">
+                            <a:extLst>
+                              <a:ext uri="{28A0092B-C50C-407E-A947-70E740481C1C}">
+                                <a14:useLocalDpi xmlns:a14="http://schemas.microsoft.com/office/drawing/2010/main" val="0"/>
+                              </a:ext>
+                            </a:extLst>
+                          </a:blip>
+                          <a:stretch>
+                            <a:fillRect/>
+                          </a:stretch>
+                        </pic:blipFill>
+                        <pic:spPr>
+                          <a:xfrm>
+                            <a:off x="0" y="0"/>
+                            <a:ext cx="1697761" cy="3020601"/>
+                          </a:xfrm>
+                          <a:prstGeom prst="rect">
+                            <a:avLst/>
+                          </a:prstGeom>
+                        </pic:spPr>
+                      </pic:pic>
+                    </a:graphicData>
+                  </a:graphic>
+                </wp:inline>
+              </w:drawing>
+            </w:r>
+          </w:p>
+          <w:p>
+            <w:pPr>
+              <w:pStyle w:val="Caption"/>
+              <w:jc w:val="center"/>
+            </w:pPr>
+            <w:r>
+              <w:t xml:space="preserve">Gambar </w:t>
+            </w:r>
+            <w:r>
+              <w:fldChar w:fldCharType="begin"/>
+            </w:r>
+            <w:r>
+              <w:instrText xml:space="preserve"> SEQ Gambar \* ARABIC </w:instrText>
+            </w:r>
+            <w:r>
+              <w:fldChar w:fldCharType="separate"/>
+            </w:r>
+            <w:r>
+              <w:rPr>
+                <w:noProof/>
+              </w:rPr>
+              <w:t>7</w:t>
+            </w:r>
+            <w:r>
+              <w:fldChar w:fldCharType="end"/>
+            </w:r>
+            <w:r>
+              <w:rPr>
+                <w:lang w:val="id-ID"/>
+              </w:rPr>
+              <w:t xml:space="preserve"> </w:t>
+            </w:r>
+            <w:r>
+              <w:rPr>
+                <w:lang w:val="id-ID"/>
+              </w:rPr>
+              <w:t>Tampilan</w:t>
+            </w:r>
+            <w:r>
+              <w:rPr>
+                <w:lang w:val="id-ID"/>
+              </w:rPr>
+              <w:t xml:space="preserve"> lanjutan</w:t>
+            </w:r>
+            <w:r>
+              <w:rPr>
+                <w:lang w:val="id-ID"/>
+              </w:rPr>
+              <w:t xml:space="preserve"> </w:t>
+            </w:r>
+            <w:r>
+              <w:rPr>
+                <w:lang w:val="id-ID"/>
+              </w:rPr>
+              <w:t>konten info wisata</w:t>
+            </w:r>
+          </w:p>
+        </w:tc>
+        <w:tc>
+          <w:tcPr>
+            <w:tcW w:w="4531" w:type="dxa"/>
+          </w:tcPr>
+          <w:p>
+            <w:pPr>
+              <w:pStyle w:val="BodyText"/>
+              <w:keepNext/>
+              <w:jc w:val="center"/>
+            </w:pPr>
+            <w:r>
+              <w:rPr>
+                <w:noProof/>
+                <w:lang w:val="id-ID" w:eastAsia="id-ID"/>
+              </w:rPr>
+              <w:drawing>
+                <wp:inline distT="0" distB="0" distL="0" distR="0" wp14:anchorId="06297603" wp14:editId="7FA0FB45">
+                  <wp:extent cx="1697457" cy="3020060"/>
+                  <wp:effectExtent l="0" t="0" r="0" b="8890"/>
+                  <wp:docPr id="26" name="Picture 26"/>
+                  <wp:cNvGraphicFramePr>
+                    <a:graphicFrameLocks xmlns:a="http://schemas.openxmlformats.org/drawingml/2006/main" noChangeAspect="1"/>
+                  </wp:cNvGraphicFramePr>
+                  <a:graphic xmlns:a="http://schemas.openxmlformats.org/drawingml/2006/main">
+                    <a:graphicData uri="http://schemas.openxmlformats.org/drawingml/2006/picture">
+                      <pic:pic xmlns:pic="http://schemas.openxmlformats.org/drawingml/2006/picture">
+                        <pic:nvPicPr>
+                          <pic:cNvPr id="26" name="Screenshot_2015-07-09-02-18-07.png"/>
+                          <pic:cNvPicPr/>
+                        </pic:nvPicPr>
+                        <pic:blipFill>
+                          <a:blip r:embed="rId24" cstate="print">
+                            <a:extLst>
+                              <a:ext uri="{28A0092B-C50C-407E-A947-70E740481C1C}">
+                                <a14:useLocalDpi xmlns:a14="http://schemas.microsoft.com/office/drawing/2010/main" val="0"/>
+                              </a:ext>
+                            </a:extLst>
+                          </a:blip>
+                          <a:stretch>
+                            <a:fillRect/>
+                          </a:stretch>
+                        </pic:blipFill>
+                        <pic:spPr>
+                          <a:xfrm>
+                            <a:off x="0" y="0"/>
+                            <a:ext cx="1707470" cy="3037874"/>
+                          </a:xfrm>
+                          <a:prstGeom prst="rect">
+                            <a:avLst/>
+                          </a:prstGeom>
+                        </pic:spPr>
+                      </pic:pic>
+                    </a:graphicData>
+                  </a:graphic>
+                </wp:inline>
+              </w:drawing>
+            </w:r>
+          </w:p>
+          <w:p>
+            <w:pPr>
+              <w:pStyle w:val="Caption"/>
+              <w:jc w:val="center"/>
+              <w:rPr>
+                <w:noProof/>
+                <w:lang w:val="id-ID" w:eastAsia="id-ID"/>
+              </w:rPr>
+            </w:pPr>
+            <w:r>
+              <w:t xml:space="preserve">Gambar </w:t>
+            </w:r>
+            <w:r>
+              <w:fldChar w:fldCharType="begin"/>
+            </w:r>
+            <w:r>
+              <w:instrText xml:space="preserve"> SEQ Gambar \* ARABIC </w:instrText>
+            </w:r>
+            <w:r>
+              <w:fldChar w:fldCharType="separate"/>
+            </w:r>
+            <w:r>
+              <w:rPr>
+                <w:noProof/>
+              </w:rPr>
+              <w:t>8</w:t>
+            </w:r>
+            <w:r>
+              <w:fldChar w:fldCharType="end"/>
+            </w:r>
+            <w:r>
+              <w:rPr>
+                <w:lang w:val="id-ID"/>
+              </w:rPr>
+              <w:t xml:space="preserve"> Tampilan Menu Galleri</w:t>
+            </w:r>
+          </w:p>
+        </w:tc>
+      </w:tr>
+    </w:tbl>
+    <w:p>
+      <w:pPr>
+        <w:rPr>
+          <w:lang w:val="id-ID"/>
+        </w:rPr>
+      </w:pPr>
+    </w:p>
+    <w:p>
+      <w:pPr>
+        <w:rPr>
+          <w:lang w:val="id-ID"/>
+        </w:rPr>
+      </w:pPr>
+    </w:p>
+    <w:p>
+      <w:pPr>
+        <w:keepNext/>
+        <w:jc w:val="center"/>
+      </w:pPr>
+    </w:p>
+    <w:p>
+      <w:pPr>
+        <w:rPr>
+          <w:lang w:val="id-ID"/>
+        </w:rPr>
+      </w:pPr>
+    </w:p>
+    <w:p>
+      <w:pPr>
+        <w:rPr>
+          <w:lang w:val="id-ID"/>
+        </w:rPr>
+      </w:pPr>
+    </w:p>
+    <w:p>
+      <w:pPr>
+        <w:rPr>
+          <w:lang w:val="id-ID"/>
+        </w:rPr>
+      </w:pPr>
+    </w:p>
+    <w:p>
+      <w:pPr>
+        <w:rPr>
+          <w:lang w:val="id-ID"/>
+        </w:rPr>
+      </w:pPr>
+    </w:p>
+    <w:p>
+      <w:pPr>
+        <w:rPr>
+          <w:lang w:val="id-ID"/>
+        </w:rPr>
+      </w:pPr>
+    </w:p>
+    <w:p>
+      <w:pPr>
+        <w:rPr>
+          <w:lang w:val="id-ID"/>
+        </w:rPr>
+      </w:pPr>
+    </w:p>
+    <w:p>
+      <w:pPr>
+        <w:rPr>
+          <w:lang w:val="id-ID"/>
+        </w:rPr>
+      </w:pPr>
+    </w:p>
+    <w:tbl>
+      <w:tblPr>
+        <w:tblStyle w:val="TableGrid"/>
+        <w:tblW w:w="0" w:type="auto"/>
+        <w:tblBorders>
+          <w:top w:val="none" w:sz="0" w:space="0" w:color="auto"/>
+          <w:left w:val="none" w:sz="0" w:space="0" w:color="auto"/>
+          <w:bottom w:val="none" w:sz="0" w:space="0" w:color="auto"/>
+          <w:right w:val="none" w:sz="0" w:space="0" w:color="auto"/>
+          <w:insideH w:val="none" w:sz="0" w:space="0" w:color="auto"/>
+          <w:insideV w:val="none" w:sz="0" w:space="0" w:color="auto"/>
+        </w:tblBorders>
+        <w:tblLook w:val="04A0" w:firstRow="1" w:lastRow="0" w:firstColumn="1" w:lastColumn="0" w:noHBand="0" w:noVBand="1"/>
+      </w:tblPr>
+      <w:tblGrid>
+        <w:gridCol w:w="4531"/>
+        <w:gridCol w:w="4531"/>
+      </w:tblGrid>
+      <w:tr>
+        <w:tc>
+          <w:tcPr>
+            <w:tcW w:w="4531" w:type="dxa"/>
+          </w:tcPr>
+          <w:p>
+            <w:pPr>
+              <w:pStyle w:val="BodyText"/>
+              <w:keepNext/>
+              <w:jc w:val="center"/>
+            </w:pPr>
+            <w:r>
+              <w:rPr>
+                <w:noProof/>
+                <w:lang w:val="id-ID" w:eastAsia="id-ID"/>
+              </w:rPr>
+              <w:drawing>
+                <wp:inline distT="0" distB="0" distL="0" distR="0" wp14:anchorId="749E975A" wp14:editId="0321591A">
+                  <wp:extent cx="1892204" cy="3366546"/>
+                  <wp:effectExtent l="0" t="0" r="0" b="5715"/>
+                  <wp:docPr id="27" name="Picture 27"/>
+                  <wp:cNvGraphicFramePr>
+                    <a:graphicFrameLocks xmlns:a="http://schemas.openxmlformats.org/drawingml/2006/main" noChangeAspect="1"/>
+                  </wp:cNvGraphicFramePr>
+                  <a:graphic xmlns:a="http://schemas.openxmlformats.org/drawingml/2006/main">
+                    <a:graphicData uri="http://schemas.openxmlformats.org/drawingml/2006/picture">
+                      <pic:pic xmlns:pic="http://schemas.openxmlformats.org/drawingml/2006/picture">
+                        <pic:nvPicPr>
+                          <pic:cNvPr id="20" name="Screenshot_2015-07-09-02-17-02.png"/>
+                          <pic:cNvPicPr/>
+                        </pic:nvPicPr>
+                        <pic:blipFill>
+                          <a:blip r:embed="rId25" cstate="print">
+                            <a:extLst>
+                              <a:ext uri="{28A0092B-C50C-407E-A947-70E740481C1C}">
+                                <a14:useLocalDpi xmlns:a14="http://schemas.microsoft.com/office/drawing/2010/main" val="0"/>
+                              </a:ext>
+                            </a:extLst>
+                          </a:blip>
+                          <a:stretch>
+                            <a:fillRect/>
+                          </a:stretch>
+                        </pic:blipFill>
+                        <pic:spPr>
+                          <a:xfrm>
+                            <a:off x="0" y="0"/>
+                            <a:ext cx="1892204" cy="3366546"/>
+                          </a:xfrm>
+                          <a:prstGeom prst="rect">
+                            <a:avLst/>
+                          </a:prstGeom>
+                        </pic:spPr>
+                      </pic:pic>
+                    </a:graphicData>
+                  </a:graphic>
+                </wp:inline>
+              </w:drawing>
+            </w:r>
+          </w:p>
+          <w:p>
+            <w:pPr>
+              <w:pStyle w:val="Caption"/>
+              <w:jc w:val="center"/>
+            </w:pPr>
+            <w:r>
+              <w:t xml:space="preserve">Gambar </w:t>
+            </w:r>
+            <w:r>
+              <w:fldChar w:fldCharType="begin"/>
+            </w:r>
+            <w:r>
+              <w:instrText xml:space="preserve"> SEQ Gambar \* ARABIC </w:instrText>
+            </w:r>
+            <w:r>
+              <w:fldChar w:fldCharType="separate"/>
+            </w:r>
+            <w:r>
+              <w:rPr>
+                <w:noProof/>
+              </w:rPr>
+              <w:t>9</w:t>
+            </w:r>
+            <w:r>
+              <w:fldChar w:fldCharType="end"/>
+            </w:r>
+            <w:r>
+              <w:rPr>
+                <w:lang w:val="id-ID"/>
+              </w:rPr>
+              <w:t xml:space="preserve"> Tampilan Menu View on maps</w:t>
+            </w:r>
+          </w:p>
+          <w:p>
+            <w:pPr>
+              <w:pStyle w:val="Caption"/>
+              <w:jc w:val="center"/>
+            </w:pPr>
+          </w:p>
+        </w:tc>
+        <w:tc>
+          <w:tcPr>
+            <w:tcW w:w="4531" w:type="dxa"/>
+          </w:tcPr>
+          <w:p>
+            <w:pPr>
+              <w:pStyle w:val="BodyText"/>
+              <w:keepNext/>
+              <w:jc w:val="center"/>
+            </w:pPr>
+            <w:r>
+              <w:rPr>
+                <w:noProof/>
+                <w:lang w:val="id-ID" w:eastAsia="id-ID"/>
+              </w:rPr>
+              <w:drawing>
+                <wp:inline distT="0" distB="0" distL="0" distR="0" wp14:anchorId="76EB6C3C" wp14:editId="40A4289E">
+                  <wp:extent cx="1899492" cy="3379512"/>
+                  <wp:effectExtent l="0" t="0" r="5715" b="0"/>
+                  <wp:docPr id="28" name="Picture 28"/>
+                  <wp:cNvGraphicFramePr>
+                    <a:graphicFrameLocks xmlns:a="http://schemas.openxmlformats.org/drawingml/2006/main" noChangeAspect="1"/>
+                  </wp:cNvGraphicFramePr>
+                  <a:graphic xmlns:a="http://schemas.openxmlformats.org/drawingml/2006/main">
+                    <a:graphicData uri="http://schemas.openxmlformats.org/drawingml/2006/picture">
+                      <pic:pic xmlns:pic="http://schemas.openxmlformats.org/drawingml/2006/picture">
+                        <pic:nvPicPr>
+                          <pic:cNvPr id="21" name="Screenshot_2015-07-09-02-17-14.png"/>
+                          <pic:cNvPicPr/>
+                        </pic:nvPicPr>
+                        <pic:blipFill>
+                          <a:blip r:embed="rId26" cstate="print">
+                            <a:extLst>
+                              <a:ext uri="{28A0092B-C50C-407E-A947-70E740481C1C}">
+                                <a14:useLocalDpi xmlns:a14="http://schemas.microsoft.com/office/drawing/2010/main" val="0"/>
+                              </a:ext>
+                            </a:extLst>
+                          </a:blip>
+                          <a:stretch>
+                            <a:fillRect/>
+                          </a:stretch>
+                        </pic:blipFill>
+                        <pic:spPr>
+                          <a:xfrm>
+                            <a:off x="0" y="0"/>
+                            <a:ext cx="1899492" cy="3379512"/>
+                          </a:xfrm>
+                          <a:prstGeom prst="rect">
+                            <a:avLst/>
+                          </a:prstGeom>
+                        </pic:spPr>
+                      </pic:pic>
+                    </a:graphicData>
+                  </a:graphic>
+                </wp:inline>
+              </w:drawing>
+            </w:r>
+          </w:p>
+          <w:p>
+            <w:pPr>
+              <w:pStyle w:val="Caption"/>
+              <w:jc w:val="center"/>
+            </w:pPr>
+            <w:r>
+              <w:t xml:space="preserve">Gambar </w:t>
+            </w:r>
+            <w:r>
+              <w:fldChar w:fldCharType="begin"/>
+            </w:r>
+            <w:r>
+              <w:instrText xml:space="preserve"> SEQ Gambar \* ARABIC </w:instrText>
+            </w:r>
+            <w:r>
+              <w:fldChar w:fldCharType="separate"/>
+            </w:r>
+            <w:r>
+              <w:rPr>
+                <w:noProof/>
+              </w:rPr>
+              <w:t>10</w:t>
+            </w:r>
+            <w:r>
+              <w:fldChar w:fldCharType="end"/>
+            </w:r>
+            <w:r>
+              <w:rPr>
+                <w:lang w:val="id-ID"/>
+              </w:rPr>
+              <w:t xml:space="preserve"> </w:t>
+            </w:r>
+            <w:r>
+              <w:rPr>
+                <w:lang w:val="id-ID"/>
+              </w:rPr>
+              <w:t>Tampilan</w:t>
+            </w:r>
+            <w:r>
+              <w:rPr>
+                <w:lang w:val="id-ID"/>
+              </w:rPr>
+              <w:t xml:space="preserve"> </w:t>
+            </w:r>
+            <w:r>
+              <w:rPr>
+                <w:lang w:val="id-ID"/>
+              </w:rPr>
+              <w:t>Menu Get Directions</w:t>
+            </w:r>
+          </w:p>
+          <w:p>
+            <w:pPr>
+              <w:pStyle w:val="Caption"/>
+              <w:jc w:val="center"/>
+            </w:pPr>
+          </w:p>
+        </w:tc>
+      </w:tr>
+      <w:tr>
+        <w:tc>
+          <w:tcPr>
+            <w:tcW w:w="4531" w:type="dxa"/>
+          </w:tcPr>
+          <w:p>
+            <w:pPr>
+              <w:pStyle w:val="BodyText"/>
+              <w:keepNext/>
+              <w:jc w:val="center"/>
+            </w:pPr>
+            <w:r>
+              <w:rPr>
+                <w:noProof/>
+                <w:lang w:val="id-ID" w:eastAsia="id-ID"/>
+              </w:rPr>
+              <w:drawing>
+                <wp:inline distT="0" distB="0" distL="0" distR="0" wp14:anchorId="74B701BF" wp14:editId="2BCB001D">
+                  <wp:extent cx="1697761" cy="3020599"/>
+                  <wp:effectExtent l="0" t="0" r="0" b="8890"/>
+                  <wp:docPr id="29" name="Picture 29"/>
+                  <wp:cNvGraphicFramePr>
+                    <a:graphicFrameLocks xmlns:a="http://schemas.openxmlformats.org/drawingml/2006/main" noChangeAspect="1"/>
+                  </wp:cNvGraphicFramePr>
+                  <a:graphic xmlns:a="http://schemas.openxmlformats.org/drawingml/2006/main">
+                    <a:graphicData uri="http://schemas.openxmlformats.org/drawingml/2006/picture">
+                      <pic:pic xmlns:pic="http://schemas.openxmlformats.org/drawingml/2006/picture">
+                        <pic:nvPicPr>
+                          <pic:cNvPr id="18" name="Screenshot_2015-07-09-02-15-27.png"/>
+                          <pic:cNvPicPr/>
+                        </pic:nvPicPr>
+                        <pic:blipFill>
+                          <a:blip r:embed="rId27" cstate="print">
+                            <a:extLst>
+                              <a:ext uri="{28A0092B-C50C-407E-A947-70E740481C1C}">
+                                <a14:useLocalDpi xmlns:a14="http://schemas.microsoft.com/office/drawing/2010/main" val="0"/>
+                              </a:ext>
+                            </a:extLst>
+                          </a:blip>
+                          <a:stretch>
+                            <a:fillRect/>
+                          </a:stretch>
+                        </pic:blipFill>
+                        <pic:spPr>
+                          <a:xfrm>
+                            <a:off x="0" y="0"/>
+                            <a:ext cx="1697761" cy="3020599"/>
+                          </a:xfrm>
+                          <a:prstGeom prst="rect">
+                            <a:avLst/>
+                          </a:prstGeom>
+                        </pic:spPr>
+                      </pic:pic>
+                    </a:graphicData>
+                  </a:graphic>
+                </wp:inline>
+              </w:drawing>
+            </w:r>
+          </w:p>
+          <w:p>
+            <w:pPr>
+              <w:pStyle w:val="Caption"/>
+              <w:jc w:val="center"/>
+            </w:pPr>
+            <w:r>
+              <w:t xml:space="preserve">Gambar </w:t>
+            </w:r>
+            <w:r>
+              <w:fldChar w:fldCharType="begin"/>
+            </w:r>
+            <w:r>
+              <w:instrText xml:space="preserve"> SEQ Gambar \* ARABIC </w:instrText>
+            </w:r>
+            <w:r>
+              <w:fldChar w:fldCharType="separate"/>
+            </w:r>
+            <w:r>
+              <w:rPr>
+                <w:noProof/>
+              </w:rPr>
+              <w:t>11</w:t>
+            </w:r>
+            <w:r>
+              <w:fldChar w:fldCharType="end"/>
+            </w:r>
+            <w:r>
+              <w:rPr>
+                <w:lang w:val="id-ID"/>
+              </w:rPr>
+              <w:t xml:space="preserve"> </w:t>
+            </w:r>
+            <w:r>
+              <w:rPr>
+                <w:lang w:val="id-ID"/>
+              </w:rPr>
+              <w:t>Tampilan</w:t>
+            </w:r>
+            <w:r>
+              <w:rPr>
+                <w:lang w:val="id-ID"/>
+              </w:rPr>
+              <w:t xml:space="preserve"> </w:t>
+            </w:r>
+            <w:r>
+              <w:rPr>
+                <w:lang w:val="id-ID"/>
+              </w:rPr>
+              <w:t>Menu Kategori</w:t>
+            </w:r>
+          </w:p>
+        </w:tc>
+        <w:tc>
+          <w:tcPr>
+            <w:tcW w:w="4531" w:type="dxa"/>
+          </w:tcPr>
+          <w:p>
+            <w:pPr>
+              <w:pStyle w:val="BodyText"/>
+              <w:keepNext/>
+              <w:jc w:val="center"/>
+            </w:pPr>
+            <w:r>
+              <w:rPr>
+                <w:noProof/>
+                <w:lang w:val="id-ID" w:eastAsia="id-ID"/>
+              </w:rPr>
+              <w:drawing>
+                <wp:inline distT="0" distB="0" distL="0" distR="0" wp14:anchorId="25D0189A" wp14:editId="3B4C8B09">
+                  <wp:extent cx="1707470" cy="3037873"/>
+                  <wp:effectExtent l="0" t="0" r="7620" b="0"/>
+                  <wp:docPr id="30" name="Picture 30"/>
+                  <wp:cNvGraphicFramePr>
+                    <a:graphicFrameLocks xmlns:a="http://schemas.openxmlformats.org/drawingml/2006/main" noChangeAspect="1"/>
+                  </wp:cNvGraphicFramePr>
+                  <a:graphic xmlns:a="http://schemas.openxmlformats.org/drawingml/2006/main">
+                    <a:graphicData uri="http://schemas.openxmlformats.org/drawingml/2006/picture">
+                      <pic:pic xmlns:pic="http://schemas.openxmlformats.org/drawingml/2006/picture">
+                        <pic:nvPicPr>
+                          <pic:cNvPr id="26" name="Screenshot_2015-07-09-02-18-07.png"/>
+                          <pic:cNvPicPr/>
+                        </pic:nvPicPr>
+                        <pic:blipFill>
+                          <a:blip r:embed="rId28" cstate="print">
+                            <a:extLst>
+                              <a:ext uri="{28A0092B-C50C-407E-A947-70E740481C1C}">
+                                <a14:useLocalDpi xmlns:a14="http://schemas.microsoft.com/office/drawing/2010/main" val="0"/>
+                              </a:ext>
+                            </a:extLst>
+                          </a:blip>
+                          <a:stretch>
+                            <a:fillRect/>
+                          </a:stretch>
+                        </pic:blipFill>
+                        <pic:spPr>
+                          <a:xfrm>
+                            <a:off x="0" y="0"/>
+                            <a:ext cx="1707470" cy="3037873"/>
+                          </a:xfrm>
+                          <a:prstGeom prst="rect">
+                            <a:avLst/>
+                          </a:prstGeom>
+                        </pic:spPr>
+                      </pic:pic>
+                    </a:graphicData>
+                  </a:graphic>
+                </wp:inline>
+              </w:drawing>
+            </w:r>
+          </w:p>
+          <w:p>
+            <w:pPr>
+              <w:pStyle w:val="Caption"/>
+              <w:jc w:val="center"/>
+              <w:rPr>
+                <w:noProof/>
+                <w:lang w:val="id-ID" w:eastAsia="id-ID"/>
+              </w:rPr>
+            </w:pPr>
+            <w:r>
+              <w:t xml:space="preserve">Gambar </w:t>
+            </w:r>
+            <w:r>
+              <w:fldChar w:fldCharType="begin"/>
+            </w:r>
+            <w:r>
+              <w:instrText xml:space="preserve"> SEQ Gambar \* ARABIC </w:instrText>
+            </w:r>
+            <w:r>
+              <w:fldChar w:fldCharType="separate"/>
+            </w:r>
+            <w:r>
+              <w:rPr>
+                <w:noProof/>
+              </w:rPr>
+              <w:t>12</w:t>
+            </w:r>
+            <w:r>
+              <w:fldChar w:fldCharType="end"/>
+            </w:r>
+            <w:r>
+              <w:rPr>
+                <w:lang w:val="id-ID"/>
+              </w:rPr>
+              <w:t xml:space="preserve"> Tampilan </w:t>
+            </w:r>
+            <w:r>
+              <w:rPr>
+                <w:lang w:val="id-ID"/>
+              </w:rPr>
+              <w:t>Kategori “Bandung Barat”</w:t>
+            </w:r>
+          </w:p>
+        </w:tc>
+      </w:tr>
+    </w:tbl>
+    <w:p>
+      <w:pPr>
+        <w:tabs>
+          <w:tab w:val="left" w:pos="851"/>
+        </w:tabs>
+        <w:rPr>
+          <w:lang w:val="id-ID"/>
+        </w:rPr>
+      </w:pPr>
+    </w:p>
+    <w:p>
+      <w:pPr>
+        <w:tabs>
+          <w:tab w:val="left" w:pos="851"/>
+        </w:tabs>
+        <w:rPr>
+          <w:lang w:val="id-ID"/>
+        </w:rPr>
+      </w:pPr>
+    </w:p>
+    <w:p>
+      <w:pPr>
+        <w:tabs>
+          <w:tab w:val="left" w:pos="851"/>
+        </w:tabs>
+        <w:rPr>
+          <w:lang w:val="id-ID"/>
+        </w:rPr>
+      </w:pPr>
+    </w:p>
+    <w:p>
+      <w:pPr>
+        <w:tabs>
+          <w:tab w:val="left" w:pos="851"/>
+        </w:tabs>
+        <w:rPr>
+          <w:lang w:val="id-ID"/>
+        </w:rPr>
+      </w:pPr>
+    </w:p>
+    <w:p>
+      <w:pPr>
+        <w:tabs>
+          <w:tab w:val="left" w:pos="851"/>
+        </w:tabs>
+        <w:rPr>
+          <w:lang w:val="id-ID"/>
+        </w:rPr>
+      </w:pPr>
+    </w:p>
+    <w:p>
+      <w:pPr>
+        <w:tabs>
+          <w:tab w:val="left" w:pos="851"/>
+        </w:tabs>
+        <w:rPr>
+          <w:lang w:val="id-ID"/>
+        </w:rPr>
+      </w:pPr>
+    </w:p>
+    <w:p>
+      <w:pPr>
+        <w:tabs>
+          <w:tab w:val="left" w:pos="851"/>
+        </w:tabs>
+        <w:rPr>
+          <w:lang w:val="id-ID"/>
+        </w:rPr>
+      </w:pPr>
+    </w:p>
+    <w:p>
+      <w:pPr>
+        <w:tabs>
+          <w:tab w:val="left" w:pos="851"/>
+        </w:tabs>
+        <w:rPr>
+          <w:lang w:val="id-ID"/>
+        </w:rPr>
+      </w:pPr>
+    </w:p>
+    <w:tbl>
+      <w:tblPr>
+        <w:tblStyle w:val="TableGrid"/>
+        <w:tblW w:w="0" w:type="auto"/>
+        <w:tblBorders>
+          <w:top w:val="none" w:sz="0" w:space="0" w:color="auto"/>
+          <w:left w:val="none" w:sz="0" w:space="0" w:color="auto"/>
+          <w:bottom w:val="none" w:sz="0" w:space="0" w:color="auto"/>
+          <w:right w:val="none" w:sz="0" w:space="0" w:color="auto"/>
+          <w:insideH w:val="none" w:sz="0" w:space="0" w:color="auto"/>
+          <w:insideV w:val="none" w:sz="0" w:space="0" w:color="auto"/>
+        </w:tblBorders>
+        <w:tblLook w:val="04A0" w:firstRow="1" w:lastRow="0" w:firstColumn="1" w:lastColumn="0" w:noHBand="0" w:noVBand="1"/>
+      </w:tblPr>
+      <w:tblGrid>
+        <w:gridCol w:w="4531"/>
+        <w:gridCol w:w="4531"/>
+      </w:tblGrid>
+      <w:tr>
+        <w:tc>
+          <w:tcPr>
+            <w:tcW w:w="4531" w:type="dxa"/>
+          </w:tcPr>
+          <w:p>
+            <w:pPr>
+              <w:pStyle w:val="BodyText"/>
+              <w:keepNext/>
+              <w:jc w:val="center"/>
+            </w:pPr>
+            <w:r>
+              <w:rPr>
+                <w:noProof/>
+                <w:lang w:val="id-ID" w:eastAsia="id-ID"/>
+              </w:rPr>
+              <w:lastRenderedPageBreak/>
+              <w:drawing>
+                <wp:inline distT="0" distB="0" distL="0" distR="0" wp14:anchorId="09951959" wp14:editId="37FA2567">
+                  <wp:extent cx="1892203" cy="3366546"/>
+                  <wp:effectExtent l="0" t="0" r="0" b="5715"/>
+                  <wp:docPr id="31" name="Picture 31"/>
+                  <wp:cNvGraphicFramePr>
+                    <a:graphicFrameLocks xmlns:a="http://schemas.openxmlformats.org/drawingml/2006/main" noChangeAspect="1"/>
+                  </wp:cNvGraphicFramePr>
+                  <a:graphic xmlns:a="http://schemas.openxmlformats.org/drawingml/2006/main">
+                    <a:graphicData uri="http://schemas.openxmlformats.org/drawingml/2006/picture">
+                      <pic:pic xmlns:pic="http://schemas.openxmlformats.org/drawingml/2006/picture">
+                        <pic:nvPicPr>
+                          <pic:cNvPr id="20" name="Screenshot_2015-07-09-02-17-02.png"/>
+                          <pic:cNvPicPr/>
+                        </pic:nvPicPr>
+                        <pic:blipFill>
+                          <a:blip r:embed="rId29" cstate="print">
+                            <a:extLst>
+                              <a:ext uri="{28A0092B-C50C-407E-A947-70E740481C1C}">
+                                <a14:useLocalDpi xmlns:a14="http://schemas.microsoft.com/office/drawing/2010/main" val="0"/>
+                              </a:ext>
+                            </a:extLst>
+                          </a:blip>
+                          <a:stretch>
+                            <a:fillRect/>
+                          </a:stretch>
+                        </pic:blipFill>
+                        <pic:spPr>
+                          <a:xfrm>
+                            <a:off x="0" y="0"/>
+                            <a:ext cx="1892203" cy="3366546"/>
+                          </a:xfrm>
+                          <a:prstGeom prst="rect">
+                            <a:avLst/>
+                          </a:prstGeom>
+                        </pic:spPr>
+                      </pic:pic>
+                    </a:graphicData>
+                  </a:graphic>
+                </wp:inline>
+              </w:drawing>
+            </w:r>
+          </w:p>
+          <w:p>
+            <w:pPr>
+              <w:pStyle w:val="Caption"/>
+              <w:jc w:val="center"/>
+            </w:pPr>
+            <w:r>
+              <w:t xml:space="preserve">Gambar </w:t>
+            </w:r>
+            <w:r>
+              <w:fldChar w:fldCharType="begin"/>
+            </w:r>
+            <w:r>
+              <w:instrText xml:space="preserve"> SEQ Gambar \* ARABIC </w:instrText>
+            </w:r>
+            <w:r>
+              <w:fldChar w:fldCharType="separate"/>
+            </w:r>
+            <w:r>
+              <w:rPr>
+                <w:noProof/>
+              </w:rPr>
+              <w:t>13</w:t>
+            </w:r>
+            <w:r>
+              <w:fldChar w:fldCharType="end"/>
+            </w:r>
+            <w:r>
+              <w:rPr>
+                <w:lang w:val="id-ID"/>
+              </w:rPr>
+              <w:t xml:space="preserve"> </w:t>
+            </w:r>
+            <w:r>
+              <w:rPr>
+                <w:lang w:val="id-ID"/>
+              </w:rPr>
+              <w:t>Tampilan Info Aplikasi</w:t>
+            </w:r>
+          </w:p>
+          <w:p>
+            <w:pPr>
+              <w:pStyle w:val="Caption"/>
+              <w:jc w:val="center"/>
+            </w:pPr>
+          </w:p>
+        </w:tc>
+        <w:tc>
+          <w:tcPr>
+            <w:tcW w:w="4531" w:type="dxa"/>
+          </w:tcPr>
+          <w:p>
+            <w:pPr>
+              <w:pStyle w:val="BodyText"/>
+              <w:keepNext/>
+              <w:jc w:val="center"/>
+            </w:pPr>
+          </w:p>
+          <w:p>
+            <w:pPr>
+              <w:pStyle w:val="Caption"/>
+              <w:jc w:val="center"/>
+            </w:pPr>
+          </w:p>
+        </w:tc>
+      </w:tr>
+    </w:tbl>
+    <w:p>
+      <w:pPr>
+        <w:tabs>
+          <w:tab w:val="left" w:pos="851"/>
+        </w:tabs>
+        <w:rPr>
+          <w:lang w:val="id-ID"/>
+        </w:rPr>
         <w:sectPr>
-          <w:footerReference w:type="default" r:id="rId10"/>
+          <w:footerReference w:type="default" r:id="rId30"/>
           <w:pgSz w:w="11907" w:h="16840" w:code="9"/>
           <w:pgMar w:top="1134" w:right="1134" w:bottom="1134" w:left="1701" w:header="720" w:footer="720" w:gutter="0"/>
           <w:cols w:space="720"/>
           <w:titlePg/>
         </w:sectPr>
       </w:pPr>
+      <w:r>
+        <w:rPr>
+          <w:lang w:val="id-ID"/>
+        </w:rPr>
+        <w:tab/>
+      </w:r>
     </w:p>
     <w:p>
       <w:pPr>
@@ -33095,7 +34651,7 @@
       </w:pPr>
     </w:p>
     <w:sectPr>
-      <w:footerReference w:type="default" r:id="rId11"/>
+      <w:footerReference w:type="default" r:id="rId31"/>
       <w:pgSz w:w="16840" w:h="11907" w:orient="landscape" w:code="9"/>
       <w:pgMar w:top="1699" w:right="1238" w:bottom="1138" w:left="1138" w:header="720" w:footer="720" w:gutter="0"/>
       <w:cols w:space="720"/>
@@ -33321,7 +34877,7 @@
               <w:sz w:val="18"/>
               <w:szCs w:val="18"/>
             </w:rPr>
-            <w:t>25</w:t>
+            <w:t>27</w:t>
           </w:r>
           <w:r>
             <w:rPr>
@@ -33393,7 +34949,7 @@
               <w:sz w:val="18"/>
               <w:szCs w:val="18"/>
             </w:rPr>
-            <w:t>26</w:t>
+            <w:t>33</w:t>
           </w:r>
           <w:r>
             <w:rPr>
@@ -33449,23 +35005,7 @@
               <w:rFonts w:ascii="Arial" w:hAnsi="Arial"/>
               <w:sz w:val="16"/>
             </w:rPr>
-            <w:t xml:space="preserve">Template dokumen ini dan informasi yang dimilikinya adalah milik Program Studi </w:t>
-          </w:r>
-          <w:proofErr w:type="gramStart"/>
-          <w:r>
-            <w:rPr>
-              <w:rFonts w:ascii="Arial" w:hAnsi="Arial"/>
-              <w:sz w:val="16"/>
-            </w:rPr>
-            <w:t>Teknik  Informatika</w:t>
-          </w:r>
-          <w:proofErr w:type="gramEnd"/>
-          <w:r>
-            <w:rPr>
-              <w:rFonts w:ascii="Arial" w:hAnsi="Arial"/>
-              <w:sz w:val="16"/>
-            </w:rPr>
-            <w:t>-</w:t>
+            <w:t>Template dokumen ini dan informasi yang dimilikinya adalah milik Program Studi Teknik  Informatika-</w:t>
           </w:r>
           <w:r>
             <w:rPr>
@@ -33793,23 +35333,7 @@
               <w:rFonts w:ascii="Arial" w:hAnsi="Arial"/>
               <w:sz w:val="16"/>
             </w:rPr>
-            <w:t xml:space="preserve">Template dokumen ini dan informasi yang dimilikinya adalah milik Program Studi </w:t>
-          </w:r>
-          <w:proofErr w:type="gramStart"/>
-          <w:r>
-            <w:rPr>
-              <w:rFonts w:ascii="Arial" w:hAnsi="Arial"/>
-              <w:sz w:val="16"/>
-            </w:rPr>
-            <w:t>Teknik  Informatika</w:t>
-          </w:r>
-          <w:proofErr w:type="gramEnd"/>
-          <w:r>
-            <w:rPr>
-              <w:rFonts w:ascii="Arial" w:hAnsi="Arial"/>
-              <w:sz w:val="16"/>
-            </w:rPr>
-            <w:t>-ITB dan bersifat rahasia. Dilarang me-reproduksi dokumen ini tanpa diketahui oleh Program Studi Teknik Informatika ITB.</w:t>
+            <w:t>Template dokumen ini dan informasi yang dimilikinya adalah milik Program Studi Teknik  Informatika-ITB dan bersifat rahasia. Dilarang me-reproduksi dokumen ini tanpa diketahui oleh Program Studi Teknik Informatika ITB.</w:t>
           </w:r>
         </w:p>
       </w:tc>
@@ -34668,7 +36192,7 @@
   <w:abstractNum w:abstractNumId="7" w15:restartNumberingAfterBreak="0">
     <w:nsid w:val="2DFC5261"/>
     <w:multiLevelType w:val="multilevel"/>
-    <w:tmpl w:val="0A8CD9DA"/>
+    <w:tmpl w:val="F822FB72"/>
     <w:lvl w:ilvl="0">
       <w:start w:val="1"/>
       <w:numFmt w:val="decimal"/>
@@ -34681,6 +36205,9 @@
         </w:tabs>
         <w:ind w:left="432" w:hanging="432"/>
       </w:pPr>
+      <w:rPr>
+        <w:color w:val="auto"/>
+      </w:rPr>
     </w:lvl>
     <w:lvl w:ilvl="1">
       <w:start w:val="1"/>
@@ -34931,6 +36458,119 @@
     </w:lvl>
   </w:abstractNum>
   <w:abstractNum w:abstractNumId="9" w15:restartNumberingAfterBreak="0">
+    <w:nsid w:val="34654859"/>
+    <w:multiLevelType w:val="hybridMultilevel"/>
+    <w:tmpl w:val="95788314"/>
+    <w:lvl w:ilvl="0" w:tplc="04210001">
+      <w:start w:val="1"/>
+      <w:numFmt w:val="bullet"/>
+      <w:lvlText w:val=""/>
+      <w:lvlJc w:val="left"/>
+      <w:pPr>
+        <w:ind w:left="720" w:hanging="360"/>
+      </w:pPr>
+      <w:rPr>
+        <w:rFonts w:ascii="Symbol" w:hAnsi="Symbol" w:hint="default"/>
+      </w:rPr>
+    </w:lvl>
+    <w:lvl w:ilvl="1" w:tplc="04210003" w:tentative="1">
+      <w:start w:val="1"/>
+      <w:numFmt w:val="bullet"/>
+      <w:lvlText w:val="o"/>
+      <w:lvlJc w:val="left"/>
+      <w:pPr>
+        <w:ind w:left="1440" w:hanging="360"/>
+      </w:pPr>
+      <w:rPr>
+        <w:rFonts w:ascii="Courier New" w:hAnsi="Courier New" w:cs="Courier New" w:hint="default"/>
+      </w:rPr>
+    </w:lvl>
+    <w:lvl w:ilvl="2" w:tplc="04210005" w:tentative="1">
+      <w:start w:val="1"/>
+      <w:numFmt w:val="bullet"/>
+      <w:lvlText w:val=""/>
+      <w:lvlJc w:val="left"/>
+      <w:pPr>
+        <w:ind w:left="2160" w:hanging="360"/>
+      </w:pPr>
+      <w:rPr>
+        <w:rFonts w:ascii="Wingdings" w:hAnsi="Wingdings" w:hint="default"/>
+      </w:rPr>
+    </w:lvl>
+    <w:lvl w:ilvl="3" w:tplc="04210001" w:tentative="1">
+      <w:start w:val="1"/>
+      <w:numFmt w:val="bullet"/>
+      <w:lvlText w:val=""/>
+      <w:lvlJc w:val="left"/>
+      <w:pPr>
+        <w:ind w:left="2880" w:hanging="360"/>
+      </w:pPr>
+      <w:rPr>
+        <w:rFonts w:ascii="Symbol" w:hAnsi="Symbol" w:hint="default"/>
+      </w:rPr>
+    </w:lvl>
+    <w:lvl w:ilvl="4" w:tplc="04210003" w:tentative="1">
+      <w:start w:val="1"/>
+      <w:numFmt w:val="bullet"/>
+      <w:lvlText w:val="o"/>
+      <w:lvlJc w:val="left"/>
+      <w:pPr>
+        <w:ind w:left="3600" w:hanging="360"/>
+      </w:pPr>
+      <w:rPr>
+        <w:rFonts w:ascii="Courier New" w:hAnsi="Courier New" w:cs="Courier New" w:hint="default"/>
+      </w:rPr>
+    </w:lvl>
+    <w:lvl w:ilvl="5" w:tplc="04210005" w:tentative="1">
+      <w:start w:val="1"/>
+      <w:numFmt w:val="bullet"/>
+      <w:lvlText w:val=""/>
+      <w:lvlJc w:val="left"/>
+      <w:pPr>
+        <w:ind w:left="4320" w:hanging="360"/>
+      </w:pPr>
+      <w:rPr>
+        <w:rFonts w:ascii="Wingdings" w:hAnsi="Wingdings" w:hint="default"/>
+      </w:rPr>
+    </w:lvl>
+    <w:lvl w:ilvl="6" w:tplc="04210001" w:tentative="1">
+      <w:start w:val="1"/>
+      <w:numFmt w:val="bullet"/>
+      <w:lvlText w:val=""/>
+      <w:lvlJc w:val="left"/>
+      <w:pPr>
+        <w:ind w:left="5040" w:hanging="360"/>
+      </w:pPr>
+      <w:rPr>
+        <w:rFonts w:ascii="Symbol" w:hAnsi="Symbol" w:hint="default"/>
+      </w:rPr>
+    </w:lvl>
+    <w:lvl w:ilvl="7" w:tplc="04210003" w:tentative="1">
+      <w:start w:val="1"/>
+      <w:numFmt w:val="bullet"/>
+      <w:lvlText w:val="o"/>
+      <w:lvlJc w:val="left"/>
+      <w:pPr>
+        <w:ind w:left="5760" w:hanging="360"/>
+      </w:pPr>
+      <w:rPr>
+        <w:rFonts w:ascii="Courier New" w:hAnsi="Courier New" w:cs="Courier New" w:hint="default"/>
+      </w:rPr>
+    </w:lvl>
+    <w:lvl w:ilvl="8" w:tplc="04210005" w:tentative="1">
+      <w:start w:val="1"/>
+      <w:numFmt w:val="bullet"/>
+      <w:lvlText w:val=""/>
+      <w:lvlJc w:val="left"/>
+      <w:pPr>
+        <w:ind w:left="6480" w:hanging="360"/>
+      </w:pPr>
+      <w:rPr>
+        <w:rFonts w:ascii="Wingdings" w:hAnsi="Wingdings" w:hint="default"/>
+      </w:rPr>
+    </w:lvl>
+  </w:abstractNum>
+  <w:abstractNum w:abstractNumId="10" w15:restartNumberingAfterBreak="0">
     <w:nsid w:val="3C6D623A"/>
     <w:multiLevelType w:val="hybridMultilevel"/>
     <w:tmpl w:val="19F2C204"/>
@@ -35043,7 +36683,7 @@
       </w:pPr>
     </w:lvl>
   </w:abstractNum>
-  <w:abstractNum w:abstractNumId="10" w15:restartNumberingAfterBreak="0">
+  <w:abstractNum w:abstractNumId="11" w15:restartNumberingAfterBreak="0">
     <w:nsid w:val="3CA2631A"/>
     <w:multiLevelType w:val="hybridMultilevel"/>
     <w:tmpl w:val="9F728790"/>
@@ -35159,7 +36799,7 @@
       </w:pPr>
     </w:lvl>
   </w:abstractNum>
-  <w:abstractNum w:abstractNumId="11" w15:restartNumberingAfterBreak="0">
+  <w:abstractNum w:abstractNumId="12" w15:restartNumberingAfterBreak="0">
     <w:nsid w:val="3D580799"/>
     <w:multiLevelType w:val="hybridMultilevel"/>
     <w:tmpl w:val="52C6F490"/>
@@ -35272,7 +36912,7 @@
       </w:pPr>
     </w:lvl>
   </w:abstractNum>
-  <w:abstractNum w:abstractNumId="12" w15:restartNumberingAfterBreak="0">
+  <w:abstractNum w:abstractNumId="13" w15:restartNumberingAfterBreak="0">
     <w:nsid w:val="3EE80386"/>
     <w:multiLevelType w:val="hybridMultilevel"/>
     <w:tmpl w:val="9006D2DE"/>
@@ -35412,7 +37052,7 @@
       </w:rPr>
     </w:lvl>
   </w:abstractNum>
-  <w:abstractNum w:abstractNumId="13" w15:restartNumberingAfterBreak="0">
+  <w:abstractNum w:abstractNumId="14" w15:restartNumberingAfterBreak="0">
     <w:nsid w:val="470A0E97"/>
     <w:multiLevelType w:val="hybridMultilevel"/>
     <w:tmpl w:val="BBE0FF3E"/>
@@ -35525,7 +37165,7 @@
       </w:rPr>
     </w:lvl>
   </w:abstractNum>
-  <w:abstractNum w:abstractNumId="14" w15:restartNumberingAfterBreak="0">
+  <w:abstractNum w:abstractNumId="15" w15:restartNumberingAfterBreak="0">
     <w:nsid w:val="49BC6487"/>
     <w:multiLevelType w:val="hybridMultilevel"/>
     <w:tmpl w:val="E2EC3658"/>
@@ -35638,7 +37278,7 @@
       </w:pPr>
     </w:lvl>
   </w:abstractNum>
-  <w:abstractNum w:abstractNumId="15" w15:restartNumberingAfterBreak="0">
+  <w:abstractNum w:abstractNumId="16" w15:restartNumberingAfterBreak="0">
     <w:nsid w:val="54AA3D41"/>
     <w:multiLevelType w:val="hybridMultilevel"/>
     <w:tmpl w:val="52AA9FC8"/>
@@ -35751,7 +37391,7 @@
       </w:pPr>
     </w:lvl>
   </w:abstractNum>
-  <w:abstractNum w:abstractNumId="16" w15:restartNumberingAfterBreak="0">
+  <w:abstractNum w:abstractNumId="17" w15:restartNumberingAfterBreak="0">
     <w:nsid w:val="560C5EB6"/>
     <w:multiLevelType w:val="hybridMultilevel"/>
     <w:tmpl w:val="5E64A9DE"/>
@@ -35837,7 +37477,7 @@
       </w:pPr>
     </w:lvl>
   </w:abstractNum>
-  <w:abstractNum w:abstractNumId="17" w15:restartNumberingAfterBreak="0">
+  <w:abstractNum w:abstractNumId="18" w15:restartNumberingAfterBreak="0">
     <w:nsid w:val="5FB56AA6"/>
     <w:multiLevelType w:val="hybridMultilevel"/>
     <w:tmpl w:val="4D4CB584"/>
@@ -35977,7 +37617,7 @@
       </w:rPr>
     </w:lvl>
   </w:abstractNum>
-  <w:abstractNum w:abstractNumId="18" w15:restartNumberingAfterBreak="0">
+  <w:abstractNum w:abstractNumId="19" w15:restartNumberingAfterBreak="0">
     <w:nsid w:val="62017AB5"/>
     <w:multiLevelType w:val="hybridMultilevel"/>
     <w:tmpl w:val="803635C4"/>
@@ -36090,7 +37730,7 @@
       </w:pPr>
     </w:lvl>
   </w:abstractNum>
-  <w:abstractNum w:abstractNumId="19" w15:restartNumberingAfterBreak="0">
+  <w:abstractNum w:abstractNumId="20" w15:restartNumberingAfterBreak="0">
     <w:nsid w:val="650A6F9F"/>
     <w:multiLevelType w:val="hybridMultilevel"/>
     <w:tmpl w:val="0E425D22"/>
@@ -36203,7 +37843,7 @@
       </w:pPr>
     </w:lvl>
   </w:abstractNum>
-  <w:abstractNum w:abstractNumId="20" w15:restartNumberingAfterBreak="0">
+  <w:abstractNum w:abstractNumId="21" w15:restartNumberingAfterBreak="0">
     <w:nsid w:val="72CF2FAA"/>
     <w:multiLevelType w:val="hybridMultilevel"/>
     <w:tmpl w:val="AEAEE072"/>
@@ -36316,7 +37956,7 @@
       </w:pPr>
     </w:lvl>
   </w:abstractNum>
-  <w:abstractNum w:abstractNumId="21" w15:restartNumberingAfterBreak="0">
+  <w:abstractNum w:abstractNumId="22" w15:restartNumberingAfterBreak="0">
     <w:nsid w:val="7CAE78B7"/>
     <w:multiLevelType w:val="hybridMultilevel"/>
     <w:tmpl w:val="B8AAE43C"/>
@@ -36462,22 +38102,22 @@
     <w:abstractNumId w:val="8"/>
   </w:num>
   <w:num w:numId="3">
-    <w:abstractNumId w:val="10"/>
+    <w:abstractNumId w:val="11"/>
   </w:num>
   <w:num w:numId="4">
     <w:abstractNumId w:val="0"/>
   </w:num>
   <w:num w:numId="5">
-    <w:abstractNumId w:val="18"/>
+    <w:abstractNumId w:val="19"/>
   </w:num>
   <w:num w:numId="6">
-    <w:abstractNumId w:val="11"/>
+    <w:abstractNumId w:val="12"/>
   </w:num>
   <w:num w:numId="7">
-    <w:abstractNumId w:val="15"/>
+    <w:abstractNumId w:val="16"/>
   </w:num>
   <w:num w:numId="8">
-    <w:abstractNumId w:val="20"/>
+    <w:abstractNumId w:val="21"/>
   </w:num>
   <w:num w:numId="9">
     <w:abstractNumId w:val="6"/>
@@ -36492,22 +38132,22 @@
     <w:abstractNumId w:val="4"/>
   </w:num>
   <w:num w:numId="13">
-    <w:abstractNumId w:val="19"/>
+    <w:abstractNumId w:val="20"/>
   </w:num>
   <w:num w:numId="14">
-    <w:abstractNumId w:val="9"/>
+    <w:abstractNumId w:val="10"/>
   </w:num>
   <w:num w:numId="15">
-    <w:abstractNumId w:val="14"/>
+    <w:abstractNumId w:val="15"/>
   </w:num>
   <w:num w:numId="16">
-    <w:abstractNumId w:val="17"/>
+    <w:abstractNumId w:val="18"/>
   </w:num>
   <w:num w:numId="17">
-    <w:abstractNumId w:val="12"/>
+    <w:abstractNumId w:val="13"/>
   </w:num>
   <w:num w:numId="18">
-    <w:abstractNumId w:val="21"/>
+    <w:abstractNumId w:val="22"/>
   </w:num>
   <w:num w:numId="19">
     <w:abstractNumId w:val="2"/>
@@ -36519,13 +38159,16 @@
     <w:abstractNumId w:val="7"/>
   </w:num>
   <w:num w:numId="22">
-    <w:abstractNumId w:val="13"/>
+    <w:abstractNumId w:val="14"/>
   </w:num>
   <w:num w:numId="23">
-    <w:abstractNumId w:val="16"/>
+    <w:abstractNumId w:val="17"/>
   </w:num>
   <w:num w:numId="24">
     <w:abstractNumId w:val="5"/>
+  </w:num>
+  <w:num w:numId="25">
+    <w:abstractNumId w:val="9"/>
   </w:num>
 </w:numbering>
 </file>
@@ -37346,6 +38989,25 @@
       <w:contextualSpacing/>
     </w:pPr>
   </w:style>
+  <w:style w:type="paragraph" w:styleId="Caption">
+    <w:name w:val="caption"/>
+    <w:basedOn w:val="Normal"/>
+    <w:next w:val="Normal"/>
+    <w:uiPriority w:val="35"/>
+    <w:unhideWhenUsed/>
+    <w:qFormat/>
+    <w:rsid w:val="00E43DBB"/>
+    <w:pPr>
+      <w:spacing w:after="200"/>
+    </w:pPr>
+    <w:rPr>
+      <w:i/>
+      <w:iCs/>
+      <w:color w:val="44546A" w:themeColor="text2"/>
+      <w:sz w:val="18"/>
+      <w:szCs w:val="18"/>
+    </w:rPr>
+  </w:style>
 </w:styles>
 </file>
 
